--- a/hsc/One/formulas/Trigonomerty_P1.docx
+++ b/hsc/One/formulas/Trigonomerty_P1.docx
@@ -13,8 +13,6 @@
           <w:u w:val="single"/>
         </w:rPr>
       </w:pPr>
-      <w:proofErr w:type="spellStart"/>
-      <w:proofErr w:type="gramStart"/>
       <w:r>
         <w:rPr>
           <w:rFonts w:ascii="SutonnyMJ" w:hAnsi="SutonnyMJ"/>
@@ -22,67 +20,7 @@
           <w:sz w:val="34"/>
           <w:u w:val="single"/>
         </w:rPr>
-        <w:t>m„</w:t>
-      </w:r>
-      <w:proofErr w:type="gramEnd"/>
-      <w:r>
-        <w:rPr>
-          <w:rFonts w:ascii="SutonnyMJ" w:hAnsi="SutonnyMJ"/>
-          <w:b/>
-          <w:sz w:val="34"/>
-          <w:u w:val="single"/>
-        </w:rPr>
-        <w:t>wó</w:t>
-      </w:r>
-      <w:proofErr w:type="spellEnd"/>
-      <w:r>
-        <w:rPr>
-          <w:rFonts w:ascii="SutonnyMJ" w:hAnsi="SutonnyMJ"/>
-          <w:b/>
-          <w:sz w:val="34"/>
-          <w:u w:val="single"/>
-        </w:rPr>
-        <w:t xml:space="preserve"> </w:t>
-      </w:r>
-      <w:proofErr w:type="spellStart"/>
-      <w:r>
-        <w:rPr>
-          <w:rFonts w:ascii="SutonnyMJ" w:hAnsi="SutonnyMJ"/>
-          <w:b/>
-          <w:sz w:val="34"/>
-          <w:u w:val="single"/>
-        </w:rPr>
-        <w:t>K‡jR</w:t>
-      </w:r>
-      <w:proofErr w:type="spellEnd"/>
-      <w:r>
-        <w:rPr>
-          <w:rFonts w:ascii="SutonnyMJ" w:hAnsi="SutonnyMJ"/>
-          <w:b/>
-          <w:sz w:val="34"/>
-          <w:u w:val="single"/>
-        </w:rPr>
-        <w:t xml:space="preserve"> </w:t>
-      </w:r>
-      <w:proofErr w:type="spellStart"/>
-      <w:r>
-        <w:rPr>
-          <w:rFonts w:ascii="SutonnyMJ" w:hAnsi="SutonnyMJ"/>
-          <w:b/>
-          <w:sz w:val="34"/>
-          <w:u w:val="single"/>
-        </w:rPr>
-        <w:t>Ae</w:t>
-      </w:r>
-      <w:proofErr w:type="spellEnd"/>
-      <w:r>
-        <w:rPr>
-          <w:rFonts w:ascii="SutonnyMJ" w:hAnsi="SutonnyMJ"/>
-          <w:b/>
-          <w:sz w:val="34"/>
-          <w:u w:val="single"/>
-        </w:rPr>
-        <w:t xml:space="preserve"> Uv½vBj</w:t>
+        <w:t>m„wó K‡jR Ae Uv½vBj</w:t>
       </w:r>
     </w:p>
     <w:p>
@@ -94,85 +32,19 @@
           <w:sz w:val="26"/>
         </w:rPr>
       </w:pPr>
-      <w:proofErr w:type="spellStart"/>
-      <w:proofErr w:type="gramStart"/>
       <w:r>
         <w:rPr>
           <w:rFonts w:ascii="SutonnyMJ" w:hAnsi="SutonnyMJ"/>
           <w:sz w:val="26"/>
         </w:rPr>
-        <w:t>wÎ‡</w:t>
-      </w:r>
-      <w:proofErr w:type="gramEnd"/>
-      <w:r>
-        <w:rPr>
-          <w:rFonts w:ascii="SutonnyMJ" w:hAnsi="SutonnyMJ"/>
-          <w:sz w:val="26"/>
-        </w:rPr>
-        <w:t>KvbwgwZ</w:t>
-      </w:r>
-      <w:proofErr w:type="spellEnd"/>
-      <w:r>
-        <w:rPr>
-          <w:rFonts w:ascii="SutonnyMJ" w:hAnsi="SutonnyMJ"/>
-          <w:sz w:val="26"/>
-        </w:rPr>
-        <w:t>(</w:t>
-      </w:r>
-      <w:proofErr w:type="spellStart"/>
-      <w:r>
-        <w:rPr>
-          <w:rFonts w:ascii="SutonnyMJ" w:hAnsi="SutonnyMJ"/>
-          <w:sz w:val="26"/>
-        </w:rPr>
-        <w:t>cÖ‡qvRbxq</w:t>
-      </w:r>
-      <w:proofErr w:type="spellEnd"/>
-      <w:r>
-        <w:rPr>
-          <w:rFonts w:ascii="SutonnyMJ" w:hAnsi="SutonnyMJ"/>
-          <w:sz w:val="26"/>
-        </w:rPr>
-        <w:t xml:space="preserve"> </w:t>
-      </w:r>
-      <w:proofErr w:type="spellStart"/>
-      <w:r>
-        <w:rPr>
-          <w:rFonts w:ascii="SutonnyMJ" w:hAnsi="SutonnyMJ"/>
-          <w:sz w:val="26"/>
-        </w:rPr>
-        <w:t>m~Î</w:t>
-      </w:r>
-      <w:proofErr w:type="spellEnd"/>
-      <w:r>
-        <w:rPr>
-          <w:rFonts w:ascii="SutonnyMJ" w:hAnsi="SutonnyMJ"/>
-          <w:sz w:val="26"/>
-        </w:rPr>
-        <w:t>)</w:t>
+        <w:t>wÎ‡KvbwgwZ(cÖ‡qvRbxq m~Î)</w:t>
       </w:r>
       <w:r>
         <w:rPr>
           <w:rFonts w:ascii="SutonnyMJ" w:hAnsi="SutonnyMJ"/>
           <w:sz w:val="26"/>
         </w:rPr>
-        <w:t xml:space="preserve"> </w:t>
-      </w:r>
-      <w:proofErr w:type="spellStart"/>
-      <w:r>
-        <w:rPr>
-          <w:rFonts w:ascii="SutonnyMJ" w:hAnsi="SutonnyMJ"/>
-          <w:sz w:val="26"/>
-        </w:rPr>
-        <w:t>cvU©t</w:t>
-      </w:r>
-      <w:proofErr w:type="spellEnd"/>
-      <w:r>
-        <w:rPr>
-          <w:rFonts w:ascii="SutonnyMJ" w:hAnsi="SutonnyMJ"/>
-          <w:sz w:val="26"/>
-        </w:rPr>
-        <w:t xml:space="preserve"> 01</w:t>
+        <w:t xml:space="preserve"> cvU©t 01</w:t>
       </w:r>
     </w:p>
     <w:p>
@@ -185,68 +57,13 @@
           <w:szCs w:val="24"/>
         </w:rPr>
       </w:pPr>
-      <w:proofErr w:type="spellStart"/>
       <w:r>
         <w:rPr>
           <w:rFonts w:ascii="SutonnyMJ" w:hAnsi="SutonnyMJ"/>
           <w:sz w:val="24"/>
           <w:szCs w:val="24"/>
         </w:rPr>
-        <w:t>PZz_©fv‡Mi</w:t>
-      </w:r>
-      <w:proofErr w:type="spellEnd"/>
-      <w:r>
-        <w:rPr>
-          <w:rFonts w:ascii="SutonnyMJ" w:hAnsi="SutonnyMJ"/>
-          <w:sz w:val="24"/>
-          <w:szCs w:val="24"/>
-        </w:rPr>
-        <w:t xml:space="preserve"> </w:t>
-      </w:r>
-      <w:proofErr w:type="spellStart"/>
-      <w:r>
-        <w:rPr>
-          <w:rFonts w:ascii="SutonnyMJ" w:hAnsi="SutonnyMJ"/>
-          <w:sz w:val="24"/>
-          <w:szCs w:val="24"/>
-        </w:rPr>
-        <w:t>aviYv</w:t>
-      </w:r>
-      <w:proofErr w:type="spellEnd"/>
-      <w:r>
-        <w:rPr>
-          <w:rFonts w:ascii="SutonnyMJ" w:hAnsi="SutonnyMJ"/>
-          <w:sz w:val="24"/>
-          <w:szCs w:val="24"/>
-        </w:rPr>
-        <w:t xml:space="preserve"> </w:t>
-      </w:r>
-      <w:proofErr w:type="spellStart"/>
-      <w:r>
-        <w:rPr>
-          <w:rFonts w:ascii="SutonnyMJ" w:hAnsi="SutonnyMJ"/>
-          <w:sz w:val="24"/>
-          <w:szCs w:val="24"/>
-        </w:rPr>
-        <w:t>e¨envi</w:t>
-      </w:r>
-      <w:proofErr w:type="spellEnd"/>
-      <w:r>
-        <w:rPr>
-          <w:rFonts w:ascii="SutonnyMJ" w:hAnsi="SutonnyMJ"/>
-          <w:sz w:val="24"/>
-          <w:szCs w:val="24"/>
-        </w:rPr>
-        <w:t xml:space="preserve"> </w:t>
-      </w:r>
-      <w:proofErr w:type="spellStart"/>
-      <w:r>
-        <w:rPr>
-          <w:rFonts w:ascii="SutonnyMJ" w:hAnsi="SutonnyMJ"/>
-          <w:sz w:val="24"/>
-          <w:szCs w:val="24"/>
-        </w:rPr>
-        <w:t>K‡</w:t>
+        <w:t>PZz_©fv‡Mi aviYv e¨envi K‡</w:t>
       </w:r>
       <w:r>
         <w:rPr>
@@ -256,41 +73,13 @@
         </w:rPr>
         <w:t>i</w:t>
       </w:r>
-      <w:proofErr w:type="spellEnd"/>
       <w:r>
         <w:rPr>
           <w:rFonts w:ascii="SutonnyMJ" w:hAnsi="SutonnyMJ"/>
           <w:sz w:val="24"/>
           <w:szCs w:val="24"/>
         </w:rPr>
-        <w:t xml:space="preserve"> </w:t>
-      </w:r>
-      <w:proofErr w:type="spellStart"/>
-      <w:r>
-        <w:rPr>
-          <w:rFonts w:ascii="SutonnyMJ" w:hAnsi="SutonnyMJ"/>
-          <w:sz w:val="24"/>
-          <w:szCs w:val="24"/>
-        </w:rPr>
-        <w:t>wÎ‡KvbwgwZK</w:t>
-      </w:r>
-      <w:proofErr w:type="spellEnd"/>
-      <w:r>
-        <w:rPr>
-          <w:rFonts w:ascii="SutonnyMJ" w:hAnsi="SutonnyMJ"/>
-          <w:sz w:val="24"/>
-          <w:szCs w:val="24"/>
-        </w:rPr>
-        <w:t xml:space="preserve"> </w:t>
-      </w:r>
-      <w:proofErr w:type="spellStart"/>
-      <w:r>
-        <w:rPr>
-          <w:rFonts w:ascii="SutonnyMJ" w:hAnsi="SutonnyMJ"/>
-          <w:sz w:val="24"/>
-          <w:szCs w:val="24"/>
-        </w:rPr>
-        <w:t>Abycv‡</w:t>
+        <w:t xml:space="preserve"> wÎ‡KvbwgwZK Abycv‡</w:t>
       </w:r>
       <w:r>
         <w:rPr>
@@ -298,18 +87,8 @@
           <w:sz w:val="24"/>
           <w:szCs w:val="24"/>
         </w:rPr>
-        <w:t>Zi</w:t>
+        <w:t xml:space="preserve">Zi </w:t>
       </w:r>
-      <w:proofErr w:type="spellEnd"/>
-      <w:r>
-        <w:rPr>
-          <w:rFonts w:ascii="SutonnyMJ" w:hAnsi="SutonnyMJ"/>
-          <w:sz w:val="24"/>
-          <w:szCs w:val="24"/>
-        </w:rPr>
-        <w:t xml:space="preserve"> </w:t>
-      </w:r>
-      <w:proofErr w:type="spellStart"/>
       <w:r>
         <w:rPr>
           <w:rFonts w:ascii="SutonnyMJ" w:hAnsi="SutonnyMJ"/>
@@ -318,7 +97,6 @@
         </w:rPr>
         <w:t>i~cvšÍi</w:t>
       </w:r>
-      <w:proofErr w:type="spellEnd"/>
     </w:p>
     <w:p>
       <w:pPr>
@@ -334,41 +112,13 @@
           <w:szCs w:val="24"/>
         </w:rPr>
       </w:pPr>
-      <w:proofErr w:type="spellStart"/>
       <w:r>
         <w:rPr>
           <w:rFonts w:ascii="SutonnyMJ" w:hAnsi="SutonnyMJ"/>
           <w:sz w:val="24"/>
           <w:szCs w:val="24"/>
         </w:rPr>
-        <w:t>cÖ`Ë</w:t>
-      </w:r>
-      <w:proofErr w:type="spellEnd"/>
-      <w:r>
-        <w:rPr>
-          <w:rFonts w:ascii="SutonnyMJ" w:hAnsi="SutonnyMJ"/>
-          <w:sz w:val="24"/>
-          <w:szCs w:val="24"/>
-        </w:rPr>
-        <w:t xml:space="preserve"> †</w:t>
-      </w:r>
-      <w:proofErr w:type="spellStart"/>
-      <w:r>
-        <w:rPr>
-          <w:rFonts w:ascii="SutonnyMJ" w:hAnsi="SutonnyMJ"/>
-          <w:sz w:val="24"/>
-          <w:szCs w:val="24"/>
-        </w:rPr>
-        <w:t>KvY‡K</w:t>
-      </w:r>
-      <w:proofErr w:type="spellEnd"/>
-      <w:r>
-        <w:rPr>
-          <w:rFonts w:ascii="SutonnyMJ" w:hAnsi="SutonnyMJ"/>
-          <w:sz w:val="24"/>
-          <w:szCs w:val="24"/>
-        </w:rPr>
-        <w:t xml:space="preserve"> </w:t>
+        <w:t xml:space="preserve">cÖ`Ë †KvY‡K </w:t>
       </w:r>
       <m:oMath>
         <m:r>
@@ -386,43 +136,7 @@
           <w:sz w:val="24"/>
           <w:szCs w:val="24"/>
         </w:rPr>
-        <w:t xml:space="preserve"> AvKv</w:t>
-      </w:r>
-      <w:proofErr w:type="spellStart"/>
-      <w:r>
-        <w:rPr>
-          <w:rFonts w:ascii="SutonnyMJ" w:hAnsi="SutonnyMJ"/>
-          <w:sz w:val="24"/>
-          <w:szCs w:val="24"/>
-        </w:rPr>
-        <w:t>i</w:t>
-      </w:r>
-      <w:proofErr w:type="spellEnd"/>
-      <w:r>
-        <w:rPr>
-          <w:rFonts w:ascii="SutonnyMJ" w:hAnsi="SutonnyMJ"/>
-          <w:sz w:val="24"/>
-          <w:szCs w:val="24"/>
-        </w:rPr>
-        <w:t xml:space="preserve"> </w:t>
-      </w:r>
-      <w:proofErr w:type="spellStart"/>
-      <w:r>
-        <w:rPr>
-          <w:rFonts w:ascii="SutonnyMJ" w:hAnsi="SutonnyMJ"/>
-          <w:sz w:val="24"/>
-          <w:szCs w:val="24"/>
-        </w:rPr>
-        <w:t>evbv‡e</w:t>
-      </w:r>
-      <w:proofErr w:type="spellEnd"/>
-      <w:r>
-        <w:rPr>
-          <w:rFonts w:ascii="SutonnyMJ" w:hAnsi="SutonnyMJ"/>
-          <w:sz w:val="24"/>
-          <w:szCs w:val="24"/>
-        </w:rPr>
-        <w:t>|</w:t>
+        <w:t xml:space="preserve"> AvKvi evbv‡e|</w:t>
       </w:r>
       <w:r>
         <w:rPr>
@@ -491,167 +205,45 @@
         </w:rPr>
         <w:t xml:space="preserve"> </w:t>
       </w:r>
-      <w:proofErr w:type="spellStart"/>
       <w:r>
         <w:rPr>
           <w:rFonts w:ascii="SutonnyMJ" w:hAnsi="SutonnyMJ"/>
           <w:sz w:val="24"/>
           <w:szCs w:val="24"/>
         </w:rPr>
-        <w:t>we‡Rvo</w:t>
+        <w:t>we‡Rvo msL¨v nq Z‡e</w:t>
       </w:r>
-      <w:proofErr w:type="spellEnd"/>
       <w:r>
         <w:rPr>
           <w:rFonts w:ascii="SutonnyMJ" w:hAnsi="SutonnyMJ"/>
           <w:sz w:val="24"/>
           <w:szCs w:val="24"/>
         </w:rPr>
-        <w:t xml:space="preserve"> </w:t>
+        <w:t xml:space="preserve"> wÎ‡KvbwgwZK</w:t>
       </w:r>
-      <w:proofErr w:type="spellStart"/>
       <w:r>
         <w:rPr>
           <w:rFonts w:ascii="SutonnyMJ" w:hAnsi="SutonnyMJ"/>
           <w:sz w:val="24"/>
           <w:szCs w:val="24"/>
         </w:rPr>
-        <w:t>msL¨v</w:t>
+        <w:t xml:space="preserve"> AbycvZ wb¤œiƒ‡c </w:t>
       </w:r>
-      <w:proofErr w:type="spellEnd"/>
       <w:r>
         <w:rPr>
           <w:rFonts w:ascii="SutonnyMJ" w:hAnsi="SutonnyMJ"/>
           <w:sz w:val="24"/>
           <w:szCs w:val="24"/>
         </w:rPr>
-        <w:t xml:space="preserve"> </w:t>
+        <w:t xml:space="preserve">cwieZ©b </w:t>
       </w:r>
-      <w:proofErr w:type="spellStart"/>
       <w:r>
         <w:rPr>
           <w:rFonts w:ascii="SutonnyMJ" w:hAnsi="SutonnyMJ"/>
           <w:sz w:val="24"/>
           <w:szCs w:val="24"/>
         </w:rPr>
-        <w:t>nq</w:t>
-      </w:r>
-      <w:proofErr w:type="spellEnd"/>
-      <w:r>
-        <w:rPr>
-          <w:rFonts w:ascii="SutonnyMJ" w:hAnsi="SutonnyMJ"/>
-          <w:sz w:val="24"/>
-          <w:szCs w:val="24"/>
-        </w:rPr>
-        <w:t xml:space="preserve"> </w:t>
-      </w:r>
-      <w:proofErr w:type="spellStart"/>
-      <w:r>
-        <w:rPr>
-          <w:rFonts w:ascii="SutonnyMJ" w:hAnsi="SutonnyMJ"/>
-          <w:sz w:val="24"/>
-          <w:szCs w:val="24"/>
-        </w:rPr>
-        <w:t>Z‡e</w:t>
-      </w:r>
-      <w:proofErr w:type="spellEnd"/>
-      <w:r>
-        <w:rPr>
-          <w:rFonts w:ascii="SutonnyMJ" w:hAnsi="SutonnyMJ"/>
-          <w:sz w:val="24"/>
-          <w:szCs w:val="24"/>
-        </w:rPr>
-        <w:t xml:space="preserve"> </w:t>
-      </w:r>
-      <w:proofErr w:type="spellStart"/>
-      <w:r>
-        <w:rPr>
-          <w:rFonts w:ascii="SutonnyMJ" w:hAnsi="SutonnyMJ"/>
-          <w:sz w:val="24"/>
-          <w:szCs w:val="24"/>
-        </w:rPr>
-        <w:t>wÎ‡KvbwgwZK</w:t>
-      </w:r>
-      <w:proofErr w:type="spellEnd"/>
-      <w:r>
-        <w:rPr>
-          <w:rFonts w:ascii="SutonnyMJ" w:hAnsi="SutonnyMJ"/>
-          <w:sz w:val="24"/>
-          <w:szCs w:val="24"/>
-        </w:rPr>
-        <w:t xml:space="preserve"> </w:t>
-      </w:r>
-      <w:proofErr w:type="spellStart"/>
-      <w:r>
-        <w:rPr>
-          <w:rFonts w:ascii="SutonnyMJ" w:hAnsi="SutonnyMJ"/>
-          <w:sz w:val="24"/>
-          <w:szCs w:val="24"/>
-        </w:rPr>
-        <w:t>AbycvZ</w:t>
-      </w:r>
-      <w:proofErr w:type="spellEnd"/>
-      <w:r>
-        <w:rPr>
-          <w:rFonts w:ascii="SutonnyMJ" w:hAnsi="SutonnyMJ"/>
-          <w:sz w:val="24"/>
-          <w:szCs w:val="24"/>
-        </w:rPr>
-        <w:t xml:space="preserve"> </w:t>
-      </w:r>
-      <w:proofErr w:type="spellStart"/>
-      <w:r>
-        <w:rPr>
-          <w:rFonts w:ascii="SutonnyMJ" w:hAnsi="SutonnyMJ"/>
-          <w:sz w:val="24"/>
-          <w:szCs w:val="24"/>
-        </w:rPr>
-        <w:t>wb¤œiƒ‡c</w:t>
-      </w:r>
-      <w:proofErr w:type="spellEnd"/>
-      <w:r>
-        <w:rPr>
-          <w:rFonts w:ascii="SutonnyMJ" w:hAnsi="SutonnyMJ"/>
-          <w:sz w:val="24"/>
-          <w:szCs w:val="24"/>
-        </w:rPr>
-        <w:t xml:space="preserve"> </w:t>
-      </w:r>
-      <w:proofErr w:type="spellStart"/>
-      <w:r>
-        <w:rPr>
-          <w:rFonts w:ascii="SutonnyMJ" w:hAnsi="SutonnyMJ"/>
-          <w:sz w:val="24"/>
-          <w:szCs w:val="24"/>
-        </w:rPr>
-        <w:t>cwieZ©b</w:t>
-      </w:r>
-      <w:proofErr w:type="spellEnd"/>
-      <w:r>
-        <w:rPr>
-          <w:rFonts w:ascii="SutonnyMJ" w:hAnsi="SutonnyMJ"/>
-          <w:sz w:val="24"/>
-          <w:szCs w:val="24"/>
-        </w:rPr>
-        <w:t xml:space="preserve"> </w:t>
-      </w:r>
-      <w:proofErr w:type="spellStart"/>
-      <w:r>
-        <w:rPr>
-          <w:rFonts w:ascii="SutonnyMJ" w:hAnsi="SutonnyMJ"/>
-          <w:sz w:val="24"/>
-          <w:szCs w:val="24"/>
-        </w:rPr>
-        <w:t>Ki‡e</w:t>
-      </w:r>
-      <w:proofErr w:type="spellEnd"/>
-      <w:r>
-        <w:rPr>
-          <w:rFonts w:ascii="SutonnyMJ" w:hAnsi="SutonnyMJ"/>
-          <w:sz w:val="24"/>
-          <w:szCs w:val="24"/>
-        </w:rPr>
-        <w:t>|</w:t>
+        <w:t>Ki‡e|</w:t>
       </w:r>
     </w:p>
     <w:p>
@@ -717,6 +309,9 @@
           <m:t xml:space="preserve"> cosθ</m:t>
         </m:r>
         <m:r>
+          <m:rPr>
+            <m:sty m:val="p"/>
+          </m:rPr>
           <w:rPr>
             <w:rFonts w:ascii="Cambria Math" w:hAnsi="Cambria Math"/>
             <w:sz w:val="24"/>
@@ -809,6 +404,9 @@
             </m:e>
           </m:func>
           <m:r>
+            <m:rPr>
+              <m:sty m:val="p"/>
+            </m:rPr>
             <w:rPr>
               <w:rFonts w:ascii="Cambria Math" w:hAnsi="Cambria Math"/>
               <w:sz w:val="24"/>
@@ -874,23 +472,13 @@
           <w:szCs w:val="24"/>
         </w:rPr>
       </w:pPr>
-      <w:proofErr w:type="gramStart"/>
       <w:r>
         <w:rPr>
           <w:rFonts w:ascii="SutonnyMJ" w:hAnsi="SutonnyMJ"/>
           <w:sz w:val="24"/>
           <w:szCs w:val="24"/>
         </w:rPr>
-        <w:t>hw</w:t>
-      </w:r>
-      <w:proofErr w:type="gramEnd"/>
-      <w:r>
-        <w:rPr>
-          <w:rFonts w:ascii="SutonnyMJ" w:hAnsi="SutonnyMJ"/>
-          <w:sz w:val="24"/>
-          <w:szCs w:val="24"/>
-        </w:rPr>
-        <w:t>`</w:t>
+        <w:t>hw`</w:t>
       </w:r>
       <w:r>
         <w:rPr>
@@ -916,106 +504,7 @@
           <w:sz w:val="24"/>
           <w:szCs w:val="24"/>
         </w:rPr>
-        <w:t xml:space="preserve"> ‡</w:t>
-      </w:r>
-      <w:proofErr w:type="spellStart"/>
-      <w:r>
-        <w:rPr>
-          <w:rFonts w:ascii="SutonnyMJ" w:hAnsi="SutonnyMJ"/>
-          <w:sz w:val="24"/>
-          <w:szCs w:val="24"/>
-        </w:rPr>
-        <w:t>Rvo</w:t>
-      </w:r>
-      <w:proofErr w:type="spellEnd"/>
-      <w:r>
-        <w:rPr>
-          <w:rFonts w:ascii="SutonnyMJ" w:hAnsi="SutonnyMJ"/>
-          <w:sz w:val="24"/>
-          <w:szCs w:val="24"/>
-        </w:rPr>
-        <w:t xml:space="preserve"> </w:t>
-      </w:r>
-      <w:proofErr w:type="spellStart"/>
-      <w:r>
-        <w:rPr>
-          <w:rFonts w:ascii="SutonnyMJ" w:hAnsi="SutonnyMJ"/>
-          <w:sz w:val="24"/>
-          <w:szCs w:val="24"/>
-        </w:rPr>
-        <w:t>msL¨v</w:t>
-      </w:r>
-      <w:proofErr w:type="spellEnd"/>
-      <w:r>
-        <w:rPr>
-          <w:rFonts w:ascii="SutonnyMJ" w:hAnsi="SutonnyMJ"/>
-          <w:sz w:val="24"/>
-          <w:szCs w:val="24"/>
-        </w:rPr>
-        <w:t xml:space="preserve"> </w:t>
-      </w:r>
-      <w:proofErr w:type="spellStart"/>
-      <w:r>
-        <w:rPr>
-          <w:rFonts w:ascii="SutonnyMJ" w:hAnsi="SutonnyMJ"/>
-          <w:sz w:val="24"/>
-          <w:szCs w:val="24"/>
-        </w:rPr>
-        <w:t>nq</w:t>
-      </w:r>
-      <w:proofErr w:type="spellEnd"/>
-      <w:r>
-        <w:rPr>
-          <w:rFonts w:ascii="SutonnyMJ" w:hAnsi="SutonnyMJ"/>
-          <w:sz w:val="24"/>
-          <w:szCs w:val="24"/>
-        </w:rPr>
-        <w:t xml:space="preserve"> </w:t>
-      </w:r>
-      <w:proofErr w:type="spellStart"/>
-      <w:r>
-        <w:rPr>
-          <w:rFonts w:ascii="SutonnyMJ" w:hAnsi="SutonnyMJ"/>
-          <w:sz w:val="24"/>
-          <w:szCs w:val="24"/>
-        </w:rPr>
-        <w:t>Z‡e</w:t>
-      </w:r>
-      <w:proofErr w:type="spellEnd"/>
-      <w:r>
-        <w:rPr>
-          <w:rFonts w:ascii="SutonnyMJ" w:hAnsi="SutonnyMJ"/>
-          <w:sz w:val="24"/>
-          <w:szCs w:val="24"/>
-        </w:rPr>
-        <w:t xml:space="preserve"> </w:t>
-      </w:r>
-      <w:proofErr w:type="spellStart"/>
-      <w:r>
-        <w:rPr>
-          <w:rFonts w:ascii="SutonnyMJ" w:hAnsi="SutonnyMJ"/>
-          <w:sz w:val="24"/>
-          <w:szCs w:val="24"/>
-        </w:rPr>
-        <w:t>wÎ‡KvbwgwZK</w:t>
-      </w:r>
-      <w:proofErr w:type="spellEnd"/>
-      <w:r>
-        <w:rPr>
-          <w:rFonts w:ascii="SutonnyMJ" w:hAnsi="SutonnyMJ"/>
-          <w:sz w:val="24"/>
-          <w:szCs w:val="24"/>
-        </w:rPr>
-        <w:t xml:space="preserve"> </w:t>
-      </w:r>
-      <w:proofErr w:type="spellStart"/>
-      <w:r>
-        <w:rPr>
-          <w:rFonts w:ascii="SutonnyMJ" w:hAnsi="SutonnyMJ"/>
-          <w:sz w:val="24"/>
-          <w:szCs w:val="24"/>
-        </w:rPr>
-        <w:t>Abycv</w:t>
+        <w:t xml:space="preserve"> ‡Rvo</w:t>
       </w:r>
       <w:r>
         <w:rPr>
@@ -1023,52 +512,39 @@
           <w:sz w:val="24"/>
           <w:szCs w:val="24"/>
         </w:rPr>
-        <w:t>Z</w:t>
+        <w:t xml:space="preserve"> msL¨v nq Z‡e</w:t>
       </w:r>
-      <w:proofErr w:type="spellEnd"/>
       <w:r>
         <w:rPr>
           <w:rFonts w:ascii="SutonnyMJ" w:hAnsi="SutonnyMJ"/>
           <w:sz w:val="24"/>
           <w:szCs w:val="24"/>
         </w:rPr>
-        <w:t xml:space="preserve"> </w:t>
+        <w:t xml:space="preserve"> wÎ‡KvbwgwZK</w:t>
       </w:r>
-      <w:proofErr w:type="spellStart"/>
       <w:r>
         <w:rPr>
           <w:rFonts w:ascii="SutonnyMJ" w:hAnsi="SutonnyMJ"/>
           <w:sz w:val="24"/>
           <w:szCs w:val="24"/>
         </w:rPr>
-        <w:t>cwieZ©b</w:t>
+        <w:t xml:space="preserve"> Abycv</w:t>
       </w:r>
-      <w:proofErr w:type="spellEnd"/>
       <w:r>
         <w:rPr>
           <w:rFonts w:ascii="SutonnyMJ" w:hAnsi="SutonnyMJ"/>
           <w:sz w:val="24"/>
           <w:szCs w:val="24"/>
         </w:rPr>
-        <w:t xml:space="preserve"> </w:t>
+        <w:t>Z cwieZ©b</w:t>
       </w:r>
-      <w:proofErr w:type="spellStart"/>
       <w:r>
         <w:rPr>
           <w:rFonts w:ascii="SutonnyMJ" w:hAnsi="SutonnyMJ"/>
           <w:sz w:val="24"/>
           <w:szCs w:val="24"/>
         </w:rPr>
-        <w:t>n‡ebv</w:t>
-      </w:r>
-      <w:proofErr w:type="spellEnd"/>
-      <w:r>
-        <w:rPr>
-          <w:rFonts w:ascii="SutonnyMJ" w:hAnsi="SutonnyMJ"/>
-          <w:sz w:val="24"/>
-          <w:szCs w:val="24"/>
-        </w:rPr>
-        <w:t>|</w:t>
+        <w:t xml:space="preserve"> n‡ebv|</w:t>
       </w:r>
     </w:p>
     <w:p>
@@ -1085,7 +561,6 @@
           <w:szCs w:val="24"/>
         </w:rPr>
       </w:pPr>
-      <w:proofErr w:type="spellStart"/>
       <w:r>
         <w:rPr>
           <w:rFonts w:ascii="SutonnyMJ" w:hAnsi="SutonnyMJ"/>
@@ -1100,79 +575,7 @@
           <w:sz w:val="24"/>
           <w:szCs w:val="24"/>
         </w:rPr>
-        <w:t>ici</w:t>
-      </w:r>
-      <w:proofErr w:type="spellEnd"/>
-      <w:r>
-        <w:rPr>
-          <w:rFonts w:ascii="SutonnyMJ" w:hAnsi="SutonnyMJ"/>
-          <w:sz w:val="24"/>
-          <w:szCs w:val="24"/>
-        </w:rPr>
-        <w:t xml:space="preserve"> †</w:t>
-      </w:r>
-      <w:proofErr w:type="spellStart"/>
-      <w:r>
-        <w:rPr>
-          <w:rFonts w:ascii="SutonnyMJ" w:hAnsi="SutonnyMJ"/>
-          <w:sz w:val="24"/>
-          <w:szCs w:val="24"/>
-        </w:rPr>
-        <w:t>Kv‡Yi</w:t>
-      </w:r>
-      <w:proofErr w:type="spellEnd"/>
-      <w:r>
-        <w:rPr>
-          <w:rFonts w:ascii="SutonnyMJ" w:hAnsi="SutonnyMJ"/>
-          <w:sz w:val="24"/>
-          <w:szCs w:val="24"/>
-        </w:rPr>
-        <w:t xml:space="preserve"> </w:t>
-      </w:r>
-      <w:proofErr w:type="spellStart"/>
-      <w:r>
-        <w:rPr>
-          <w:rFonts w:ascii="SutonnyMJ" w:hAnsi="SutonnyMJ"/>
-          <w:sz w:val="24"/>
-          <w:szCs w:val="24"/>
-        </w:rPr>
-        <w:t>Ae¯’vb</w:t>
-      </w:r>
-      <w:proofErr w:type="spellEnd"/>
-      <w:r>
-        <w:rPr>
-          <w:rFonts w:ascii="SutonnyMJ" w:hAnsi="SutonnyMJ"/>
-          <w:sz w:val="24"/>
-          <w:szCs w:val="24"/>
-        </w:rPr>
-        <w:t xml:space="preserve"> †</w:t>
-      </w:r>
-      <w:proofErr w:type="spellStart"/>
-      <w:r>
-        <w:rPr>
-          <w:rFonts w:ascii="SutonnyMJ" w:hAnsi="SutonnyMJ"/>
-          <w:sz w:val="24"/>
-          <w:szCs w:val="24"/>
-        </w:rPr>
-        <w:t>Kvb</w:t>
-      </w:r>
-      <w:proofErr w:type="spellEnd"/>
-      <w:r>
-        <w:rPr>
-          <w:rFonts w:ascii="SutonnyMJ" w:hAnsi="SutonnyMJ"/>
-          <w:sz w:val="24"/>
-          <w:szCs w:val="24"/>
-        </w:rPr>
-        <w:t xml:space="preserve"> </w:t>
-      </w:r>
-      <w:proofErr w:type="spellStart"/>
-      <w:r>
-        <w:rPr>
-          <w:rFonts w:ascii="SutonnyMJ" w:hAnsi="SutonnyMJ"/>
-          <w:sz w:val="24"/>
-          <w:szCs w:val="24"/>
-        </w:rPr>
-        <w:t>PZz_©fv‡</w:t>
+        <w:t>ici †Kv‡Yi Ae¯’vb †Kvb PZz_©fv‡</w:t>
       </w:r>
       <w:r>
         <w:rPr>
@@ -1182,212 +585,13 @@
         </w:rPr>
         <w:t>M</w:t>
       </w:r>
-      <w:proofErr w:type="spellEnd"/>
       <w:r>
         <w:rPr>
           <w:rFonts w:ascii="SutonnyMJ" w:hAnsi="SutonnyMJ"/>
           <w:sz w:val="24"/>
           <w:szCs w:val="24"/>
         </w:rPr>
-        <w:t xml:space="preserve"> †`‡L Dchy³ </w:t>
-      </w:r>
-      <w:proofErr w:type="spellStart"/>
-      <w:r>
-        <w:rPr>
-          <w:rFonts w:ascii="SutonnyMJ" w:hAnsi="SutonnyMJ"/>
-          <w:sz w:val="24"/>
-          <w:szCs w:val="24"/>
-        </w:rPr>
-        <w:t>wPý</w:t>
-      </w:r>
-      <w:proofErr w:type="spellEnd"/>
-      <w:r>
-        <w:rPr>
-          <w:rFonts w:ascii="SutonnyMJ" w:hAnsi="SutonnyMJ"/>
-          <w:sz w:val="24"/>
-          <w:szCs w:val="24"/>
-        </w:rPr>
-        <w:t xml:space="preserve"> </w:t>
-      </w:r>
-      <w:proofErr w:type="spellStart"/>
-      <w:r>
-        <w:rPr>
-          <w:rFonts w:ascii="SutonnyMJ" w:hAnsi="SutonnyMJ"/>
-          <w:sz w:val="24"/>
-          <w:szCs w:val="24"/>
-        </w:rPr>
-        <w:t>emv‡e</w:t>
-      </w:r>
-      <w:proofErr w:type="spellEnd"/>
-      <w:r>
-        <w:rPr>
-          <w:rFonts w:ascii="SutonnyMJ" w:hAnsi="SutonnyMJ"/>
-          <w:sz w:val="24"/>
-          <w:szCs w:val="24"/>
-        </w:rPr>
-        <w:t xml:space="preserve">| </w:t>
-      </w:r>
-      <w:proofErr w:type="spellStart"/>
-      <w:r>
-        <w:rPr>
-          <w:rFonts w:ascii="SutonnyMJ" w:hAnsi="SutonnyMJ"/>
-          <w:sz w:val="24"/>
-          <w:szCs w:val="24"/>
-        </w:rPr>
-        <w:t>g‡b</w:t>
-      </w:r>
-      <w:proofErr w:type="spellEnd"/>
-      <w:r>
-        <w:rPr>
-          <w:rFonts w:ascii="SutonnyMJ" w:hAnsi="SutonnyMJ"/>
-          <w:sz w:val="24"/>
-          <w:szCs w:val="24"/>
-        </w:rPr>
-        <w:t xml:space="preserve"> </w:t>
-      </w:r>
-      <w:proofErr w:type="spellStart"/>
-      <w:r>
-        <w:rPr>
-          <w:rFonts w:ascii="SutonnyMJ" w:hAnsi="SutonnyMJ"/>
-          <w:sz w:val="24"/>
-          <w:szCs w:val="24"/>
-        </w:rPr>
-        <w:t>ivL‡e</w:t>
-      </w:r>
-      <w:proofErr w:type="spellEnd"/>
-      <w:r>
-        <w:rPr>
-          <w:rFonts w:ascii="SutonnyMJ" w:hAnsi="SutonnyMJ"/>
-          <w:sz w:val="24"/>
-          <w:szCs w:val="24"/>
-        </w:rPr>
-        <w:t xml:space="preserve"> ‡h </w:t>
-      </w:r>
-      <w:proofErr w:type="spellStart"/>
-      <w:r>
-        <w:rPr>
-          <w:rFonts w:ascii="SutonnyMJ" w:hAnsi="SutonnyMJ"/>
-          <w:sz w:val="24"/>
-          <w:szCs w:val="24"/>
-        </w:rPr>
-        <w:t>AbycvZ</w:t>
-      </w:r>
-      <w:proofErr w:type="spellEnd"/>
-      <w:r>
-        <w:rPr>
-          <w:rFonts w:ascii="SutonnyMJ" w:hAnsi="SutonnyMJ"/>
-          <w:sz w:val="24"/>
-          <w:szCs w:val="24"/>
-        </w:rPr>
-        <w:t xml:space="preserve"> †`</w:t>
-      </w:r>
-      <w:proofErr w:type="spellStart"/>
-      <w:r>
-        <w:rPr>
-          <w:rFonts w:ascii="SutonnyMJ" w:hAnsi="SutonnyMJ"/>
-          <w:sz w:val="24"/>
-          <w:szCs w:val="24"/>
-        </w:rPr>
-        <w:t>qv</w:t>
-      </w:r>
-      <w:proofErr w:type="spellEnd"/>
-      <w:r>
-        <w:rPr>
-          <w:rFonts w:ascii="SutonnyMJ" w:hAnsi="SutonnyMJ"/>
-          <w:sz w:val="24"/>
-          <w:szCs w:val="24"/>
-        </w:rPr>
-        <w:t xml:space="preserve"> _</w:t>
-      </w:r>
-      <w:proofErr w:type="spellStart"/>
-      <w:r>
-        <w:rPr>
-          <w:rFonts w:ascii="SutonnyMJ" w:hAnsi="SutonnyMJ"/>
-          <w:sz w:val="24"/>
-          <w:szCs w:val="24"/>
-        </w:rPr>
-        <w:t>vK‡e</w:t>
-      </w:r>
-      <w:proofErr w:type="spellEnd"/>
-      <w:r>
-        <w:rPr>
-          <w:rFonts w:ascii="SutonnyMJ" w:hAnsi="SutonnyMJ"/>
-          <w:sz w:val="24"/>
-          <w:szCs w:val="24"/>
-        </w:rPr>
-        <w:t xml:space="preserve"> </w:t>
-      </w:r>
-      <w:proofErr w:type="spellStart"/>
-      <w:r>
-        <w:rPr>
-          <w:rFonts w:ascii="SutonnyMJ" w:hAnsi="SutonnyMJ"/>
-          <w:sz w:val="24"/>
-          <w:szCs w:val="24"/>
-        </w:rPr>
-        <w:t>Zv‡K</w:t>
-      </w:r>
-      <w:proofErr w:type="spellEnd"/>
-      <w:r>
-        <w:rPr>
-          <w:rFonts w:ascii="SutonnyMJ" w:hAnsi="SutonnyMJ"/>
-          <w:sz w:val="24"/>
-          <w:szCs w:val="24"/>
-        </w:rPr>
-        <w:t xml:space="preserve"> </w:t>
-      </w:r>
-      <w:proofErr w:type="spellStart"/>
-      <w:r>
-        <w:rPr>
-          <w:rFonts w:ascii="SutonnyMJ" w:hAnsi="SutonnyMJ"/>
-          <w:sz w:val="24"/>
-          <w:szCs w:val="24"/>
-        </w:rPr>
-        <w:t>we‡ePbv</w:t>
-      </w:r>
-      <w:proofErr w:type="spellEnd"/>
-      <w:r>
-        <w:rPr>
-          <w:rFonts w:ascii="SutonnyMJ" w:hAnsi="SutonnyMJ"/>
-          <w:sz w:val="24"/>
-          <w:szCs w:val="24"/>
-        </w:rPr>
-        <w:t xml:space="preserve"> </w:t>
-      </w:r>
-      <w:proofErr w:type="spellStart"/>
-      <w:r>
-        <w:rPr>
-          <w:rFonts w:ascii="SutonnyMJ" w:hAnsi="SutonnyMJ"/>
-          <w:sz w:val="24"/>
-          <w:szCs w:val="24"/>
-        </w:rPr>
-        <w:t>Ki‡Z</w:t>
-      </w:r>
-      <w:proofErr w:type="spellEnd"/>
-      <w:r>
-        <w:rPr>
-          <w:rFonts w:ascii="SutonnyMJ" w:hAnsi="SutonnyMJ"/>
-          <w:sz w:val="24"/>
-          <w:szCs w:val="24"/>
-        </w:rPr>
-        <w:t xml:space="preserve"> </w:t>
-      </w:r>
-      <w:proofErr w:type="spellStart"/>
-      <w:r>
-        <w:rPr>
-          <w:rFonts w:ascii="SutonnyMJ" w:hAnsi="SutonnyMJ"/>
-          <w:sz w:val="24"/>
-          <w:szCs w:val="24"/>
-        </w:rPr>
-        <w:t>n‡e</w:t>
-      </w:r>
-      <w:proofErr w:type="spellEnd"/>
-      <w:r>
-        <w:rPr>
-          <w:rFonts w:ascii="SutonnyMJ" w:hAnsi="SutonnyMJ"/>
-          <w:sz w:val="24"/>
-          <w:szCs w:val="24"/>
-        </w:rPr>
-        <w:t>|</w:t>
+        <w:t xml:space="preserve"> †`‡L Dchy³ wPý emv‡e| g‡b ivL‡e ‡h AbycvZ †`qv _vK‡e Zv‡K we‡ePbv Ki‡Z n‡e|</w:t>
       </w:r>
     </w:p>
     <w:p>
@@ -1407,7 +611,9 @@
           <w:szCs w:val="24"/>
         </w:rPr>
         <w:pict>
-          <v:rect id="_x0000_s1037" style="position:absolute;margin-left:-1pt;margin-top:139.95pt;width:252.25pt;height:77.5pt;z-index:-251651072"/>
+          <v:rect id="_x0000_s1037" style="position:absolute;margin-left:-1pt;margin-top:130.2pt;width:252.25pt;height:77.5pt;z-index:-251651072">
+            <v:stroke dashstyle="1 1" endcap="round"/>
+          </v:rect>
         </w:pict>
       </w:r>
       <w:r>
@@ -1419,7 +625,7 @@
           <w:szCs w:val="24"/>
         </w:rPr>
         <w:pict>
-          <v:rect id="_x0000_s1039" style="position:absolute;margin-left:-1pt;margin-top:240.45pt;width:252.25pt;height:1in;z-index:-251650048" o:allowoverlap="f"/>
+          <v:rect id="_x0000_s1039" style="position:absolute;margin-left:-1pt;margin-top:223.55pt;width:252.25pt;height:1in;z-index:-251650048" o:allowoverlap="f"/>
         </w:pict>
       </w:r>
       <w:r>
@@ -1524,6 +730,9 @@
                         <m:t>sinθ</m:t>
                       </m:r>
                       <m:r>
+                        <m:rPr>
+                          <m:sty m:val="p"/>
+                        </m:rPr>
                         <w:rPr>
                           <w:rFonts w:ascii="Cambria Math" w:hAnsi="Cambria Math"/>
                           <w:sz w:val="20"/>
@@ -1590,6 +799,9 @@
                         </m:e>
                       </m:func>
                       <m:r>
+                        <m:rPr>
+                          <m:sty m:val="p"/>
+                        </m:rPr>
                         <w:rPr>
                           <w:rFonts w:ascii="Cambria Math" w:hAnsi="Cambria Math"/>
                         </w:rPr>
@@ -1652,6 +864,9 @@
                         </m:e>
                       </m:func>
                       <m:r>
+                        <m:rPr>
+                          <m:sty m:val="p"/>
+                        </m:rPr>
                         <w:rPr>
                           <w:rFonts w:ascii="Cambria Math" w:hAnsi="Cambria Math"/>
                         </w:rPr>
@@ -1851,6 +1066,9 @@
           </m:e>
         </m:func>
         <m:r>
+          <m:rPr>
+            <m:sty m:val="p"/>
+          </m:rPr>
           <w:rPr>
             <w:rFonts w:ascii="Cambria Math" w:hAnsi="Cambria Math"/>
             <w:sz w:val="24"/>
@@ -1907,23 +1125,7 @@
                       <w:sz w:val="24"/>
                       <w:szCs w:val="24"/>
                     </w:rPr>
-                    <m:t>A</m:t>
-                  </m:r>
-                  <m:r>
-                    <w:rPr>
-                      <w:rFonts w:ascii="Cambria Math" w:hAnsi="Cambria Math"/>
-                      <w:sz w:val="24"/>
-                      <w:szCs w:val="24"/>
-                    </w:rPr>
-                    <m:t>-</m:t>
-                  </m:r>
-                  <m:r>
-                    <w:rPr>
-                      <w:rFonts w:ascii="Cambria Math" w:hAnsi="Cambria Math"/>
-                      <w:sz w:val="24"/>
-                      <w:szCs w:val="24"/>
-                    </w:rPr>
-                    <m:t>B</m:t>
+                    <m:t>A-B</m:t>
                   </m:r>
                 </m:e>
               </m:d>
@@ -1980,6 +1182,9 @@
             </m:e>
           </m:func>
           <m:r>
+            <m:rPr>
+              <m:sty m:val="p"/>
+            </m:rPr>
             <w:rPr>
               <w:rFonts w:ascii="Cambria Math" w:hAnsi="Cambria Math"/>
               <w:sz w:val="24"/>
@@ -2152,6 +1357,9 @@
             </m:e>
           </m:func>
           <m:r>
+            <m:rPr>
+              <m:sty m:val="p"/>
+            </m:rPr>
             <w:rPr>
               <w:rFonts w:ascii="Cambria Math" w:hAnsi="Cambria Math"/>
               <w:sz w:val="24"/>
@@ -2204,23 +1412,7 @@
                       <w:sz w:val="24"/>
                       <w:szCs w:val="24"/>
                     </w:rPr>
-                    <m:t>A</m:t>
-                  </m:r>
-                  <m:r>
-                    <w:rPr>
-                      <w:rFonts w:ascii="Cambria Math" w:hAnsi="Cambria Math"/>
-                      <w:sz w:val="24"/>
-                      <w:szCs w:val="24"/>
-                    </w:rPr>
-                    <m:t>-</m:t>
-                  </m:r>
-                  <m:r>
-                    <w:rPr>
-                      <w:rFonts w:ascii="Cambria Math" w:hAnsi="Cambria Math"/>
-                      <w:sz w:val="24"/>
-                      <w:szCs w:val="24"/>
-                    </w:rPr>
-                    <m:t>B</m:t>
+                    <m:t>A-B</m:t>
                   </m:r>
                 </m:e>
               </m:d>
@@ -2340,6 +1532,9 @@
             </m:e>
           </m:func>
           <m:r>
+            <m:rPr>
+              <m:sty m:val="p"/>
+            </m:rPr>
             <w:rPr>
               <w:rFonts w:ascii="Cambria Math" w:hAnsi="Cambria Math"/>
               <w:sz w:val="24"/>
@@ -2619,6 +1814,9 @@
             </m:e>
           </m:func>
           <m:r>
+            <m:rPr>
+              <m:sty m:val="p"/>
+            </m:rPr>
             <w:rPr>
               <w:rFonts w:ascii="Cambria Math" w:hAnsi="Cambria Math"/>
               <w:sz w:val="24"/>
@@ -2769,6 +1967,9 @@
             </m:e>
           </m:func>
           <m:r>
+            <m:rPr>
+              <m:sty m:val="p"/>
+            </m:rPr>
             <w:rPr>
               <w:rFonts w:ascii="Cambria Math" w:hAnsi="Cambria Math"/>
               <w:sz w:val="24"/>
@@ -3017,6 +2218,9 @@
             </m:e>
           </m:func>
           <m:r>
+            <m:rPr>
+              <m:sty m:val="p"/>
+            </m:rPr>
             <w:rPr>
               <w:rFonts w:ascii="Cambria Math" w:hAnsi="Cambria Math"/>
               <w:sz w:val="24"/>
@@ -3168,6 +2372,16 @@
           </m:func>
         </m:oMath>
       </m:oMathPara>
+    </w:p>
+    <w:p>
+      <w:pPr>
+        <w:spacing w:after="0"/>
+        <w:rPr>
+          <w:rFonts w:ascii="SutonnyMJ" w:hAnsi="SutonnyMJ"/>
+          <w:sz w:val="24"/>
+          <w:szCs w:val="24"/>
+        </w:rPr>
+      </w:pPr>
     </w:p>
     <w:p>
       <w:pPr>
@@ -3464,6 +2678,9 @@
             </m:den>
           </m:f>
           <m:r>
+            <m:rPr>
+              <m:sty m:val="p"/>
+            </m:rPr>
             <w:rPr>
               <w:rFonts w:ascii="Cambria Math" w:hAnsi="Cambria Math"/>
               <w:sz w:val="24"/>
@@ -3472,14 +2689,19 @@
             <w:br/>
           </m:r>
         </m:oMath>
-        <m:r>
-          <w:rPr>
-            <w:rFonts w:ascii="Cambria Math" w:hAnsi="Cambria Math"/>
-            <w:sz w:val="24"/>
-            <w:szCs w:val="24"/>
-          </w:rPr>
-          <w:br/>
-        </m:r>
+      </m:oMathPara>
+      <w:r>
+        <w:rPr>
+          <w:rFonts w:ascii="Cambria Math" w:hAnsi="Cambria Math"/>
+          <w:sz w:val="24"/>
+          <w:szCs w:val="24"/>
+        </w:rPr>
+        <w:br/>
+      </w:r>
+      <m:oMathPara>
+        <m:oMathParaPr>
+          <m:jc m:val="left"/>
+        </m:oMathParaPr>
         <m:oMath>
           <m:func>
             <m:funcPr>
@@ -3524,23 +2746,7 @@
                       <w:sz w:val="24"/>
                       <w:szCs w:val="24"/>
                     </w:rPr>
-                    <m:t>A</m:t>
-                  </m:r>
-                  <m:r>
-                    <w:rPr>
-                      <w:rFonts w:ascii="Cambria Math" w:hAnsi="Cambria Math"/>
-                      <w:sz w:val="24"/>
-                      <w:szCs w:val="24"/>
-                    </w:rPr>
-                    <m:t>-</m:t>
-                  </m:r>
-                  <m:r>
-                    <w:rPr>
-                      <w:rFonts w:ascii="Cambria Math" w:hAnsi="Cambria Math"/>
-                      <w:sz w:val="24"/>
-                      <w:szCs w:val="24"/>
-                    </w:rPr>
-                    <m:t>B</m:t>
+                    <m:t>A-B</m:t>
                   </m:r>
                 </m:e>
               </m:d>
@@ -3692,6 +2898,9 @@
             </m:den>
           </m:f>
           <m:r>
+            <m:rPr>
+              <m:sty m:val="p"/>
+            </m:rPr>
             <w:rPr>
               <w:rFonts w:ascii="Cambria Math" w:hAnsi="Cambria Math"/>
               <w:sz w:val="24"/>
@@ -3700,14 +2909,19 @@
             <w:br/>
           </m:r>
         </m:oMath>
-        <m:r>
-          <w:rPr>
-            <w:rFonts w:ascii="Cambria Math" w:hAnsi="Cambria Math"/>
-            <w:sz w:val="24"/>
-            <w:szCs w:val="24"/>
-          </w:rPr>
-          <w:br/>
-        </m:r>
+      </m:oMathPara>
+      <w:r>
+        <w:rPr>
+          <w:rFonts w:ascii="Cambria Math" w:hAnsi="Cambria Math"/>
+          <w:sz w:val="24"/>
+          <w:szCs w:val="24"/>
+        </w:rPr>
+        <w:br/>
+      </w:r>
+      <m:oMathPara>
+        <m:oMathParaPr>
+          <m:jc m:val="left"/>
+        </m:oMathParaPr>
         <m:oMath>
           <m:func>
             <m:funcPr>
@@ -3931,6 +3145,9 @@
             </m:den>
           </m:f>
           <m:r>
+            <m:rPr>
+              <m:sty m:val="p"/>
+            </m:rPr>
             <w:rPr>
               <w:rFonts w:ascii="Cambria Math" w:hAnsi="Cambria Math"/>
               <w:sz w:val="24"/>
@@ -3939,14 +3156,19 @@
             <w:br/>
           </m:r>
         </m:oMath>
-        <m:r>
-          <w:rPr>
-            <w:rFonts w:ascii="Cambria Math" w:hAnsi="Cambria Math"/>
-            <w:sz w:val="24"/>
-            <w:szCs w:val="24"/>
-          </w:rPr>
-          <w:br/>
-        </m:r>
+      </m:oMathPara>
+      <w:r>
+        <w:rPr>
+          <w:rFonts w:ascii="Cambria Math" w:hAnsi="Cambria Math"/>
+          <w:sz w:val="24"/>
+          <w:szCs w:val="24"/>
+        </w:rPr>
+        <w:br/>
+      </w:r>
+      <m:oMathPara>
+        <m:oMathParaPr>
+          <m:jc m:val="left"/>
+        </m:oMathParaPr>
         <m:oMath>
           <m:func>
             <m:funcPr>
@@ -4468,15 +3690,7 @@
                         <w:sz w:val="24"/>
                         <w:szCs w:val="24"/>
                       </w:rPr>
-                      <m:t>C</m:t>
-                    </m:r>
-                    <m:r>
-                      <w:rPr>
-                        <w:rFonts w:ascii="Cambria Math" w:hAnsi="Cambria Math"/>
-                        <w:sz w:val="24"/>
-                        <w:szCs w:val="24"/>
-                      </w:rPr>
-                      <m:t>-</m:t>
+                      <m:t>C-</m:t>
                     </m:r>
                     <m:func>
                       <m:funcPr>
@@ -5965,131 +5179,13 @@
                 <w:szCs w:val="24"/>
               </w:rPr>
             </w:pPr>
-            <w:proofErr w:type="spellStart"/>
             <w:r>
               <w:rPr>
                 <w:rFonts w:ascii="SutonnyMJ" w:hAnsi="SutonnyMJ"/>
                 <w:sz w:val="24"/>
                 <w:szCs w:val="24"/>
               </w:rPr>
-              <w:t>wb‡Pi</w:t>
-            </w:r>
-            <w:proofErr w:type="spellEnd"/>
-            <w:r>
-              <w:rPr>
-                <w:rFonts w:ascii="SutonnyMJ" w:hAnsi="SutonnyMJ"/>
-                <w:sz w:val="24"/>
-                <w:szCs w:val="24"/>
-              </w:rPr>
-              <w:t xml:space="preserve"> </w:t>
-            </w:r>
-            <w:proofErr w:type="spellStart"/>
-            <w:r>
-              <w:rPr>
-                <w:rFonts w:ascii="SutonnyMJ" w:hAnsi="SutonnyMJ"/>
-                <w:sz w:val="24"/>
-                <w:szCs w:val="24"/>
-              </w:rPr>
-              <w:t>m~Î¸wj‡Z</w:t>
-            </w:r>
-            <w:proofErr w:type="spellEnd"/>
-            <w:r>
-              <w:rPr>
-                <w:rFonts w:ascii="SutonnyMJ" w:hAnsi="SutonnyMJ"/>
-                <w:sz w:val="24"/>
-                <w:szCs w:val="24"/>
-              </w:rPr>
-              <w:t xml:space="preserve"> </w:t>
-            </w:r>
-            <w:proofErr w:type="spellStart"/>
-            <w:r>
-              <w:rPr>
-                <w:rFonts w:ascii="SutonnyMJ" w:hAnsi="SutonnyMJ"/>
-                <w:sz w:val="24"/>
-                <w:szCs w:val="24"/>
-              </w:rPr>
-              <w:t>evg</w:t>
-            </w:r>
-            <w:proofErr w:type="spellEnd"/>
-            <w:r>
-              <w:rPr>
-                <w:rFonts w:ascii="SutonnyMJ" w:hAnsi="SutonnyMJ"/>
-                <w:sz w:val="24"/>
-                <w:szCs w:val="24"/>
-              </w:rPr>
-              <w:t xml:space="preserve"> </w:t>
-            </w:r>
-            <w:proofErr w:type="spellStart"/>
-            <w:r>
-              <w:rPr>
-                <w:rFonts w:ascii="SutonnyMJ" w:hAnsi="SutonnyMJ"/>
-                <w:sz w:val="24"/>
-                <w:szCs w:val="24"/>
-              </w:rPr>
-              <w:t>w`‡Ki</w:t>
-            </w:r>
-            <w:proofErr w:type="spellEnd"/>
-            <w:r>
-              <w:rPr>
-                <w:rFonts w:ascii="SutonnyMJ" w:hAnsi="SutonnyMJ"/>
-                <w:sz w:val="24"/>
-                <w:szCs w:val="24"/>
-              </w:rPr>
-              <w:t xml:space="preserve"> †</w:t>
-            </w:r>
-            <w:proofErr w:type="spellStart"/>
-            <w:r>
-              <w:rPr>
-                <w:rFonts w:ascii="SutonnyMJ" w:hAnsi="SutonnyMJ"/>
-                <w:sz w:val="24"/>
-                <w:szCs w:val="24"/>
-              </w:rPr>
-              <w:t>KvY</w:t>
-            </w:r>
-            <w:proofErr w:type="spellEnd"/>
-            <w:r>
-              <w:rPr>
-                <w:rFonts w:ascii="SutonnyMJ" w:hAnsi="SutonnyMJ"/>
-                <w:sz w:val="24"/>
-                <w:szCs w:val="24"/>
-              </w:rPr>
-              <w:t xml:space="preserve"> = </w:t>
-            </w:r>
-            <w:proofErr w:type="spellStart"/>
-            <w:r>
-              <w:rPr>
-                <w:rFonts w:ascii="SutonnyMJ" w:hAnsi="SutonnyMJ"/>
-                <w:sz w:val="24"/>
-                <w:szCs w:val="24"/>
-              </w:rPr>
-              <w:t>Wv‡bi</w:t>
-            </w:r>
-            <w:proofErr w:type="spellEnd"/>
-            <w:r>
-              <w:rPr>
-                <w:rFonts w:ascii="SutonnyMJ" w:hAnsi="SutonnyMJ"/>
-                <w:sz w:val="24"/>
-                <w:szCs w:val="24"/>
-              </w:rPr>
-              <w:t xml:space="preserve"> †</w:t>
-            </w:r>
-            <w:proofErr w:type="spellStart"/>
-            <w:r>
-              <w:rPr>
-                <w:rFonts w:ascii="SutonnyMJ" w:hAnsi="SutonnyMJ"/>
-                <w:sz w:val="24"/>
-                <w:szCs w:val="24"/>
-              </w:rPr>
-              <w:t>KvY</w:t>
-            </w:r>
-            <w:proofErr w:type="spellEnd"/>
-            <w:r>
-              <w:rPr>
-                <w:rFonts w:ascii="SutonnyMJ" w:hAnsi="SutonnyMJ"/>
-                <w:sz w:val="24"/>
-                <w:szCs w:val="24"/>
-              </w:rPr>
-              <w:t>/2</w:t>
+              <w:t>wb‡Pi m~Î¸wj‡Z evg w`‡Ki †KvY = Wv‡bi †KvY/2</w:t>
             </w:r>
           </w:p>
         </w:tc>
@@ -6192,14 +5288,14 @@
               </w:rPr>
               <w:t xml:space="preserve">   </w:t>
             </w:r>
-            <m:r>
+            <w:r>
               <w:rPr>
                 <w:rFonts w:ascii="Cambria Math" w:hAnsi="Cambria Math"/>
                 <w:sz w:val="24"/>
                 <w:szCs w:val="24"/>
               </w:rPr>
               <w:br/>
-            </m:r>
+            </w:r>
             <m:oMathPara>
               <m:oMathParaPr>
                 <m:jc m:val="left"/>
@@ -6312,6 +5408,9 @@
                   <m:t>sin2θ=2sinθ cosθ</m:t>
                 </m:r>
                 <m:r>
+                  <m:rPr>
+                    <m:sty m:val="p"/>
+                  </m:rPr>
                   <w:rPr>
                     <w:rFonts w:ascii="Cambria Math" w:hAnsi="Cambria Math"/>
                     <w:sz w:val="24"/>
@@ -6480,95 +5579,13 @@
                 <w:szCs w:val="24"/>
               </w:rPr>
             </w:pPr>
-            <w:proofErr w:type="spellStart"/>
             <w:r>
               <w:rPr>
                 <w:rFonts w:ascii="SutonnyMJ" w:hAnsi="SutonnyMJ"/>
                 <w:sz w:val="24"/>
                 <w:szCs w:val="24"/>
               </w:rPr>
-              <w:t>Dc‡ii</w:t>
-            </w:r>
-            <w:proofErr w:type="spellEnd"/>
-            <w:r>
-              <w:rPr>
-                <w:rFonts w:ascii="SutonnyMJ" w:hAnsi="SutonnyMJ"/>
-                <w:sz w:val="24"/>
-                <w:szCs w:val="24"/>
-              </w:rPr>
-              <w:t xml:space="preserve"> </w:t>
-            </w:r>
-            <w:proofErr w:type="spellStart"/>
-            <w:r>
-              <w:rPr>
-                <w:rFonts w:ascii="SutonnyMJ" w:hAnsi="SutonnyMJ"/>
-                <w:sz w:val="24"/>
-                <w:szCs w:val="24"/>
-              </w:rPr>
-              <w:t>m~Î¸wj‡K</w:t>
-            </w:r>
-            <w:proofErr w:type="spellEnd"/>
-            <w:r>
-              <w:rPr>
-                <w:rFonts w:ascii="SutonnyMJ" w:hAnsi="SutonnyMJ"/>
-                <w:sz w:val="24"/>
-                <w:szCs w:val="24"/>
-              </w:rPr>
-              <w:t xml:space="preserve"> </w:t>
-            </w:r>
-            <w:proofErr w:type="spellStart"/>
-            <w:r>
-              <w:rPr>
-                <w:rFonts w:ascii="SutonnyMJ" w:hAnsi="SutonnyMJ"/>
-                <w:sz w:val="24"/>
-                <w:szCs w:val="24"/>
-              </w:rPr>
-              <w:t>wb¤œiƒ‡c</w:t>
-            </w:r>
-            <w:proofErr w:type="spellEnd"/>
-            <w:r>
-              <w:rPr>
-                <w:rFonts w:ascii="SutonnyMJ" w:hAnsi="SutonnyMJ"/>
-                <w:sz w:val="24"/>
-                <w:szCs w:val="24"/>
-              </w:rPr>
-              <w:t xml:space="preserve"> †</w:t>
-            </w:r>
-            <w:proofErr w:type="spellStart"/>
-            <w:r>
-              <w:rPr>
-                <w:rFonts w:ascii="SutonnyMJ" w:hAnsi="SutonnyMJ"/>
-                <w:sz w:val="24"/>
-                <w:szCs w:val="24"/>
-              </w:rPr>
-              <w:t>jLv</w:t>
-            </w:r>
-            <w:proofErr w:type="spellEnd"/>
-            <w:r>
-              <w:rPr>
-                <w:rFonts w:ascii="SutonnyMJ" w:hAnsi="SutonnyMJ"/>
-                <w:sz w:val="24"/>
-                <w:szCs w:val="24"/>
-              </w:rPr>
-              <w:t xml:space="preserve"> </w:t>
-            </w:r>
-            <w:proofErr w:type="spellStart"/>
-            <w:r>
-              <w:rPr>
-                <w:rFonts w:ascii="SutonnyMJ" w:hAnsi="SutonnyMJ"/>
-                <w:sz w:val="24"/>
-                <w:szCs w:val="24"/>
-              </w:rPr>
-              <w:t>hvq</w:t>
-            </w:r>
-            <w:proofErr w:type="spellEnd"/>
-            <w:r>
-              <w:rPr>
-                <w:rFonts w:ascii="SutonnyMJ" w:hAnsi="SutonnyMJ"/>
-                <w:sz w:val="24"/>
-                <w:szCs w:val="24"/>
-              </w:rPr>
-              <w:t>|</w:t>
+              <w:t>Dc‡ii m~Î¸wj‡K wb¤œiƒ‡c †jLv hvq|</w:t>
             </w:r>
           </w:p>
         </w:tc>
@@ -7299,167 +6316,13 @@
                 <w:szCs w:val="24"/>
               </w:rPr>
             </w:pPr>
-            <w:proofErr w:type="spellStart"/>
             <w:r>
               <w:rPr>
                 <w:rFonts w:ascii="SutonnyMJ" w:eastAsia="Times New Roman" w:hAnsi="SutonnyMJ" w:cs="Times New Roman"/>
                 <w:sz w:val="24"/>
                 <w:szCs w:val="24"/>
               </w:rPr>
-              <w:t>Dc‡ii</w:t>
-            </w:r>
-            <w:proofErr w:type="spellEnd"/>
-            <w:r>
-              <w:rPr>
-                <w:rFonts w:ascii="SutonnyMJ" w:eastAsia="Times New Roman" w:hAnsi="SutonnyMJ" w:cs="Times New Roman"/>
-                <w:sz w:val="24"/>
-                <w:szCs w:val="24"/>
-              </w:rPr>
-              <w:t xml:space="preserve"> </w:t>
-            </w:r>
-            <w:proofErr w:type="spellStart"/>
-            <w:r>
-              <w:rPr>
-                <w:rFonts w:ascii="SutonnyMJ" w:eastAsia="Times New Roman" w:hAnsi="SutonnyMJ" w:cs="Times New Roman"/>
-                <w:sz w:val="24"/>
-                <w:szCs w:val="24"/>
-              </w:rPr>
-              <w:t>m~Î</w:t>
-            </w:r>
-            <w:proofErr w:type="spellEnd"/>
-            <w:r>
-              <w:rPr>
-                <w:rFonts w:ascii="SutonnyMJ" w:eastAsia="Times New Roman" w:hAnsi="SutonnyMJ" w:cs="Times New Roman"/>
-                <w:sz w:val="24"/>
-                <w:szCs w:val="24"/>
-              </w:rPr>
-              <w:t xml:space="preserve"> ¸</w:t>
-            </w:r>
-            <w:proofErr w:type="spellStart"/>
-            <w:r>
-              <w:rPr>
-                <w:rFonts w:ascii="SutonnyMJ" w:eastAsia="Times New Roman" w:hAnsi="SutonnyMJ" w:cs="Times New Roman"/>
-                <w:sz w:val="24"/>
-                <w:szCs w:val="24"/>
-              </w:rPr>
-              <w:t>wj</w:t>
-            </w:r>
-            <w:proofErr w:type="spellEnd"/>
-            <w:r>
-              <w:rPr>
-                <w:rFonts w:ascii="SutonnyMJ" w:eastAsia="Times New Roman" w:hAnsi="SutonnyMJ" w:cs="Times New Roman"/>
-                <w:sz w:val="24"/>
-                <w:szCs w:val="24"/>
-              </w:rPr>
-              <w:t xml:space="preserve"> </w:t>
-            </w:r>
-            <w:proofErr w:type="spellStart"/>
-            <w:r>
-              <w:rPr>
-                <w:rFonts w:ascii="SutonnyMJ" w:eastAsia="Times New Roman" w:hAnsi="SutonnyMJ" w:cs="Times New Roman"/>
-                <w:sz w:val="24"/>
-                <w:szCs w:val="24"/>
-              </w:rPr>
-              <w:t>e¨envi</w:t>
-            </w:r>
-            <w:proofErr w:type="spellEnd"/>
-            <w:r>
-              <w:rPr>
-                <w:rFonts w:ascii="SutonnyMJ" w:eastAsia="Times New Roman" w:hAnsi="SutonnyMJ" w:cs="Times New Roman"/>
-                <w:sz w:val="24"/>
-                <w:szCs w:val="24"/>
-              </w:rPr>
-              <w:t xml:space="preserve"> </w:t>
-            </w:r>
-            <w:proofErr w:type="spellStart"/>
-            <w:r>
-              <w:rPr>
-                <w:rFonts w:ascii="SutonnyMJ" w:eastAsia="Times New Roman" w:hAnsi="SutonnyMJ" w:cs="Times New Roman"/>
-                <w:sz w:val="24"/>
-                <w:szCs w:val="24"/>
-              </w:rPr>
-              <w:t>K‡i</w:t>
-            </w:r>
-            <w:proofErr w:type="spellEnd"/>
-            <w:r>
-              <w:rPr>
-                <w:rFonts w:ascii="SutonnyMJ" w:eastAsia="Times New Roman" w:hAnsi="SutonnyMJ" w:cs="Times New Roman"/>
-                <w:sz w:val="24"/>
-                <w:szCs w:val="24"/>
-              </w:rPr>
-              <w:t xml:space="preserve"> </w:t>
-            </w:r>
-            <w:proofErr w:type="spellStart"/>
-            <w:r>
-              <w:rPr>
-                <w:rFonts w:ascii="SutonnyMJ" w:eastAsia="Times New Roman" w:hAnsi="SutonnyMJ" w:cs="Times New Roman"/>
-                <w:sz w:val="24"/>
-                <w:szCs w:val="24"/>
-              </w:rPr>
-              <w:t>Av‡iv</w:t>
-            </w:r>
-            <w:proofErr w:type="spellEnd"/>
-            <w:r>
-              <w:rPr>
-                <w:rFonts w:ascii="SutonnyMJ" w:eastAsia="Times New Roman" w:hAnsi="SutonnyMJ" w:cs="Times New Roman"/>
-                <w:sz w:val="24"/>
-                <w:szCs w:val="24"/>
-              </w:rPr>
-              <w:t xml:space="preserve"> </w:t>
-            </w:r>
-            <w:proofErr w:type="spellStart"/>
-            <w:r>
-              <w:rPr>
-                <w:rFonts w:ascii="SutonnyMJ" w:eastAsia="Times New Roman" w:hAnsi="SutonnyMJ" w:cs="Times New Roman"/>
-                <w:sz w:val="24"/>
-                <w:szCs w:val="24"/>
-              </w:rPr>
-              <w:t>wKQz</w:t>
-            </w:r>
-            <w:proofErr w:type="spellEnd"/>
-            <w:r>
-              <w:rPr>
-                <w:rFonts w:ascii="SutonnyMJ" w:eastAsia="Times New Roman" w:hAnsi="SutonnyMJ" w:cs="Times New Roman"/>
-                <w:sz w:val="24"/>
-                <w:szCs w:val="24"/>
-              </w:rPr>
-              <w:t xml:space="preserve"> </w:t>
-            </w:r>
-            <w:proofErr w:type="spellStart"/>
-            <w:r>
-              <w:rPr>
-                <w:rFonts w:ascii="SutonnyMJ" w:eastAsia="Times New Roman" w:hAnsi="SutonnyMJ" w:cs="Times New Roman"/>
-                <w:sz w:val="24"/>
-                <w:szCs w:val="24"/>
-              </w:rPr>
-              <w:t>cÖ‡qvRbxq</w:t>
-            </w:r>
-            <w:proofErr w:type="spellEnd"/>
-            <w:r>
-              <w:rPr>
-                <w:rFonts w:ascii="SutonnyMJ" w:eastAsia="Times New Roman" w:hAnsi="SutonnyMJ" w:cs="Times New Roman"/>
-                <w:sz w:val="24"/>
-                <w:szCs w:val="24"/>
-              </w:rPr>
-              <w:t xml:space="preserve"> </w:t>
-            </w:r>
-            <w:proofErr w:type="spellStart"/>
-            <w:r>
-              <w:rPr>
-                <w:rFonts w:ascii="SutonnyMJ" w:eastAsia="Times New Roman" w:hAnsi="SutonnyMJ" w:cs="Times New Roman"/>
-                <w:sz w:val="24"/>
-                <w:szCs w:val="24"/>
-              </w:rPr>
-              <w:t>iƒcvšÍi</w:t>
-            </w:r>
-            <w:proofErr w:type="spellEnd"/>
-            <w:r>
-              <w:rPr>
-                <w:rFonts w:ascii="SutonnyMJ" w:eastAsia="Times New Roman" w:hAnsi="SutonnyMJ" w:cs="Times New Roman"/>
-                <w:sz w:val="24"/>
-                <w:szCs w:val="24"/>
-              </w:rPr>
-              <w:t>|</w:t>
+              <w:t>Dc‡ii m~Î ¸wj e¨envi K‡i Av‡iv wKQz cÖ‡qvRbxq iƒcvšÍi|</w:t>
             </w:r>
           </w:p>
         </w:tc>
@@ -7585,6 +6448,9 @@
                   </m:e>
                 </m:func>
                 <m:r>
+                  <m:rPr>
+                    <m:sty m:val="p"/>
+                  </m:rPr>
                   <w:rPr>
                     <w:rFonts w:ascii="Cambria Math" w:eastAsia="Times New Roman" w:hAnsi="Cambria Math" w:cs="Times New Roman"/>
                     <w:sz w:val="24"/>
@@ -7721,115 +6587,7 @@
                 <w:sz w:val="24"/>
                 <w:szCs w:val="24"/>
               </w:rPr>
-              <w:t>¸</w:t>
-            </w:r>
-            <w:proofErr w:type="spellStart"/>
-            <w:r>
-              <w:rPr>
-                <w:rFonts w:ascii="SutonnyMJ" w:eastAsia="Times New Roman" w:hAnsi="SutonnyMJ" w:cs="Times New Roman"/>
-                <w:sz w:val="24"/>
-                <w:szCs w:val="24"/>
-              </w:rPr>
-              <w:t>wbZK</w:t>
-            </w:r>
-            <w:proofErr w:type="spellEnd"/>
-            <w:r>
-              <w:rPr>
-                <w:rFonts w:ascii="SutonnyMJ" w:eastAsia="Times New Roman" w:hAnsi="SutonnyMJ" w:cs="Times New Roman"/>
-                <w:sz w:val="24"/>
-                <w:szCs w:val="24"/>
-              </w:rPr>
-              <w:t xml:space="preserve"> †</w:t>
-            </w:r>
-            <w:proofErr w:type="spellStart"/>
-            <w:r>
-              <w:rPr>
-                <w:rFonts w:ascii="SutonnyMJ" w:eastAsia="Times New Roman" w:hAnsi="SutonnyMJ" w:cs="Times New Roman"/>
-                <w:sz w:val="24"/>
-                <w:szCs w:val="24"/>
-              </w:rPr>
-              <w:t>Kv‡Yi</w:t>
-            </w:r>
-            <w:proofErr w:type="spellEnd"/>
-            <w:r>
-              <w:rPr>
-                <w:rFonts w:ascii="SutonnyMJ" w:eastAsia="Times New Roman" w:hAnsi="SutonnyMJ" w:cs="Times New Roman"/>
-                <w:sz w:val="24"/>
-                <w:szCs w:val="24"/>
-              </w:rPr>
-              <w:t xml:space="preserve"> </w:t>
-            </w:r>
-            <w:proofErr w:type="spellStart"/>
-            <w:r>
-              <w:rPr>
-                <w:rFonts w:ascii="SutonnyMJ" w:eastAsia="Times New Roman" w:hAnsi="SutonnyMJ" w:cs="Times New Roman"/>
-                <w:sz w:val="24"/>
-                <w:szCs w:val="24"/>
-              </w:rPr>
-              <w:t>wÎ‡KvbwgwZK</w:t>
-            </w:r>
-            <w:proofErr w:type="spellEnd"/>
-            <w:r>
-              <w:rPr>
-                <w:rFonts w:ascii="SutonnyMJ" w:eastAsia="Times New Roman" w:hAnsi="SutonnyMJ" w:cs="Times New Roman"/>
-                <w:sz w:val="24"/>
-                <w:szCs w:val="24"/>
-              </w:rPr>
-              <w:t xml:space="preserve"> </w:t>
-            </w:r>
-            <w:proofErr w:type="spellStart"/>
-            <w:r>
-              <w:rPr>
-                <w:rFonts w:ascii="SutonnyMJ" w:eastAsia="Times New Roman" w:hAnsi="SutonnyMJ" w:cs="Times New Roman"/>
-                <w:sz w:val="24"/>
-                <w:szCs w:val="24"/>
-              </w:rPr>
-              <w:t>Abycv‡Zi</w:t>
-            </w:r>
-            <w:proofErr w:type="spellEnd"/>
-            <w:r>
-              <w:rPr>
-                <w:rFonts w:ascii="SutonnyMJ" w:eastAsia="Times New Roman" w:hAnsi="SutonnyMJ" w:cs="Times New Roman"/>
-                <w:sz w:val="24"/>
-                <w:szCs w:val="24"/>
-              </w:rPr>
-              <w:t xml:space="preserve"> </w:t>
-            </w:r>
-            <w:proofErr w:type="spellStart"/>
-            <w:r>
-              <w:rPr>
-                <w:rFonts w:ascii="SutonnyMJ" w:eastAsia="Times New Roman" w:hAnsi="SutonnyMJ" w:cs="Times New Roman"/>
-                <w:sz w:val="24"/>
-                <w:szCs w:val="24"/>
-              </w:rPr>
-              <w:t>Rb</w:t>
-            </w:r>
-            <w:proofErr w:type="spellEnd"/>
-            <w:r>
-              <w:rPr>
-                <w:rFonts w:ascii="SutonnyMJ" w:eastAsia="Times New Roman" w:hAnsi="SutonnyMJ" w:cs="Times New Roman"/>
-                <w:sz w:val="24"/>
-                <w:szCs w:val="24"/>
-              </w:rPr>
-              <w:t xml:space="preserve">¨ </w:t>
-            </w:r>
-            <w:proofErr w:type="spellStart"/>
-            <w:r>
-              <w:rPr>
-                <w:rFonts w:ascii="SutonnyMJ" w:eastAsia="Times New Roman" w:hAnsi="SutonnyMJ" w:cs="Times New Roman"/>
-                <w:sz w:val="24"/>
-                <w:szCs w:val="24"/>
-              </w:rPr>
-              <w:t>m~Î</w:t>
-            </w:r>
-            <w:proofErr w:type="spellEnd"/>
-            <w:r>
-              <w:rPr>
-                <w:rFonts w:ascii="SutonnyMJ" w:eastAsia="Times New Roman" w:hAnsi="SutonnyMJ" w:cs="Times New Roman"/>
-                <w:sz w:val="24"/>
-                <w:szCs w:val="24"/>
-              </w:rPr>
-              <w:t xml:space="preserve"> </w:t>
+              <w:t xml:space="preserve">¸wbZK †Kv‡Yi wÎ‡KvbwgwZK Abycv‡Zi Rb¨ m~Î </w:t>
             </w:r>
           </w:p>
         </w:tc>
@@ -7956,6 +6714,9 @@
                   <m:t>θ</m:t>
                 </m:r>
                 <m:r>
+                  <m:rPr>
+                    <m:sty m:val="p"/>
+                  </m:rPr>
                   <w:rPr>
                     <w:rFonts w:ascii="Cambria Math" w:eastAsia="Times New Roman" w:hAnsi="Cambria Math" w:cs="Times New Roman"/>
                     <w:sz w:val="24"/>
@@ -7964,14 +6725,19 @@
                   <w:br/>
                 </m:r>
               </m:oMath>
-              <m:r>
-                <w:rPr>
-                  <w:rFonts w:ascii="Cambria Math" w:eastAsia="Times New Roman" w:hAnsi="Cambria Math" w:cs="Times New Roman"/>
-                  <w:sz w:val="24"/>
-                  <w:szCs w:val="24"/>
-                </w:rPr>
-                <w:br/>
-              </m:r>
+            </m:oMathPara>
+            <w:r>
+              <w:rPr>
+                <w:rFonts w:ascii="Cambria Math" w:eastAsia="Times New Roman" w:hAnsi="Cambria Math" w:cs="Times New Roman"/>
+                <w:sz w:val="24"/>
+                <w:szCs w:val="24"/>
+              </w:rPr>
+              <w:br/>
+            </w:r>
+            <m:oMathPara>
+              <m:oMathParaPr>
+                <m:jc m:val="left"/>
+              </m:oMathParaPr>
               <m:oMath>
                 <m:func>
                   <m:funcPr>
@@ -8075,22 +6841,27 @@
                   </m:e>
                 </m:func>
               </m:oMath>
-              <w:r>
-                <w:rPr>
-                  <w:rFonts w:ascii="SutonnyMJ" w:hAnsi="SutonnyMJ"/>
-                  <w:sz w:val="24"/>
-                  <w:szCs w:val="24"/>
-                </w:rPr>
-                <w:br/>
-              </w:r>
-              <m:r>
-                <w:rPr>
-                  <w:rFonts w:ascii="Cambria Math" w:eastAsia="Times New Roman" w:hAnsi="Cambria Math" w:cs="Times New Roman"/>
-                  <w:sz w:val="24"/>
-                  <w:szCs w:val="24"/>
-                </w:rPr>
-                <w:br/>
-              </m:r>
+            </m:oMathPara>
+            <w:r>
+              <w:rPr>
+                <w:rFonts w:ascii="SutonnyMJ" w:hAnsi="SutonnyMJ"/>
+                <w:sz w:val="24"/>
+                <w:szCs w:val="24"/>
+              </w:rPr>
+              <w:br/>
+            </w:r>
+            <w:r>
+              <w:rPr>
+                <w:rFonts w:ascii="Cambria Math" w:eastAsia="Times New Roman" w:hAnsi="Cambria Math" w:cs="Times New Roman"/>
+                <w:sz w:val="24"/>
+                <w:szCs w:val="24"/>
+              </w:rPr>
+              <w:br/>
+            </w:r>
+            <m:oMathPara>
+              <m:oMathParaPr>
+                <m:jc m:val="left"/>
+              </m:oMathParaPr>
               <m:oMath>
                 <m:func>
                   <m:funcPr>
@@ -8362,124 +7133,14 @@
                 <w:szCs w:val="24"/>
               </w:rPr>
             </w:pPr>
-            <w:proofErr w:type="spellStart"/>
             <w:r>
               <w:rPr>
                 <w:rFonts w:ascii="SutonnyMJ" w:eastAsia="Times New Roman" w:hAnsi="SutonnyMJ" w:cs="Times New Roman"/>
                 <w:sz w:val="24"/>
                 <w:szCs w:val="24"/>
               </w:rPr>
-              <w:t>Dc‡ii</w:t>
+              <w:t>Dc‡ii m~Î¸wj‡K mijxKi‡Yi Rb¨ wb¤œiƒ‡c †jLv hvq</w:t>
             </w:r>
-            <w:proofErr w:type="spellEnd"/>
-            <w:r>
-              <w:rPr>
-                <w:rFonts w:ascii="SutonnyMJ" w:eastAsia="Times New Roman" w:hAnsi="SutonnyMJ" w:cs="Times New Roman"/>
-                <w:sz w:val="24"/>
-                <w:szCs w:val="24"/>
-              </w:rPr>
-              <w:t xml:space="preserve"> </w:t>
-            </w:r>
-            <w:proofErr w:type="spellStart"/>
-            <w:r>
-              <w:rPr>
-                <w:rFonts w:ascii="SutonnyMJ" w:eastAsia="Times New Roman" w:hAnsi="SutonnyMJ" w:cs="Times New Roman"/>
-                <w:sz w:val="24"/>
-                <w:szCs w:val="24"/>
-              </w:rPr>
-              <w:t>m~Î¸wj‡K</w:t>
-            </w:r>
-            <w:proofErr w:type="spellEnd"/>
-            <w:r>
-              <w:rPr>
-                <w:rFonts w:ascii="SutonnyMJ" w:eastAsia="Times New Roman" w:hAnsi="SutonnyMJ" w:cs="Times New Roman"/>
-                <w:sz w:val="24"/>
-                <w:szCs w:val="24"/>
-              </w:rPr>
-              <w:t xml:space="preserve"> </w:t>
-            </w:r>
-            <w:proofErr w:type="spellStart"/>
-            <w:r>
-              <w:rPr>
-                <w:rFonts w:ascii="SutonnyMJ" w:eastAsia="Times New Roman" w:hAnsi="SutonnyMJ" w:cs="Times New Roman"/>
-                <w:sz w:val="24"/>
-                <w:szCs w:val="24"/>
-              </w:rPr>
-              <w:t>mijxKi‡Yi</w:t>
-            </w:r>
-            <w:proofErr w:type="spellEnd"/>
-            <w:r>
-              <w:rPr>
-                <w:rFonts w:ascii="SutonnyMJ" w:eastAsia="Times New Roman" w:hAnsi="SutonnyMJ" w:cs="Times New Roman"/>
-                <w:sz w:val="24"/>
-                <w:szCs w:val="24"/>
-              </w:rPr>
-              <w:t xml:space="preserve"> </w:t>
-            </w:r>
-            <w:proofErr w:type="spellStart"/>
-            <w:r>
-              <w:rPr>
-                <w:rFonts w:ascii="SutonnyMJ" w:eastAsia="Times New Roman" w:hAnsi="SutonnyMJ" w:cs="Times New Roman"/>
-                <w:sz w:val="24"/>
-                <w:szCs w:val="24"/>
-              </w:rPr>
-              <w:t>Rb</w:t>
-            </w:r>
-            <w:proofErr w:type="spellEnd"/>
-            <w:r>
-              <w:rPr>
-                <w:rFonts w:ascii="SutonnyMJ" w:eastAsia="Times New Roman" w:hAnsi="SutonnyMJ" w:cs="Times New Roman"/>
-                <w:sz w:val="24"/>
-                <w:szCs w:val="24"/>
-              </w:rPr>
-              <w:t xml:space="preserve">¨ </w:t>
-            </w:r>
-            <w:proofErr w:type="spellStart"/>
-            <w:r>
-              <w:rPr>
-                <w:rFonts w:ascii="SutonnyMJ" w:eastAsia="Times New Roman" w:hAnsi="SutonnyMJ" w:cs="Times New Roman"/>
-                <w:sz w:val="24"/>
-                <w:szCs w:val="24"/>
-              </w:rPr>
-              <w:t>wb¤œiƒ‡c</w:t>
-            </w:r>
-            <w:proofErr w:type="spellEnd"/>
-            <w:r>
-              <w:rPr>
-                <w:rFonts w:ascii="SutonnyMJ" w:eastAsia="Times New Roman" w:hAnsi="SutonnyMJ" w:cs="Times New Roman"/>
-                <w:sz w:val="24"/>
-                <w:szCs w:val="24"/>
-              </w:rPr>
-              <w:t xml:space="preserve"> †</w:t>
-            </w:r>
-            <w:proofErr w:type="spellStart"/>
-            <w:r>
-              <w:rPr>
-                <w:rFonts w:ascii="SutonnyMJ" w:eastAsia="Times New Roman" w:hAnsi="SutonnyMJ" w:cs="Times New Roman"/>
-                <w:sz w:val="24"/>
-                <w:szCs w:val="24"/>
-              </w:rPr>
-              <w:t>jLv</w:t>
-            </w:r>
-            <w:proofErr w:type="spellEnd"/>
-            <w:r>
-              <w:rPr>
-                <w:rFonts w:ascii="SutonnyMJ" w:eastAsia="Times New Roman" w:hAnsi="SutonnyMJ" w:cs="Times New Roman"/>
-                <w:sz w:val="24"/>
-                <w:szCs w:val="24"/>
-              </w:rPr>
-              <w:t xml:space="preserve"> </w:t>
-            </w:r>
-            <w:proofErr w:type="spellStart"/>
-            <w:r>
-              <w:rPr>
-                <w:rFonts w:ascii="SutonnyMJ" w:eastAsia="Times New Roman" w:hAnsi="SutonnyMJ" w:cs="Times New Roman"/>
-                <w:sz w:val="24"/>
-                <w:szCs w:val="24"/>
-              </w:rPr>
-              <w:t>hvq</w:t>
-            </w:r>
-            <w:proofErr w:type="spellEnd"/>
           </w:p>
         </w:tc>
       </w:tr>
@@ -8911,429 +7572,6 @@
               <w:spacing w:before="60" w:after="60"/>
               <w:rPr>
                 <w:rFonts w:ascii="SutonnyMJ" w:hAnsi="SutonnyMJ"/>
-                <w:sz w:val="24"/>
-                <w:szCs w:val="24"/>
-              </w:rPr>
-            </w:pPr>
-          </w:p>
-        </w:tc>
-      </w:tr>
-      <w:tr>
-        <w:tc>
-          <w:tcPr>
-            <w:tcW w:w="5022" w:type="dxa"/>
-          </w:tcPr>
-          <w:p>
-            <w:pPr>
-              <w:spacing w:before="60" w:after="60"/>
-              <w:rPr>
-                <w:rFonts w:ascii="SutonnyMJ" w:eastAsia="Times New Roman" w:hAnsi="SutonnyMJ" w:cs="Times New Roman"/>
-                <w:sz w:val="24"/>
-                <w:szCs w:val="24"/>
-              </w:rPr>
-            </w:pPr>
-          </w:p>
-        </w:tc>
-      </w:tr>
-      <w:tr>
-        <w:tc>
-          <w:tcPr>
-            <w:tcW w:w="5022" w:type="dxa"/>
-          </w:tcPr>
-          <w:p>
-            <w:pPr>
-              <w:spacing w:before="60" w:after="60"/>
-              <w:rPr>
-                <w:rFonts w:ascii="SutonnyMJ" w:eastAsia="Times New Roman" w:hAnsi="SutonnyMJ" w:cs="Times New Roman"/>
-                <w:sz w:val="24"/>
-                <w:szCs w:val="24"/>
-              </w:rPr>
-            </w:pPr>
-          </w:p>
-        </w:tc>
-      </w:tr>
-      <w:tr>
-        <w:tc>
-          <w:tcPr>
-            <w:tcW w:w="5022" w:type="dxa"/>
-          </w:tcPr>
-          <w:p>
-            <w:pPr>
-              <w:spacing w:before="60" w:after="60"/>
-              <w:rPr>
-                <w:rFonts w:ascii="SutonnyMJ" w:eastAsia="Times New Roman" w:hAnsi="SutonnyMJ" w:cs="Times New Roman"/>
-                <w:sz w:val="24"/>
-                <w:szCs w:val="24"/>
-              </w:rPr>
-            </w:pPr>
-            <m:oMath>
-              <m:func>
-                <m:funcPr>
-                  <m:ctrlPr>
-                    <w:rPr>
-                      <w:rFonts w:ascii="Cambria Math" w:eastAsia="Times New Roman" w:hAnsi="Cambria Math" w:cs="Times New Roman"/>
-                      <w:i/>
-                      <w:sz w:val="24"/>
-                      <w:szCs w:val="24"/>
-                    </w:rPr>
-                  </m:ctrlPr>
-                </m:funcPr>
-                <m:fName>
-                  <m:r>
-                    <m:rPr>
-                      <m:sty m:val="p"/>
-                    </m:rPr>
-                    <w:rPr>
-                      <w:rFonts w:ascii="Cambria Math" w:eastAsia="Times New Roman" w:hAnsi="Cambria Math" w:cs="Times New Roman"/>
-                      <w:sz w:val="24"/>
-                      <w:szCs w:val="24"/>
-                    </w:rPr>
-                    <m:t>sin</m:t>
-                  </m:r>
-                </m:fName>
-                <m:e>
-                  <m:d>
-                    <m:dPr>
-                      <m:ctrlPr>
-                        <w:rPr>
-                          <w:rFonts w:ascii="Cambria Math" w:eastAsia="Times New Roman" w:hAnsi="Cambria Math" w:cs="Times New Roman"/>
-                          <w:i/>
-                          <w:sz w:val="24"/>
-                          <w:szCs w:val="24"/>
-                        </w:rPr>
-                      </m:ctrlPr>
-                    </m:dPr>
-                    <m:e>
-                      <m:r>
-                        <w:rPr>
-                          <w:rFonts w:ascii="Cambria Math" w:eastAsia="Times New Roman" w:hAnsi="Cambria Math" w:cs="Times New Roman"/>
-                          <w:sz w:val="24"/>
-                          <w:szCs w:val="24"/>
-                        </w:rPr>
-                        <m:t>-450°</m:t>
-                      </m:r>
-                    </m:e>
-                  </m:d>
-                </m:e>
-              </m:func>
-              <m:r>
-                <w:rPr>
-                  <w:rFonts w:ascii="Cambria Math" w:eastAsia="Times New Roman" w:hAnsi="Cambria Math" w:cs="Times New Roman"/>
-                  <w:sz w:val="24"/>
-                  <w:szCs w:val="24"/>
-                </w:rPr>
-                <m:t xml:space="preserve">     </m:t>
-              </m:r>
-              <m:r>
-                <w:rPr>
-                  <w:rFonts w:ascii="Cambria Math" w:eastAsia="Times New Roman" w:hAnsi="Cambria Math" w:cs="Times New Roman"/>
-                  <w:sz w:val="24"/>
-                  <w:szCs w:val="24"/>
-                </w:rPr>
-                <m:t>=</m:t>
-              </m:r>
-              <m:r>
-                <w:rPr>
-                  <w:rFonts w:ascii="Cambria Math" w:eastAsia="Times New Roman" w:hAnsi="Cambria Math" w:cs="Times New Roman"/>
-                  <w:sz w:val="24"/>
-                  <w:szCs w:val="24"/>
-                </w:rPr>
-                <m:t xml:space="preserve">  ?</m:t>
-              </m:r>
-            </m:oMath>
-            <w:r>
-              <w:rPr>
-                <w:rFonts w:ascii="SutonnyMJ" w:eastAsia="Times New Roman" w:hAnsi="SutonnyMJ" w:cs="Times New Roman"/>
-                <w:sz w:val="24"/>
-                <w:szCs w:val="24"/>
-              </w:rPr>
-              <w:t xml:space="preserve"> </w:t>
-            </w:r>
-          </w:p>
-        </w:tc>
-      </w:tr>
-      <w:tr>
-        <w:tc>
-          <w:tcPr>
-            <w:tcW w:w="5022" w:type="dxa"/>
-          </w:tcPr>
-          <w:p>
-            <w:pPr>
-              <w:spacing w:before="60" w:after="60"/>
-              <w:rPr>
-                <w:rFonts w:ascii="SutonnyMJ" w:eastAsia="Times New Roman" w:hAnsi="SutonnyMJ" w:cs="Times New Roman"/>
-                <w:sz w:val="24"/>
-                <w:szCs w:val="24"/>
-              </w:rPr>
-            </w:pPr>
-            <m:oMathPara>
-              <m:oMathParaPr>
-                <m:jc m:val="left"/>
-              </m:oMathParaPr>
-              <m:oMath>
-                <m:func>
-                  <m:funcPr>
-                    <m:ctrlPr>
-                      <w:rPr>
-                        <w:rFonts w:ascii="Cambria Math" w:eastAsia="Times New Roman" w:hAnsi="Cambria Math" w:cs="Times New Roman"/>
-                        <w:i/>
-                        <w:sz w:val="24"/>
-                        <w:szCs w:val="24"/>
-                      </w:rPr>
-                    </m:ctrlPr>
-                  </m:funcPr>
-                  <m:fName>
-                    <m:r>
-                      <m:rPr>
-                        <m:sty m:val="p"/>
-                      </m:rPr>
-                      <w:rPr>
-                        <w:rFonts w:ascii="Cambria Math" w:eastAsia="Times New Roman" w:hAnsi="Cambria Math" w:cs="Times New Roman"/>
-                        <w:sz w:val="24"/>
-                        <w:szCs w:val="24"/>
-                      </w:rPr>
-                      <m:t>cos</m:t>
-                    </m:r>
-                  </m:fName>
-                  <m:e>
-                    <m:d>
-                      <m:dPr>
-                        <m:ctrlPr>
-                          <w:rPr>
-                            <w:rFonts w:ascii="Cambria Math" w:eastAsia="Times New Roman" w:hAnsi="Cambria Math" w:cs="Times New Roman"/>
-                            <w:i/>
-                            <w:sz w:val="24"/>
-                            <w:szCs w:val="24"/>
-                          </w:rPr>
-                        </m:ctrlPr>
-                      </m:dPr>
-                      <m:e>
-                        <m:r>
-                          <w:rPr>
-                            <w:rFonts w:ascii="Cambria Math" w:eastAsia="Times New Roman" w:hAnsi="Cambria Math" w:cs="Times New Roman"/>
-                            <w:sz w:val="24"/>
-                            <w:szCs w:val="24"/>
-                          </w:rPr>
-                          <m:t>-300°</m:t>
-                        </m:r>
-                      </m:e>
-                    </m:d>
-                  </m:e>
-                </m:func>
-                <m:r>
-                  <w:rPr>
-                    <w:rFonts w:ascii="Cambria Math" w:eastAsia="Times New Roman" w:hAnsi="Cambria Math" w:cs="Times New Roman"/>
-                    <w:sz w:val="24"/>
-                    <w:szCs w:val="24"/>
-                  </w:rPr>
-                  <m:t xml:space="preserve">    </m:t>
-                </m:r>
-                <m:r>
-                  <w:rPr>
-                    <w:rFonts w:ascii="Cambria Math" w:eastAsia="Times New Roman" w:hAnsi="Cambria Math" w:cs="Times New Roman"/>
-                    <w:sz w:val="24"/>
-                    <w:szCs w:val="24"/>
-                  </w:rPr>
-                  <m:t>=</m:t>
-                </m:r>
-                <m:r>
-                  <w:rPr>
-                    <w:rFonts w:ascii="Cambria Math" w:eastAsia="Times New Roman" w:hAnsi="Cambria Math" w:cs="Times New Roman"/>
-                    <w:sz w:val="24"/>
-                    <w:szCs w:val="24"/>
-                  </w:rPr>
-                  <m:t xml:space="preserve">  ?</m:t>
-                </m:r>
-              </m:oMath>
-            </m:oMathPara>
-          </w:p>
-        </w:tc>
-      </w:tr>
-      <w:tr>
-        <w:tc>
-          <w:tcPr>
-            <w:tcW w:w="5022" w:type="dxa"/>
-          </w:tcPr>
-          <w:p>
-            <w:pPr>
-              <w:spacing w:before="60" w:after="60"/>
-              <w:rPr>
-                <w:rFonts w:ascii="SutonnyMJ" w:eastAsia="Times New Roman" w:hAnsi="SutonnyMJ" w:cs="Times New Roman"/>
-                <w:sz w:val="24"/>
-                <w:szCs w:val="24"/>
-              </w:rPr>
-            </w:pPr>
-          </w:p>
-        </w:tc>
-      </w:tr>
-      <w:tr>
-        <w:tc>
-          <w:tcPr>
-            <w:tcW w:w="5022" w:type="dxa"/>
-          </w:tcPr>
-          <w:p>
-            <w:pPr>
-              <w:spacing w:before="60" w:after="60"/>
-              <w:rPr>
-                <w:rFonts w:ascii="SutonnyMJ" w:eastAsia="Times New Roman" w:hAnsi="SutonnyMJ" w:cs="Times New Roman"/>
-                <w:sz w:val="24"/>
-                <w:szCs w:val="24"/>
-              </w:rPr>
-            </w:pPr>
-          </w:p>
-        </w:tc>
-      </w:tr>
-      <w:tr>
-        <w:tc>
-          <w:tcPr>
-            <w:tcW w:w="5022" w:type="dxa"/>
-          </w:tcPr>
-          <w:p>
-            <w:pPr>
-              <w:spacing w:before="60" w:after="60"/>
-              <w:rPr>
-                <w:rFonts w:ascii="SutonnyMJ" w:eastAsia="Times New Roman" w:hAnsi="SutonnyMJ" w:cs="Times New Roman"/>
-                <w:sz w:val="24"/>
-                <w:szCs w:val="24"/>
-              </w:rPr>
-            </w:pPr>
-          </w:p>
-        </w:tc>
-      </w:tr>
-      <w:tr>
-        <w:tc>
-          <w:tcPr>
-            <w:tcW w:w="5022" w:type="dxa"/>
-          </w:tcPr>
-          <w:p>
-            <w:pPr>
-              <w:spacing w:before="60" w:after="60"/>
-              <w:rPr>
-                <w:rFonts w:ascii="SutonnyMJ" w:eastAsia="Times New Roman" w:hAnsi="SutonnyMJ" w:cs="Times New Roman"/>
-                <w:sz w:val="24"/>
-                <w:szCs w:val="24"/>
-              </w:rPr>
-            </w:pPr>
-            <m:oMathPara>
-              <m:oMath>
-                <m:nary>
-                  <m:naryPr>
-                    <m:chr m:val="∑"/>
-                    <m:supHide m:val="on"/>
-                    <m:ctrlPr>
-                      <w:rPr>
-                        <w:rFonts w:ascii="Cambria Math" w:eastAsia="Times New Roman" w:hAnsi="Cambria Math" w:cs="Times New Roman"/>
-                        <w:i/>
-                        <w:sz w:val="24"/>
-                        <w:szCs w:val="24"/>
-                      </w:rPr>
-                    </m:ctrlPr>
-                  </m:naryPr>
-                  <m:sub>
-                    <m:r>
-                      <w:rPr>
-                        <w:rFonts w:ascii="Cambria Math" w:eastAsia="Times New Roman" w:hAnsi="Cambria Math" w:cs="Times New Roman"/>
-                        <w:sz w:val="24"/>
-                        <w:szCs w:val="24"/>
-                      </w:rPr>
-                      <m:t>i=1,n</m:t>
-                    </m:r>
-                  </m:sub>
-                  <m:sup/>
-                  <m:e>
-                    <m:r>
-                      <w:rPr>
-                        <w:rFonts w:ascii="Cambria Math" w:eastAsia="Times New Roman" w:hAnsi="Cambria Math" w:cs="Times New Roman"/>
-                        <w:sz w:val="24"/>
-                        <w:szCs w:val="24"/>
-                      </w:rPr>
-                      <m:t>sinθ</m:t>
-                    </m:r>
-                  </m:e>
-                </m:nary>
-              </m:oMath>
-            </m:oMathPara>
-          </w:p>
-        </w:tc>
-      </w:tr>
-      <w:tr>
-        <w:tc>
-          <w:tcPr>
-            <w:tcW w:w="5022" w:type="dxa"/>
-          </w:tcPr>
-          <w:p>
-            <w:pPr>
-              <w:spacing w:before="60" w:after="60"/>
-              <w:rPr>
-                <w:rFonts w:ascii="SutonnyMJ" w:eastAsia="Times New Roman" w:hAnsi="SutonnyMJ" w:cs="Times New Roman"/>
-                <w:sz w:val="24"/>
-                <w:szCs w:val="24"/>
-              </w:rPr>
-            </w:pPr>
-          </w:p>
-        </w:tc>
-      </w:tr>
-      <w:tr>
-        <w:tc>
-          <w:tcPr>
-            <w:tcW w:w="5022" w:type="dxa"/>
-          </w:tcPr>
-          <w:p>
-            <w:pPr>
-              <w:spacing w:before="60" w:after="60"/>
-              <w:rPr>
-                <w:rFonts w:ascii="SutonnyMJ" w:eastAsia="Times New Roman" w:hAnsi="SutonnyMJ" w:cs="Times New Roman"/>
-                <w:sz w:val="24"/>
-                <w:szCs w:val="24"/>
-              </w:rPr>
-            </w:pPr>
-          </w:p>
-        </w:tc>
-      </w:tr>
-      <w:tr>
-        <w:tc>
-          <w:tcPr>
-            <w:tcW w:w="5022" w:type="dxa"/>
-          </w:tcPr>
-          <w:p>
-            <w:pPr>
-              <w:spacing w:before="60" w:after="60"/>
-              <w:rPr>
-                <w:rFonts w:ascii="SutonnyMJ" w:eastAsia="Times New Roman" w:hAnsi="SutonnyMJ" w:cs="Times New Roman"/>
-                <w:sz w:val="24"/>
-                <w:szCs w:val="24"/>
-              </w:rPr>
-            </w:pPr>
-          </w:p>
-        </w:tc>
-      </w:tr>
-      <w:tr>
-        <w:tc>
-          <w:tcPr>
-            <w:tcW w:w="5022" w:type="dxa"/>
-          </w:tcPr>
-          <w:p>
-            <w:pPr>
-              <w:spacing w:before="60" w:after="60"/>
-              <w:rPr>
-                <w:rFonts w:ascii="SutonnyMJ" w:eastAsia="Times New Roman" w:hAnsi="SutonnyMJ" w:cs="Times New Roman"/>
-                <w:sz w:val="24"/>
-                <w:szCs w:val="24"/>
-              </w:rPr>
-            </w:pPr>
-          </w:p>
-        </w:tc>
-      </w:tr>
-      <w:tr>
-        <w:tc>
-          <w:tcPr>
-            <w:tcW w:w="5022" w:type="dxa"/>
-          </w:tcPr>
-          <w:p>
-            <w:pPr>
-              <w:spacing w:before="60" w:after="60"/>
-              <w:rPr>
-                <w:rFonts w:ascii="SutonnyMJ" w:eastAsia="Times New Roman" w:hAnsi="SutonnyMJ" w:cs="Times New Roman"/>
                 <w:sz w:val="24"/>
                 <w:szCs w:val="24"/>
               </w:rPr>
@@ -9727,6 +7965,7 @@
   <w:style w:type="paragraph" w:default="1" w:styleId="Normal">
     <w:name w:val="Normal"/>
     <w:qFormat/>
+    <w:rsid w:val="00A618BF"/>
   </w:style>
   <w:style w:type="character" w:default="1" w:styleId="DefaultParagraphFont">
     <w:name w:val="Default Paragraph Font"/>

--- a/hsc/One/formulas/Trigonomerty_P1.docx
+++ b/hsc/One/formulas/Trigonomerty_P1.docx
@@ -7600,6 +7600,7 @@
     <w:p>
       <w:pPr>
         <w:spacing w:after="0"/>
+        <w:jc w:val="center"/>
         <w:rPr>
           <w:rFonts w:ascii="SutonnyMJ" w:hAnsi="SutonnyMJ"/>
           <w:sz w:val="24"/>

--- a/hsc/One/formulas/Trigonomerty_P1.docx
+++ b/hsc/One/formulas/Trigonomerty_P1.docx
@@ -9,6 +9,7 @@
         <w:rPr>
           <w:rFonts w:ascii="SutonnyMJ" w:hAnsi="SutonnyMJ"/>
           <w:b/>
+          <w:color w:val="000000" w:themeColor="text1"/>
           <w:sz w:val="34"/>
           <w:u w:val="single"/>
         </w:rPr>
@@ -17,6 +18,7 @@
         <w:rPr>
           <w:rFonts w:ascii="SutonnyMJ" w:hAnsi="SutonnyMJ"/>
           <w:b/>
+          <w:color w:val="000000" w:themeColor="text1"/>
           <w:sz w:val="34"/>
           <w:u w:val="single"/>
         </w:rPr>
@@ -29,12 +31,14 @@
         <w:jc w:val="center"/>
         <w:rPr>
           <w:rFonts w:ascii="SutonnyMJ" w:hAnsi="SutonnyMJ"/>
+          <w:color w:val="000000" w:themeColor="text1"/>
           <w:sz w:val="26"/>
         </w:rPr>
       </w:pPr>
       <w:r>
         <w:rPr>
           <w:rFonts w:ascii="SutonnyMJ" w:hAnsi="SutonnyMJ"/>
+          <w:color w:val="000000" w:themeColor="text1"/>
           <w:sz w:val="26"/>
         </w:rPr>
         <w:t>wÎ‡KvbwgwZ(cÖ‡qvRbxq m~Î)</w:t>
@@ -42,6 +46,7 @@
       <w:r>
         <w:rPr>
           <w:rFonts w:ascii="SutonnyMJ" w:hAnsi="SutonnyMJ"/>
+          <w:color w:val="000000" w:themeColor="text1"/>
           <w:sz w:val="26"/>
         </w:rPr>
         <w:t xml:space="preserve"> cvU©t 01</w:t>
@@ -53,6 +58,7 @@
         <w:jc w:val="center"/>
         <w:rPr>
           <w:rFonts w:ascii="SutonnyMJ" w:hAnsi="SutonnyMJ"/>
+          <w:color w:val="000000" w:themeColor="text1"/>
           <w:sz w:val="24"/>
           <w:szCs w:val="24"/>
         </w:rPr>
@@ -60,6 +66,7 @@
       <w:r>
         <w:rPr>
           <w:rFonts w:ascii="SutonnyMJ" w:hAnsi="SutonnyMJ"/>
+          <w:color w:val="000000" w:themeColor="text1"/>
           <w:sz w:val="24"/>
           <w:szCs w:val="24"/>
         </w:rPr>
@@ -68,6 +75,7 @@
       <w:r>
         <w:rPr>
           <w:rFonts w:ascii="SutonnyMJ" w:hAnsi="SutonnyMJ"/>
+          <w:color w:val="000000" w:themeColor="text1"/>
           <w:sz w:val="24"/>
           <w:szCs w:val="24"/>
         </w:rPr>
@@ -76,6 +84,7 @@
       <w:r>
         <w:rPr>
           <w:rFonts w:ascii="SutonnyMJ" w:hAnsi="SutonnyMJ"/>
+          <w:color w:val="000000" w:themeColor="text1"/>
           <w:sz w:val="24"/>
           <w:szCs w:val="24"/>
         </w:rPr>
@@ -84,6 +93,7 @@
       <w:r>
         <w:rPr>
           <w:rFonts w:ascii="SutonnyMJ" w:hAnsi="SutonnyMJ"/>
+          <w:color w:val="000000" w:themeColor="text1"/>
           <w:sz w:val="24"/>
           <w:szCs w:val="24"/>
         </w:rPr>
@@ -92,6 +102,7 @@
       <w:r>
         <w:rPr>
           <w:rFonts w:ascii="SutonnyMJ" w:hAnsi="SutonnyMJ"/>
+          <w:color w:val="000000" w:themeColor="text1"/>
           <w:sz w:val="24"/>
           <w:szCs w:val="24"/>
         </w:rPr>
@@ -108,6 +119,7 @@
         <w:spacing w:after="0"/>
         <w:rPr>
           <w:rFonts w:ascii="SutonnyMJ" w:hAnsi="SutonnyMJ"/>
+          <w:color w:val="000000" w:themeColor="text1"/>
           <w:sz w:val="24"/>
           <w:szCs w:val="24"/>
         </w:rPr>
@@ -115,6 +127,7 @@
       <w:r>
         <w:rPr>
           <w:rFonts w:ascii="SutonnyMJ" w:hAnsi="SutonnyMJ"/>
+          <w:color w:val="000000" w:themeColor="text1"/>
           <w:sz w:val="24"/>
           <w:szCs w:val="24"/>
         </w:rPr>
@@ -124,6 +137,7 @@
         <m:r>
           <w:rPr>
             <w:rFonts w:ascii="Cambria Math" w:hAnsi="Cambria Math"/>
+            <w:color w:val="000000" w:themeColor="text1"/>
             <w:sz w:val="24"/>
             <w:szCs w:val="24"/>
           </w:rPr>
@@ -133,6 +147,7 @@
       <w:r>
         <w:rPr>
           <w:rFonts w:ascii="SutonnyMJ" w:hAnsi="SutonnyMJ"/>
+          <w:color w:val="000000" w:themeColor="text1"/>
           <w:sz w:val="24"/>
           <w:szCs w:val="24"/>
         </w:rPr>
@@ -141,6 +156,7 @@
       <w:r>
         <w:rPr>
           <w:rFonts w:ascii="SutonnyMJ" w:hAnsi="SutonnyMJ"/>
+          <w:color w:val="000000" w:themeColor="text1"/>
           <w:sz w:val="24"/>
           <w:szCs w:val="24"/>
         </w:rPr>
@@ -150,6 +166,7 @@
         <m:r>
           <w:rPr>
             <w:rFonts w:ascii="Cambria Math" w:hAnsi="Cambria Math"/>
+            <w:color w:val="000000" w:themeColor="text1"/>
             <w:sz w:val="24"/>
             <w:szCs w:val="24"/>
           </w:rPr>
@@ -167,6 +184,7 @@
         <w:spacing w:after="0"/>
         <w:rPr>
           <w:rFonts w:ascii="SutonnyMJ" w:hAnsi="SutonnyMJ"/>
+          <w:color w:val="000000" w:themeColor="text1"/>
           <w:sz w:val="24"/>
           <w:szCs w:val="24"/>
         </w:rPr>
@@ -174,6 +192,7 @@
       <w:r>
         <w:rPr>
           <w:rFonts w:ascii="SutonnyMJ" w:hAnsi="SutonnyMJ"/>
+          <w:color w:val="000000" w:themeColor="text1"/>
           <w:sz w:val="24"/>
           <w:szCs w:val="24"/>
         </w:rPr>
@@ -182,6 +201,7 @@
       <w:r>
         <w:rPr>
           <w:rFonts w:ascii="SutonnyMJ" w:hAnsi="SutonnyMJ"/>
+          <w:color w:val="000000" w:themeColor="text1"/>
           <w:sz w:val="24"/>
           <w:szCs w:val="24"/>
         </w:rPr>
@@ -191,6 +211,7 @@
         <m:r>
           <w:rPr>
             <w:rFonts w:ascii="Cambria Math" w:hAnsi="Cambria Math"/>
+            <w:color w:val="000000" w:themeColor="text1"/>
             <w:sz w:val="24"/>
             <w:szCs w:val="24"/>
           </w:rPr>
@@ -200,6 +221,7 @@
       <w:r>
         <w:rPr>
           <w:rFonts w:ascii="SutonnyMJ" w:hAnsi="SutonnyMJ"/>
+          <w:color w:val="000000" w:themeColor="text1"/>
           <w:sz w:val="24"/>
           <w:szCs w:val="24"/>
         </w:rPr>
@@ -208,6 +230,7 @@
       <w:r>
         <w:rPr>
           <w:rFonts w:ascii="SutonnyMJ" w:hAnsi="SutonnyMJ"/>
+          <w:color w:val="000000" w:themeColor="text1"/>
           <w:sz w:val="24"/>
           <w:szCs w:val="24"/>
         </w:rPr>
@@ -216,6 +239,7 @@
       <w:r>
         <w:rPr>
           <w:rFonts w:ascii="SutonnyMJ" w:hAnsi="SutonnyMJ"/>
+          <w:color w:val="000000" w:themeColor="text1"/>
           <w:sz w:val="24"/>
           <w:szCs w:val="24"/>
         </w:rPr>
@@ -224,6 +248,7 @@
       <w:r>
         <w:rPr>
           <w:rFonts w:ascii="SutonnyMJ" w:hAnsi="SutonnyMJ"/>
+          <w:color w:val="000000" w:themeColor="text1"/>
           <w:sz w:val="24"/>
           <w:szCs w:val="24"/>
         </w:rPr>
@@ -232,6 +257,7 @@
       <w:r>
         <w:rPr>
           <w:rFonts w:ascii="SutonnyMJ" w:hAnsi="SutonnyMJ"/>
+          <w:color w:val="000000" w:themeColor="text1"/>
           <w:sz w:val="24"/>
           <w:szCs w:val="24"/>
         </w:rPr>
@@ -240,6 +266,7 @@
       <w:r>
         <w:rPr>
           <w:rFonts w:ascii="SutonnyMJ" w:hAnsi="SutonnyMJ"/>
+          <w:color w:val="000000" w:themeColor="text1"/>
           <w:sz w:val="24"/>
           <w:szCs w:val="24"/>
         </w:rPr>
@@ -252,6 +279,7 @@
         <w:spacing w:after="0"/>
         <w:rPr>
           <w:rFonts w:ascii="SutonnyMJ" w:hAnsi="SutonnyMJ"/>
+          <w:color w:val="000000" w:themeColor="text1"/>
           <w:sz w:val="24"/>
           <w:szCs w:val="24"/>
         </w:rPr>
@@ -259,6 +287,7 @@
       <w:r>
         <w:rPr>
           <w:rFonts w:ascii="SutonnyMJ" w:hAnsi="SutonnyMJ"/>
+          <w:color w:val="000000" w:themeColor="text1"/>
           <w:sz w:val="24"/>
           <w:szCs w:val="24"/>
         </w:rPr>
@@ -271,6 +300,7 @@
               <w:rPr>
                 <w:rFonts w:ascii="Cambria Math" w:hAnsi="Cambria Math"/>
                 <w:i/>
+                <w:color w:val="000000" w:themeColor="text1"/>
                 <w:sz w:val="24"/>
                 <w:szCs w:val="24"/>
               </w:rPr>
@@ -283,6 +313,7 @@
               </m:rPr>
               <w:rPr>
                 <w:rFonts w:ascii="Cambria Math" w:hAnsi="Cambria Math"/>
+                <w:color w:val="000000" w:themeColor="text1"/>
                 <w:sz w:val="24"/>
                 <w:szCs w:val="24"/>
               </w:rPr>
@@ -293,6 +324,7 @@
             <m:r>
               <w:rPr>
                 <w:rFonts w:ascii="Cambria Math" w:hAnsi="Cambria Math"/>
+                <w:color w:val="000000" w:themeColor="text1"/>
                 <w:sz w:val="24"/>
                 <w:szCs w:val="24"/>
               </w:rPr>
@@ -303,6 +335,7 @@
         <m:r>
           <w:rPr>
             <w:rFonts w:ascii="Cambria Math" w:hAnsi="Cambria Math"/>
+            <w:color w:val="000000" w:themeColor="text1"/>
             <w:sz w:val="24"/>
             <w:szCs w:val="24"/>
           </w:rPr>
@@ -314,6 +347,7 @@
           </m:rPr>
           <w:rPr>
             <w:rFonts w:ascii="Cambria Math" w:hAnsi="Cambria Math"/>
+            <w:color w:val="000000" w:themeColor="text1"/>
             <w:sz w:val="24"/>
             <w:szCs w:val="24"/>
           </w:rPr>
@@ -328,6 +362,7 @@
           <m:r>
             <w:rPr>
               <w:rFonts w:ascii="Cambria Math" w:hAnsi="Cambria Math"/>
+              <w:color w:val="000000" w:themeColor="text1"/>
               <w:sz w:val="24"/>
               <w:szCs w:val="24"/>
             </w:rPr>
@@ -339,6 +374,7 @@
                 <w:rPr>
                   <w:rFonts w:ascii="Cambria Math" w:hAnsi="Cambria Math"/>
                   <w:i/>
+                  <w:color w:val="000000" w:themeColor="text1"/>
                   <w:sz w:val="24"/>
                   <w:szCs w:val="24"/>
                 </w:rPr>
@@ -351,6 +387,7 @@
                 </m:rPr>
                 <w:rPr>
                   <w:rFonts w:ascii="Cambria Math" w:hAnsi="Cambria Math"/>
+                  <w:color w:val="000000" w:themeColor="text1"/>
                   <w:sz w:val="24"/>
                   <w:szCs w:val="24"/>
                 </w:rPr>
@@ -361,6 +398,7 @@
               <m:r>
                 <w:rPr>
                   <w:rFonts w:ascii="Cambria Math" w:hAnsi="Cambria Math"/>
+                  <w:color w:val="000000" w:themeColor="text1"/>
                   <w:sz w:val="24"/>
                   <w:szCs w:val="24"/>
                 </w:rPr>
@@ -372,6 +410,7 @@
                     <w:rPr>
                       <w:rFonts w:ascii="Cambria Math" w:hAnsi="Cambria Math"/>
                       <w:i/>
+                      <w:color w:val="000000" w:themeColor="text1"/>
                       <w:sz w:val="24"/>
                       <w:szCs w:val="24"/>
                     </w:rPr>
@@ -384,6 +423,7 @@
                     </m:rPr>
                     <w:rPr>
                       <w:rFonts w:ascii="Cambria Math" w:hAnsi="Cambria Math"/>
+                      <w:color w:val="000000" w:themeColor="text1"/>
                       <w:sz w:val="24"/>
                       <w:szCs w:val="24"/>
                     </w:rPr>
@@ -394,6 +434,7 @@
                   <m:r>
                     <w:rPr>
                       <w:rFonts w:ascii="Cambria Math" w:hAnsi="Cambria Math"/>
+                      <w:color w:val="000000" w:themeColor="text1"/>
                       <w:sz w:val="24"/>
                       <w:szCs w:val="24"/>
                     </w:rPr>
@@ -409,6 +450,7 @@
             </m:rPr>
             <w:rPr>
               <w:rFonts w:ascii="Cambria Math" w:hAnsi="Cambria Math"/>
+              <w:color w:val="000000" w:themeColor="text1"/>
               <w:sz w:val="24"/>
               <w:szCs w:val="24"/>
             </w:rPr>
@@ -419,6 +461,7 @@
           <m:r>
             <w:rPr>
               <w:rFonts w:ascii="Cambria Math" w:hAnsi="Cambria Math"/>
+              <w:color w:val="000000" w:themeColor="text1"/>
               <w:sz w:val="24"/>
               <w:szCs w:val="24"/>
             </w:rPr>
@@ -430,6 +473,7 @@
                 <w:rPr>
                   <w:rFonts w:ascii="Cambria Math" w:hAnsi="Cambria Math"/>
                   <w:i/>
+                  <w:color w:val="000000" w:themeColor="text1"/>
                   <w:sz w:val="24"/>
                   <w:szCs w:val="24"/>
                 </w:rPr>
@@ -442,6 +486,7 @@
                 </m:rPr>
                 <w:rPr>
                   <w:rFonts w:ascii="Cambria Math" w:hAnsi="Cambria Math"/>
+                  <w:color w:val="000000" w:themeColor="text1"/>
                   <w:sz w:val="24"/>
                   <w:szCs w:val="24"/>
                 </w:rPr>
@@ -452,6 +497,7 @@
               <m:r>
                 <w:rPr>
                   <w:rFonts w:ascii="Cambria Math" w:hAnsi="Cambria Math"/>
+                  <w:color w:val="000000" w:themeColor="text1"/>
                   <w:sz w:val="24"/>
                   <w:szCs w:val="24"/>
                 </w:rPr>
@@ -468,6 +514,7 @@
         <w:spacing w:after="0"/>
         <w:rPr>
           <w:rFonts w:ascii="SutonnyMJ" w:hAnsi="SutonnyMJ"/>
+          <w:color w:val="000000" w:themeColor="text1"/>
           <w:sz w:val="24"/>
           <w:szCs w:val="24"/>
         </w:rPr>
@@ -475,6 +522,7 @@
       <w:r>
         <w:rPr>
           <w:rFonts w:ascii="SutonnyMJ" w:hAnsi="SutonnyMJ"/>
+          <w:color w:val="000000" w:themeColor="text1"/>
           <w:sz w:val="24"/>
           <w:szCs w:val="24"/>
         </w:rPr>
@@ -483,6 +531,7 @@
       <w:r>
         <w:rPr>
           <w:rFonts w:ascii="SutonnyMJ" w:hAnsi="SutonnyMJ"/>
+          <w:color w:val="000000" w:themeColor="text1"/>
           <w:sz w:val="24"/>
           <w:szCs w:val="24"/>
         </w:rPr>
@@ -492,6 +541,7 @@
         <m:r>
           <w:rPr>
             <w:rFonts w:ascii="Cambria Math" w:hAnsi="Cambria Math"/>
+            <w:color w:val="000000" w:themeColor="text1"/>
             <w:sz w:val="24"/>
             <w:szCs w:val="24"/>
           </w:rPr>
@@ -501,6 +551,7 @@
       <w:r>
         <w:rPr>
           <w:rFonts w:ascii="SutonnyMJ" w:hAnsi="SutonnyMJ"/>
+          <w:color w:val="000000" w:themeColor="text1"/>
           <w:sz w:val="24"/>
           <w:szCs w:val="24"/>
         </w:rPr>
@@ -509,6 +560,7 @@
       <w:r>
         <w:rPr>
           <w:rFonts w:ascii="SutonnyMJ" w:hAnsi="SutonnyMJ"/>
+          <w:color w:val="000000" w:themeColor="text1"/>
           <w:sz w:val="24"/>
           <w:szCs w:val="24"/>
         </w:rPr>
@@ -517,6 +569,7 @@
       <w:r>
         <w:rPr>
           <w:rFonts w:ascii="SutonnyMJ" w:hAnsi="SutonnyMJ"/>
+          <w:color w:val="000000" w:themeColor="text1"/>
           <w:sz w:val="24"/>
           <w:szCs w:val="24"/>
         </w:rPr>
@@ -525,6 +578,7 @@
       <w:r>
         <w:rPr>
           <w:rFonts w:ascii="SutonnyMJ" w:hAnsi="SutonnyMJ"/>
+          <w:color w:val="000000" w:themeColor="text1"/>
           <w:sz w:val="24"/>
           <w:szCs w:val="24"/>
         </w:rPr>
@@ -533,6 +587,7 @@
       <w:r>
         <w:rPr>
           <w:rFonts w:ascii="SutonnyMJ" w:hAnsi="SutonnyMJ"/>
+          <w:color w:val="000000" w:themeColor="text1"/>
           <w:sz w:val="24"/>
           <w:szCs w:val="24"/>
         </w:rPr>
@@ -541,6 +596,7 @@
       <w:r>
         <w:rPr>
           <w:rFonts w:ascii="SutonnyMJ" w:hAnsi="SutonnyMJ"/>
+          <w:color w:val="000000" w:themeColor="text1"/>
           <w:sz w:val="24"/>
           <w:szCs w:val="24"/>
         </w:rPr>
@@ -557,6 +613,7 @@
         <w:spacing w:after="0"/>
         <w:rPr>
           <w:rFonts w:ascii="SutonnyMJ" w:hAnsi="SutonnyMJ"/>
+          <w:color w:val="000000" w:themeColor="text1"/>
           <w:sz w:val="24"/>
           <w:szCs w:val="24"/>
         </w:rPr>
@@ -564,6 +621,7 @@
       <w:r>
         <w:rPr>
           <w:rFonts w:ascii="SutonnyMJ" w:hAnsi="SutonnyMJ"/>
+          <w:color w:val="000000" w:themeColor="text1"/>
           <w:sz w:val="24"/>
           <w:szCs w:val="24"/>
         </w:rPr>
@@ -572,6 +630,7 @@
       <w:r>
         <w:rPr>
           <w:rFonts w:ascii="SutonnyMJ" w:hAnsi="SutonnyMJ"/>
+          <w:color w:val="000000" w:themeColor="text1"/>
           <w:sz w:val="24"/>
           <w:szCs w:val="24"/>
         </w:rPr>
@@ -580,6 +639,7 @@
       <w:r>
         <w:rPr>
           <w:rFonts w:ascii="SutonnyMJ" w:hAnsi="SutonnyMJ"/>
+          <w:color w:val="000000" w:themeColor="text1"/>
           <w:sz w:val="24"/>
           <w:szCs w:val="24"/>
         </w:rPr>
@@ -588,6 +648,7 @@
       <w:r>
         <w:rPr>
           <w:rFonts w:ascii="SutonnyMJ" w:hAnsi="SutonnyMJ"/>
+          <w:color w:val="000000" w:themeColor="text1"/>
           <w:sz w:val="24"/>
           <w:szCs w:val="24"/>
         </w:rPr>
@@ -599,6 +660,7 @@
         <w:spacing w:after="0"/>
         <w:rPr>
           <w:rFonts w:ascii="SutonnyMJ" w:hAnsi="SutonnyMJ"/>
+          <w:color w:val="000000" w:themeColor="text1"/>
           <w:sz w:val="24"/>
           <w:szCs w:val="24"/>
         </w:rPr>
@@ -607,6 +669,7 @@
         <w:rPr>
           <w:rFonts w:ascii="SutonnyMJ" w:hAnsi="SutonnyMJ"/>
           <w:noProof/>
+          <w:color w:val="000000" w:themeColor="text1"/>
           <w:sz w:val="24"/>
           <w:szCs w:val="24"/>
         </w:rPr>
@@ -620,7 +683,7 @@
         <w:rPr>
           <w:rFonts w:ascii="SutonnyMJ" w:hAnsi="SutonnyMJ"/>
           <w:noProof/>
-          <w:color w:val="FF0000"/>
+          <w:color w:val="000000" w:themeColor="text1"/>
           <w:sz w:val="24"/>
           <w:szCs w:val="24"/>
         </w:rPr>
@@ -631,6 +694,7 @@
       <w:r>
         <w:rPr>
           <w:rFonts w:ascii="SutonnyMJ" w:hAnsi="SutonnyMJ"/>
+          <w:color w:val="000000" w:themeColor="text1"/>
           <w:sz w:val="24"/>
           <w:szCs w:val="24"/>
         </w:rPr>
@@ -639,6 +703,7 @@
       <w:r>
         <w:rPr>
           <w:rFonts w:ascii="SutonnyMJ" w:hAnsi="SutonnyMJ"/>
+          <w:color w:val="000000" w:themeColor="text1"/>
           <w:sz w:val="24"/>
           <w:szCs w:val="24"/>
         </w:rPr>
@@ -647,6 +712,7 @@
       <w:r>
         <w:rPr>
           <w:rFonts w:ascii="SutonnyMJ" w:hAnsi="SutonnyMJ"/>
+          <w:color w:val="000000" w:themeColor="text1"/>
           <w:sz w:val="24"/>
           <w:szCs w:val="24"/>
         </w:rPr>
@@ -655,6 +721,7 @@
       <w:r>
         <w:rPr>
           <w:rFonts w:ascii="SutonnyMJ" w:hAnsi="SutonnyMJ"/>
+          <w:color w:val="000000" w:themeColor="text1"/>
           <w:sz w:val="24"/>
           <w:szCs w:val="24"/>
         </w:rPr>
@@ -663,6 +730,7 @@
       <w:r>
         <w:rPr>
           <w:rFonts w:ascii="SutonnyMJ" w:hAnsi="SutonnyMJ"/>
+          <w:color w:val="000000" w:themeColor="text1"/>
           <w:sz w:val="24"/>
           <w:szCs w:val="24"/>
         </w:rPr>
@@ -671,6 +739,7 @@
       <w:r>
         <w:rPr>
           <w:rFonts w:ascii="SutonnyMJ" w:hAnsi="SutonnyMJ"/>
+          <w:color w:val="000000" w:themeColor="text1"/>
           <w:sz w:val="24"/>
           <w:szCs w:val="24"/>
         </w:rPr>
@@ -679,6 +748,7 @@
       <w:r>
         <w:rPr>
           <w:rFonts w:ascii="SutonnyMJ" w:hAnsi="SutonnyMJ"/>
+          <w:color w:val="000000" w:themeColor="text1"/>
           <w:sz w:val="24"/>
           <w:szCs w:val="24"/>
         </w:rPr>
@@ -687,6 +757,7 @@
       <w:r>
         <w:rPr>
           <w:rFonts w:ascii="SutonnyMJ" w:hAnsi="SutonnyMJ"/>
+          <w:color w:val="000000" w:themeColor="text1"/>
           <w:sz w:val="24"/>
           <w:szCs w:val="24"/>
         </w:rPr>
@@ -695,6 +766,7 @@
       <w:r>
         <w:rPr>
           <w:rFonts w:ascii="SutonnyMJ" w:hAnsi="SutonnyMJ"/>
+          <w:color w:val="000000" w:themeColor="text1"/>
           <w:sz w:val="24"/>
           <w:szCs w:val="24"/>
         </w:rPr>
@@ -703,6 +775,7 @@
       <w:r>
         <w:rPr>
           <w:noProof/>
+          <w:color w:val="000000" w:themeColor="text1"/>
         </w:rPr>
         <w:pict>
           <v:shapetype id="_x0000_t202" coordsize="21600,21600" o:spt="202" path="m,l,21600r21600,l21600,xe">
@@ -761,6 +834,7 @@
       <w:r>
         <w:rPr>
           <w:noProof/>
+          <w:color w:val="000000" w:themeColor="text1"/>
         </w:rPr>
         <w:pict>
           <v:shape id="_x0000_s1034" type="#_x0000_t202" style="position:absolute;margin-left:124pt;margin-top:67.95pt;width:81.45pt;height:44.75pt;z-index:-251652096;mso-position-horizontal-relative:text;mso-position-vertical-relative:text;mso-width-relative:margin;mso-height-relative:margin" stroked="f">
@@ -826,6 +900,7 @@
       <w:r>
         <w:rPr>
           <w:noProof/>
+          <w:color w:val="000000" w:themeColor="text1"/>
         </w:rPr>
         <w:pict>
           <v:shape id="_x0000_s1033" type="#_x0000_t202" style="position:absolute;margin-left:45.05pt;margin-top:67.95pt;width:81.45pt;height:51.6pt;z-index:-251653120;mso-position-horizontal-relative:text;mso-position-vertical-relative:text;mso-width-relative:margin;mso-height-relative:margin" stroked="f">
@@ -915,6 +990,7 @@
       <w:r>
         <w:rPr>
           <w:noProof/>
+          <w:color w:val="000000" w:themeColor="text1"/>
           <w:lang w:eastAsia="zh-TW"/>
         </w:rPr>
         <w:pict>
@@ -944,6 +1020,7 @@
       <w:r>
         <w:rPr>
           <w:noProof/>
+          <w:color w:val="000000" w:themeColor="text1"/>
         </w:rPr>
         <w:pict>
           <v:shapetype id="_x0000_t32" coordsize="21600,21600" o:spt="32" o:oned="t" path="m,l21600,21600e" filled="f">
@@ -958,6 +1035,7 @@
       <w:r>
         <w:rPr>
           <w:noProof/>
+          <w:color w:val="000000" w:themeColor="text1"/>
         </w:rPr>
         <w:pict>
           <v:shape id="_x0000_s1030" type="#_x0000_t32" style="position:absolute;margin-left:126.5pt;margin-top:1.3pt;width:0;height:122pt;z-index:251659264;mso-position-horizontal-relative:text;mso-position-vertical-relative:text" o:connectortype="straight">
@@ -972,6 +1050,7 @@
               <w:rPr>
                 <w:rFonts w:ascii="Cambria Math" w:hAnsi="Cambria Math"/>
                 <w:i/>
+                <w:color w:val="000000" w:themeColor="text1"/>
                 <w:sz w:val="24"/>
                 <w:szCs w:val="24"/>
               </w:rPr>
@@ -984,6 +1063,7 @@
               </m:rPr>
               <w:rPr>
                 <w:rFonts w:ascii="Cambria Math" w:hAnsi="Cambria Math"/>
+                <w:color w:val="000000" w:themeColor="text1"/>
                 <w:sz w:val="24"/>
                 <w:szCs w:val="24"/>
               </w:rPr>
@@ -997,6 +1077,7 @@
                   <w:rPr>
                     <w:rFonts w:ascii="Cambria Math" w:hAnsi="Cambria Math"/>
                     <w:i/>
+                    <w:color w:val="000000" w:themeColor="text1"/>
                     <w:sz w:val="24"/>
                     <w:szCs w:val="24"/>
                   </w:rPr>
@@ -1006,6 +1087,7 @@
                 <m:r>
                   <w:rPr>
                     <w:rFonts w:ascii="Cambria Math" w:hAnsi="Cambria Math"/>
+                    <w:color w:val="000000" w:themeColor="text1"/>
                     <w:sz w:val="24"/>
                     <w:szCs w:val="24"/>
                   </w:rPr>
@@ -1018,6 +1100,7 @@
         <m:r>
           <w:rPr>
             <w:rFonts w:ascii="Cambria Math" w:hAnsi="Cambria Math"/>
+            <w:color w:val="000000" w:themeColor="text1"/>
             <w:sz w:val="24"/>
             <w:szCs w:val="24"/>
           </w:rPr>
@@ -1028,6 +1111,7 @@
             <m:ctrlPr>
               <w:rPr>
                 <w:rFonts w:ascii="Cambria Math" w:hAnsi="Cambria Math"/>
+                <w:color w:val="000000" w:themeColor="text1"/>
                 <w:sz w:val="24"/>
                 <w:szCs w:val="24"/>
               </w:rPr>
@@ -1040,6 +1124,7 @@
               </m:rPr>
               <w:rPr>
                 <w:rFonts w:ascii="Cambria Math" w:hAnsi="Cambria Math"/>
+                <w:color w:val="000000" w:themeColor="text1"/>
                 <w:sz w:val="24"/>
                 <w:szCs w:val="24"/>
               </w:rPr>
@@ -1050,6 +1135,7 @@
             <m:r>
               <w:rPr>
                 <w:rFonts w:ascii="Cambria Math" w:hAnsi="Cambria Math"/>
+                <w:color w:val="000000" w:themeColor="text1"/>
                 <w:sz w:val="24"/>
                 <w:szCs w:val="24"/>
               </w:rPr>
@@ -1059,6 +1145,7 @@
               <w:rPr>
                 <w:rFonts w:ascii="Cambria Math" w:hAnsi="Cambria Math"/>
                 <w:i/>
+                <w:color w:val="000000" w:themeColor="text1"/>
                 <w:sz w:val="24"/>
                 <w:szCs w:val="24"/>
               </w:rPr>
@@ -1071,6 +1158,7 @@
           </m:rPr>
           <w:rPr>
             <w:rFonts w:ascii="Cambria Math" w:hAnsi="Cambria Math"/>
+            <w:color w:val="000000" w:themeColor="text1"/>
             <w:sz w:val="24"/>
             <w:szCs w:val="24"/>
           </w:rPr>
@@ -1088,6 +1176,7 @@
                 <w:rPr>
                   <w:rFonts w:ascii="Cambria Math" w:hAnsi="Cambria Math"/>
                   <w:i/>
+                  <w:color w:val="000000" w:themeColor="text1"/>
                   <w:sz w:val="24"/>
                   <w:szCs w:val="24"/>
                 </w:rPr>
@@ -1100,6 +1189,7 @@
                 </m:rPr>
                 <w:rPr>
                   <w:rFonts w:ascii="Cambria Math" w:hAnsi="Cambria Math"/>
+                  <w:color w:val="000000" w:themeColor="text1"/>
                   <w:sz w:val="24"/>
                   <w:szCs w:val="24"/>
                 </w:rPr>
@@ -1113,6 +1203,7 @@
                     <w:rPr>
                       <w:rFonts w:ascii="Cambria Math" w:hAnsi="Cambria Math"/>
                       <w:i/>
+                      <w:color w:val="000000" w:themeColor="text1"/>
                       <w:sz w:val="24"/>
                       <w:szCs w:val="24"/>
                     </w:rPr>
@@ -1122,6 +1213,7 @@
                   <m:r>
                     <w:rPr>
                       <w:rFonts w:ascii="Cambria Math" w:hAnsi="Cambria Math"/>
+                      <w:color w:val="000000" w:themeColor="text1"/>
                       <w:sz w:val="24"/>
                       <w:szCs w:val="24"/>
                     </w:rPr>
@@ -1134,6 +1226,7 @@
           <m:r>
             <w:rPr>
               <w:rFonts w:ascii="Cambria Math" w:hAnsi="Cambria Math"/>
+              <w:color w:val="000000" w:themeColor="text1"/>
               <w:sz w:val="24"/>
               <w:szCs w:val="24"/>
             </w:rPr>
@@ -1144,6 +1237,7 @@
               <m:ctrlPr>
                 <w:rPr>
                   <w:rFonts w:ascii="Cambria Math" w:hAnsi="Cambria Math"/>
+                  <w:color w:val="000000" w:themeColor="text1"/>
                   <w:sz w:val="24"/>
                   <w:szCs w:val="24"/>
                 </w:rPr>
@@ -1156,6 +1250,7 @@
                 </m:rPr>
                 <w:rPr>
                   <w:rFonts w:ascii="Cambria Math" w:hAnsi="Cambria Math"/>
+                  <w:color w:val="000000" w:themeColor="text1"/>
                   <w:sz w:val="24"/>
                   <w:szCs w:val="24"/>
                 </w:rPr>
@@ -1166,6 +1261,7 @@
               <m:r>
                 <w:rPr>
                   <w:rFonts w:ascii="Cambria Math" w:hAnsi="Cambria Math"/>
+                  <w:color w:val="000000" w:themeColor="text1"/>
                   <w:sz w:val="24"/>
                   <w:szCs w:val="24"/>
                 </w:rPr>
@@ -1175,6 +1271,7 @@
                 <w:rPr>
                   <w:rFonts w:ascii="Cambria Math" w:hAnsi="Cambria Math"/>
                   <w:i/>
+                  <w:color w:val="000000" w:themeColor="text1"/>
                   <w:sz w:val="24"/>
                   <w:szCs w:val="24"/>
                 </w:rPr>
@@ -1187,6 +1284,7 @@
             </m:rPr>
             <w:rPr>
               <w:rFonts w:ascii="Cambria Math" w:hAnsi="Cambria Math"/>
+              <w:color w:val="000000" w:themeColor="text1"/>
               <w:sz w:val="24"/>
               <w:szCs w:val="24"/>
             </w:rPr>
@@ -1200,6 +1298,7 @@
                 <w:rPr>
                   <w:rFonts w:ascii="Cambria Math" w:hAnsi="Cambria Math"/>
                   <w:i/>
+                  <w:color w:val="000000" w:themeColor="text1"/>
                   <w:sz w:val="24"/>
                   <w:szCs w:val="24"/>
                 </w:rPr>
@@ -1212,6 +1311,7 @@
                 </m:rPr>
                 <w:rPr>
                   <w:rFonts w:ascii="Cambria Math" w:hAnsi="Cambria Math"/>
+                  <w:color w:val="000000" w:themeColor="text1"/>
                   <w:sz w:val="24"/>
                   <w:szCs w:val="24"/>
                 </w:rPr>
@@ -1225,6 +1325,7 @@
                     <w:rPr>
                       <w:rFonts w:ascii="Cambria Math" w:hAnsi="Cambria Math"/>
                       <w:i/>
+                      <w:color w:val="000000" w:themeColor="text1"/>
                       <w:sz w:val="24"/>
                       <w:szCs w:val="24"/>
                     </w:rPr>
@@ -1234,6 +1335,7 @@
                   <m:r>
                     <w:rPr>
                       <w:rFonts w:ascii="Cambria Math" w:hAnsi="Cambria Math"/>
+                      <w:color w:val="000000" w:themeColor="text1"/>
                       <w:sz w:val="24"/>
                       <w:szCs w:val="24"/>
                     </w:rPr>
@@ -1246,6 +1348,7 @@
           <m:r>
             <w:rPr>
               <w:rFonts w:ascii="Cambria Math" w:hAnsi="Cambria Math"/>
+              <w:color w:val="000000" w:themeColor="text1"/>
               <w:sz w:val="24"/>
               <w:szCs w:val="24"/>
             </w:rPr>
@@ -1257,6 +1360,7 @@
                 <w:rPr>
                   <w:rFonts w:ascii="Cambria Math" w:hAnsi="Cambria Math"/>
                   <w:i/>
+                  <w:color w:val="000000" w:themeColor="text1"/>
                   <w:sz w:val="24"/>
                   <w:szCs w:val="24"/>
                 </w:rPr>
@@ -1269,6 +1373,7 @@
                 </m:rPr>
                 <w:rPr>
                   <w:rFonts w:ascii="Cambria Math" w:hAnsi="Cambria Math"/>
+                  <w:color w:val="000000" w:themeColor="text1"/>
                   <w:sz w:val="24"/>
                   <w:szCs w:val="24"/>
                 </w:rPr>
@@ -1279,6 +1384,7 @@
               <m:r>
                 <w:rPr>
                   <w:rFonts w:ascii="Cambria Math" w:hAnsi="Cambria Math"/>
+                  <w:color w:val="000000" w:themeColor="text1"/>
                   <w:sz w:val="24"/>
                   <w:szCs w:val="24"/>
                 </w:rPr>
@@ -1290,6 +1396,7 @@
                     <w:rPr>
                       <w:rFonts w:ascii="Cambria Math" w:hAnsi="Cambria Math"/>
                       <w:i/>
+                      <w:color w:val="000000" w:themeColor="text1"/>
                       <w:sz w:val="24"/>
                       <w:szCs w:val="24"/>
                     </w:rPr>
@@ -1302,6 +1409,7 @@
                     </m:rPr>
                     <w:rPr>
                       <w:rFonts w:ascii="Cambria Math" w:hAnsi="Cambria Math"/>
+                      <w:color w:val="000000" w:themeColor="text1"/>
                       <w:sz w:val="24"/>
                       <w:szCs w:val="24"/>
                     </w:rPr>
@@ -1312,6 +1420,7 @@
                   <m:r>
                     <w:rPr>
                       <w:rFonts w:ascii="Cambria Math" w:hAnsi="Cambria Math"/>
+                      <w:color w:val="000000" w:themeColor="text1"/>
                       <w:sz w:val="24"/>
                       <w:szCs w:val="24"/>
                     </w:rPr>
@@ -1323,6 +1432,7 @@
                         <w:rPr>
                           <w:rFonts w:ascii="Cambria Math" w:hAnsi="Cambria Math"/>
                           <w:i/>
+                          <w:color w:val="000000" w:themeColor="text1"/>
                           <w:sz w:val="24"/>
                           <w:szCs w:val="24"/>
                         </w:rPr>
@@ -1335,6 +1445,7 @@
                         </m:rPr>
                         <w:rPr>
                           <w:rFonts w:ascii="Cambria Math" w:hAnsi="Cambria Math"/>
+                          <w:color w:val="000000" w:themeColor="text1"/>
                           <w:sz w:val="24"/>
                           <w:szCs w:val="24"/>
                         </w:rPr>
@@ -1345,6 +1456,7 @@
                       <m:r>
                         <w:rPr>
                           <w:rFonts w:ascii="Cambria Math" w:hAnsi="Cambria Math"/>
+                          <w:color w:val="000000" w:themeColor="text1"/>
                           <w:sz w:val="24"/>
                           <w:szCs w:val="24"/>
                         </w:rPr>
@@ -1362,6 +1474,7 @@
             </m:rPr>
             <w:rPr>
               <w:rFonts w:ascii="Cambria Math" w:hAnsi="Cambria Math"/>
+              <w:color w:val="000000" w:themeColor="text1"/>
               <w:sz w:val="24"/>
               <w:szCs w:val="24"/>
             </w:rPr>
@@ -1375,6 +1488,7 @@
                 <w:rPr>
                   <w:rFonts w:ascii="Cambria Math" w:hAnsi="Cambria Math"/>
                   <w:i/>
+                  <w:color w:val="000000" w:themeColor="text1"/>
                   <w:sz w:val="24"/>
                   <w:szCs w:val="24"/>
                 </w:rPr>
@@ -1387,6 +1501,7 @@
                 </m:rPr>
                 <w:rPr>
                   <w:rFonts w:ascii="Cambria Math" w:hAnsi="Cambria Math"/>
+                  <w:color w:val="000000" w:themeColor="text1"/>
                   <w:sz w:val="24"/>
                   <w:szCs w:val="24"/>
                 </w:rPr>
@@ -1400,6 +1515,7 @@
                     <w:rPr>
                       <w:rFonts w:ascii="Cambria Math" w:hAnsi="Cambria Math"/>
                       <w:i/>
+                      <w:color w:val="000000" w:themeColor="text1"/>
                       <w:sz w:val="24"/>
                       <w:szCs w:val="24"/>
                     </w:rPr>
@@ -1409,6 +1525,7 @@
                   <m:r>
                     <w:rPr>
                       <w:rFonts w:ascii="Cambria Math" w:hAnsi="Cambria Math"/>
+                      <w:color w:val="000000" w:themeColor="text1"/>
                       <w:sz w:val="24"/>
                       <w:szCs w:val="24"/>
                     </w:rPr>
@@ -1421,6 +1538,7 @@
           <m:r>
             <w:rPr>
               <w:rFonts w:ascii="Cambria Math" w:hAnsi="Cambria Math"/>
+              <w:color w:val="000000" w:themeColor="text1"/>
               <w:sz w:val="24"/>
               <w:szCs w:val="24"/>
             </w:rPr>
@@ -1432,6 +1550,7 @@
                 <w:rPr>
                   <w:rFonts w:ascii="Cambria Math" w:hAnsi="Cambria Math"/>
                   <w:i/>
+                  <w:color w:val="000000" w:themeColor="text1"/>
                   <w:sz w:val="24"/>
                   <w:szCs w:val="24"/>
                 </w:rPr>
@@ -1444,6 +1563,7 @@
                 </m:rPr>
                 <w:rPr>
                   <w:rFonts w:ascii="Cambria Math" w:hAnsi="Cambria Math"/>
+                  <w:color w:val="000000" w:themeColor="text1"/>
                   <w:sz w:val="24"/>
                   <w:szCs w:val="24"/>
                 </w:rPr>
@@ -1454,6 +1574,7 @@
               <m:r>
                 <w:rPr>
                   <w:rFonts w:ascii="Cambria Math" w:hAnsi="Cambria Math"/>
+                  <w:color w:val="000000" w:themeColor="text1"/>
                   <w:sz w:val="24"/>
                   <w:szCs w:val="24"/>
                 </w:rPr>
@@ -1465,6 +1586,7 @@
                     <w:rPr>
                       <w:rFonts w:ascii="Cambria Math" w:hAnsi="Cambria Math"/>
                       <w:i/>
+                      <w:color w:val="000000" w:themeColor="text1"/>
                       <w:sz w:val="24"/>
                       <w:szCs w:val="24"/>
                     </w:rPr>
@@ -1477,6 +1599,7 @@
                     </m:rPr>
                     <w:rPr>
                       <w:rFonts w:ascii="Cambria Math" w:hAnsi="Cambria Math"/>
+                      <w:color w:val="000000" w:themeColor="text1"/>
                       <w:sz w:val="24"/>
                       <w:szCs w:val="24"/>
                     </w:rPr>
@@ -1487,6 +1610,7 @@
                   <m:r>
                     <w:rPr>
                       <w:rFonts w:ascii="Cambria Math" w:hAnsi="Cambria Math"/>
+                      <w:color w:val="000000" w:themeColor="text1"/>
                       <w:sz w:val="24"/>
                       <w:szCs w:val="24"/>
                     </w:rPr>
@@ -1498,6 +1622,7 @@
                         <w:rPr>
                           <w:rFonts w:ascii="Cambria Math" w:hAnsi="Cambria Math"/>
                           <w:i/>
+                          <w:color w:val="000000" w:themeColor="text1"/>
                           <w:sz w:val="24"/>
                           <w:szCs w:val="24"/>
                         </w:rPr>
@@ -1510,6 +1635,7 @@
                         </m:rPr>
                         <w:rPr>
                           <w:rFonts w:ascii="Cambria Math" w:hAnsi="Cambria Math"/>
+                          <w:color w:val="000000" w:themeColor="text1"/>
                           <w:sz w:val="24"/>
                           <w:szCs w:val="24"/>
                         </w:rPr>
@@ -1520,6 +1646,7 @@
                       <m:r>
                         <w:rPr>
                           <w:rFonts w:ascii="Cambria Math" w:hAnsi="Cambria Math"/>
+                          <w:color w:val="000000" w:themeColor="text1"/>
                           <w:sz w:val="24"/>
                           <w:szCs w:val="24"/>
                         </w:rPr>
@@ -1537,6 +1664,7 @@
             </m:rPr>
             <w:rPr>
               <w:rFonts w:ascii="Cambria Math" w:hAnsi="Cambria Math"/>
+              <w:color w:val="000000" w:themeColor="text1"/>
               <w:sz w:val="24"/>
               <w:szCs w:val="24"/>
             </w:rPr>
@@ -1547,6 +1675,7 @@
       <w:r>
         <w:rPr>
           <w:rFonts w:ascii="SutonnyMJ" w:hAnsi="SutonnyMJ"/>
+          <w:color w:val="000000" w:themeColor="text1"/>
           <w:sz w:val="24"/>
           <w:szCs w:val="24"/>
         </w:rPr>
@@ -1555,6 +1684,7 @@
       <w:r>
         <w:rPr>
           <w:rFonts w:ascii="SutonnyMJ" w:hAnsi="SutonnyMJ"/>
+          <w:color w:val="000000" w:themeColor="text1"/>
           <w:sz w:val="24"/>
           <w:szCs w:val="24"/>
         </w:rPr>
@@ -1571,6 +1701,7 @@
                 <w:rPr>
                   <w:rFonts w:ascii="Cambria Math" w:hAnsi="Cambria Math"/>
                   <w:i/>
+                  <w:color w:val="000000" w:themeColor="text1"/>
                   <w:sz w:val="24"/>
                   <w:szCs w:val="24"/>
                 </w:rPr>
@@ -1583,6 +1714,7 @@
                 </m:rPr>
                 <w:rPr>
                   <w:rFonts w:ascii="Cambria Math" w:hAnsi="Cambria Math"/>
+                  <w:color w:val="000000" w:themeColor="text1"/>
                   <w:sz w:val="24"/>
                   <w:szCs w:val="24"/>
                 </w:rPr>
@@ -1596,6 +1728,7 @@
                     <w:rPr>
                       <w:rFonts w:ascii="Cambria Math" w:hAnsi="Cambria Math"/>
                       <w:i/>
+                      <w:color w:val="000000" w:themeColor="text1"/>
                       <w:sz w:val="24"/>
                       <w:szCs w:val="24"/>
                     </w:rPr>
@@ -1605,6 +1738,7 @@
                   <m:r>
                     <w:rPr>
                       <w:rFonts w:ascii="Cambria Math" w:hAnsi="Cambria Math"/>
+                      <w:color w:val="000000" w:themeColor="text1"/>
                       <w:sz w:val="24"/>
                       <w:szCs w:val="24"/>
                     </w:rPr>
@@ -1620,6 +1754,7 @@
                 <w:rPr>
                   <w:rFonts w:ascii="Cambria Math" w:hAnsi="Cambria Math"/>
                   <w:i/>
+                  <w:color w:val="000000" w:themeColor="text1"/>
                   <w:sz w:val="24"/>
                   <w:szCs w:val="24"/>
                 </w:rPr>
@@ -1632,6 +1767,7 @@
                 </m:rPr>
                 <w:rPr>
                   <w:rFonts w:ascii="Cambria Math" w:hAnsi="Cambria Math"/>
+                  <w:color w:val="000000" w:themeColor="text1"/>
                   <w:sz w:val="24"/>
                   <w:szCs w:val="24"/>
                 </w:rPr>
@@ -1645,6 +1781,7 @@
                     <w:rPr>
                       <w:rFonts w:ascii="Cambria Math" w:hAnsi="Cambria Math"/>
                       <w:i/>
+                      <w:color w:val="000000" w:themeColor="text1"/>
                       <w:sz w:val="24"/>
                       <w:szCs w:val="24"/>
                     </w:rPr>
@@ -1654,6 +1791,7 @@
                   <m:r>
                     <w:rPr>
                       <w:rFonts w:ascii="Cambria Math" w:hAnsi="Cambria Math"/>
+                      <w:color w:val="000000" w:themeColor="text1"/>
                       <w:sz w:val="24"/>
                       <w:szCs w:val="24"/>
                     </w:rPr>
@@ -1666,6 +1804,7 @@
           <m:r>
             <w:rPr>
               <w:rFonts w:ascii="Cambria Math" w:hAnsi="Cambria Math"/>
+              <w:color w:val="000000" w:themeColor="text1"/>
               <w:sz w:val="24"/>
               <w:szCs w:val="24"/>
             </w:rPr>
@@ -1677,6 +1816,7 @@
                 <w:rPr>
                   <w:rFonts w:ascii="Cambria Math" w:hAnsi="Cambria Math"/>
                   <w:i/>
+                  <w:color w:val="000000" w:themeColor="text1"/>
                   <w:sz w:val="24"/>
                   <w:szCs w:val="24"/>
                 </w:rPr>
@@ -1689,6 +1829,7 @@
                     <w:rPr>
                       <w:rFonts w:ascii="Cambria Math" w:hAnsi="Cambria Math"/>
                       <w:i/>
+                      <w:color w:val="000000" w:themeColor="text1"/>
                       <w:sz w:val="24"/>
                       <w:szCs w:val="24"/>
                     </w:rPr>
@@ -1701,6 +1842,7 @@
                     </m:rPr>
                     <w:rPr>
                       <w:rFonts w:ascii="Cambria Math" w:hAnsi="Cambria Math"/>
+                      <w:color w:val="000000" w:themeColor="text1"/>
                       <w:sz w:val="24"/>
                       <w:szCs w:val="24"/>
                     </w:rPr>
@@ -1709,6 +1851,7 @@
                   <m:ctrlPr>
                     <w:rPr>
                       <w:rFonts w:ascii="Cambria Math" w:hAnsi="Cambria Math"/>
+                      <w:color w:val="000000" w:themeColor="text1"/>
                       <w:sz w:val="24"/>
                       <w:szCs w:val="24"/>
                     </w:rPr>
@@ -1718,6 +1861,7 @@
                   <m:r>
                     <w:rPr>
                       <w:rFonts w:ascii="Cambria Math" w:hAnsi="Cambria Math"/>
+                      <w:color w:val="000000" w:themeColor="text1"/>
                       <w:sz w:val="24"/>
                       <w:szCs w:val="24"/>
                     </w:rPr>
@@ -1730,6 +1874,7 @@
               <m:r>
                 <w:rPr>
                   <w:rFonts w:ascii="Cambria Math" w:hAnsi="Cambria Math"/>
+                  <w:color w:val="000000" w:themeColor="text1"/>
                   <w:sz w:val="24"/>
                   <w:szCs w:val="24"/>
                 </w:rPr>
@@ -1741,6 +1886,7 @@
                     <w:rPr>
                       <w:rFonts w:ascii="Cambria Math" w:hAnsi="Cambria Math"/>
                       <w:i/>
+                      <w:color w:val="000000" w:themeColor="text1"/>
                       <w:sz w:val="24"/>
                       <w:szCs w:val="24"/>
                     </w:rPr>
@@ -1753,6 +1899,7 @@
                         <w:rPr>
                           <w:rFonts w:ascii="Cambria Math" w:hAnsi="Cambria Math"/>
                           <w:i/>
+                          <w:color w:val="000000" w:themeColor="text1"/>
                           <w:sz w:val="24"/>
                           <w:szCs w:val="24"/>
                         </w:rPr>
@@ -1765,6 +1912,7 @@
                         </m:rPr>
                         <w:rPr>
                           <w:rFonts w:ascii="Cambria Math" w:hAnsi="Cambria Math"/>
+                          <w:color w:val="000000" w:themeColor="text1"/>
                           <w:sz w:val="24"/>
                           <w:szCs w:val="24"/>
                         </w:rPr>
@@ -1773,6 +1921,7 @@
                       <m:ctrlPr>
                         <w:rPr>
                           <w:rFonts w:ascii="Cambria Math" w:hAnsi="Cambria Math"/>
+                          <w:color w:val="000000" w:themeColor="text1"/>
                           <w:sz w:val="24"/>
                           <w:szCs w:val="24"/>
                         </w:rPr>
@@ -1785,6 +1934,7 @@
                         </m:rPr>
                         <w:rPr>
                           <w:rFonts w:ascii="Cambria Math" w:hAnsi="Cambria Math"/>
+                          <w:color w:val="000000" w:themeColor="text1"/>
                           <w:sz w:val="24"/>
                           <w:szCs w:val="24"/>
                         </w:rPr>
@@ -1793,6 +1943,7 @@
                       <m:ctrlPr>
                         <w:rPr>
                           <w:rFonts w:ascii="Cambria Math" w:hAnsi="Cambria Math"/>
+                          <w:color w:val="000000" w:themeColor="text1"/>
                           <w:sz w:val="24"/>
                           <w:szCs w:val="24"/>
                         </w:rPr>
@@ -1804,6 +1955,7 @@
                   <m:r>
                     <w:rPr>
                       <w:rFonts w:ascii="Cambria Math" w:hAnsi="Cambria Math"/>
+                      <w:color w:val="000000" w:themeColor="text1"/>
                       <w:sz w:val="24"/>
                       <w:szCs w:val="24"/>
                     </w:rPr>
@@ -1819,6 +1971,7 @@
             </m:rPr>
             <w:rPr>
               <w:rFonts w:ascii="Cambria Math" w:hAnsi="Cambria Math"/>
+              <w:color w:val="000000" w:themeColor="text1"/>
               <w:sz w:val="24"/>
               <w:szCs w:val="24"/>
             </w:rPr>
@@ -1829,6 +1982,7 @@
           <m:r>
             <w:rPr>
               <w:rFonts w:ascii="Cambria Math" w:hAnsi="Cambria Math"/>
+              <w:color w:val="000000" w:themeColor="text1"/>
               <w:sz w:val="24"/>
               <w:szCs w:val="24"/>
             </w:rPr>
@@ -1840,6 +1994,7 @@
                 <w:rPr>
                   <w:rFonts w:ascii="Cambria Math" w:hAnsi="Cambria Math"/>
                   <w:i/>
+                  <w:color w:val="000000" w:themeColor="text1"/>
                   <w:sz w:val="24"/>
                   <w:szCs w:val="24"/>
                 </w:rPr>
@@ -1852,6 +2007,7 @@
                     <w:rPr>
                       <w:rFonts w:ascii="Cambria Math" w:hAnsi="Cambria Math"/>
                       <w:i/>
+                      <w:color w:val="000000" w:themeColor="text1"/>
                       <w:sz w:val="24"/>
                       <w:szCs w:val="24"/>
                     </w:rPr>
@@ -1864,6 +2020,7 @@
                     </m:rPr>
                     <w:rPr>
                       <w:rFonts w:ascii="Cambria Math" w:hAnsi="Cambria Math"/>
+                      <w:color w:val="000000" w:themeColor="text1"/>
                       <w:sz w:val="24"/>
                       <w:szCs w:val="24"/>
                     </w:rPr>
@@ -1872,6 +2029,7 @@
                   <m:ctrlPr>
                     <w:rPr>
                       <w:rFonts w:ascii="Cambria Math" w:hAnsi="Cambria Math"/>
+                      <w:color w:val="000000" w:themeColor="text1"/>
                       <w:sz w:val="24"/>
                       <w:szCs w:val="24"/>
                     </w:rPr>
@@ -1881,6 +2039,7 @@
                   <m:r>
                     <w:rPr>
                       <w:rFonts w:ascii="Cambria Math" w:hAnsi="Cambria Math"/>
+                      <w:color w:val="000000" w:themeColor="text1"/>
                       <w:sz w:val="24"/>
                       <w:szCs w:val="24"/>
                     </w:rPr>
@@ -1893,6 +2052,7 @@
               <m:r>
                 <w:rPr>
                   <w:rFonts w:ascii="Cambria Math" w:hAnsi="Cambria Math"/>
+                  <w:color w:val="000000" w:themeColor="text1"/>
                   <w:sz w:val="24"/>
                   <w:szCs w:val="24"/>
                 </w:rPr>
@@ -1904,6 +2064,7 @@
                     <w:rPr>
                       <w:rFonts w:ascii="Cambria Math" w:hAnsi="Cambria Math"/>
                       <w:i/>
+                      <w:color w:val="000000" w:themeColor="text1"/>
                       <w:sz w:val="24"/>
                       <w:szCs w:val="24"/>
                     </w:rPr>
@@ -1916,6 +2077,7 @@
                         <w:rPr>
                           <w:rFonts w:ascii="Cambria Math" w:hAnsi="Cambria Math"/>
                           <w:i/>
+                          <w:color w:val="000000" w:themeColor="text1"/>
                           <w:sz w:val="24"/>
                           <w:szCs w:val="24"/>
                         </w:rPr>
@@ -1928,6 +2090,7 @@
                         </m:rPr>
                         <w:rPr>
                           <w:rFonts w:ascii="Cambria Math" w:hAnsi="Cambria Math"/>
+                          <w:color w:val="000000" w:themeColor="text1"/>
                           <w:sz w:val="24"/>
                           <w:szCs w:val="24"/>
                         </w:rPr>
@@ -1936,6 +2099,7 @@
                       <m:ctrlPr>
                         <w:rPr>
                           <w:rFonts w:ascii="Cambria Math" w:hAnsi="Cambria Math"/>
+                          <w:color w:val="000000" w:themeColor="text1"/>
                           <w:sz w:val="24"/>
                           <w:szCs w:val="24"/>
                         </w:rPr>
@@ -1945,6 +2109,7 @@
                       <m:r>
                         <w:rPr>
                           <w:rFonts w:ascii="Cambria Math" w:hAnsi="Cambria Math"/>
+                          <w:color w:val="000000" w:themeColor="text1"/>
                           <w:sz w:val="24"/>
                           <w:szCs w:val="24"/>
                         </w:rPr>
@@ -1957,6 +2122,7 @@
                   <m:r>
                     <w:rPr>
                       <w:rFonts w:ascii="Cambria Math" w:hAnsi="Cambria Math"/>
+                      <w:color w:val="000000" w:themeColor="text1"/>
                       <w:sz w:val="24"/>
                       <w:szCs w:val="24"/>
                     </w:rPr>
@@ -1972,6 +2138,7 @@
             </m:rPr>
             <w:rPr>
               <w:rFonts w:ascii="Cambria Math" w:hAnsi="Cambria Math"/>
+              <w:color w:val="000000" w:themeColor="text1"/>
               <w:sz w:val="24"/>
               <w:szCs w:val="24"/>
             </w:rPr>
@@ -1985,6 +2152,7 @@
                 <w:rPr>
                   <w:rFonts w:ascii="Cambria Math" w:hAnsi="Cambria Math"/>
                   <w:i/>
+                  <w:color w:val="000000" w:themeColor="text1"/>
                   <w:sz w:val="24"/>
                   <w:szCs w:val="24"/>
                 </w:rPr>
@@ -1997,6 +2165,7 @@
                 </m:rPr>
                 <w:rPr>
                   <w:rFonts w:ascii="Cambria Math" w:hAnsi="Cambria Math"/>
+                  <w:color w:val="000000" w:themeColor="text1"/>
                   <w:sz w:val="24"/>
                   <w:szCs w:val="24"/>
                 </w:rPr>
@@ -2010,6 +2179,7 @@
                     <w:rPr>
                       <w:rFonts w:ascii="Cambria Math" w:hAnsi="Cambria Math"/>
                       <w:i/>
+                      <w:color w:val="000000" w:themeColor="text1"/>
                       <w:sz w:val="24"/>
                       <w:szCs w:val="24"/>
                     </w:rPr>
@@ -2019,6 +2189,7 @@
                   <m:r>
                     <w:rPr>
                       <w:rFonts w:ascii="Cambria Math" w:hAnsi="Cambria Math"/>
+                      <w:color w:val="000000" w:themeColor="text1"/>
                       <w:sz w:val="24"/>
                       <w:szCs w:val="24"/>
                     </w:rPr>
@@ -2034,6 +2205,7 @@
                 <w:rPr>
                   <w:rFonts w:ascii="Cambria Math" w:hAnsi="Cambria Math"/>
                   <w:i/>
+                  <w:color w:val="000000" w:themeColor="text1"/>
                   <w:sz w:val="24"/>
                   <w:szCs w:val="24"/>
                 </w:rPr>
@@ -2046,6 +2218,7 @@
                 </m:rPr>
                 <w:rPr>
                   <w:rFonts w:ascii="Cambria Math" w:hAnsi="Cambria Math"/>
+                  <w:color w:val="000000" w:themeColor="text1"/>
                   <w:sz w:val="24"/>
                   <w:szCs w:val="24"/>
                 </w:rPr>
@@ -2059,6 +2232,7 @@
                     <w:rPr>
                       <w:rFonts w:ascii="Cambria Math" w:hAnsi="Cambria Math"/>
                       <w:i/>
+                      <w:color w:val="000000" w:themeColor="text1"/>
                       <w:sz w:val="24"/>
                       <w:szCs w:val="24"/>
                     </w:rPr>
@@ -2068,6 +2242,7 @@
                   <m:r>
                     <w:rPr>
                       <w:rFonts w:ascii="Cambria Math" w:hAnsi="Cambria Math"/>
+                      <w:color w:val="000000" w:themeColor="text1"/>
                       <w:sz w:val="24"/>
                       <w:szCs w:val="24"/>
                     </w:rPr>
@@ -2080,6 +2255,7 @@
           <m:r>
             <w:rPr>
               <w:rFonts w:ascii="Cambria Math" w:hAnsi="Cambria Math"/>
+              <w:color w:val="000000" w:themeColor="text1"/>
               <w:sz w:val="24"/>
               <w:szCs w:val="24"/>
             </w:rPr>
@@ -2091,6 +2267,7 @@
                 <w:rPr>
                   <w:rFonts w:ascii="Cambria Math" w:hAnsi="Cambria Math"/>
                   <w:i/>
+                  <w:color w:val="000000" w:themeColor="text1"/>
                   <w:sz w:val="24"/>
                   <w:szCs w:val="24"/>
                 </w:rPr>
@@ -2103,6 +2280,7 @@
                     <w:rPr>
                       <w:rFonts w:ascii="Cambria Math" w:hAnsi="Cambria Math"/>
                       <w:i/>
+                      <w:color w:val="000000" w:themeColor="text1"/>
                       <w:sz w:val="24"/>
                       <w:szCs w:val="24"/>
                     </w:rPr>
@@ -2115,6 +2293,7 @@
                     </m:rPr>
                     <w:rPr>
                       <w:rFonts w:ascii="Cambria Math" w:hAnsi="Cambria Math"/>
+                      <w:color w:val="000000" w:themeColor="text1"/>
                       <w:sz w:val="24"/>
                       <w:szCs w:val="24"/>
                     </w:rPr>
@@ -2123,6 +2302,7 @@
                   <m:ctrlPr>
                     <w:rPr>
                       <w:rFonts w:ascii="Cambria Math" w:hAnsi="Cambria Math"/>
+                      <w:color w:val="000000" w:themeColor="text1"/>
                       <w:sz w:val="24"/>
                       <w:szCs w:val="24"/>
                     </w:rPr>
@@ -2132,6 +2312,7 @@
                   <m:r>
                     <w:rPr>
                       <w:rFonts w:ascii="Cambria Math" w:hAnsi="Cambria Math"/>
+                      <w:color w:val="000000" w:themeColor="text1"/>
                       <w:sz w:val="24"/>
                       <w:szCs w:val="24"/>
                     </w:rPr>
@@ -2144,6 +2325,7 @@
               <m:r>
                 <w:rPr>
                   <w:rFonts w:ascii="Cambria Math" w:hAnsi="Cambria Math"/>
+                  <w:color w:val="000000" w:themeColor="text1"/>
                   <w:sz w:val="24"/>
                   <w:szCs w:val="24"/>
                 </w:rPr>
@@ -2155,6 +2337,7 @@
                     <w:rPr>
                       <w:rFonts w:ascii="Cambria Math" w:hAnsi="Cambria Math"/>
                       <w:i/>
+                      <w:color w:val="000000" w:themeColor="text1"/>
                       <w:sz w:val="24"/>
                       <w:szCs w:val="24"/>
                     </w:rPr>
@@ -2167,6 +2350,7 @@
                         <w:rPr>
                           <w:rFonts w:ascii="Cambria Math" w:hAnsi="Cambria Math"/>
                           <w:i/>
+                          <w:color w:val="000000" w:themeColor="text1"/>
                           <w:sz w:val="24"/>
                           <w:szCs w:val="24"/>
                         </w:rPr>
@@ -2179,6 +2363,7 @@
                         </m:rPr>
                         <w:rPr>
                           <w:rFonts w:ascii="Cambria Math" w:hAnsi="Cambria Math"/>
+                          <w:color w:val="000000" w:themeColor="text1"/>
                           <w:sz w:val="24"/>
                           <w:szCs w:val="24"/>
                         </w:rPr>
@@ -2187,6 +2372,7 @@
                       <m:ctrlPr>
                         <w:rPr>
                           <w:rFonts w:ascii="Cambria Math" w:hAnsi="Cambria Math"/>
+                          <w:color w:val="000000" w:themeColor="text1"/>
                           <w:sz w:val="24"/>
                           <w:szCs w:val="24"/>
                         </w:rPr>
@@ -2196,6 +2382,7 @@
                       <m:r>
                         <w:rPr>
                           <w:rFonts w:ascii="Cambria Math" w:hAnsi="Cambria Math"/>
+                          <w:color w:val="000000" w:themeColor="text1"/>
                           <w:sz w:val="24"/>
                           <w:szCs w:val="24"/>
                         </w:rPr>
@@ -2208,6 +2395,7 @@
                   <m:r>
                     <w:rPr>
                       <w:rFonts w:ascii="Cambria Math" w:hAnsi="Cambria Math"/>
+                      <w:color w:val="000000" w:themeColor="text1"/>
                       <w:sz w:val="24"/>
                       <w:szCs w:val="24"/>
                     </w:rPr>
@@ -2223,6 +2411,7 @@
             </m:rPr>
             <w:rPr>
               <w:rFonts w:ascii="Cambria Math" w:hAnsi="Cambria Math"/>
+              <w:color w:val="000000" w:themeColor="text1"/>
               <w:sz w:val="24"/>
               <w:szCs w:val="24"/>
             </w:rPr>
@@ -2233,6 +2422,7 @@
           <m:r>
             <w:rPr>
               <w:rFonts w:ascii="Cambria Math" w:hAnsi="Cambria Math"/>
+              <w:color w:val="000000" w:themeColor="text1"/>
               <w:sz w:val="24"/>
               <w:szCs w:val="24"/>
             </w:rPr>
@@ -2244,6 +2434,7 @@
                 <w:rPr>
                   <w:rFonts w:ascii="Cambria Math" w:hAnsi="Cambria Math"/>
                   <w:i/>
+                  <w:color w:val="000000" w:themeColor="text1"/>
                   <w:sz w:val="24"/>
                   <w:szCs w:val="24"/>
                 </w:rPr>
@@ -2256,6 +2447,7 @@
                     <w:rPr>
                       <w:rFonts w:ascii="Cambria Math" w:hAnsi="Cambria Math"/>
                       <w:i/>
+                      <w:color w:val="000000" w:themeColor="text1"/>
                       <w:sz w:val="24"/>
                       <w:szCs w:val="24"/>
                     </w:rPr>
@@ -2268,6 +2460,7 @@
                     </m:rPr>
                     <w:rPr>
                       <w:rFonts w:ascii="Cambria Math" w:hAnsi="Cambria Math"/>
+                      <w:color w:val="000000" w:themeColor="text1"/>
                       <w:sz w:val="24"/>
                       <w:szCs w:val="24"/>
                     </w:rPr>
@@ -2276,6 +2469,7 @@
                   <m:ctrlPr>
                     <w:rPr>
                       <w:rFonts w:ascii="Cambria Math" w:hAnsi="Cambria Math"/>
+                      <w:color w:val="000000" w:themeColor="text1"/>
                       <w:sz w:val="24"/>
                       <w:szCs w:val="24"/>
                     </w:rPr>
@@ -2285,6 +2479,7 @@
                   <m:r>
                     <w:rPr>
                       <w:rFonts w:ascii="Cambria Math" w:hAnsi="Cambria Math"/>
+                      <w:color w:val="000000" w:themeColor="text1"/>
                       <w:sz w:val="24"/>
                       <w:szCs w:val="24"/>
                     </w:rPr>
@@ -2297,6 +2492,7 @@
               <m:r>
                 <w:rPr>
                   <w:rFonts w:ascii="Cambria Math" w:hAnsi="Cambria Math"/>
+                  <w:color w:val="000000" w:themeColor="text1"/>
                   <w:sz w:val="24"/>
                   <w:szCs w:val="24"/>
                 </w:rPr>
@@ -2308,6 +2504,7 @@
                     <w:rPr>
                       <w:rFonts w:ascii="Cambria Math" w:hAnsi="Cambria Math"/>
                       <w:i/>
+                      <w:color w:val="000000" w:themeColor="text1"/>
                       <w:sz w:val="24"/>
                       <w:szCs w:val="24"/>
                     </w:rPr>
@@ -2320,6 +2517,7 @@
                         <w:rPr>
                           <w:rFonts w:ascii="Cambria Math" w:hAnsi="Cambria Math"/>
                           <w:i/>
+                          <w:color w:val="000000" w:themeColor="text1"/>
                           <w:sz w:val="24"/>
                           <w:szCs w:val="24"/>
                         </w:rPr>
@@ -2332,6 +2530,7 @@
                         </m:rPr>
                         <w:rPr>
                           <w:rFonts w:ascii="Cambria Math" w:hAnsi="Cambria Math"/>
+                          <w:color w:val="000000" w:themeColor="text1"/>
                           <w:sz w:val="24"/>
                           <w:szCs w:val="24"/>
                         </w:rPr>
@@ -2340,6 +2539,7 @@
                       <m:ctrlPr>
                         <w:rPr>
                           <w:rFonts w:ascii="Cambria Math" w:hAnsi="Cambria Math"/>
+                          <w:color w:val="000000" w:themeColor="text1"/>
                           <w:sz w:val="24"/>
                           <w:szCs w:val="24"/>
                         </w:rPr>
@@ -2349,6 +2549,7 @@
                       <m:r>
                         <w:rPr>
                           <w:rFonts w:ascii="Cambria Math" w:hAnsi="Cambria Math"/>
+                          <w:color w:val="000000" w:themeColor="text1"/>
                           <w:sz w:val="24"/>
                           <w:szCs w:val="24"/>
                         </w:rPr>
@@ -2361,6 +2562,7 @@
                   <m:r>
                     <w:rPr>
                       <w:rFonts w:ascii="Cambria Math" w:hAnsi="Cambria Math"/>
+                      <w:color w:val="000000" w:themeColor="text1"/>
                       <w:sz w:val="24"/>
                       <w:szCs w:val="24"/>
                     </w:rPr>
@@ -2378,6 +2580,7 @@
         <w:spacing w:after="0"/>
         <w:rPr>
           <w:rFonts w:ascii="SutonnyMJ" w:hAnsi="SutonnyMJ"/>
+          <w:color w:val="000000" w:themeColor="text1"/>
           <w:sz w:val="24"/>
           <w:szCs w:val="24"/>
         </w:rPr>
@@ -2388,6 +2591,7 @@
         <w:spacing w:after="0"/>
         <w:rPr>
           <w:rFonts w:ascii="SutonnyMJ" w:hAnsi="SutonnyMJ"/>
+          <w:color w:val="000000" w:themeColor="text1"/>
           <w:sz w:val="24"/>
           <w:szCs w:val="24"/>
         </w:rPr>
@@ -2398,6 +2602,7 @@
         <w:spacing w:after="0"/>
         <w:rPr>
           <w:rFonts w:ascii="SutonnyMJ" w:hAnsi="SutonnyMJ"/>
+          <w:color w:val="000000" w:themeColor="text1"/>
           <w:sz w:val="24"/>
           <w:szCs w:val="24"/>
         </w:rPr>
@@ -2408,6 +2613,7 @@
         <w:spacing w:after="0"/>
         <w:rPr>
           <w:rFonts w:ascii="SutonnyMJ" w:hAnsi="SutonnyMJ"/>
+          <w:color w:val="000000" w:themeColor="text1"/>
           <w:sz w:val="24"/>
           <w:szCs w:val="24"/>
         </w:rPr>
@@ -2418,6 +2624,7 @@
         <w:spacing w:after="0"/>
         <w:rPr>
           <w:rFonts w:ascii="SutonnyMJ" w:hAnsi="SutonnyMJ"/>
+          <w:color w:val="000000" w:themeColor="text1"/>
           <w:sz w:val="24"/>
           <w:szCs w:val="24"/>
         </w:rPr>
@@ -2426,6 +2633,7 @@
         <w:rPr>
           <w:rFonts w:ascii="SutonnyMJ" w:hAnsi="SutonnyMJ"/>
           <w:noProof/>
+          <w:color w:val="000000" w:themeColor="text1"/>
           <w:sz w:val="24"/>
           <w:szCs w:val="24"/>
         </w:rPr>
@@ -2439,6 +2647,7 @@
         <w:spacing w:after="0"/>
         <w:rPr>
           <w:rFonts w:ascii="SutonnyMJ" w:hAnsi="SutonnyMJ"/>
+          <w:color w:val="000000" w:themeColor="text1"/>
           <w:sz w:val="24"/>
           <w:szCs w:val="24"/>
         </w:rPr>
@@ -2454,6 +2663,7 @@
                 <w:rPr>
                   <w:rFonts w:ascii="Cambria Math" w:hAnsi="Cambria Math"/>
                   <w:i/>
+                  <w:color w:val="000000" w:themeColor="text1"/>
                   <w:sz w:val="24"/>
                   <w:szCs w:val="24"/>
                 </w:rPr>
@@ -2466,6 +2676,7 @@
                 </m:rPr>
                 <w:rPr>
                   <w:rFonts w:ascii="Cambria Math" w:hAnsi="Cambria Math"/>
+                  <w:color w:val="000000" w:themeColor="text1"/>
                   <w:sz w:val="24"/>
                   <w:szCs w:val="24"/>
                 </w:rPr>
@@ -2479,6 +2690,7 @@
                     <w:rPr>
                       <w:rFonts w:ascii="Cambria Math" w:hAnsi="Cambria Math"/>
                       <w:i/>
+                      <w:color w:val="000000" w:themeColor="text1"/>
                       <w:sz w:val="24"/>
                       <w:szCs w:val="24"/>
                     </w:rPr>
@@ -2488,6 +2700,7 @@
                   <m:r>
                     <w:rPr>
                       <w:rFonts w:ascii="Cambria Math" w:hAnsi="Cambria Math"/>
+                      <w:color w:val="000000" w:themeColor="text1"/>
                       <w:sz w:val="24"/>
                       <w:szCs w:val="24"/>
                     </w:rPr>
@@ -2500,6 +2713,7 @@
           <m:r>
             <w:rPr>
               <w:rFonts w:ascii="Cambria Math" w:hAnsi="Cambria Math"/>
+              <w:color w:val="000000" w:themeColor="text1"/>
               <w:sz w:val="24"/>
               <w:szCs w:val="24"/>
             </w:rPr>
@@ -2511,6 +2725,7 @@
                 <w:rPr>
                   <w:rFonts w:ascii="Cambria Math" w:hAnsi="Cambria Math"/>
                   <w:i/>
+                  <w:color w:val="000000" w:themeColor="text1"/>
                   <w:sz w:val="24"/>
                   <w:szCs w:val="24"/>
                 </w:rPr>
@@ -2523,6 +2738,7 @@
                     <w:rPr>
                       <w:rFonts w:ascii="Cambria Math" w:hAnsi="Cambria Math"/>
                       <w:i/>
+                      <w:color w:val="000000" w:themeColor="text1"/>
                       <w:sz w:val="24"/>
                       <w:szCs w:val="24"/>
                     </w:rPr>
@@ -2535,6 +2751,7 @@
                     </m:rPr>
                     <w:rPr>
                       <w:rFonts w:ascii="Cambria Math" w:hAnsi="Cambria Math"/>
+                      <w:color w:val="000000" w:themeColor="text1"/>
                       <w:sz w:val="24"/>
                       <w:szCs w:val="24"/>
                     </w:rPr>
@@ -2545,6 +2762,7 @@
                   <m:r>
                     <w:rPr>
                       <w:rFonts w:ascii="Cambria Math" w:hAnsi="Cambria Math"/>
+                      <w:color w:val="000000" w:themeColor="text1"/>
                       <w:sz w:val="24"/>
                       <w:szCs w:val="24"/>
                     </w:rPr>
@@ -2555,6 +2773,7 @@
               <m:r>
                 <w:rPr>
                   <w:rFonts w:ascii="Cambria Math" w:hAnsi="Cambria Math"/>
+                  <w:color w:val="000000" w:themeColor="text1"/>
                   <w:sz w:val="24"/>
                   <w:szCs w:val="24"/>
                 </w:rPr>
@@ -2566,6 +2785,7 @@
                     <w:rPr>
                       <w:rFonts w:ascii="Cambria Math" w:hAnsi="Cambria Math"/>
                       <w:i/>
+                      <w:color w:val="000000" w:themeColor="text1"/>
                       <w:sz w:val="24"/>
                       <w:szCs w:val="24"/>
                     </w:rPr>
@@ -2578,6 +2798,7 @@
                     </m:rPr>
                     <w:rPr>
                       <w:rFonts w:ascii="Cambria Math" w:hAnsi="Cambria Math"/>
+                      <w:color w:val="000000" w:themeColor="text1"/>
                       <w:sz w:val="24"/>
                       <w:szCs w:val="24"/>
                     </w:rPr>
@@ -2588,6 +2809,7 @@
                   <m:r>
                     <w:rPr>
                       <w:rFonts w:ascii="Cambria Math" w:hAnsi="Cambria Math"/>
+                      <w:color w:val="000000" w:themeColor="text1"/>
                       <w:sz w:val="24"/>
                       <w:szCs w:val="24"/>
                     </w:rPr>
@@ -2600,6 +2822,7 @@
               <m:r>
                 <w:rPr>
                   <w:rFonts w:ascii="Cambria Math" w:hAnsi="Cambria Math"/>
+                  <w:color w:val="000000" w:themeColor="text1"/>
                   <w:sz w:val="24"/>
                   <w:szCs w:val="24"/>
                 </w:rPr>
@@ -2611,6 +2834,7 @@
                     <w:rPr>
                       <w:rFonts w:ascii="Cambria Math" w:hAnsi="Cambria Math"/>
                       <w:i/>
+                      <w:color w:val="000000" w:themeColor="text1"/>
                       <w:sz w:val="24"/>
                       <w:szCs w:val="24"/>
                     </w:rPr>
@@ -2623,6 +2847,7 @@
                     </m:rPr>
                     <w:rPr>
                       <w:rFonts w:ascii="Cambria Math" w:hAnsi="Cambria Math"/>
+                      <w:color w:val="000000" w:themeColor="text1"/>
                       <w:sz w:val="24"/>
                       <w:szCs w:val="24"/>
                     </w:rPr>
@@ -2633,6 +2858,7 @@
                   <m:r>
                     <w:rPr>
                       <w:rFonts w:ascii="Cambria Math" w:hAnsi="Cambria Math"/>
+                      <w:color w:val="000000" w:themeColor="text1"/>
                       <w:sz w:val="24"/>
                       <w:szCs w:val="24"/>
                     </w:rPr>
@@ -2646,6 +2872,7 @@
                     <w:rPr>
                       <w:rFonts w:ascii="Cambria Math" w:hAnsi="Cambria Math"/>
                       <w:i/>
+                      <w:color w:val="000000" w:themeColor="text1"/>
                       <w:sz w:val="24"/>
                       <w:szCs w:val="24"/>
                     </w:rPr>
@@ -2658,6 +2885,7 @@
                     </m:rPr>
                     <w:rPr>
                       <w:rFonts w:ascii="Cambria Math" w:hAnsi="Cambria Math"/>
+                      <w:color w:val="000000" w:themeColor="text1"/>
                       <w:sz w:val="24"/>
                       <w:szCs w:val="24"/>
                     </w:rPr>
@@ -2668,6 +2896,7 @@
                   <m:r>
                     <w:rPr>
                       <w:rFonts w:ascii="Cambria Math" w:hAnsi="Cambria Math"/>
+                      <w:color w:val="000000" w:themeColor="text1"/>
                       <w:sz w:val="24"/>
                       <w:szCs w:val="24"/>
                     </w:rPr>
@@ -2683,6 +2912,7 @@
             </m:rPr>
             <w:rPr>
               <w:rFonts w:ascii="Cambria Math" w:hAnsi="Cambria Math"/>
+              <w:color w:val="000000" w:themeColor="text1"/>
               <w:sz w:val="24"/>
               <w:szCs w:val="24"/>
             </w:rPr>
@@ -2693,6 +2923,7 @@
       <w:r>
         <w:rPr>
           <w:rFonts w:ascii="Cambria Math" w:hAnsi="Cambria Math"/>
+          <w:color w:val="000000" w:themeColor="text1"/>
           <w:sz w:val="24"/>
           <w:szCs w:val="24"/>
         </w:rPr>
@@ -2709,6 +2940,7 @@
                 <w:rPr>
                   <w:rFonts w:ascii="Cambria Math" w:hAnsi="Cambria Math"/>
                   <w:i/>
+                  <w:color w:val="000000" w:themeColor="text1"/>
                   <w:sz w:val="24"/>
                   <w:szCs w:val="24"/>
                 </w:rPr>
@@ -2721,6 +2953,7 @@
                 </m:rPr>
                 <w:rPr>
                   <w:rFonts w:ascii="Cambria Math" w:hAnsi="Cambria Math"/>
+                  <w:color w:val="000000" w:themeColor="text1"/>
                   <w:sz w:val="24"/>
                   <w:szCs w:val="24"/>
                 </w:rPr>
@@ -2734,6 +2967,7 @@
                     <w:rPr>
                       <w:rFonts w:ascii="Cambria Math" w:hAnsi="Cambria Math"/>
                       <w:i/>
+                      <w:color w:val="000000" w:themeColor="text1"/>
                       <w:sz w:val="24"/>
                       <w:szCs w:val="24"/>
                     </w:rPr>
@@ -2743,6 +2977,7 @@
                   <m:r>
                     <w:rPr>
                       <w:rFonts w:ascii="Cambria Math" w:hAnsi="Cambria Math"/>
+                      <w:color w:val="000000" w:themeColor="text1"/>
                       <w:sz w:val="24"/>
                       <w:szCs w:val="24"/>
                     </w:rPr>
@@ -2755,6 +2990,7 @@
           <m:r>
             <w:rPr>
               <w:rFonts w:ascii="Cambria Math" w:hAnsi="Cambria Math"/>
+              <w:color w:val="000000" w:themeColor="text1"/>
               <w:sz w:val="24"/>
               <w:szCs w:val="24"/>
             </w:rPr>
@@ -2766,6 +3002,7 @@
                 <w:rPr>
                   <w:rFonts w:ascii="Cambria Math" w:hAnsi="Cambria Math"/>
                   <w:i/>
+                  <w:color w:val="000000" w:themeColor="text1"/>
                   <w:sz w:val="24"/>
                   <w:szCs w:val="24"/>
                 </w:rPr>
@@ -2778,6 +3015,7 @@
                     <w:rPr>
                       <w:rFonts w:ascii="Cambria Math" w:hAnsi="Cambria Math"/>
                       <w:i/>
+                      <w:color w:val="000000" w:themeColor="text1"/>
                       <w:sz w:val="24"/>
                       <w:szCs w:val="24"/>
                     </w:rPr>
@@ -2790,6 +3028,7 @@
                     </m:rPr>
                     <w:rPr>
                       <w:rFonts w:ascii="Cambria Math" w:hAnsi="Cambria Math"/>
+                      <w:color w:val="000000" w:themeColor="text1"/>
                       <w:sz w:val="24"/>
                       <w:szCs w:val="24"/>
                     </w:rPr>
@@ -2800,6 +3039,7 @@
                   <m:r>
                     <w:rPr>
                       <w:rFonts w:ascii="Cambria Math" w:hAnsi="Cambria Math"/>
+                      <w:color w:val="000000" w:themeColor="text1"/>
                       <w:sz w:val="24"/>
                       <w:szCs w:val="24"/>
                     </w:rPr>
@@ -2810,6 +3050,7 @@
               <m:r>
                 <w:rPr>
                   <w:rFonts w:ascii="Cambria Math" w:hAnsi="Cambria Math"/>
+                  <w:color w:val="000000" w:themeColor="text1"/>
                   <w:sz w:val="24"/>
                   <w:szCs w:val="24"/>
                 </w:rPr>
@@ -2821,6 +3062,7 @@
                     <w:rPr>
                       <w:rFonts w:ascii="Cambria Math" w:hAnsi="Cambria Math"/>
                       <w:i/>
+                      <w:color w:val="000000" w:themeColor="text1"/>
                       <w:sz w:val="24"/>
                       <w:szCs w:val="24"/>
                     </w:rPr>
@@ -2833,6 +3075,7 @@
                     </m:rPr>
                     <w:rPr>
                       <w:rFonts w:ascii="Cambria Math" w:hAnsi="Cambria Math"/>
+                      <w:color w:val="000000" w:themeColor="text1"/>
                       <w:sz w:val="24"/>
                       <w:szCs w:val="24"/>
                     </w:rPr>
@@ -2843,6 +3086,7 @@
                   <m:r>
                     <w:rPr>
                       <w:rFonts w:ascii="Cambria Math" w:hAnsi="Cambria Math"/>
+                      <w:color w:val="000000" w:themeColor="text1"/>
                       <w:sz w:val="24"/>
                       <w:szCs w:val="24"/>
                     </w:rPr>
@@ -2855,6 +3099,7 @@
               <m:r>
                 <w:rPr>
                   <w:rFonts w:ascii="Cambria Math" w:hAnsi="Cambria Math"/>
+                  <w:color w:val="000000" w:themeColor="text1"/>
                   <w:sz w:val="24"/>
                   <w:szCs w:val="24"/>
                 </w:rPr>
@@ -2866,6 +3111,7 @@
                     <w:rPr>
                       <w:rFonts w:ascii="Cambria Math" w:hAnsi="Cambria Math"/>
                       <w:i/>
+                      <w:color w:val="000000" w:themeColor="text1"/>
                       <w:sz w:val="24"/>
                       <w:szCs w:val="24"/>
                     </w:rPr>
@@ -2878,6 +3124,7 @@
                     </m:rPr>
                     <w:rPr>
                       <w:rFonts w:ascii="Cambria Math" w:hAnsi="Cambria Math"/>
+                      <w:color w:val="000000" w:themeColor="text1"/>
                       <w:sz w:val="24"/>
                       <w:szCs w:val="24"/>
                     </w:rPr>
@@ -2888,6 +3135,7 @@
                   <m:r>
                     <w:rPr>
                       <w:rFonts w:ascii="Cambria Math" w:hAnsi="Cambria Math"/>
+                      <w:color w:val="000000" w:themeColor="text1"/>
                       <w:sz w:val="24"/>
                       <w:szCs w:val="24"/>
                     </w:rPr>
@@ -2903,6 +3151,7 @@
             </m:rPr>
             <w:rPr>
               <w:rFonts w:ascii="Cambria Math" w:hAnsi="Cambria Math"/>
+              <w:color w:val="000000" w:themeColor="text1"/>
               <w:sz w:val="24"/>
               <w:szCs w:val="24"/>
             </w:rPr>
@@ -2913,6 +3162,7 @@
       <w:r>
         <w:rPr>
           <w:rFonts w:ascii="Cambria Math" w:hAnsi="Cambria Math"/>
+          <w:color w:val="000000" w:themeColor="text1"/>
           <w:sz w:val="24"/>
           <w:szCs w:val="24"/>
         </w:rPr>
@@ -2929,6 +3179,7 @@
                 <w:rPr>
                   <w:rFonts w:ascii="Cambria Math" w:hAnsi="Cambria Math"/>
                   <w:i/>
+                  <w:color w:val="000000" w:themeColor="text1"/>
                   <w:sz w:val="24"/>
                   <w:szCs w:val="24"/>
                 </w:rPr>
@@ -2941,6 +3192,7 @@
                 </m:rPr>
                 <w:rPr>
                   <w:rFonts w:ascii="Cambria Math" w:hAnsi="Cambria Math"/>
+                  <w:color w:val="000000" w:themeColor="text1"/>
                   <w:sz w:val="24"/>
                   <w:szCs w:val="24"/>
                 </w:rPr>
@@ -2954,6 +3206,7 @@
                     <w:rPr>
                       <w:rFonts w:ascii="Cambria Math" w:hAnsi="Cambria Math"/>
                       <w:i/>
+                      <w:color w:val="000000" w:themeColor="text1"/>
                       <w:sz w:val="24"/>
                       <w:szCs w:val="24"/>
                     </w:rPr>
@@ -2963,6 +3216,7 @@
                   <m:r>
                     <w:rPr>
                       <w:rFonts w:ascii="Cambria Math" w:hAnsi="Cambria Math"/>
+                      <w:color w:val="000000" w:themeColor="text1"/>
                       <w:sz w:val="24"/>
                       <w:szCs w:val="24"/>
                     </w:rPr>
@@ -2975,6 +3229,7 @@
           <m:r>
             <w:rPr>
               <w:rFonts w:ascii="Cambria Math" w:hAnsi="Cambria Math"/>
+              <w:color w:val="000000" w:themeColor="text1"/>
               <w:sz w:val="24"/>
               <w:szCs w:val="24"/>
             </w:rPr>
@@ -2986,6 +3241,7 @@
                 <w:rPr>
                   <w:rFonts w:ascii="Cambria Math" w:hAnsi="Cambria Math"/>
                   <w:i/>
+                  <w:color w:val="000000" w:themeColor="text1"/>
                   <w:sz w:val="24"/>
                   <w:szCs w:val="24"/>
                 </w:rPr>
@@ -2998,6 +3254,7 @@
                     <w:rPr>
                       <w:rFonts w:ascii="Cambria Math" w:hAnsi="Cambria Math"/>
                       <w:i/>
+                      <w:color w:val="000000" w:themeColor="text1"/>
                       <w:sz w:val="24"/>
                       <w:szCs w:val="24"/>
                     </w:rPr>
@@ -3010,6 +3267,7 @@
                     </m:rPr>
                     <w:rPr>
                       <w:rFonts w:ascii="Cambria Math" w:hAnsi="Cambria Math"/>
+                      <w:color w:val="000000" w:themeColor="text1"/>
                       <w:sz w:val="24"/>
                       <w:szCs w:val="24"/>
                     </w:rPr>
@@ -3020,6 +3278,7 @@
                   <m:r>
                     <w:rPr>
                       <w:rFonts w:ascii="Cambria Math" w:hAnsi="Cambria Math"/>
+                      <w:color w:val="000000" w:themeColor="text1"/>
                       <w:sz w:val="24"/>
                       <w:szCs w:val="24"/>
                     </w:rPr>
@@ -3033,6 +3292,7 @@
                     <w:rPr>
                       <w:rFonts w:ascii="Cambria Math" w:hAnsi="Cambria Math"/>
                       <w:i/>
+                      <w:color w:val="000000" w:themeColor="text1"/>
                       <w:sz w:val="24"/>
                       <w:szCs w:val="24"/>
                     </w:rPr>
@@ -3045,6 +3305,7 @@
                     </m:rPr>
                     <w:rPr>
                       <w:rFonts w:ascii="Cambria Math" w:hAnsi="Cambria Math"/>
+                      <w:color w:val="000000" w:themeColor="text1"/>
                       <w:sz w:val="24"/>
                       <w:szCs w:val="24"/>
                     </w:rPr>
@@ -3055,6 +3316,7 @@
                   <m:r>
                     <w:rPr>
                       <w:rFonts w:ascii="Cambria Math" w:hAnsi="Cambria Math"/>
+                      <w:color w:val="000000" w:themeColor="text1"/>
                       <w:sz w:val="24"/>
                       <w:szCs w:val="24"/>
                     </w:rPr>
@@ -3070,6 +3332,7 @@
                     <w:rPr>
                       <w:rFonts w:ascii="Cambria Math" w:hAnsi="Cambria Math"/>
                       <w:i/>
+                      <w:color w:val="000000" w:themeColor="text1"/>
                       <w:sz w:val="24"/>
                       <w:szCs w:val="24"/>
                     </w:rPr>
@@ -3082,6 +3345,7 @@
                     </m:rPr>
                     <w:rPr>
                       <w:rFonts w:ascii="Cambria Math" w:hAnsi="Cambria Math"/>
+                      <w:color w:val="000000" w:themeColor="text1"/>
                       <w:sz w:val="24"/>
                       <w:szCs w:val="24"/>
                     </w:rPr>
@@ -3092,6 +3356,7 @@
                   <m:r>
                     <w:rPr>
                       <w:rFonts w:ascii="Cambria Math" w:hAnsi="Cambria Math"/>
+                      <w:color w:val="000000" w:themeColor="text1"/>
                       <w:sz w:val="24"/>
                       <w:szCs w:val="24"/>
                     </w:rPr>
@@ -3102,6 +3367,7 @@
               <m:r>
                 <w:rPr>
                   <w:rFonts w:ascii="Cambria Math" w:hAnsi="Cambria Math"/>
+                  <w:color w:val="000000" w:themeColor="text1"/>
                   <w:sz w:val="24"/>
                   <w:szCs w:val="24"/>
                 </w:rPr>
@@ -3113,6 +3379,7 @@
                     <w:rPr>
                       <w:rFonts w:ascii="Cambria Math" w:hAnsi="Cambria Math"/>
                       <w:i/>
+                      <w:color w:val="000000" w:themeColor="text1"/>
                       <w:sz w:val="24"/>
                       <w:szCs w:val="24"/>
                     </w:rPr>
@@ -3125,6 +3392,7 @@
                     </m:rPr>
                     <w:rPr>
                       <w:rFonts w:ascii="Cambria Math" w:hAnsi="Cambria Math"/>
+                      <w:color w:val="000000" w:themeColor="text1"/>
                       <w:sz w:val="24"/>
                       <w:szCs w:val="24"/>
                     </w:rPr>
@@ -3135,6 +3403,7 @@
                   <m:r>
                     <w:rPr>
                       <w:rFonts w:ascii="Cambria Math" w:hAnsi="Cambria Math"/>
+                      <w:color w:val="000000" w:themeColor="text1"/>
                       <w:sz w:val="24"/>
                       <w:szCs w:val="24"/>
                     </w:rPr>
@@ -3150,6 +3419,7 @@
             </m:rPr>
             <w:rPr>
               <w:rFonts w:ascii="Cambria Math" w:hAnsi="Cambria Math"/>
+              <w:color w:val="000000" w:themeColor="text1"/>
               <w:sz w:val="24"/>
               <w:szCs w:val="24"/>
             </w:rPr>
@@ -3160,6 +3430,7 @@
       <w:r>
         <w:rPr>
           <w:rFonts w:ascii="Cambria Math" w:hAnsi="Cambria Math"/>
+          <w:color w:val="000000" w:themeColor="text1"/>
           <w:sz w:val="24"/>
           <w:szCs w:val="24"/>
         </w:rPr>
@@ -3176,6 +3447,7 @@
                 <w:rPr>
                   <w:rFonts w:ascii="Cambria Math" w:hAnsi="Cambria Math"/>
                   <w:i/>
+                  <w:color w:val="000000" w:themeColor="text1"/>
                   <w:sz w:val="24"/>
                   <w:szCs w:val="24"/>
                 </w:rPr>
@@ -3188,6 +3460,7 @@
                 </m:rPr>
                 <w:rPr>
                   <w:rFonts w:ascii="Cambria Math" w:hAnsi="Cambria Math"/>
+                  <w:color w:val="000000" w:themeColor="text1"/>
                   <w:sz w:val="24"/>
                   <w:szCs w:val="24"/>
                 </w:rPr>
@@ -3201,6 +3474,7 @@
                     <w:rPr>
                       <w:rFonts w:ascii="Cambria Math" w:hAnsi="Cambria Math"/>
                       <w:i/>
+                      <w:color w:val="000000" w:themeColor="text1"/>
                       <w:sz w:val="24"/>
                       <w:szCs w:val="24"/>
                     </w:rPr>
@@ -3210,6 +3484,7 @@
                   <m:r>
                     <w:rPr>
                       <w:rFonts w:ascii="Cambria Math" w:hAnsi="Cambria Math"/>
+                      <w:color w:val="000000" w:themeColor="text1"/>
                       <w:sz w:val="24"/>
                       <w:szCs w:val="24"/>
                     </w:rPr>
@@ -3222,6 +3497,7 @@
           <m:r>
             <w:rPr>
               <w:rFonts w:ascii="Cambria Math" w:hAnsi="Cambria Math"/>
+              <w:color w:val="000000" w:themeColor="text1"/>
               <w:sz w:val="24"/>
               <w:szCs w:val="24"/>
             </w:rPr>
@@ -3233,6 +3509,7 @@
                 <w:rPr>
                   <w:rFonts w:ascii="Cambria Math" w:hAnsi="Cambria Math"/>
                   <w:i/>
+                  <w:color w:val="000000" w:themeColor="text1"/>
                   <w:sz w:val="24"/>
                   <w:szCs w:val="24"/>
                 </w:rPr>
@@ -3245,6 +3522,7 @@
                     <w:rPr>
                       <w:rFonts w:ascii="Cambria Math" w:hAnsi="Cambria Math"/>
                       <w:i/>
+                      <w:color w:val="000000" w:themeColor="text1"/>
                       <w:sz w:val="24"/>
                       <w:szCs w:val="24"/>
                     </w:rPr>
@@ -3257,6 +3535,7 @@
                     </m:rPr>
                     <w:rPr>
                       <w:rFonts w:ascii="Cambria Math" w:hAnsi="Cambria Math"/>
+                      <w:color w:val="000000" w:themeColor="text1"/>
                       <w:sz w:val="24"/>
                       <w:szCs w:val="24"/>
                     </w:rPr>
@@ -3267,6 +3546,7 @@
                   <m:r>
                     <w:rPr>
                       <w:rFonts w:ascii="Cambria Math" w:hAnsi="Cambria Math"/>
+                      <w:color w:val="000000" w:themeColor="text1"/>
                       <w:sz w:val="24"/>
                       <w:szCs w:val="24"/>
                     </w:rPr>
@@ -3280,6 +3560,7 @@
                     <w:rPr>
                       <w:rFonts w:ascii="Cambria Math" w:hAnsi="Cambria Math"/>
                       <w:i/>
+                      <w:color w:val="000000" w:themeColor="text1"/>
                       <w:sz w:val="24"/>
                       <w:szCs w:val="24"/>
                     </w:rPr>
@@ -3292,6 +3573,7 @@
                     </m:rPr>
                     <w:rPr>
                       <w:rFonts w:ascii="Cambria Math" w:hAnsi="Cambria Math"/>
+                      <w:color w:val="000000" w:themeColor="text1"/>
                       <w:sz w:val="24"/>
                       <w:szCs w:val="24"/>
                     </w:rPr>
@@ -3302,6 +3584,7 @@
                   <m:r>
                     <w:rPr>
                       <w:rFonts w:ascii="Cambria Math" w:hAnsi="Cambria Math"/>
+                      <w:color w:val="000000" w:themeColor="text1"/>
                       <w:sz w:val="24"/>
                       <w:szCs w:val="24"/>
                     </w:rPr>
@@ -3317,6 +3600,7 @@
                     <w:rPr>
                       <w:rFonts w:ascii="Cambria Math" w:hAnsi="Cambria Math"/>
                       <w:i/>
+                      <w:color w:val="000000" w:themeColor="text1"/>
                       <w:sz w:val="24"/>
                       <w:szCs w:val="24"/>
                     </w:rPr>
@@ -3329,6 +3613,7 @@
                     </m:rPr>
                     <w:rPr>
                       <w:rFonts w:ascii="Cambria Math" w:hAnsi="Cambria Math"/>
+                      <w:color w:val="000000" w:themeColor="text1"/>
                       <w:sz w:val="24"/>
                       <w:szCs w:val="24"/>
                     </w:rPr>
@@ -3339,6 +3624,7 @@
                   <m:r>
                     <w:rPr>
                       <w:rFonts w:ascii="Cambria Math" w:hAnsi="Cambria Math"/>
+                      <w:color w:val="000000" w:themeColor="text1"/>
                       <w:sz w:val="24"/>
                       <w:szCs w:val="24"/>
                     </w:rPr>
@@ -3349,6 +3635,7 @@
               <m:r>
                 <w:rPr>
                   <w:rFonts w:ascii="Cambria Math" w:hAnsi="Cambria Math"/>
+                  <w:color w:val="000000" w:themeColor="text1"/>
                   <w:sz w:val="24"/>
                   <w:szCs w:val="24"/>
                 </w:rPr>
@@ -3360,6 +3647,7 @@
                     <w:rPr>
                       <w:rFonts w:ascii="Cambria Math" w:hAnsi="Cambria Math"/>
                       <w:i/>
+                      <w:color w:val="000000" w:themeColor="text1"/>
                       <w:sz w:val="24"/>
                       <w:szCs w:val="24"/>
                     </w:rPr>
@@ -3372,6 +3660,7 @@
                     </m:rPr>
                     <w:rPr>
                       <w:rFonts w:ascii="Cambria Math" w:hAnsi="Cambria Math"/>
+                      <w:color w:val="000000" w:themeColor="text1"/>
                       <w:sz w:val="24"/>
                       <w:szCs w:val="24"/>
                     </w:rPr>
@@ -3382,6 +3671,7 @@
                   <m:r>
                     <w:rPr>
                       <w:rFonts w:ascii="Cambria Math" w:hAnsi="Cambria Math"/>
+                      <w:color w:val="000000" w:themeColor="text1"/>
                       <w:sz w:val="24"/>
                       <w:szCs w:val="24"/>
                     </w:rPr>
@@ -3422,6 +3712,7 @@
               <w:spacing w:before="60" w:after="60"/>
               <w:rPr>
                 <w:rFonts w:ascii="SutonnyMJ" w:hAnsi="SutonnyMJ"/>
+                <w:color w:val="000000" w:themeColor="text1"/>
                 <w:sz w:val="24"/>
                 <w:szCs w:val="24"/>
               </w:rPr>
@@ -3437,6 +3728,7 @@
                       <w:rPr>
                         <w:rFonts w:ascii="Cambria Math" w:hAnsi="Cambria Math"/>
                         <w:i/>
+                        <w:color w:val="000000" w:themeColor="text1"/>
                         <w:sz w:val="24"/>
                         <w:szCs w:val="24"/>
                       </w:rPr>
@@ -3449,6 +3741,7 @@
                       </m:rPr>
                       <w:rPr>
                         <w:rFonts w:ascii="Cambria Math" w:hAnsi="Cambria Math"/>
+                        <w:color w:val="000000" w:themeColor="text1"/>
                         <w:sz w:val="24"/>
                         <w:szCs w:val="24"/>
                       </w:rPr>
@@ -3459,6 +3752,7 @@
                     <m:r>
                       <w:rPr>
                         <w:rFonts w:ascii="Cambria Math" w:hAnsi="Cambria Math"/>
+                        <w:color w:val="000000" w:themeColor="text1"/>
                         <w:sz w:val="24"/>
                         <w:szCs w:val="24"/>
                       </w:rPr>
@@ -3470,6 +3764,7 @@
                           <w:rPr>
                             <w:rFonts w:ascii="Cambria Math" w:hAnsi="Cambria Math"/>
                             <w:i/>
+                            <w:color w:val="000000" w:themeColor="text1"/>
                             <w:sz w:val="24"/>
                             <w:szCs w:val="24"/>
                           </w:rPr>
@@ -3482,6 +3777,7 @@
                           </m:rPr>
                           <w:rPr>
                             <w:rFonts w:ascii="Cambria Math" w:hAnsi="Cambria Math"/>
+                            <w:color w:val="000000" w:themeColor="text1"/>
                             <w:sz w:val="24"/>
                             <w:szCs w:val="24"/>
                           </w:rPr>
@@ -3492,6 +3788,7 @@
                         <m:r>
                           <w:rPr>
                             <w:rFonts w:ascii="Cambria Math" w:hAnsi="Cambria Math"/>
+                            <w:color w:val="000000" w:themeColor="text1"/>
                             <w:sz w:val="24"/>
                             <w:szCs w:val="24"/>
                           </w:rPr>
@@ -3502,6 +3799,7 @@
                     <m:r>
                       <w:rPr>
                         <w:rFonts w:ascii="Cambria Math" w:hAnsi="Cambria Math"/>
+                        <w:color w:val="000000" w:themeColor="text1"/>
                         <w:sz w:val="24"/>
                         <w:szCs w:val="24"/>
                       </w:rPr>
@@ -3512,6 +3810,7 @@
                 <m:r>
                   <w:rPr>
                     <w:rFonts w:ascii="Cambria Math" w:hAnsi="Cambria Math"/>
+                    <w:color w:val="000000" w:themeColor="text1"/>
                     <w:sz w:val="24"/>
                     <w:szCs w:val="24"/>
                   </w:rPr>
@@ -3523,6 +3822,7 @@
                       <w:rPr>
                         <w:rFonts w:ascii="Cambria Math" w:hAnsi="Cambria Math"/>
                         <w:i/>
+                        <w:color w:val="000000" w:themeColor="text1"/>
                         <w:sz w:val="24"/>
                         <w:szCs w:val="24"/>
                       </w:rPr>
@@ -3535,6 +3835,7 @@
                       </m:rPr>
                       <w:rPr>
                         <w:rFonts w:ascii="Cambria Math" w:hAnsi="Cambria Math"/>
+                        <w:color w:val="000000" w:themeColor="text1"/>
                         <w:sz w:val="24"/>
                         <w:szCs w:val="24"/>
                       </w:rPr>
@@ -3548,6 +3849,7 @@
                           <w:rPr>
                             <w:rFonts w:ascii="Cambria Math" w:hAnsi="Cambria Math"/>
                             <w:i/>
+                            <w:color w:val="000000" w:themeColor="text1"/>
                             <w:sz w:val="24"/>
                             <w:szCs w:val="24"/>
                           </w:rPr>
@@ -3557,6 +3859,7 @@
                         <m:r>
                           <w:rPr>
                             <w:rFonts w:ascii="Cambria Math" w:hAnsi="Cambria Math"/>
+                            <w:color w:val="000000" w:themeColor="text1"/>
                             <w:sz w:val="24"/>
                             <w:szCs w:val="24"/>
                           </w:rPr>
@@ -3567,6 +3870,7 @@
                         <m:r>
                           <w:rPr>
                             <w:rFonts w:ascii="Cambria Math" w:hAnsi="Cambria Math"/>
+                            <w:color w:val="000000" w:themeColor="text1"/>
                             <w:sz w:val="24"/>
                             <w:szCs w:val="24"/>
                           </w:rPr>
@@ -3580,6 +3884,7 @@
                           <w:rPr>
                             <w:rFonts w:ascii="Cambria Math" w:hAnsi="Cambria Math"/>
                             <w:i/>
+                            <w:color w:val="000000" w:themeColor="text1"/>
                             <w:sz w:val="24"/>
                             <w:szCs w:val="24"/>
                           </w:rPr>
@@ -3592,6 +3897,7 @@
                           </m:rPr>
                           <w:rPr>
                             <w:rFonts w:ascii="Cambria Math" w:hAnsi="Cambria Math"/>
+                            <w:color w:val="000000" w:themeColor="text1"/>
                             <w:sz w:val="24"/>
                             <w:szCs w:val="24"/>
                           </w:rPr>
@@ -3605,6 +3911,7 @@
                               <w:rPr>
                                 <w:rFonts w:ascii="Cambria Math" w:hAnsi="Cambria Math"/>
                                 <w:i/>
+                                <w:color w:val="000000" w:themeColor="text1"/>
                                 <w:sz w:val="24"/>
                                 <w:szCs w:val="24"/>
                               </w:rPr>
@@ -3614,6 +3921,7 @@
                             <m:r>
                               <w:rPr>
                                 <w:rFonts w:ascii="Cambria Math" w:hAnsi="Cambria Math"/>
+                                <w:color w:val="000000" w:themeColor="text1"/>
                                 <w:sz w:val="24"/>
                                 <w:szCs w:val="24"/>
                               </w:rPr>
@@ -3624,6 +3932,7 @@
                             <m:r>
                               <w:rPr>
                                 <w:rFonts w:ascii="Cambria Math" w:hAnsi="Cambria Math"/>
+                                <w:color w:val="000000" w:themeColor="text1"/>
                                 <w:sz w:val="24"/>
                                 <w:szCs w:val="24"/>
                               </w:rPr>
@@ -3650,6 +3959,7 @@
               <w:spacing w:before="60" w:after="60"/>
               <w:rPr>
                 <w:rFonts w:ascii="SutonnyMJ" w:hAnsi="SutonnyMJ"/>
+                <w:color w:val="000000" w:themeColor="text1"/>
                 <w:sz w:val="24"/>
                 <w:szCs w:val="24"/>
               </w:rPr>
@@ -3665,6 +3975,7 @@
                       <w:rPr>
                         <w:rFonts w:ascii="Cambria Math" w:hAnsi="Cambria Math"/>
                         <w:i/>
+                        <w:color w:val="000000" w:themeColor="text1"/>
                         <w:sz w:val="24"/>
                         <w:szCs w:val="24"/>
                       </w:rPr>
@@ -3677,6 +3988,7 @@
                       </m:rPr>
                       <w:rPr>
                         <w:rFonts w:ascii="Cambria Math" w:hAnsi="Cambria Math"/>
+                        <w:color w:val="000000" w:themeColor="text1"/>
                         <w:sz w:val="24"/>
                         <w:szCs w:val="24"/>
                       </w:rPr>
@@ -3687,6 +3999,7 @@
                     <m:r>
                       <w:rPr>
                         <w:rFonts w:ascii="Cambria Math" w:hAnsi="Cambria Math"/>
+                        <w:color w:val="000000" w:themeColor="text1"/>
                         <w:sz w:val="24"/>
                         <w:szCs w:val="24"/>
                       </w:rPr>
@@ -3698,6 +4011,7 @@
                           <w:rPr>
                             <w:rFonts w:ascii="Cambria Math" w:hAnsi="Cambria Math"/>
                             <w:i/>
+                            <w:color w:val="000000" w:themeColor="text1"/>
                             <w:sz w:val="24"/>
                             <w:szCs w:val="24"/>
                           </w:rPr>
@@ -3710,6 +4024,7 @@
                           </m:rPr>
                           <w:rPr>
                             <w:rFonts w:ascii="Cambria Math" w:hAnsi="Cambria Math"/>
+                            <w:color w:val="000000" w:themeColor="text1"/>
                             <w:sz w:val="24"/>
                             <w:szCs w:val="24"/>
                           </w:rPr>
@@ -3720,6 +4035,7 @@
                         <m:r>
                           <w:rPr>
                             <w:rFonts w:ascii="Cambria Math" w:hAnsi="Cambria Math"/>
+                            <w:color w:val="000000" w:themeColor="text1"/>
                             <w:sz w:val="24"/>
                             <w:szCs w:val="24"/>
                           </w:rPr>
@@ -3730,6 +4046,7 @@
                     <m:r>
                       <w:rPr>
                         <w:rFonts w:ascii="Cambria Math" w:hAnsi="Cambria Math"/>
+                        <w:color w:val="000000" w:themeColor="text1"/>
                         <w:sz w:val="24"/>
                         <w:szCs w:val="24"/>
                       </w:rPr>
@@ -3740,6 +4057,7 @@
                 <m:r>
                   <w:rPr>
                     <w:rFonts w:ascii="Cambria Math" w:hAnsi="Cambria Math"/>
+                    <w:color w:val="000000" w:themeColor="text1"/>
                     <w:sz w:val="24"/>
                     <w:szCs w:val="24"/>
                   </w:rPr>
@@ -3751,6 +4069,7 @@
                       <w:rPr>
                         <w:rFonts w:ascii="Cambria Math" w:hAnsi="Cambria Math"/>
                         <w:i/>
+                        <w:color w:val="000000" w:themeColor="text1"/>
                         <w:sz w:val="24"/>
                         <w:szCs w:val="24"/>
                       </w:rPr>
@@ -3763,6 +4082,7 @@
                       </m:rPr>
                       <w:rPr>
                         <w:rFonts w:ascii="Cambria Math" w:hAnsi="Cambria Math"/>
+                        <w:color w:val="000000" w:themeColor="text1"/>
                         <w:sz w:val="24"/>
                         <w:szCs w:val="24"/>
                       </w:rPr>
@@ -3776,6 +4096,7 @@
                           <w:rPr>
                             <w:rFonts w:ascii="Cambria Math" w:hAnsi="Cambria Math"/>
                             <w:i/>
+                            <w:color w:val="000000" w:themeColor="text1"/>
                             <w:sz w:val="24"/>
                             <w:szCs w:val="24"/>
                           </w:rPr>
@@ -3785,6 +4106,7 @@
                         <m:r>
                           <w:rPr>
                             <w:rFonts w:ascii="Cambria Math" w:hAnsi="Cambria Math"/>
+                            <w:color w:val="000000" w:themeColor="text1"/>
                             <w:sz w:val="24"/>
                             <w:szCs w:val="24"/>
                           </w:rPr>
@@ -3795,6 +4117,7 @@
                         <m:r>
                           <w:rPr>
                             <w:rFonts w:ascii="Cambria Math" w:hAnsi="Cambria Math"/>
+                            <w:color w:val="000000" w:themeColor="text1"/>
                             <w:sz w:val="24"/>
                             <w:szCs w:val="24"/>
                           </w:rPr>
@@ -3808,6 +4131,7 @@
                           <w:rPr>
                             <w:rFonts w:ascii="Cambria Math" w:hAnsi="Cambria Math"/>
                             <w:i/>
+                            <w:color w:val="000000" w:themeColor="text1"/>
                             <w:sz w:val="24"/>
                             <w:szCs w:val="24"/>
                           </w:rPr>
@@ -3820,6 +4144,7 @@
                           </m:rPr>
                           <w:rPr>
                             <w:rFonts w:ascii="Cambria Math" w:hAnsi="Cambria Math"/>
+                            <w:color w:val="000000" w:themeColor="text1"/>
                             <w:sz w:val="24"/>
                             <w:szCs w:val="24"/>
                           </w:rPr>
@@ -3833,6 +4158,7 @@
                               <w:rPr>
                                 <w:rFonts w:ascii="Cambria Math" w:hAnsi="Cambria Math"/>
                                 <w:i/>
+                                <w:color w:val="000000" w:themeColor="text1"/>
                                 <w:sz w:val="24"/>
                                 <w:szCs w:val="24"/>
                               </w:rPr>
@@ -3842,6 +4168,7 @@
                             <m:r>
                               <w:rPr>
                                 <w:rFonts w:ascii="Cambria Math" w:hAnsi="Cambria Math"/>
+                                <w:color w:val="000000" w:themeColor="text1"/>
                                 <w:sz w:val="24"/>
                                 <w:szCs w:val="24"/>
                               </w:rPr>
@@ -3852,6 +4179,7 @@
                             <m:r>
                               <w:rPr>
                                 <w:rFonts w:ascii="Cambria Math" w:hAnsi="Cambria Math"/>
+                                <w:color w:val="000000" w:themeColor="text1"/>
                                 <w:sz w:val="24"/>
                                 <w:szCs w:val="24"/>
                               </w:rPr>
@@ -3878,6 +4206,7 @@
               <w:spacing w:before="60" w:after="60"/>
               <w:rPr>
                 <w:rFonts w:ascii="SutonnyMJ" w:hAnsi="SutonnyMJ"/>
+                <w:color w:val="000000" w:themeColor="text1"/>
                 <w:sz w:val="24"/>
                 <w:szCs w:val="24"/>
               </w:rPr>
@@ -3893,6 +4222,7 @@
                       <w:rPr>
                         <w:rFonts w:ascii="Cambria Math" w:hAnsi="Cambria Math"/>
                         <w:i/>
+                        <w:color w:val="000000" w:themeColor="text1"/>
                         <w:sz w:val="24"/>
                         <w:szCs w:val="24"/>
                       </w:rPr>
@@ -3905,6 +4235,7 @@
                       </m:rPr>
                       <w:rPr>
                         <w:rFonts w:ascii="Cambria Math" w:hAnsi="Cambria Math"/>
+                        <w:color w:val="000000" w:themeColor="text1"/>
                         <w:sz w:val="24"/>
                         <w:szCs w:val="24"/>
                       </w:rPr>
@@ -3915,6 +4246,7 @@
                     <m:r>
                       <w:rPr>
                         <w:rFonts w:ascii="Cambria Math" w:hAnsi="Cambria Math"/>
+                        <w:color w:val="000000" w:themeColor="text1"/>
                         <w:sz w:val="24"/>
                         <w:szCs w:val="24"/>
                       </w:rPr>
@@ -3926,6 +4258,7 @@
                           <w:rPr>
                             <w:rFonts w:ascii="Cambria Math" w:hAnsi="Cambria Math"/>
                             <w:i/>
+                            <w:color w:val="000000" w:themeColor="text1"/>
                             <w:sz w:val="24"/>
                             <w:szCs w:val="24"/>
                           </w:rPr>
@@ -3938,6 +4271,7 @@
                           </m:rPr>
                           <w:rPr>
                             <w:rFonts w:ascii="Cambria Math" w:hAnsi="Cambria Math"/>
+                            <w:color w:val="000000" w:themeColor="text1"/>
                             <w:sz w:val="24"/>
                             <w:szCs w:val="24"/>
                           </w:rPr>
@@ -3948,6 +4282,7 @@
                         <m:r>
                           <w:rPr>
                             <w:rFonts w:ascii="Cambria Math" w:hAnsi="Cambria Math"/>
+                            <w:color w:val="000000" w:themeColor="text1"/>
                             <w:sz w:val="24"/>
                             <w:szCs w:val="24"/>
                           </w:rPr>
@@ -3958,6 +4293,7 @@
                     <m:r>
                       <w:rPr>
                         <w:rFonts w:ascii="Cambria Math" w:hAnsi="Cambria Math"/>
+                        <w:color w:val="000000" w:themeColor="text1"/>
                         <w:sz w:val="24"/>
                         <w:szCs w:val="24"/>
                       </w:rPr>
@@ -3968,6 +4304,7 @@
                 <m:r>
                   <w:rPr>
                     <w:rFonts w:ascii="Cambria Math" w:hAnsi="Cambria Math"/>
+                    <w:color w:val="000000" w:themeColor="text1"/>
                     <w:sz w:val="24"/>
                     <w:szCs w:val="24"/>
                   </w:rPr>
@@ -3979,6 +4316,7 @@
                       <w:rPr>
                         <w:rFonts w:ascii="Cambria Math" w:hAnsi="Cambria Math"/>
                         <w:i/>
+                        <w:color w:val="000000" w:themeColor="text1"/>
                         <w:sz w:val="24"/>
                         <w:szCs w:val="24"/>
                       </w:rPr>
@@ -3991,6 +4329,7 @@
                       </m:rPr>
                       <w:rPr>
                         <w:rFonts w:ascii="Cambria Math" w:hAnsi="Cambria Math"/>
+                        <w:color w:val="000000" w:themeColor="text1"/>
                         <w:sz w:val="24"/>
                         <w:szCs w:val="24"/>
                       </w:rPr>
@@ -4004,6 +4343,7 @@
                           <w:rPr>
                             <w:rFonts w:ascii="Cambria Math" w:hAnsi="Cambria Math"/>
                             <w:i/>
+                            <w:color w:val="000000" w:themeColor="text1"/>
                             <w:sz w:val="24"/>
                             <w:szCs w:val="24"/>
                           </w:rPr>
@@ -4013,6 +4353,7 @@
                         <m:r>
                           <w:rPr>
                             <w:rFonts w:ascii="Cambria Math" w:hAnsi="Cambria Math"/>
+                            <w:color w:val="000000" w:themeColor="text1"/>
                             <w:sz w:val="24"/>
                             <w:szCs w:val="24"/>
                           </w:rPr>
@@ -4023,6 +4364,7 @@
                         <m:r>
                           <w:rPr>
                             <w:rFonts w:ascii="Cambria Math" w:hAnsi="Cambria Math"/>
+                            <w:color w:val="000000" w:themeColor="text1"/>
                             <w:sz w:val="24"/>
                             <w:szCs w:val="24"/>
                           </w:rPr>
@@ -4036,6 +4378,7 @@
                           <w:rPr>
                             <w:rFonts w:ascii="Cambria Math" w:hAnsi="Cambria Math"/>
                             <w:i/>
+                            <w:color w:val="000000" w:themeColor="text1"/>
                             <w:sz w:val="24"/>
                             <w:szCs w:val="24"/>
                           </w:rPr>
@@ -4048,6 +4391,7 @@
                           </m:rPr>
                           <w:rPr>
                             <w:rFonts w:ascii="Cambria Math" w:hAnsi="Cambria Math"/>
+                            <w:color w:val="000000" w:themeColor="text1"/>
                             <w:sz w:val="24"/>
                             <w:szCs w:val="24"/>
                           </w:rPr>
@@ -4061,6 +4405,7 @@
                               <w:rPr>
                                 <w:rFonts w:ascii="Cambria Math" w:hAnsi="Cambria Math"/>
                                 <w:i/>
+                                <w:color w:val="000000" w:themeColor="text1"/>
                                 <w:sz w:val="24"/>
                                 <w:szCs w:val="24"/>
                               </w:rPr>
@@ -4070,6 +4415,7 @@
                             <m:r>
                               <w:rPr>
                                 <w:rFonts w:ascii="Cambria Math" w:hAnsi="Cambria Math"/>
+                                <w:color w:val="000000" w:themeColor="text1"/>
                                 <w:sz w:val="24"/>
                                 <w:szCs w:val="24"/>
                               </w:rPr>
@@ -4080,6 +4426,7 @@
                             <m:r>
                               <w:rPr>
                                 <w:rFonts w:ascii="Cambria Math" w:hAnsi="Cambria Math"/>
+                                <w:color w:val="000000" w:themeColor="text1"/>
                                 <w:sz w:val="24"/>
                                 <w:szCs w:val="24"/>
                               </w:rPr>
@@ -4106,6 +4453,7 @@
               <w:spacing w:before="60" w:after="60"/>
               <w:rPr>
                 <w:rFonts w:ascii="SutonnyMJ" w:hAnsi="SutonnyMJ"/>
+                <w:color w:val="000000" w:themeColor="text1"/>
                 <w:sz w:val="24"/>
                 <w:szCs w:val="24"/>
               </w:rPr>
@@ -4121,6 +4469,7 @@
                       <w:rPr>
                         <w:rFonts w:ascii="Cambria Math" w:hAnsi="Cambria Math"/>
                         <w:i/>
+                        <w:color w:val="000000" w:themeColor="text1"/>
                         <w:sz w:val="24"/>
                         <w:szCs w:val="24"/>
                       </w:rPr>
@@ -4133,6 +4482,7 @@
                       </m:rPr>
                       <w:rPr>
                         <w:rFonts w:ascii="Cambria Math" w:hAnsi="Cambria Math"/>
+                        <w:color w:val="000000" w:themeColor="text1"/>
                         <w:sz w:val="24"/>
                         <w:szCs w:val="24"/>
                       </w:rPr>
@@ -4143,6 +4493,7 @@
                     <m:r>
                       <w:rPr>
                         <w:rFonts w:ascii="Cambria Math" w:hAnsi="Cambria Math"/>
+                        <w:color w:val="000000" w:themeColor="text1"/>
                         <w:sz w:val="24"/>
                         <w:szCs w:val="24"/>
                       </w:rPr>
@@ -4154,6 +4505,7 @@
                           <w:rPr>
                             <w:rFonts w:ascii="Cambria Math" w:hAnsi="Cambria Math"/>
                             <w:i/>
+                            <w:color w:val="000000" w:themeColor="text1"/>
                             <w:sz w:val="24"/>
                             <w:szCs w:val="24"/>
                           </w:rPr>
@@ -4166,6 +4518,7 @@
                           </m:rPr>
                           <w:rPr>
                             <w:rFonts w:ascii="Cambria Math" w:hAnsi="Cambria Math"/>
+                            <w:color w:val="000000" w:themeColor="text1"/>
                             <w:sz w:val="24"/>
                             <w:szCs w:val="24"/>
                           </w:rPr>
@@ -4176,6 +4529,7 @@
                         <m:r>
                           <w:rPr>
                             <w:rFonts w:ascii="Cambria Math" w:hAnsi="Cambria Math"/>
+                            <w:color w:val="000000" w:themeColor="text1"/>
                             <w:sz w:val="24"/>
                             <w:szCs w:val="24"/>
                           </w:rPr>
@@ -4186,6 +4540,7 @@
                     <m:r>
                       <w:rPr>
                         <w:rFonts w:ascii="Cambria Math" w:hAnsi="Cambria Math"/>
+                        <w:color w:val="000000" w:themeColor="text1"/>
                         <w:sz w:val="24"/>
                         <w:szCs w:val="24"/>
                       </w:rPr>
@@ -4196,6 +4551,7 @@
                 <m:r>
                   <w:rPr>
                     <w:rFonts w:ascii="Cambria Math" w:hAnsi="Cambria Math"/>
+                    <w:color w:val="000000" w:themeColor="text1"/>
                     <w:sz w:val="24"/>
                     <w:szCs w:val="24"/>
                   </w:rPr>
@@ -4207,6 +4563,7 @@
                       <w:rPr>
                         <w:rFonts w:ascii="Cambria Math" w:hAnsi="Cambria Math"/>
                         <w:i/>
+                        <w:color w:val="000000" w:themeColor="text1"/>
                         <w:sz w:val="24"/>
                         <w:szCs w:val="24"/>
                       </w:rPr>
@@ -4219,6 +4576,7 @@
                       </m:rPr>
                       <w:rPr>
                         <w:rFonts w:ascii="Cambria Math" w:hAnsi="Cambria Math"/>
+                        <w:color w:val="000000" w:themeColor="text1"/>
                         <w:sz w:val="24"/>
                         <w:szCs w:val="24"/>
                       </w:rPr>
@@ -4232,6 +4590,7 @@
                           <w:rPr>
                             <w:rFonts w:ascii="Cambria Math" w:hAnsi="Cambria Math"/>
                             <w:i/>
+                            <w:color w:val="000000" w:themeColor="text1"/>
                             <w:sz w:val="24"/>
                             <w:szCs w:val="24"/>
                           </w:rPr>
@@ -4241,6 +4600,7 @@
                         <m:r>
                           <w:rPr>
                             <w:rFonts w:ascii="Cambria Math" w:hAnsi="Cambria Math"/>
+                            <w:color w:val="000000" w:themeColor="text1"/>
                             <w:sz w:val="24"/>
                             <w:szCs w:val="24"/>
                           </w:rPr>
@@ -4251,6 +4611,7 @@
                         <m:r>
                           <w:rPr>
                             <w:rFonts w:ascii="Cambria Math" w:hAnsi="Cambria Math"/>
+                            <w:color w:val="000000" w:themeColor="text1"/>
                             <w:sz w:val="24"/>
                             <w:szCs w:val="24"/>
                           </w:rPr>
@@ -4264,6 +4625,7 @@
                           <w:rPr>
                             <w:rFonts w:ascii="Cambria Math" w:hAnsi="Cambria Math"/>
                             <w:i/>
+                            <w:color w:val="000000" w:themeColor="text1"/>
                             <w:sz w:val="24"/>
                             <w:szCs w:val="24"/>
                           </w:rPr>
@@ -4276,6 +4638,7 @@
                           </m:rPr>
                           <w:rPr>
                             <w:rFonts w:ascii="Cambria Math" w:hAnsi="Cambria Math"/>
+                            <w:color w:val="000000" w:themeColor="text1"/>
                             <w:sz w:val="24"/>
                             <w:szCs w:val="24"/>
                           </w:rPr>
@@ -4289,6 +4652,7 @@
                               <w:rPr>
                                 <w:rFonts w:ascii="Cambria Math" w:hAnsi="Cambria Math"/>
                                 <w:i/>
+                                <w:color w:val="000000" w:themeColor="text1"/>
                                 <w:sz w:val="24"/>
                                 <w:szCs w:val="24"/>
                               </w:rPr>
@@ -4298,6 +4662,7 @@
                             <m:r>
                               <w:rPr>
                                 <w:rFonts w:ascii="Cambria Math" w:hAnsi="Cambria Math"/>
+                                <w:color w:val="000000" w:themeColor="text1"/>
                                 <w:sz w:val="24"/>
                                 <w:szCs w:val="24"/>
                               </w:rPr>
@@ -4308,6 +4673,7 @@
                             <m:r>
                               <w:rPr>
                                 <w:rFonts w:ascii="Cambria Math" w:hAnsi="Cambria Math"/>
+                                <w:color w:val="000000" w:themeColor="text1"/>
                                 <w:sz w:val="24"/>
                                 <w:szCs w:val="24"/>
                               </w:rPr>
@@ -4334,6 +4700,7 @@
               <w:spacing w:before="60" w:after="60"/>
               <w:rPr>
                 <w:rFonts w:ascii="SutonnyMJ" w:hAnsi="SutonnyMJ"/>
+                <w:color w:val="000000" w:themeColor="text1"/>
                 <w:sz w:val="24"/>
                 <w:szCs w:val="24"/>
               </w:rPr>
@@ -4349,6 +4716,9 @@
           <w:p>
             <w:pPr>
               <w:jc w:val="both"/>
+              <w:rPr>
+                <w:color w:val="000000" w:themeColor="text1"/>
+              </w:rPr>
             </w:pPr>
             <m:oMathPara>
               <m:oMathParaPr>
@@ -4361,6 +4731,7 @@
                       <w:rPr>
                         <w:rFonts w:ascii="Cambria Math" w:hAnsi="Cambria Math"/>
                         <w:i/>
+                        <w:color w:val="000000" w:themeColor="text1"/>
                         <w:sz w:val="24"/>
                         <w:szCs w:val="24"/>
                       </w:rPr>
@@ -4373,6 +4744,7 @@
                       </m:rPr>
                       <w:rPr>
                         <w:rFonts w:ascii="Cambria Math" w:hAnsi="Cambria Math"/>
+                        <w:color w:val="000000" w:themeColor="text1"/>
                         <w:sz w:val="24"/>
                         <w:szCs w:val="24"/>
                       </w:rPr>
@@ -4386,6 +4758,7 @@
                           <w:rPr>
                             <w:rFonts w:ascii="Cambria Math" w:hAnsi="Cambria Math"/>
                             <w:i/>
+                            <w:color w:val="000000" w:themeColor="text1"/>
                             <w:sz w:val="24"/>
                             <w:szCs w:val="24"/>
                           </w:rPr>
@@ -4395,6 +4768,7 @@
                         <m:r>
                           <w:rPr>
                             <w:rFonts w:ascii="Cambria Math" w:hAnsi="Cambria Math"/>
+                            <w:color w:val="000000" w:themeColor="text1"/>
                             <w:sz w:val="24"/>
                             <w:szCs w:val="24"/>
                           </w:rPr>
@@ -4405,6 +4779,7 @@
                     <m:r>
                       <w:rPr>
                         <w:rFonts w:ascii="Cambria Math" w:hAnsi="Cambria Math"/>
+                        <w:color w:val="000000" w:themeColor="text1"/>
                         <w:sz w:val="24"/>
                         <w:szCs w:val="24"/>
                       </w:rPr>
@@ -4416,6 +4791,7 @@
                           <w:rPr>
                             <w:rFonts w:ascii="Cambria Math" w:hAnsi="Cambria Math"/>
                             <w:i/>
+                            <w:color w:val="000000" w:themeColor="text1"/>
                             <w:sz w:val="24"/>
                             <w:szCs w:val="24"/>
                           </w:rPr>
@@ -4428,6 +4804,7 @@
                           </m:rPr>
                           <w:rPr>
                             <w:rFonts w:ascii="Cambria Math" w:hAnsi="Cambria Math"/>
+                            <w:color w:val="000000" w:themeColor="text1"/>
                             <w:sz w:val="24"/>
                             <w:szCs w:val="24"/>
                           </w:rPr>
@@ -4441,6 +4818,7 @@
                               <w:rPr>
                                 <w:rFonts w:ascii="Cambria Math" w:hAnsi="Cambria Math"/>
                                 <w:i/>
+                                <w:color w:val="000000" w:themeColor="text1"/>
                                 <w:sz w:val="24"/>
                                 <w:szCs w:val="24"/>
                               </w:rPr>
@@ -4450,6 +4828,7 @@
                             <m:r>
                               <w:rPr>
                                 <w:rFonts w:ascii="Cambria Math" w:hAnsi="Cambria Math"/>
+                                <w:color w:val="000000" w:themeColor="text1"/>
                                 <w:sz w:val="24"/>
                                 <w:szCs w:val="24"/>
                               </w:rPr>
@@ -4460,6 +4839,7 @@
                         <m:r>
                           <w:rPr>
                             <w:rFonts w:ascii="Cambria Math" w:hAnsi="Cambria Math"/>
+                            <w:color w:val="000000" w:themeColor="text1"/>
                             <w:sz w:val="24"/>
                             <w:szCs w:val="24"/>
                           </w:rPr>
@@ -4471,6 +4851,7 @@
                               <w:rPr>
                                 <w:rFonts w:ascii="Cambria Math" w:hAnsi="Cambria Math"/>
                                 <w:i/>
+                                <w:color w:val="000000" w:themeColor="text1"/>
                                 <w:sz w:val="24"/>
                                 <w:szCs w:val="24"/>
                               </w:rPr>
@@ -4483,6 +4864,7 @@
                               </m:rPr>
                               <w:rPr>
                                 <w:rFonts w:ascii="Cambria Math" w:hAnsi="Cambria Math"/>
+                                <w:color w:val="000000" w:themeColor="text1"/>
                                 <w:sz w:val="24"/>
                                 <w:szCs w:val="24"/>
                               </w:rPr>
@@ -4493,6 +4875,7 @@
                             <m:r>
                               <w:rPr>
                                 <w:rFonts w:ascii="Cambria Math" w:hAnsi="Cambria Math"/>
+                                <w:color w:val="000000" w:themeColor="text1"/>
                                 <w:sz w:val="24"/>
                                 <w:szCs w:val="24"/>
                               </w:rPr>
@@ -4504,6 +4887,7 @@
                                   <w:rPr>
                                     <w:rFonts w:ascii="Cambria Math" w:hAnsi="Cambria Math"/>
                                     <w:i/>
+                                    <w:color w:val="000000" w:themeColor="text1"/>
                                     <w:sz w:val="24"/>
                                     <w:szCs w:val="24"/>
                                   </w:rPr>
@@ -4516,6 +4900,7 @@
                                   </m:rPr>
                                   <w:rPr>
                                     <w:rFonts w:ascii="Cambria Math" w:hAnsi="Cambria Math"/>
+                                    <w:color w:val="000000" w:themeColor="text1"/>
                                     <w:sz w:val="24"/>
                                     <w:szCs w:val="24"/>
                                   </w:rPr>
@@ -4526,6 +4911,7 @@
                                 <m:r>
                                   <w:rPr>
                                     <w:rFonts w:ascii="Cambria Math" w:hAnsi="Cambria Math"/>
+                                    <w:color w:val="000000" w:themeColor="text1"/>
                                     <w:sz w:val="24"/>
                                     <w:szCs w:val="24"/>
                                   </w:rPr>
@@ -4552,6 +4938,9 @@
           <w:p>
             <w:pPr>
               <w:jc w:val="both"/>
+              <w:rPr>
+                <w:color w:val="000000" w:themeColor="text1"/>
+              </w:rPr>
             </w:pPr>
             <m:oMathPara>
               <m:oMathParaPr>
@@ -4564,6 +4953,7 @@
                       <w:rPr>
                         <w:rFonts w:ascii="Cambria Math" w:hAnsi="Cambria Math"/>
                         <w:i/>
+                        <w:color w:val="000000" w:themeColor="text1"/>
                         <w:sz w:val="24"/>
                         <w:szCs w:val="24"/>
                       </w:rPr>
@@ -4576,6 +4966,7 @@
                       </m:rPr>
                       <w:rPr>
                         <w:rFonts w:ascii="Cambria Math" w:hAnsi="Cambria Math"/>
+                        <w:color w:val="000000" w:themeColor="text1"/>
                         <w:sz w:val="24"/>
                         <w:szCs w:val="24"/>
                       </w:rPr>
@@ -4589,6 +4980,7 @@
                           <w:rPr>
                             <w:rFonts w:ascii="Cambria Math" w:hAnsi="Cambria Math"/>
                             <w:i/>
+                            <w:color w:val="000000" w:themeColor="text1"/>
                             <w:sz w:val="24"/>
                             <w:szCs w:val="24"/>
                           </w:rPr>
@@ -4598,6 +4990,7 @@
                         <m:r>
                           <w:rPr>
                             <w:rFonts w:ascii="Cambria Math" w:hAnsi="Cambria Math"/>
+                            <w:color w:val="000000" w:themeColor="text1"/>
                             <w:sz w:val="24"/>
                             <w:szCs w:val="24"/>
                           </w:rPr>
@@ -4608,6 +5001,7 @@
                     <m:r>
                       <w:rPr>
                         <w:rFonts w:ascii="Cambria Math" w:hAnsi="Cambria Math"/>
+                        <w:color w:val="000000" w:themeColor="text1"/>
                         <w:sz w:val="24"/>
                         <w:szCs w:val="24"/>
                       </w:rPr>
@@ -4619,6 +5013,7 @@
                           <w:rPr>
                             <w:rFonts w:ascii="Cambria Math" w:hAnsi="Cambria Math"/>
                             <w:i/>
+                            <w:color w:val="000000" w:themeColor="text1"/>
                             <w:sz w:val="24"/>
                             <w:szCs w:val="24"/>
                           </w:rPr>
@@ -4631,6 +5026,7 @@
                           </m:rPr>
                           <w:rPr>
                             <w:rFonts w:ascii="Cambria Math" w:hAnsi="Cambria Math"/>
+                            <w:color w:val="000000" w:themeColor="text1"/>
                             <w:sz w:val="24"/>
                             <w:szCs w:val="24"/>
                           </w:rPr>
@@ -4644,6 +5040,7 @@
                               <w:rPr>
                                 <w:rFonts w:ascii="Cambria Math" w:hAnsi="Cambria Math"/>
                                 <w:i/>
+                                <w:color w:val="000000" w:themeColor="text1"/>
                                 <w:sz w:val="24"/>
                                 <w:szCs w:val="24"/>
                               </w:rPr>
@@ -4653,6 +5050,7 @@
                             <m:r>
                               <w:rPr>
                                 <w:rFonts w:ascii="Cambria Math" w:hAnsi="Cambria Math"/>
+                                <w:color w:val="000000" w:themeColor="text1"/>
                                 <w:sz w:val="24"/>
                                 <w:szCs w:val="24"/>
                               </w:rPr>
@@ -4663,6 +5061,7 @@
                         <m:r>
                           <w:rPr>
                             <w:rFonts w:ascii="Cambria Math" w:hAnsi="Cambria Math"/>
+                            <w:color w:val="000000" w:themeColor="text1"/>
                             <w:sz w:val="24"/>
                             <w:szCs w:val="24"/>
                           </w:rPr>
@@ -4674,6 +5073,7 @@
                               <w:rPr>
                                 <w:rFonts w:ascii="Cambria Math" w:hAnsi="Cambria Math"/>
                                 <w:i/>
+                                <w:color w:val="000000" w:themeColor="text1"/>
                                 <w:sz w:val="24"/>
                                 <w:szCs w:val="24"/>
                               </w:rPr>
@@ -4686,6 +5086,7 @@
                               </m:rPr>
                               <w:rPr>
                                 <w:rFonts w:ascii="Cambria Math" w:hAnsi="Cambria Math"/>
+                                <w:color w:val="000000" w:themeColor="text1"/>
                                 <w:sz w:val="24"/>
                                 <w:szCs w:val="24"/>
                               </w:rPr>
@@ -4696,6 +5097,7 @@
                             <m:r>
                               <w:rPr>
                                 <w:rFonts w:ascii="Cambria Math" w:hAnsi="Cambria Math"/>
+                                <w:color w:val="000000" w:themeColor="text1"/>
                                 <w:sz w:val="24"/>
                                 <w:szCs w:val="24"/>
                               </w:rPr>
@@ -4707,6 +5109,7 @@
                                   <w:rPr>
                                     <w:rFonts w:ascii="Cambria Math" w:hAnsi="Cambria Math"/>
                                     <w:i/>
+                                    <w:color w:val="000000" w:themeColor="text1"/>
                                     <w:sz w:val="24"/>
                                     <w:szCs w:val="24"/>
                                   </w:rPr>
@@ -4719,6 +5122,7 @@
                                   </m:rPr>
                                   <w:rPr>
                                     <w:rFonts w:ascii="Cambria Math" w:hAnsi="Cambria Math"/>
+                                    <w:color w:val="000000" w:themeColor="text1"/>
                                     <w:sz w:val="24"/>
                                     <w:szCs w:val="24"/>
                                   </w:rPr>
@@ -4729,6 +5133,7 @@
                                 <m:r>
                                   <w:rPr>
                                     <w:rFonts w:ascii="Cambria Math" w:hAnsi="Cambria Math"/>
+                                    <w:color w:val="000000" w:themeColor="text1"/>
                                     <w:sz w:val="24"/>
                                     <w:szCs w:val="24"/>
                                   </w:rPr>
@@ -4758,6 +5163,7 @@
               <w:jc w:val="both"/>
               <w:rPr>
                 <w:rFonts w:ascii="SutonnyMJ" w:hAnsi="SutonnyMJ"/>
+                <w:color w:val="000000" w:themeColor="text1"/>
                 <w:sz w:val="24"/>
                 <w:szCs w:val="24"/>
               </w:rPr>
@@ -4773,6 +5179,7 @@
                       <w:rPr>
                         <w:rFonts w:ascii="Cambria Math" w:hAnsi="Cambria Math"/>
                         <w:i/>
+                        <w:color w:val="000000" w:themeColor="text1"/>
                         <w:sz w:val="24"/>
                         <w:szCs w:val="24"/>
                       </w:rPr>
@@ -4785,6 +5192,7 @@
                       </m:rPr>
                       <w:rPr>
                         <w:rFonts w:ascii="Cambria Math" w:hAnsi="Cambria Math"/>
+                        <w:color w:val="000000" w:themeColor="text1"/>
                         <w:sz w:val="24"/>
                         <w:szCs w:val="24"/>
                       </w:rPr>
@@ -4798,6 +5206,7 @@
                           <w:rPr>
                             <w:rFonts w:ascii="Cambria Math" w:hAnsi="Cambria Math"/>
                             <w:i/>
+                            <w:color w:val="000000" w:themeColor="text1"/>
                             <w:sz w:val="24"/>
                             <w:szCs w:val="24"/>
                           </w:rPr>
@@ -4807,6 +5216,7 @@
                         <m:r>
                           <w:rPr>
                             <w:rFonts w:ascii="Cambria Math" w:hAnsi="Cambria Math"/>
+                            <w:color w:val="000000" w:themeColor="text1"/>
                             <w:sz w:val="24"/>
                             <w:szCs w:val="24"/>
                           </w:rPr>
@@ -4817,6 +5227,7 @@
                     <m:r>
                       <w:rPr>
                         <w:rFonts w:ascii="Cambria Math" w:hAnsi="Cambria Math"/>
+                        <w:color w:val="000000" w:themeColor="text1"/>
                         <w:sz w:val="24"/>
                         <w:szCs w:val="24"/>
                       </w:rPr>
@@ -4828,6 +5239,7 @@
                           <w:rPr>
                             <w:rFonts w:ascii="Cambria Math" w:hAnsi="Cambria Math"/>
                             <w:i/>
+                            <w:color w:val="000000" w:themeColor="text1"/>
                             <w:sz w:val="24"/>
                             <w:szCs w:val="24"/>
                           </w:rPr>
@@ -4840,6 +5252,7 @@
                           </m:rPr>
                           <w:rPr>
                             <w:rFonts w:ascii="Cambria Math" w:hAnsi="Cambria Math"/>
+                            <w:color w:val="000000" w:themeColor="text1"/>
                             <w:sz w:val="24"/>
                             <w:szCs w:val="24"/>
                           </w:rPr>
@@ -4853,6 +5266,7 @@
                               <w:rPr>
                                 <w:rFonts w:ascii="Cambria Math" w:hAnsi="Cambria Math"/>
                                 <w:i/>
+                                <w:color w:val="000000" w:themeColor="text1"/>
                                 <w:sz w:val="24"/>
                                 <w:szCs w:val="24"/>
                               </w:rPr>
@@ -4862,6 +5276,7 @@
                             <m:r>
                               <w:rPr>
                                 <w:rFonts w:ascii="Cambria Math" w:hAnsi="Cambria Math"/>
+                                <w:color w:val="000000" w:themeColor="text1"/>
                                 <w:sz w:val="24"/>
                                 <w:szCs w:val="24"/>
                               </w:rPr>
@@ -4872,6 +5287,7 @@
                         <m:r>
                           <w:rPr>
                             <w:rFonts w:ascii="Cambria Math" w:hAnsi="Cambria Math"/>
+                            <w:color w:val="000000" w:themeColor="text1"/>
                             <w:sz w:val="24"/>
                             <w:szCs w:val="24"/>
                           </w:rPr>
@@ -4883,6 +5299,7 @@
                               <w:rPr>
                                 <w:rFonts w:ascii="Cambria Math" w:hAnsi="Cambria Math"/>
                                 <w:i/>
+                                <w:color w:val="000000" w:themeColor="text1"/>
                                 <w:sz w:val="24"/>
                                 <w:szCs w:val="24"/>
                               </w:rPr>
@@ -4895,6 +5312,7 @@
                               </m:rPr>
                               <w:rPr>
                                 <w:rFonts w:ascii="Cambria Math" w:hAnsi="Cambria Math"/>
+                                <w:color w:val="000000" w:themeColor="text1"/>
                                 <w:sz w:val="24"/>
                                 <w:szCs w:val="24"/>
                               </w:rPr>
@@ -4905,6 +5323,7 @@
                             <m:r>
                               <w:rPr>
                                 <w:rFonts w:ascii="Cambria Math" w:hAnsi="Cambria Math"/>
+                                <w:color w:val="000000" w:themeColor="text1"/>
                                 <w:sz w:val="24"/>
                                 <w:szCs w:val="24"/>
                               </w:rPr>
@@ -4916,6 +5335,7 @@
                                   <w:rPr>
                                     <w:rFonts w:ascii="Cambria Math" w:hAnsi="Cambria Math"/>
                                     <w:i/>
+                                    <w:color w:val="000000" w:themeColor="text1"/>
                                     <w:sz w:val="24"/>
                                     <w:szCs w:val="24"/>
                                   </w:rPr>
@@ -4928,6 +5348,7 @@
                                   </m:rPr>
                                   <w:rPr>
                                     <w:rFonts w:ascii="Cambria Math" w:hAnsi="Cambria Math"/>
+                                    <w:color w:val="000000" w:themeColor="text1"/>
                                     <w:sz w:val="24"/>
                                     <w:szCs w:val="24"/>
                                   </w:rPr>
@@ -4938,6 +5359,7 @@
                                 <m:r>
                                   <w:rPr>
                                     <w:rFonts w:ascii="Cambria Math" w:hAnsi="Cambria Math"/>
+                                    <w:color w:val="000000" w:themeColor="text1"/>
                                     <w:sz w:val="24"/>
                                     <w:szCs w:val="24"/>
                                   </w:rPr>
@@ -4967,6 +5389,7 @@
               <w:jc w:val="both"/>
               <w:rPr>
                 <w:rFonts w:ascii="SutonnyMJ" w:hAnsi="SutonnyMJ"/>
+                <w:color w:val="000000" w:themeColor="text1"/>
                 <w:sz w:val="24"/>
                 <w:szCs w:val="24"/>
               </w:rPr>
@@ -4982,6 +5405,7 @@
                       <w:rPr>
                         <w:rFonts w:ascii="Cambria Math" w:hAnsi="Cambria Math"/>
                         <w:i/>
+                        <w:color w:val="000000" w:themeColor="text1"/>
                         <w:sz w:val="24"/>
                         <w:szCs w:val="24"/>
                       </w:rPr>
@@ -4994,6 +5418,7 @@
                       </m:rPr>
                       <w:rPr>
                         <w:rFonts w:ascii="Cambria Math" w:hAnsi="Cambria Math"/>
+                        <w:color w:val="000000" w:themeColor="text1"/>
                         <w:sz w:val="24"/>
                         <w:szCs w:val="24"/>
                       </w:rPr>
@@ -5007,6 +5432,7 @@
                           <w:rPr>
                             <w:rFonts w:ascii="Cambria Math" w:hAnsi="Cambria Math"/>
                             <w:i/>
+                            <w:color w:val="000000" w:themeColor="text1"/>
                             <w:sz w:val="24"/>
                             <w:szCs w:val="24"/>
                           </w:rPr>
@@ -5016,6 +5442,7 @@
                         <m:r>
                           <w:rPr>
                             <w:rFonts w:ascii="Cambria Math" w:hAnsi="Cambria Math"/>
+                            <w:color w:val="000000" w:themeColor="text1"/>
                             <w:sz w:val="24"/>
                             <w:szCs w:val="24"/>
                           </w:rPr>
@@ -5026,6 +5453,7 @@
                     <m:r>
                       <w:rPr>
                         <w:rFonts w:ascii="Cambria Math" w:hAnsi="Cambria Math"/>
+                        <w:color w:val="000000" w:themeColor="text1"/>
                         <w:sz w:val="24"/>
                         <w:szCs w:val="24"/>
                       </w:rPr>
@@ -5037,6 +5465,7 @@
                           <w:rPr>
                             <w:rFonts w:ascii="Cambria Math" w:hAnsi="Cambria Math"/>
                             <w:i/>
+                            <w:color w:val="000000" w:themeColor="text1"/>
                             <w:sz w:val="24"/>
                             <w:szCs w:val="24"/>
                           </w:rPr>
@@ -5049,6 +5478,7 @@
                           </m:rPr>
                           <w:rPr>
                             <w:rFonts w:ascii="Cambria Math" w:hAnsi="Cambria Math"/>
+                            <w:color w:val="000000" w:themeColor="text1"/>
                             <w:sz w:val="24"/>
                             <w:szCs w:val="24"/>
                           </w:rPr>
@@ -5062,6 +5492,7 @@
                               <w:rPr>
                                 <w:rFonts w:ascii="Cambria Math" w:hAnsi="Cambria Math"/>
                                 <w:i/>
+                                <w:color w:val="000000" w:themeColor="text1"/>
                                 <w:sz w:val="24"/>
                                 <w:szCs w:val="24"/>
                               </w:rPr>
@@ -5071,6 +5502,7 @@
                             <m:r>
                               <w:rPr>
                                 <w:rFonts w:ascii="Cambria Math" w:hAnsi="Cambria Math"/>
+                                <w:color w:val="000000" w:themeColor="text1"/>
                                 <w:sz w:val="24"/>
                                 <w:szCs w:val="24"/>
                               </w:rPr>
@@ -5081,6 +5513,7 @@
                         <m:r>
                           <w:rPr>
                             <w:rFonts w:ascii="Cambria Math" w:hAnsi="Cambria Math"/>
+                            <w:color w:val="000000" w:themeColor="text1"/>
                             <w:sz w:val="24"/>
                             <w:szCs w:val="24"/>
                           </w:rPr>
@@ -5092,6 +5525,7 @@
                               <w:rPr>
                                 <w:rFonts w:ascii="Cambria Math" w:hAnsi="Cambria Math"/>
                                 <w:i/>
+                                <w:color w:val="000000" w:themeColor="text1"/>
                                 <w:sz w:val="24"/>
                                 <w:szCs w:val="24"/>
                               </w:rPr>
@@ -5104,6 +5538,7 @@
                               </m:rPr>
                               <w:rPr>
                                 <w:rFonts w:ascii="Cambria Math" w:hAnsi="Cambria Math"/>
+                                <w:color w:val="000000" w:themeColor="text1"/>
                                 <w:sz w:val="24"/>
                                 <w:szCs w:val="24"/>
                               </w:rPr>
@@ -5114,6 +5549,7 @@
                             <m:r>
                               <w:rPr>
                                 <w:rFonts w:ascii="Cambria Math" w:hAnsi="Cambria Math"/>
+                                <w:color w:val="000000" w:themeColor="text1"/>
                                 <w:sz w:val="24"/>
                                 <w:szCs w:val="24"/>
                               </w:rPr>
@@ -5125,6 +5561,7 @@
                                   <w:rPr>
                                     <w:rFonts w:ascii="Cambria Math" w:hAnsi="Cambria Math"/>
                                     <w:i/>
+                                    <w:color w:val="000000" w:themeColor="text1"/>
                                     <w:sz w:val="24"/>
                                     <w:szCs w:val="24"/>
                                   </w:rPr>
@@ -5137,6 +5574,7 @@
                                   </m:rPr>
                                   <w:rPr>
                                     <w:rFonts w:ascii="Cambria Math" w:hAnsi="Cambria Math"/>
+                                    <w:color w:val="000000" w:themeColor="text1"/>
                                     <w:sz w:val="24"/>
                                     <w:szCs w:val="24"/>
                                   </w:rPr>
@@ -5147,6 +5585,7 @@
                                 <m:r>
                                   <w:rPr>
                                     <w:rFonts w:ascii="Cambria Math" w:hAnsi="Cambria Math"/>
+                                    <w:color w:val="000000" w:themeColor="text1"/>
                                     <w:sz w:val="24"/>
                                     <w:szCs w:val="24"/>
                                   </w:rPr>
@@ -5175,6 +5614,7 @@
               <w:spacing w:before="60" w:after="60"/>
               <w:rPr>
                 <w:rFonts w:ascii="SutonnyMJ" w:hAnsi="SutonnyMJ"/>
+                <w:color w:val="000000" w:themeColor="text1"/>
                 <w:sz w:val="24"/>
                 <w:szCs w:val="24"/>
               </w:rPr>
@@ -5182,6 +5622,7 @@
             <w:r>
               <w:rPr>
                 <w:rFonts w:ascii="SutonnyMJ" w:hAnsi="SutonnyMJ"/>
+                <w:color w:val="000000" w:themeColor="text1"/>
                 <w:sz w:val="24"/>
                 <w:szCs w:val="24"/>
               </w:rPr>
@@ -5200,6 +5641,7 @@
               <w:spacing w:before="60" w:after="60"/>
               <w:rPr>
                 <w:rFonts w:ascii="SutonnyMJ" w:hAnsi="SutonnyMJ"/>
+                <w:color w:val="000000" w:themeColor="text1"/>
                 <w:sz w:val="24"/>
                 <w:szCs w:val="24"/>
               </w:rPr>
@@ -5208,6 +5650,7 @@
               <m:r>
                 <w:rPr>
                   <w:rFonts w:ascii="Cambria Math" w:hAnsi="Cambria Math"/>
+                  <w:color w:val="000000" w:themeColor="text1"/>
                   <w:sz w:val="24"/>
                   <w:szCs w:val="24"/>
                 </w:rPr>
@@ -5219,6 +5662,7 @@
                     <w:rPr>
                       <w:rFonts w:ascii="Cambria Math" w:hAnsi="Cambria Math"/>
                       <w:i/>
+                      <w:color w:val="000000" w:themeColor="text1"/>
                       <w:sz w:val="24"/>
                       <w:szCs w:val="24"/>
                     </w:rPr>
@@ -5231,6 +5675,7 @@
                         <w:rPr>
                           <w:rFonts w:ascii="Cambria Math" w:hAnsi="Cambria Math"/>
                           <w:i/>
+                          <w:color w:val="000000" w:themeColor="text1"/>
                           <w:sz w:val="24"/>
                           <w:szCs w:val="24"/>
                         </w:rPr>
@@ -5243,6 +5688,7 @@
                         </m:rPr>
                         <w:rPr>
                           <w:rFonts w:ascii="Cambria Math" w:hAnsi="Cambria Math"/>
+                          <w:color w:val="000000" w:themeColor="text1"/>
                           <w:sz w:val="24"/>
                           <w:szCs w:val="24"/>
                         </w:rPr>
@@ -5251,6 +5697,7 @@
                       <m:ctrlPr>
                         <w:rPr>
                           <w:rFonts w:ascii="Cambria Math" w:hAnsi="Cambria Math"/>
+                          <w:color w:val="000000" w:themeColor="text1"/>
                           <w:sz w:val="24"/>
                           <w:szCs w:val="24"/>
                         </w:rPr>
@@ -5260,6 +5707,7 @@
                       <m:r>
                         <w:rPr>
                           <w:rFonts w:ascii="Cambria Math" w:hAnsi="Cambria Math"/>
+                          <w:color w:val="000000" w:themeColor="text1"/>
                           <w:sz w:val="24"/>
                           <w:szCs w:val="24"/>
                         </w:rPr>
@@ -5272,6 +5720,7 @@
                   <m:r>
                     <w:rPr>
                       <w:rFonts w:ascii="Cambria Math" w:hAnsi="Cambria Math"/>
+                      <w:color w:val="000000" w:themeColor="text1"/>
                       <w:sz w:val="24"/>
                       <w:szCs w:val="24"/>
                     </w:rPr>
@@ -5283,6 +5732,7 @@
             <w:r>
               <w:rPr>
                 <w:rFonts w:ascii="SutonnyMJ" w:hAnsi="SutonnyMJ"/>
+                <w:color w:val="000000" w:themeColor="text1"/>
                 <w:sz w:val="24"/>
                 <w:szCs w:val="24"/>
               </w:rPr>
@@ -5291,6 +5741,7 @@
             <w:r>
               <w:rPr>
                 <w:rFonts w:ascii="Cambria Math" w:hAnsi="Cambria Math"/>
+                <w:color w:val="000000" w:themeColor="text1"/>
                 <w:sz w:val="24"/>
                 <w:szCs w:val="24"/>
               </w:rPr>
@@ -5304,6 +5755,7 @@
                 <m:r>
                   <w:rPr>
                     <w:rFonts w:ascii="Cambria Math" w:hAnsi="Cambria Math"/>
+                    <w:color w:val="000000" w:themeColor="text1"/>
                     <w:sz w:val="24"/>
                     <w:szCs w:val="24"/>
                   </w:rPr>
@@ -5315,6 +5767,7 @@
                       <w:rPr>
                         <w:rFonts w:ascii="Cambria Math" w:hAnsi="Cambria Math"/>
                         <w:i/>
+                        <w:color w:val="000000" w:themeColor="text1"/>
                         <w:sz w:val="24"/>
                         <w:szCs w:val="24"/>
                       </w:rPr>
@@ -5327,6 +5780,7 @@
                           <w:rPr>
                             <w:rFonts w:ascii="Cambria Math" w:hAnsi="Cambria Math"/>
                             <w:i/>
+                            <w:color w:val="000000" w:themeColor="text1"/>
                             <w:sz w:val="24"/>
                             <w:szCs w:val="24"/>
                           </w:rPr>
@@ -5339,6 +5793,7 @@
                           </m:rPr>
                           <w:rPr>
                             <w:rFonts w:ascii="Cambria Math" w:hAnsi="Cambria Math"/>
+                            <w:color w:val="000000" w:themeColor="text1"/>
                             <w:sz w:val="24"/>
                             <w:szCs w:val="24"/>
                           </w:rPr>
@@ -5347,6 +5802,7 @@
                         <m:ctrlPr>
                           <w:rPr>
                             <w:rFonts w:ascii="Cambria Math" w:hAnsi="Cambria Math"/>
+                            <w:color w:val="000000" w:themeColor="text1"/>
                             <w:sz w:val="24"/>
                             <w:szCs w:val="24"/>
                           </w:rPr>
@@ -5356,6 +5812,7 @@
                         <m:r>
                           <w:rPr>
                             <w:rFonts w:ascii="Cambria Math" w:hAnsi="Cambria Math"/>
+                            <w:color w:val="000000" w:themeColor="text1"/>
                             <w:sz w:val="24"/>
                             <w:szCs w:val="24"/>
                           </w:rPr>
@@ -5368,6 +5825,7 @@
                     <m:r>
                       <w:rPr>
                         <w:rFonts w:ascii="Cambria Math" w:hAnsi="Cambria Math"/>
+                        <w:color w:val="000000" w:themeColor="text1"/>
                         <w:sz w:val="24"/>
                         <w:szCs w:val="24"/>
                       </w:rPr>
@@ -5390,6 +5848,7 @@
               <w:spacing w:before="60" w:after="60"/>
               <w:rPr>
                 <w:rFonts w:ascii="SutonnyMJ" w:hAnsi="SutonnyMJ"/>
+                <w:color w:val="000000" w:themeColor="text1"/>
                 <w:sz w:val="24"/>
                 <w:szCs w:val="24"/>
               </w:rPr>
@@ -5402,6 +5861,7 @@
                 <m:r>
                   <w:rPr>
                     <w:rFonts w:ascii="Cambria Math" w:hAnsi="Cambria Math"/>
+                    <w:color w:val="000000" w:themeColor="text1"/>
                     <w:sz w:val="24"/>
                     <w:szCs w:val="24"/>
                   </w:rPr>
@@ -5413,6 +5873,7 @@
                   </m:rPr>
                   <w:rPr>
                     <w:rFonts w:ascii="Cambria Math" w:hAnsi="Cambria Math"/>
+                    <w:color w:val="000000" w:themeColor="text1"/>
                     <w:sz w:val="24"/>
                     <w:szCs w:val="24"/>
                   </w:rPr>
@@ -5423,6 +5884,7 @@
                 <m:r>
                   <w:rPr>
                     <w:rFonts w:ascii="Cambria Math" w:hAnsi="Cambria Math"/>
+                    <w:color w:val="000000" w:themeColor="text1"/>
                     <w:sz w:val="24"/>
                     <w:szCs w:val="24"/>
                   </w:rPr>
@@ -5434,6 +5896,7 @@
                       <w:rPr>
                         <w:rFonts w:ascii="Cambria Math" w:hAnsi="Cambria Math"/>
                         <w:i/>
+                        <w:color w:val="000000" w:themeColor="text1"/>
                         <w:sz w:val="24"/>
                         <w:szCs w:val="24"/>
                       </w:rPr>
@@ -5446,6 +5909,7 @@
                           <w:rPr>
                             <w:rFonts w:ascii="Cambria Math" w:hAnsi="Cambria Math"/>
                             <w:i/>
+                            <w:color w:val="000000" w:themeColor="text1"/>
                             <w:sz w:val="24"/>
                             <w:szCs w:val="24"/>
                           </w:rPr>
@@ -5458,6 +5922,7 @@
                           </m:rPr>
                           <w:rPr>
                             <w:rFonts w:ascii="Cambria Math" w:hAnsi="Cambria Math"/>
+                            <w:color w:val="000000" w:themeColor="text1"/>
                             <w:sz w:val="24"/>
                             <w:szCs w:val="24"/>
                           </w:rPr>
@@ -5466,6 +5931,7 @@
                         <m:ctrlPr>
                           <w:rPr>
                             <w:rFonts w:ascii="Cambria Math" w:hAnsi="Cambria Math"/>
+                            <w:color w:val="000000" w:themeColor="text1"/>
                             <w:sz w:val="24"/>
                             <w:szCs w:val="24"/>
                           </w:rPr>
@@ -5475,6 +5941,7 @@
                         <m:r>
                           <w:rPr>
                             <w:rFonts w:ascii="Cambria Math" w:hAnsi="Cambria Math"/>
+                            <w:color w:val="000000" w:themeColor="text1"/>
                             <w:sz w:val="24"/>
                             <w:szCs w:val="24"/>
                           </w:rPr>
@@ -5487,6 +5954,7 @@
                     <m:r>
                       <w:rPr>
                         <w:rFonts w:ascii="Cambria Math" w:hAnsi="Cambria Math"/>
+                        <w:color w:val="000000" w:themeColor="text1"/>
                         <w:sz w:val="24"/>
                         <w:szCs w:val="24"/>
                       </w:rPr>
@@ -5498,6 +5966,7 @@
                           <w:rPr>
                             <w:rFonts w:ascii="Cambria Math" w:hAnsi="Cambria Math"/>
                             <w:i/>
+                            <w:color w:val="000000" w:themeColor="text1"/>
                             <w:sz w:val="24"/>
                             <w:szCs w:val="24"/>
                           </w:rPr>
@@ -5510,6 +5979,7 @@
                               <w:rPr>
                                 <w:rFonts w:ascii="Cambria Math" w:hAnsi="Cambria Math"/>
                                 <w:i/>
+                                <w:color w:val="000000" w:themeColor="text1"/>
                                 <w:sz w:val="24"/>
                                 <w:szCs w:val="24"/>
                               </w:rPr>
@@ -5522,6 +5992,7 @@
                               </m:rPr>
                               <w:rPr>
                                 <w:rFonts w:ascii="Cambria Math" w:hAnsi="Cambria Math"/>
+                                <w:color w:val="000000" w:themeColor="text1"/>
                                 <w:sz w:val="24"/>
                                 <w:szCs w:val="24"/>
                               </w:rPr>
@@ -5530,6 +6001,7 @@
                             <m:ctrlPr>
                               <w:rPr>
                                 <w:rFonts w:ascii="Cambria Math" w:hAnsi="Cambria Math"/>
+                                <w:color w:val="000000" w:themeColor="text1"/>
                                 <w:sz w:val="24"/>
                                 <w:szCs w:val="24"/>
                               </w:rPr>
@@ -5539,6 +6011,7 @@
                             <m:r>
                               <w:rPr>
                                 <w:rFonts w:ascii="Cambria Math" w:hAnsi="Cambria Math"/>
+                                <w:color w:val="000000" w:themeColor="text1"/>
                                 <w:sz w:val="24"/>
                                 <w:szCs w:val="24"/>
                               </w:rPr>
@@ -5551,6 +6024,7 @@
                         <m:r>
                           <w:rPr>
                             <w:rFonts w:ascii="Cambria Math" w:hAnsi="Cambria Math"/>
+                            <w:color w:val="000000" w:themeColor="text1"/>
                             <w:sz w:val="24"/>
                             <w:szCs w:val="24"/>
                           </w:rPr>
@@ -5575,6 +6049,7 @@
               <w:spacing w:before="60" w:after="60"/>
               <w:rPr>
                 <w:rFonts w:ascii="SutonnyMJ" w:hAnsi="SutonnyMJ"/>
+                <w:color w:val="000000" w:themeColor="text1"/>
                 <w:sz w:val="24"/>
                 <w:szCs w:val="24"/>
               </w:rPr>
@@ -5582,6 +6057,7 @@
             <w:r>
               <w:rPr>
                 <w:rFonts w:ascii="SutonnyMJ" w:hAnsi="SutonnyMJ"/>
+                <w:color w:val="000000" w:themeColor="text1"/>
                 <w:sz w:val="24"/>
                 <w:szCs w:val="24"/>
               </w:rPr>
@@ -5600,6 +6076,7 @@
               <w:spacing w:before="60" w:after="60"/>
               <w:rPr>
                 <w:rFonts w:ascii="SutonnyMJ" w:hAnsi="SutonnyMJ"/>
+                <w:color w:val="000000" w:themeColor="text1"/>
                 <w:sz w:val="24"/>
                 <w:szCs w:val="24"/>
               </w:rPr>
@@ -5612,6 +6089,7 @@
                 <m:r>
                   <w:rPr>
                     <w:rFonts w:ascii="Cambria Math" w:hAnsi="Cambria Math"/>
+                    <w:color w:val="000000" w:themeColor="text1"/>
                     <w:sz w:val="24"/>
                     <w:szCs w:val="24"/>
                   </w:rPr>
@@ -5623,6 +6101,7 @@
                       <w:rPr>
                         <w:rFonts w:ascii="Cambria Math" w:hAnsi="Cambria Math"/>
                         <w:i/>
+                        <w:color w:val="000000" w:themeColor="text1"/>
                         <w:sz w:val="24"/>
                         <w:szCs w:val="24"/>
                       </w:rPr>
@@ -5635,6 +6114,7 @@
                       </m:rPr>
                       <w:rPr>
                         <w:rFonts w:ascii="Cambria Math" w:hAnsi="Cambria Math"/>
+                        <w:color w:val="000000" w:themeColor="text1"/>
                         <w:sz w:val="24"/>
                         <w:szCs w:val="24"/>
                       </w:rPr>
@@ -5645,6 +6125,7 @@
                     <m:r>
                       <w:rPr>
                         <w:rFonts w:ascii="Cambria Math" w:hAnsi="Cambria Math"/>
+                        <w:color w:val="000000" w:themeColor="text1"/>
                         <w:sz w:val="24"/>
                         <w:szCs w:val="24"/>
                       </w:rPr>
@@ -5656,6 +6137,7 @@
                           <w:rPr>
                             <w:rFonts w:ascii="Cambria Math" w:hAnsi="Cambria Math"/>
                             <w:i/>
+                            <w:color w:val="000000" w:themeColor="text1"/>
                             <w:sz w:val="24"/>
                             <w:szCs w:val="24"/>
                           </w:rPr>
@@ -5668,6 +6150,7 @@
                               <w:rPr>
                                 <w:rFonts w:ascii="Cambria Math" w:hAnsi="Cambria Math"/>
                                 <w:i/>
+                                <w:color w:val="000000" w:themeColor="text1"/>
                                 <w:sz w:val="24"/>
                                 <w:szCs w:val="24"/>
                               </w:rPr>
@@ -5680,6 +6163,7 @@
                               </m:rPr>
                               <w:rPr>
                                 <w:rFonts w:ascii="Cambria Math" w:hAnsi="Cambria Math"/>
+                                <w:color w:val="000000" w:themeColor="text1"/>
                                 <w:sz w:val="24"/>
                                 <w:szCs w:val="24"/>
                               </w:rPr>
@@ -5688,6 +6172,7 @@
                             <m:ctrlPr>
                               <w:rPr>
                                 <w:rFonts w:ascii="Cambria Math" w:hAnsi="Cambria Math"/>
+                                <w:color w:val="000000" w:themeColor="text1"/>
                                 <w:sz w:val="24"/>
                                 <w:szCs w:val="24"/>
                               </w:rPr>
@@ -5697,6 +6182,7 @@
                             <m:r>
                               <w:rPr>
                                 <w:rFonts w:ascii="Cambria Math" w:hAnsi="Cambria Math"/>
+                                <w:color w:val="000000" w:themeColor="text1"/>
                                 <w:sz w:val="24"/>
                                 <w:szCs w:val="24"/>
                               </w:rPr>
@@ -5712,6 +6198,7 @@
                               <w:rPr>
                                 <w:rFonts w:ascii="Cambria Math" w:hAnsi="Cambria Math"/>
                                 <w:i/>
+                                <w:color w:val="000000" w:themeColor="text1"/>
                                 <w:sz w:val="24"/>
                                 <w:szCs w:val="24"/>
                               </w:rPr>
@@ -5721,6 +6208,7 @@
                             <m:r>
                               <w:rPr>
                                 <w:rFonts w:ascii="Cambria Math" w:hAnsi="Cambria Math"/>
+                                <w:color w:val="000000" w:themeColor="text1"/>
                                 <w:sz w:val="24"/>
                                 <w:szCs w:val="24"/>
                               </w:rPr>
@@ -5731,6 +6219,7 @@
                             <m:r>
                               <w:rPr>
                                 <w:rFonts w:ascii="Cambria Math" w:hAnsi="Cambria Math"/>
+                                <w:color w:val="000000" w:themeColor="text1"/>
                                 <w:sz w:val="24"/>
                                 <w:szCs w:val="24"/>
                               </w:rPr>
@@ -5757,6 +6246,7 @@
               <w:spacing w:before="60" w:after="60"/>
               <w:rPr>
                 <w:rFonts w:ascii="SutonnyMJ" w:hAnsi="SutonnyMJ"/>
+                <w:color w:val="000000" w:themeColor="text1"/>
                 <w:sz w:val="24"/>
                 <w:szCs w:val="24"/>
               </w:rPr>
@@ -5769,6 +6259,7 @@
                 <m:r>
                   <w:rPr>
                     <w:rFonts w:ascii="Cambria Math" w:hAnsi="Cambria Math"/>
+                    <w:color w:val="000000" w:themeColor="text1"/>
                     <w:sz w:val="24"/>
                     <w:szCs w:val="24"/>
                   </w:rPr>
@@ -5780,6 +6271,7 @@
                       <w:rPr>
                         <w:rFonts w:ascii="Cambria Math" w:hAnsi="Cambria Math"/>
                         <w:i/>
+                        <w:color w:val="000000" w:themeColor="text1"/>
                         <w:sz w:val="24"/>
                         <w:szCs w:val="24"/>
                       </w:rPr>
@@ -5792,6 +6284,7 @@
                       </m:rPr>
                       <w:rPr>
                         <w:rFonts w:ascii="Cambria Math" w:hAnsi="Cambria Math"/>
+                        <w:color w:val="000000" w:themeColor="text1"/>
                         <w:sz w:val="24"/>
                         <w:szCs w:val="24"/>
                       </w:rPr>
@@ -5802,6 +6295,7 @@
                     <m:r>
                       <w:rPr>
                         <w:rFonts w:ascii="Cambria Math" w:hAnsi="Cambria Math"/>
+                        <w:color w:val="000000" w:themeColor="text1"/>
                         <w:sz w:val="24"/>
                         <w:szCs w:val="24"/>
                       </w:rPr>
@@ -5813,6 +6307,7 @@
                           <w:rPr>
                             <w:rFonts w:ascii="Cambria Math" w:hAnsi="Cambria Math"/>
                             <w:i/>
+                            <w:color w:val="000000" w:themeColor="text1"/>
                             <w:sz w:val="24"/>
                             <w:szCs w:val="24"/>
                           </w:rPr>
@@ -5825,6 +6320,7 @@
                               <w:rPr>
                                 <w:rFonts w:ascii="Cambria Math" w:hAnsi="Cambria Math"/>
                                 <w:i/>
+                                <w:color w:val="000000" w:themeColor="text1"/>
                                 <w:sz w:val="24"/>
                                 <w:szCs w:val="24"/>
                               </w:rPr>
@@ -5837,6 +6333,7 @@
                               </m:rPr>
                               <w:rPr>
                                 <w:rFonts w:ascii="Cambria Math" w:hAnsi="Cambria Math"/>
+                                <w:color w:val="000000" w:themeColor="text1"/>
                                 <w:sz w:val="24"/>
                                 <w:szCs w:val="24"/>
                               </w:rPr>
@@ -5845,6 +6342,7 @@
                             <m:ctrlPr>
                               <w:rPr>
                                 <w:rFonts w:ascii="Cambria Math" w:hAnsi="Cambria Math"/>
+                                <w:color w:val="000000" w:themeColor="text1"/>
                                 <w:sz w:val="24"/>
                                 <w:szCs w:val="24"/>
                               </w:rPr>
@@ -5854,6 +6352,7 @@
                             <m:r>
                               <w:rPr>
                                 <w:rFonts w:ascii="Cambria Math" w:hAnsi="Cambria Math"/>
+                                <w:color w:val="000000" w:themeColor="text1"/>
                                 <w:sz w:val="24"/>
                                 <w:szCs w:val="24"/>
                               </w:rPr>
@@ -5869,6 +6368,7 @@
                               <w:rPr>
                                 <w:rFonts w:ascii="Cambria Math" w:hAnsi="Cambria Math"/>
                                 <w:i/>
+                                <w:color w:val="000000" w:themeColor="text1"/>
                                 <w:sz w:val="24"/>
                                 <w:szCs w:val="24"/>
                               </w:rPr>
@@ -5878,6 +6378,7 @@
                             <m:r>
                               <w:rPr>
                                 <w:rFonts w:ascii="Cambria Math" w:hAnsi="Cambria Math"/>
+                                <w:color w:val="000000" w:themeColor="text1"/>
                                 <w:sz w:val="24"/>
                                 <w:szCs w:val="24"/>
                               </w:rPr>
@@ -5888,6 +6389,7 @@
                             <m:r>
                               <w:rPr>
                                 <w:rFonts w:ascii="Cambria Math" w:hAnsi="Cambria Math"/>
+                                <w:color w:val="000000" w:themeColor="text1"/>
                                 <w:sz w:val="24"/>
                                 <w:szCs w:val="24"/>
                               </w:rPr>
@@ -5914,6 +6416,7 @@
               <w:spacing w:before="60" w:after="60"/>
               <w:rPr>
                 <w:rFonts w:ascii="SutonnyMJ" w:hAnsi="SutonnyMJ"/>
+                <w:color w:val="000000" w:themeColor="text1"/>
                 <w:sz w:val="24"/>
                 <w:szCs w:val="24"/>
               </w:rPr>
@@ -5926,6 +6429,7 @@
                 <m:r>
                   <w:rPr>
                     <w:rFonts w:ascii="Cambria Math" w:hAnsi="Cambria Math"/>
+                    <w:color w:val="000000" w:themeColor="text1"/>
                     <w:sz w:val="24"/>
                     <w:szCs w:val="24"/>
                   </w:rPr>
@@ -5937,6 +6441,7 @@
                       <w:rPr>
                         <w:rFonts w:ascii="Cambria Math" w:hAnsi="Cambria Math"/>
                         <w:i/>
+                        <w:color w:val="000000" w:themeColor="text1"/>
                         <w:sz w:val="24"/>
                         <w:szCs w:val="24"/>
                       </w:rPr>
@@ -5949,6 +6454,7 @@
                       </m:rPr>
                       <w:rPr>
                         <w:rFonts w:ascii="Cambria Math" w:hAnsi="Cambria Math"/>
+                        <w:color w:val="000000" w:themeColor="text1"/>
                         <w:sz w:val="24"/>
                         <w:szCs w:val="24"/>
                       </w:rPr>
@@ -5962,6 +6468,7 @@
                           <w:rPr>
                             <w:rFonts w:ascii="Cambria Math" w:hAnsi="Cambria Math"/>
                             <w:i/>
+                            <w:color w:val="000000" w:themeColor="text1"/>
                             <w:sz w:val="24"/>
                             <w:szCs w:val="24"/>
                           </w:rPr>
@@ -5971,6 +6478,7 @@
                         <m:r>
                           <w:rPr>
                             <w:rFonts w:ascii="Cambria Math" w:hAnsi="Cambria Math"/>
+                            <w:color w:val="000000" w:themeColor="text1"/>
                             <w:sz w:val="24"/>
                             <w:szCs w:val="24"/>
                           </w:rPr>
@@ -5981,6 +6489,7 @@
                         <m:r>
                           <w:rPr>
                             <w:rFonts w:ascii="Cambria Math" w:hAnsi="Cambria Math"/>
+                            <w:color w:val="000000" w:themeColor="text1"/>
                             <w:sz w:val="24"/>
                             <w:szCs w:val="24"/>
                           </w:rPr>
@@ -5994,6 +6503,7 @@
                           <w:rPr>
                             <w:rFonts w:ascii="Cambria Math" w:hAnsi="Cambria Math"/>
                             <w:i/>
+                            <w:color w:val="000000" w:themeColor="text1"/>
                             <w:sz w:val="24"/>
                             <w:szCs w:val="24"/>
                           </w:rPr>
@@ -6006,6 +6516,7 @@
                           </m:rPr>
                           <w:rPr>
                             <w:rFonts w:ascii="Cambria Math" w:hAnsi="Cambria Math"/>
+                            <w:color w:val="000000" w:themeColor="text1"/>
                             <w:sz w:val="24"/>
                             <w:szCs w:val="24"/>
                           </w:rPr>
@@ -6019,6 +6530,7 @@
                               <w:rPr>
                                 <w:rFonts w:ascii="Cambria Math" w:hAnsi="Cambria Math"/>
                                 <w:i/>
+                                <w:color w:val="000000" w:themeColor="text1"/>
                                 <w:sz w:val="24"/>
                                 <w:szCs w:val="24"/>
                               </w:rPr>
@@ -6028,6 +6540,7 @@
                             <m:r>
                               <w:rPr>
                                 <w:rFonts w:ascii="Cambria Math" w:hAnsi="Cambria Math"/>
+                                <w:color w:val="000000" w:themeColor="text1"/>
                                 <w:sz w:val="24"/>
                                 <w:szCs w:val="24"/>
                               </w:rPr>
@@ -6038,6 +6551,7 @@
                             <m:r>
                               <w:rPr>
                                 <w:rFonts w:ascii="Cambria Math" w:hAnsi="Cambria Math"/>
+                                <w:color w:val="000000" w:themeColor="text1"/>
                                 <w:sz w:val="24"/>
                                 <w:szCs w:val="24"/>
                               </w:rPr>
@@ -6064,6 +6578,7 @@
               <w:spacing w:before="60" w:after="60"/>
               <w:rPr>
                 <w:rFonts w:ascii="SutonnyMJ" w:hAnsi="SutonnyMJ"/>
+                <w:color w:val="000000" w:themeColor="text1"/>
                 <w:sz w:val="24"/>
                 <w:szCs w:val="24"/>
               </w:rPr>
@@ -6079,6 +6594,7 @@
                       <w:rPr>
                         <w:rFonts w:ascii="Cambria Math" w:hAnsi="Cambria Math"/>
                         <w:i/>
+                        <w:color w:val="000000" w:themeColor="text1"/>
                         <w:sz w:val="24"/>
                         <w:szCs w:val="24"/>
                       </w:rPr>
@@ -6091,6 +6607,7 @@
                       </m:rPr>
                       <w:rPr>
                         <w:rFonts w:ascii="Cambria Math" w:hAnsi="Cambria Math"/>
+                        <w:color w:val="000000" w:themeColor="text1"/>
                         <w:sz w:val="24"/>
                         <w:szCs w:val="24"/>
                       </w:rPr>
@@ -6101,6 +6618,7 @@
                     <m:r>
                       <w:rPr>
                         <w:rFonts w:ascii="Cambria Math" w:hAnsi="Cambria Math"/>
+                        <w:color w:val="000000" w:themeColor="text1"/>
                         <w:sz w:val="24"/>
                         <w:szCs w:val="24"/>
                       </w:rPr>
@@ -6112,6 +6630,7 @@
                           <w:rPr>
                             <w:rFonts w:ascii="Cambria Math" w:hAnsi="Cambria Math"/>
                             <w:i/>
+                            <w:color w:val="000000" w:themeColor="text1"/>
                             <w:sz w:val="24"/>
                             <w:szCs w:val="24"/>
                           </w:rPr>
@@ -6124,6 +6643,7 @@
                               <w:rPr>
                                 <w:rFonts w:ascii="Cambria Math" w:hAnsi="Cambria Math"/>
                                 <w:i/>
+                                <w:color w:val="000000" w:themeColor="text1"/>
                                 <w:sz w:val="24"/>
                                 <w:szCs w:val="24"/>
                               </w:rPr>
@@ -6136,6 +6656,7 @@
                               </m:rPr>
                               <w:rPr>
                                 <w:rFonts w:ascii="Cambria Math" w:hAnsi="Cambria Math"/>
+                                <w:color w:val="000000" w:themeColor="text1"/>
                                 <w:sz w:val="24"/>
                                 <w:szCs w:val="24"/>
                               </w:rPr>
@@ -6144,6 +6665,7 @@
                             <m:ctrlPr>
                               <w:rPr>
                                 <w:rFonts w:ascii="Cambria Math" w:hAnsi="Cambria Math"/>
+                                <w:color w:val="000000" w:themeColor="text1"/>
                                 <w:sz w:val="24"/>
                                 <w:szCs w:val="24"/>
                               </w:rPr>
@@ -6153,6 +6675,7 @@
                             <m:r>
                               <w:rPr>
                                 <w:rFonts w:ascii="Cambria Math" w:hAnsi="Cambria Math"/>
+                                <w:color w:val="000000" w:themeColor="text1"/>
                                 <w:sz w:val="24"/>
                                 <w:szCs w:val="24"/>
                               </w:rPr>
@@ -6168,6 +6691,7 @@
                               <w:rPr>
                                 <w:rFonts w:ascii="Cambria Math" w:hAnsi="Cambria Math"/>
                                 <w:i/>
+                                <w:color w:val="000000" w:themeColor="text1"/>
                                 <w:sz w:val="24"/>
                                 <w:szCs w:val="24"/>
                               </w:rPr>
@@ -6177,6 +6701,7 @@
                             <m:r>
                               <w:rPr>
                                 <w:rFonts w:ascii="Cambria Math" w:hAnsi="Cambria Math"/>
+                                <w:color w:val="000000" w:themeColor="text1"/>
                                 <w:sz w:val="24"/>
                                 <w:szCs w:val="24"/>
                               </w:rPr>
@@ -6187,6 +6712,7 @@
                             <m:r>
                               <w:rPr>
                                 <w:rFonts w:ascii="Cambria Math" w:hAnsi="Cambria Math"/>
+                                <w:color w:val="000000" w:themeColor="text1"/>
                                 <w:sz w:val="24"/>
                                 <w:szCs w:val="24"/>
                               </w:rPr>
@@ -6199,6 +6725,7 @@
                     <m:r>
                       <w:rPr>
                         <w:rFonts w:ascii="Cambria Math" w:hAnsi="Cambria Math"/>
+                        <w:color w:val="000000" w:themeColor="text1"/>
                         <w:sz w:val="24"/>
                         <w:szCs w:val="24"/>
                       </w:rPr>
@@ -6210,6 +6737,7 @@
                           <w:rPr>
                             <w:rFonts w:ascii="Cambria Math" w:hAnsi="Cambria Math"/>
                             <w:i/>
+                            <w:color w:val="000000" w:themeColor="text1"/>
                             <w:sz w:val="24"/>
                             <w:szCs w:val="24"/>
                           </w:rPr>
@@ -6222,6 +6750,7 @@
                               <w:rPr>
                                 <w:rFonts w:ascii="Cambria Math" w:hAnsi="Cambria Math"/>
                                 <w:i/>
+                                <w:color w:val="000000" w:themeColor="text1"/>
                                 <w:sz w:val="24"/>
                                 <w:szCs w:val="24"/>
                               </w:rPr>
@@ -6234,6 +6763,7 @@
                               </m:rPr>
                               <w:rPr>
                                 <w:rFonts w:ascii="Cambria Math" w:hAnsi="Cambria Math"/>
+                                <w:color w:val="000000" w:themeColor="text1"/>
                                 <w:sz w:val="24"/>
                                 <w:szCs w:val="24"/>
                               </w:rPr>
@@ -6242,6 +6772,7 @@
                             <m:ctrlPr>
                               <w:rPr>
                                 <w:rFonts w:ascii="Cambria Math" w:hAnsi="Cambria Math"/>
+                                <w:color w:val="000000" w:themeColor="text1"/>
                                 <w:sz w:val="24"/>
                                 <w:szCs w:val="24"/>
                               </w:rPr>
@@ -6251,6 +6782,7 @@
                             <m:r>
                               <w:rPr>
                                 <w:rFonts w:ascii="Cambria Math" w:hAnsi="Cambria Math"/>
+                                <w:color w:val="000000" w:themeColor="text1"/>
                                 <w:sz w:val="24"/>
                                 <w:szCs w:val="24"/>
                               </w:rPr>
@@ -6266,6 +6798,7 @@
                               <w:rPr>
                                 <w:rFonts w:ascii="Cambria Math" w:hAnsi="Cambria Math"/>
                                 <w:i/>
+                                <w:color w:val="000000" w:themeColor="text1"/>
                                 <w:sz w:val="24"/>
                                 <w:szCs w:val="24"/>
                               </w:rPr>
@@ -6275,6 +6808,7 @@
                             <m:r>
                               <w:rPr>
                                 <w:rFonts w:ascii="Cambria Math" w:hAnsi="Cambria Math"/>
+                                <w:color w:val="000000" w:themeColor="text1"/>
                                 <w:sz w:val="24"/>
                                 <w:szCs w:val="24"/>
                               </w:rPr>
@@ -6285,6 +6819,7 @@
                             <m:r>
                               <w:rPr>
                                 <w:rFonts w:ascii="Cambria Math" w:hAnsi="Cambria Math"/>
+                                <w:color w:val="000000" w:themeColor="text1"/>
                                 <w:sz w:val="24"/>
                                 <w:szCs w:val="24"/>
                               </w:rPr>
@@ -6312,6 +6847,7 @@
               <w:jc w:val="center"/>
               <w:rPr>
                 <w:rFonts w:ascii="SutonnyMJ" w:eastAsia="Times New Roman" w:hAnsi="SutonnyMJ" w:cs="Times New Roman"/>
+                <w:color w:val="000000" w:themeColor="text1"/>
                 <w:sz w:val="24"/>
                 <w:szCs w:val="24"/>
               </w:rPr>
@@ -6319,6 +6855,7 @@
             <w:r>
               <w:rPr>
                 <w:rFonts w:ascii="SutonnyMJ" w:eastAsia="Times New Roman" w:hAnsi="SutonnyMJ" w:cs="Times New Roman"/>
+                <w:color w:val="000000" w:themeColor="text1"/>
                 <w:sz w:val="24"/>
                 <w:szCs w:val="24"/>
               </w:rPr>
@@ -6337,6 +6874,7 @@
               <w:spacing w:before="60" w:after="60"/>
               <w:rPr>
                 <w:rFonts w:ascii="SutonnyMJ" w:eastAsia="Times New Roman" w:hAnsi="SutonnyMJ" w:cs="Times New Roman"/>
+                <w:color w:val="000000" w:themeColor="text1"/>
                 <w:sz w:val="24"/>
                 <w:szCs w:val="24"/>
               </w:rPr>
@@ -6352,6 +6890,7 @@
                       <w:rPr>
                         <w:rFonts w:ascii="Cambria Math" w:eastAsia="Times New Roman" w:hAnsi="Cambria Math" w:cs="Times New Roman"/>
                         <w:i/>
+                        <w:color w:val="000000" w:themeColor="text1"/>
                         <w:sz w:val="24"/>
                         <w:szCs w:val="24"/>
                       </w:rPr>
@@ -6364,6 +6903,7 @@
                       </m:rPr>
                       <w:rPr>
                         <w:rFonts w:ascii="Cambria Math" w:eastAsia="Times New Roman" w:hAnsi="Cambria Math" w:cs="Times New Roman"/>
+                        <w:color w:val="000000" w:themeColor="text1"/>
                         <w:sz w:val="24"/>
                         <w:szCs w:val="24"/>
                       </w:rPr>
@@ -6374,6 +6914,7 @@
                     <m:r>
                       <w:rPr>
                         <w:rFonts w:ascii="Cambria Math" w:eastAsia="Times New Roman" w:hAnsi="Cambria Math" w:cs="Times New Roman"/>
+                        <w:color w:val="000000" w:themeColor="text1"/>
                         <w:sz w:val="24"/>
                         <w:szCs w:val="24"/>
                       </w:rPr>
@@ -6385,6 +6926,7 @@
                           <w:rPr>
                             <w:rFonts w:ascii="Cambria Math" w:eastAsia="Times New Roman" w:hAnsi="Cambria Math" w:cs="Times New Roman"/>
                             <w:i/>
+                            <w:color w:val="000000" w:themeColor="text1"/>
                             <w:sz w:val="24"/>
                             <w:szCs w:val="24"/>
                           </w:rPr>
@@ -6397,6 +6939,7 @@
                               <w:rPr>
                                 <w:rFonts w:ascii="Cambria Math" w:eastAsia="Times New Roman" w:hAnsi="Cambria Math" w:cs="Times New Roman"/>
                                 <w:i/>
+                                <w:color w:val="000000" w:themeColor="text1"/>
                                 <w:sz w:val="24"/>
                                 <w:szCs w:val="24"/>
                               </w:rPr>
@@ -6409,6 +6952,7 @@
                               </m:rPr>
                               <w:rPr>
                                 <w:rFonts w:ascii="Cambria Math" w:eastAsia="Times New Roman" w:hAnsi="Cambria Math" w:cs="Times New Roman"/>
+                                <w:color w:val="000000" w:themeColor="text1"/>
                                 <w:sz w:val="24"/>
                                 <w:szCs w:val="24"/>
                               </w:rPr>
@@ -6417,6 +6961,7 @@
                             <m:ctrlPr>
                               <w:rPr>
                                 <w:rFonts w:ascii="Cambria Math" w:eastAsia="Times New Roman" w:hAnsi="Cambria Math" w:cs="Times New Roman"/>
+                                <w:color w:val="000000" w:themeColor="text1"/>
                                 <w:sz w:val="24"/>
                                 <w:szCs w:val="24"/>
                               </w:rPr>
@@ -6426,6 +6971,7 @@
                             <m:r>
                               <w:rPr>
                                 <w:rFonts w:ascii="Cambria Math" w:eastAsia="Times New Roman" w:hAnsi="Cambria Math" w:cs="Times New Roman"/>
+                                <w:color w:val="000000" w:themeColor="text1"/>
                                 <w:sz w:val="24"/>
                                 <w:szCs w:val="24"/>
                               </w:rPr>
@@ -6438,6 +6984,7 @@
                         <m:r>
                           <w:rPr>
                             <w:rFonts w:ascii="Cambria Math" w:eastAsia="Times New Roman" w:hAnsi="Cambria Math" w:cs="Times New Roman"/>
+                            <w:color w:val="000000" w:themeColor="text1"/>
                             <w:sz w:val="24"/>
                             <w:szCs w:val="24"/>
                           </w:rPr>
@@ -6453,6 +7000,7 @@
                   </m:rPr>
                   <w:rPr>
                     <w:rFonts w:ascii="Cambria Math" w:eastAsia="Times New Roman" w:hAnsi="Cambria Math" w:cs="Times New Roman"/>
+                    <w:color w:val="000000" w:themeColor="text1"/>
                     <w:sz w:val="24"/>
                     <w:szCs w:val="24"/>
                   </w:rPr>
@@ -6466,6 +7014,7 @@
                       <w:rPr>
                         <w:rFonts w:ascii="Cambria Math" w:eastAsia="Times New Roman" w:hAnsi="Cambria Math" w:cs="Times New Roman"/>
                         <w:i/>
+                        <w:color w:val="000000" w:themeColor="text1"/>
                         <w:sz w:val="24"/>
                         <w:szCs w:val="24"/>
                       </w:rPr>
@@ -6478,6 +7027,7 @@
                       </m:rPr>
                       <w:rPr>
                         <w:rFonts w:ascii="Cambria Math" w:eastAsia="Times New Roman" w:hAnsi="Cambria Math" w:cs="Times New Roman"/>
+                        <w:color w:val="000000" w:themeColor="text1"/>
                         <w:sz w:val="24"/>
                         <w:szCs w:val="24"/>
                       </w:rPr>
@@ -6488,6 +7038,7 @@
                     <m:r>
                       <w:rPr>
                         <w:rFonts w:ascii="Cambria Math" w:eastAsia="Times New Roman" w:hAnsi="Cambria Math" w:cs="Times New Roman"/>
+                        <w:color w:val="000000" w:themeColor="text1"/>
                         <w:sz w:val="24"/>
                         <w:szCs w:val="24"/>
                       </w:rPr>
@@ -6499,6 +7050,7 @@
                           <w:rPr>
                             <w:rFonts w:ascii="Cambria Math" w:eastAsia="Times New Roman" w:hAnsi="Cambria Math" w:cs="Times New Roman"/>
                             <w:i/>
+                            <w:color w:val="000000" w:themeColor="text1"/>
                             <w:sz w:val="24"/>
                             <w:szCs w:val="24"/>
                           </w:rPr>
@@ -6511,6 +7063,7 @@
                               <w:rPr>
                                 <w:rFonts w:ascii="Cambria Math" w:eastAsia="Times New Roman" w:hAnsi="Cambria Math" w:cs="Times New Roman"/>
                                 <w:i/>
+                                <w:color w:val="000000" w:themeColor="text1"/>
                                 <w:sz w:val="24"/>
                                 <w:szCs w:val="24"/>
                               </w:rPr>
@@ -6523,6 +7076,7 @@
                               </m:rPr>
                               <w:rPr>
                                 <w:rFonts w:ascii="Cambria Math" w:eastAsia="Times New Roman" w:hAnsi="Cambria Math" w:cs="Times New Roman"/>
+                                <w:color w:val="000000" w:themeColor="text1"/>
                                 <w:sz w:val="24"/>
                                 <w:szCs w:val="24"/>
                               </w:rPr>
@@ -6531,6 +7085,7 @@
                             <m:ctrlPr>
                               <w:rPr>
                                 <w:rFonts w:ascii="Cambria Math" w:eastAsia="Times New Roman" w:hAnsi="Cambria Math" w:cs="Times New Roman"/>
+                                <w:color w:val="000000" w:themeColor="text1"/>
                                 <w:sz w:val="24"/>
                                 <w:szCs w:val="24"/>
                               </w:rPr>
@@ -6540,6 +7095,7 @@
                             <m:r>
                               <w:rPr>
                                 <w:rFonts w:ascii="Cambria Math" w:eastAsia="Times New Roman" w:hAnsi="Cambria Math" w:cs="Times New Roman"/>
+                                <w:color w:val="000000" w:themeColor="text1"/>
                                 <w:sz w:val="24"/>
                                 <w:szCs w:val="24"/>
                               </w:rPr>
@@ -6552,6 +7108,7 @@
                         <m:r>
                           <w:rPr>
                             <w:rFonts w:ascii="Cambria Math" w:eastAsia="Times New Roman" w:hAnsi="Cambria Math" w:cs="Times New Roman"/>
+                            <w:color w:val="000000" w:themeColor="text1"/>
                             <w:sz w:val="24"/>
                             <w:szCs w:val="24"/>
                           </w:rPr>
@@ -6577,6 +7134,7 @@
               <w:jc w:val="center"/>
               <w:rPr>
                 <w:rFonts w:ascii="SutonnyMJ" w:eastAsia="Times New Roman" w:hAnsi="SutonnyMJ" w:cs="Times New Roman"/>
+                <w:color w:val="000000" w:themeColor="text1"/>
                 <w:sz w:val="24"/>
                 <w:szCs w:val="24"/>
               </w:rPr>
@@ -6584,6 +7142,7 @@
             <w:r>
               <w:rPr>
                 <w:rFonts w:ascii="SutonnyMJ" w:eastAsia="Times New Roman" w:hAnsi="SutonnyMJ" w:cs="Times New Roman"/>
+                <w:color w:val="000000" w:themeColor="text1"/>
                 <w:sz w:val="24"/>
                 <w:szCs w:val="24"/>
               </w:rPr>
@@ -6602,6 +7161,7 @@
               <w:spacing w:before="60" w:after="60"/>
               <w:rPr>
                 <w:rFonts w:ascii="SutonnyMJ" w:eastAsia="Times New Roman" w:hAnsi="SutonnyMJ" w:cs="Times New Roman"/>
+                <w:color w:val="000000" w:themeColor="text1"/>
                 <w:sz w:val="24"/>
                 <w:szCs w:val="24"/>
               </w:rPr>
@@ -6617,6 +7177,7 @@
                       <w:rPr>
                         <w:rFonts w:ascii="Cambria Math" w:eastAsia="Times New Roman" w:hAnsi="Cambria Math" w:cs="Times New Roman"/>
                         <w:i/>
+                        <w:color w:val="000000" w:themeColor="text1"/>
                         <w:sz w:val="24"/>
                         <w:szCs w:val="24"/>
                       </w:rPr>
@@ -6629,6 +7190,7 @@
                           <w:rPr>
                             <w:rFonts w:ascii="Cambria Math" w:eastAsia="Times New Roman" w:hAnsi="Cambria Math" w:cs="Times New Roman"/>
                             <w:i/>
+                            <w:color w:val="000000" w:themeColor="text1"/>
                             <w:sz w:val="24"/>
                             <w:szCs w:val="24"/>
                           </w:rPr>
@@ -6641,6 +7203,7 @@
                           </m:rPr>
                           <w:rPr>
                             <w:rFonts w:ascii="Cambria Math" w:eastAsia="Times New Roman" w:hAnsi="Cambria Math" w:cs="Times New Roman"/>
+                            <w:color w:val="000000" w:themeColor="text1"/>
                             <w:sz w:val="24"/>
                             <w:szCs w:val="24"/>
                           </w:rPr>
@@ -6651,6 +7214,7 @@
                         <m:r>
                           <w:rPr>
                             <w:rFonts w:ascii="Cambria Math" w:eastAsia="Times New Roman" w:hAnsi="Cambria Math" w:cs="Times New Roman"/>
+                            <w:color w:val="000000" w:themeColor="text1"/>
                             <w:sz w:val="24"/>
                             <w:szCs w:val="24"/>
                           </w:rPr>
@@ -6662,6 +7226,7 @@
                               <w:rPr>
                                 <w:rFonts w:ascii="Cambria Math" w:eastAsia="Times New Roman" w:hAnsi="Cambria Math" w:cs="Times New Roman"/>
                                 <w:i/>
+                                <w:color w:val="000000" w:themeColor="text1"/>
                                 <w:sz w:val="24"/>
                                 <w:szCs w:val="24"/>
                               </w:rPr>
@@ -6674,6 +7239,7 @@
                               </m:rPr>
                               <w:rPr>
                                 <w:rFonts w:ascii="Cambria Math" w:eastAsia="Times New Roman" w:hAnsi="Cambria Math" w:cs="Times New Roman"/>
+                                <w:color w:val="000000" w:themeColor="text1"/>
                                 <w:sz w:val="24"/>
                                 <w:szCs w:val="24"/>
                               </w:rPr>
@@ -6684,6 +7250,7 @@
                             <m:r>
                               <w:rPr>
                                 <w:rFonts w:ascii="Cambria Math" w:eastAsia="Times New Roman" w:hAnsi="Cambria Math" w:cs="Times New Roman"/>
+                                <w:color w:val="000000" w:themeColor="text1"/>
                                 <w:sz w:val="24"/>
                                 <w:szCs w:val="24"/>
                               </w:rPr>
@@ -6698,6 +7265,7 @@
                     <m:r>
                       <w:rPr>
                         <w:rFonts w:ascii="Cambria Math" w:eastAsia="Times New Roman" w:hAnsi="Cambria Math" w:cs="Times New Roman"/>
+                        <w:color w:val="000000" w:themeColor="text1"/>
                         <w:sz w:val="24"/>
                         <w:szCs w:val="24"/>
                       </w:rPr>
@@ -6708,6 +7276,7 @@
                 <m:r>
                   <w:rPr>
                     <w:rFonts w:ascii="Cambria Math" w:eastAsia="Times New Roman" w:hAnsi="Cambria Math" w:cs="Times New Roman"/>
+                    <w:color w:val="000000" w:themeColor="text1"/>
                     <w:sz w:val="24"/>
                     <w:szCs w:val="24"/>
                   </w:rPr>
@@ -6719,6 +7288,7 @@
                   </m:rPr>
                   <w:rPr>
                     <w:rFonts w:ascii="Cambria Math" w:eastAsia="Times New Roman" w:hAnsi="Cambria Math" w:cs="Times New Roman"/>
+                    <w:color w:val="000000" w:themeColor="text1"/>
                     <w:sz w:val="24"/>
                     <w:szCs w:val="24"/>
                   </w:rPr>
@@ -6729,6 +7299,7 @@
             <w:r>
               <w:rPr>
                 <w:rFonts w:ascii="Cambria Math" w:eastAsia="Times New Roman" w:hAnsi="Cambria Math" w:cs="Times New Roman"/>
+                <w:color w:val="000000" w:themeColor="text1"/>
                 <w:sz w:val="24"/>
                 <w:szCs w:val="24"/>
               </w:rPr>
@@ -6745,6 +7316,7 @@
                       <w:rPr>
                         <w:rFonts w:ascii="Cambria Math" w:eastAsia="Times New Roman" w:hAnsi="Cambria Math" w:cs="Times New Roman"/>
                         <w:i/>
+                        <w:color w:val="000000" w:themeColor="text1"/>
                         <w:sz w:val="24"/>
                         <w:szCs w:val="24"/>
                       </w:rPr>
@@ -6757,6 +7329,7 @@
                       </m:rPr>
                       <w:rPr>
                         <w:rFonts w:ascii="Cambria Math" w:eastAsia="Times New Roman" w:hAnsi="Cambria Math" w:cs="Times New Roman"/>
+                        <w:color w:val="000000" w:themeColor="text1"/>
                         <w:sz w:val="24"/>
                         <w:szCs w:val="24"/>
                       </w:rPr>
@@ -6767,6 +7340,7 @@
                     <m:r>
                       <w:rPr>
                         <w:rFonts w:ascii="Cambria Math" w:eastAsia="Times New Roman" w:hAnsi="Cambria Math" w:cs="Times New Roman"/>
+                        <w:color w:val="000000" w:themeColor="text1"/>
                         <w:sz w:val="24"/>
                         <w:szCs w:val="24"/>
                       </w:rPr>
@@ -6778,6 +7352,7 @@
                           <w:rPr>
                             <w:rFonts w:ascii="Cambria Math" w:eastAsia="Times New Roman" w:hAnsi="Cambria Math" w:cs="Times New Roman"/>
                             <w:i/>
+                            <w:color w:val="000000" w:themeColor="text1"/>
                             <w:sz w:val="24"/>
                             <w:szCs w:val="24"/>
                           </w:rPr>
@@ -6790,6 +7365,7 @@
                               <w:rPr>
                                 <w:rFonts w:ascii="Cambria Math" w:eastAsia="Times New Roman" w:hAnsi="Cambria Math" w:cs="Times New Roman"/>
                                 <w:i/>
+                                <w:color w:val="000000" w:themeColor="text1"/>
                                 <w:sz w:val="24"/>
                                 <w:szCs w:val="24"/>
                               </w:rPr>
@@ -6802,6 +7378,7 @@
                               </m:rPr>
                               <w:rPr>
                                 <w:rFonts w:ascii="Cambria Math" w:eastAsia="Times New Roman" w:hAnsi="Cambria Math" w:cs="Times New Roman"/>
+                                <w:color w:val="000000" w:themeColor="text1"/>
                                 <w:sz w:val="24"/>
                                 <w:szCs w:val="24"/>
                               </w:rPr>
@@ -6810,6 +7387,7 @@
                             <m:ctrlPr>
                               <w:rPr>
                                 <w:rFonts w:ascii="Cambria Math" w:eastAsia="Times New Roman" w:hAnsi="Cambria Math" w:cs="Times New Roman"/>
+                                <w:color w:val="000000" w:themeColor="text1"/>
                                 <w:sz w:val="24"/>
                                 <w:szCs w:val="24"/>
                               </w:rPr>
@@ -6819,6 +7397,7 @@
                             <m:r>
                               <w:rPr>
                                 <w:rFonts w:ascii="Cambria Math" w:eastAsia="Times New Roman" w:hAnsi="Cambria Math" w:cs="Times New Roman"/>
+                                <w:color w:val="000000" w:themeColor="text1"/>
                                 <w:sz w:val="24"/>
                                 <w:szCs w:val="24"/>
                               </w:rPr>
@@ -6831,6 +7410,7 @@
                         <m:r>
                           <w:rPr>
                             <w:rFonts w:ascii="Cambria Math" w:eastAsia="Times New Roman" w:hAnsi="Cambria Math" w:cs="Times New Roman"/>
+                            <w:color w:val="000000" w:themeColor="text1"/>
                             <w:sz w:val="24"/>
                             <w:szCs w:val="24"/>
                           </w:rPr>
@@ -6845,6 +7425,7 @@
             <w:r>
               <w:rPr>
                 <w:rFonts w:ascii="SutonnyMJ" w:hAnsi="SutonnyMJ"/>
+                <w:color w:val="000000" w:themeColor="text1"/>
                 <w:sz w:val="24"/>
                 <w:szCs w:val="24"/>
               </w:rPr>
@@ -6853,6 +7434,7 @@
             <w:r>
               <w:rPr>
                 <w:rFonts w:ascii="Cambria Math" w:eastAsia="Times New Roman" w:hAnsi="Cambria Math" w:cs="Times New Roman"/>
+                <w:color w:val="000000" w:themeColor="text1"/>
                 <w:sz w:val="24"/>
                 <w:szCs w:val="24"/>
               </w:rPr>
@@ -6869,6 +7451,7 @@
                       <w:rPr>
                         <w:rFonts w:ascii="Cambria Math" w:eastAsia="Times New Roman" w:hAnsi="Cambria Math" w:cs="Times New Roman"/>
                         <w:i/>
+                        <w:color w:val="000000" w:themeColor="text1"/>
                         <w:sz w:val="24"/>
                         <w:szCs w:val="24"/>
                       </w:rPr>
@@ -6881,6 +7464,7 @@
                       </m:rPr>
                       <w:rPr>
                         <w:rFonts w:ascii="Cambria Math" w:eastAsia="Times New Roman" w:hAnsi="Cambria Math" w:cs="Times New Roman"/>
+                        <w:color w:val="000000" w:themeColor="text1"/>
                         <w:sz w:val="24"/>
                         <w:szCs w:val="24"/>
                       </w:rPr>
@@ -6891,6 +7475,7 @@
                     <m:r>
                       <w:rPr>
                         <w:rFonts w:ascii="Cambria Math" w:eastAsia="Times New Roman" w:hAnsi="Cambria Math" w:cs="Times New Roman"/>
+                        <w:color w:val="000000" w:themeColor="text1"/>
                         <w:sz w:val="24"/>
                         <w:szCs w:val="24"/>
                       </w:rPr>
@@ -6902,6 +7487,7 @@
                           <w:rPr>
                             <w:rFonts w:ascii="Cambria Math" w:eastAsia="Times New Roman" w:hAnsi="Cambria Math" w:cs="Times New Roman"/>
                             <w:i/>
+                            <w:color w:val="000000" w:themeColor="text1"/>
                             <w:sz w:val="24"/>
                             <w:szCs w:val="24"/>
                           </w:rPr>
@@ -6911,6 +7497,7 @@
                         <m:r>
                           <w:rPr>
                             <w:rFonts w:ascii="Cambria Math" w:eastAsia="Times New Roman" w:hAnsi="Cambria Math" w:cs="Times New Roman"/>
+                            <w:color w:val="000000" w:themeColor="text1"/>
                             <w:sz w:val="24"/>
                             <w:szCs w:val="24"/>
                           </w:rPr>
@@ -6922,6 +7509,7 @@
                               <w:rPr>
                                 <w:rFonts w:ascii="Cambria Math" w:eastAsia="Times New Roman" w:hAnsi="Cambria Math" w:cs="Times New Roman"/>
                                 <w:i/>
+                                <w:color w:val="000000" w:themeColor="text1"/>
                                 <w:sz w:val="24"/>
                                 <w:szCs w:val="24"/>
                               </w:rPr>
@@ -6934,6 +7522,7 @@
                               </m:rPr>
                               <w:rPr>
                                 <w:rFonts w:ascii="Cambria Math" w:eastAsia="Times New Roman" w:hAnsi="Cambria Math" w:cs="Times New Roman"/>
+                                <w:color w:val="000000" w:themeColor="text1"/>
                                 <w:sz w:val="24"/>
                                 <w:szCs w:val="24"/>
                               </w:rPr>
@@ -6944,6 +7533,7 @@
                             <m:r>
                               <w:rPr>
                                 <w:rFonts w:ascii="Cambria Math" w:eastAsia="Times New Roman" w:hAnsi="Cambria Math" w:cs="Times New Roman"/>
+                                <w:color w:val="000000" w:themeColor="text1"/>
                                 <w:sz w:val="24"/>
                                 <w:szCs w:val="24"/>
                               </w:rPr>
@@ -6954,6 +7544,7 @@
                         <m:r>
                           <w:rPr>
                             <w:rFonts w:ascii="Cambria Math" w:eastAsia="Times New Roman" w:hAnsi="Cambria Math" w:cs="Times New Roman"/>
+                            <w:color w:val="000000" w:themeColor="text1"/>
                             <w:sz w:val="24"/>
                             <w:szCs w:val="24"/>
                           </w:rPr>
@@ -6965,6 +7556,7 @@
                               <w:rPr>
                                 <w:rFonts w:ascii="Cambria Math" w:eastAsia="Times New Roman" w:hAnsi="Cambria Math" w:cs="Times New Roman"/>
                                 <w:i/>
+                                <w:color w:val="000000" w:themeColor="text1"/>
                                 <w:sz w:val="24"/>
                                 <w:szCs w:val="24"/>
                               </w:rPr>
@@ -6977,6 +7569,7 @@
                                   <w:rPr>
                                     <w:rFonts w:ascii="Cambria Math" w:eastAsia="Times New Roman" w:hAnsi="Cambria Math" w:cs="Times New Roman"/>
                                     <w:i/>
+                                    <w:color w:val="000000" w:themeColor="text1"/>
                                     <w:sz w:val="24"/>
                                     <w:szCs w:val="24"/>
                                   </w:rPr>
@@ -6989,6 +7582,7 @@
                                   </m:rPr>
                                   <w:rPr>
                                     <w:rFonts w:ascii="Cambria Math" w:eastAsia="Times New Roman" w:hAnsi="Cambria Math" w:cs="Times New Roman"/>
+                                    <w:color w:val="000000" w:themeColor="text1"/>
                                     <w:sz w:val="24"/>
                                     <w:szCs w:val="24"/>
                                   </w:rPr>
@@ -6997,6 +7591,7 @@
                                 <m:ctrlPr>
                                   <w:rPr>
                                     <w:rFonts w:ascii="Cambria Math" w:eastAsia="Times New Roman" w:hAnsi="Cambria Math" w:cs="Times New Roman"/>
+                                    <w:color w:val="000000" w:themeColor="text1"/>
                                     <w:sz w:val="24"/>
                                     <w:szCs w:val="24"/>
                                   </w:rPr>
@@ -7006,6 +7601,7 @@
                                 <m:r>
                                   <w:rPr>
                                     <w:rFonts w:ascii="Cambria Math" w:eastAsia="Times New Roman" w:hAnsi="Cambria Math" w:cs="Times New Roman"/>
+                                    <w:color w:val="000000" w:themeColor="text1"/>
                                     <w:sz w:val="24"/>
                                     <w:szCs w:val="24"/>
                                   </w:rPr>
@@ -7018,6 +7614,7 @@
                             <m:r>
                               <w:rPr>
                                 <w:rFonts w:ascii="Cambria Math" w:eastAsia="Times New Roman" w:hAnsi="Cambria Math" w:cs="Times New Roman"/>
+                                <w:color w:val="000000" w:themeColor="text1"/>
                                 <w:sz w:val="24"/>
                                 <w:szCs w:val="24"/>
                               </w:rPr>
@@ -7030,6 +7627,7 @@
                         <m:r>
                           <w:rPr>
                             <w:rFonts w:ascii="Cambria Math" w:eastAsia="Times New Roman" w:hAnsi="Cambria Math" w:cs="Times New Roman"/>
+                            <w:color w:val="000000" w:themeColor="text1"/>
                             <w:sz w:val="24"/>
                             <w:szCs w:val="24"/>
                           </w:rPr>
@@ -7041,6 +7639,7 @@
                               <w:rPr>
                                 <w:rFonts w:ascii="Cambria Math" w:eastAsia="Times New Roman" w:hAnsi="Cambria Math" w:cs="Times New Roman"/>
                                 <w:i/>
+                                <w:color w:val="000000" w:themeColor="text1"/>
                                 <w:sz w:val="24"/>
                                 <w:szCs w:val="24"/>
                               </w:rPr>
@@ -7053,6 +7652,7 @@
                                   <w:rPr>
                                     <w:rFonts w:ascii="Cambria Math" w:eastAsia="Times New Roman" w:hAnsi="Cambria Math" w:cs="Times New Roman"/>
                                     <w:i/>
+                                    <w:color w:val="000000" w:themeColor="text1"/>
                                     <w:sz w:val="24"/>
                                     <w:szCs w:val="24"/>
                                   </w:rPr>
@@ -7065,6 +7665,7 @@
                                   </m:rPr>
                                   <w:rPr>
                                     <w:rFonts w:ascii="Cambria Math" w:eastAsia="Times New Roman" w:hAnsi="Cambria Math" w:cs="Times New Roman"/>
+                                    <w:color w:val="000000" w:themeColor="text1"/>
                                     <w:sz w:val="24"/>
                                     <w:szCs w:val="24"/>
                                   </w:rPr>
@@ -7073,6 +7674,7 @@
                                 <m:ctrlPr>
                                   <w:rPr>
                                     <w:rFonts w:ascii="Cambria Math" w:eastAsia="Times New Roman" w:hAnsi="Cambria Math" w:cs="Times New Roman"/>
+                                    <w:color w:val="000000" w:themeColor="text1"/>
                                     <w:sz w:val="24"/>
                                     <w:szCs w:val="24"/>
                                   </w:rPr>
@@ -7082,6 +7684,7 @@
                                 <m:r>
                                   <w:rPr>
                                     <w:rFonts w:ascii="Cambria Math" w:eastAsia="Times New Roman" w:hAnsi="Cambria Math" w:cs="Times New Roman"/>
+                                    <w:color w:val="000000" w:themeColor="text1"/>
                                     <w:sz w:val="24"/>
                                     <w:szCs w:val="24"/>
                                   </w:rPr>
@@ -7094,6 +7697,7 @@
                             <m:r>
                               <w:rPr>
                                 <w:rFonts w:ascii="Cambria Math" w:eastAsia="Times New Roman" w:hAnsi="Cambria Math" w:cs="Times New Roman"/>
+                                <w:color w:val="000000" w:themeColor="text1"/>
                                 <w:sz w:val="24"/>
                                 <w:szCs w:val="24"/>
                               </w:rPr>
@@ -7108,6 +7712,7 @@
                 <m:r>
                   <w:rPr>
                     <w:rFonts w:ascii="Cambria Math" w:eastAsia="Times New Roman" w:hAnsi="Cambria Math" w:cs="Times New Roman"/>
+                    <w:color w:val="000000" w:themeColor="text1"/>
                     <w:sz w:val="24"/>
                     <w:szCs w:val="24"/>
                   </w:rPr>
@@ -7129,6 +7734,7 @@
               <w:jc w:val="center"/>
               <w:rPr>
                 <w:rFonts w:ascii="SutonnyMJ" w:eastAsia="Times New Roman" w:hAnsi="SutonnyMJ" w:cs="Times New Roman"/>
+                <w:color w:val="000000" w:themeColor="text1"/>
                 <w:sz w:val="24"/>
                 <w:szCs w:val="24"/>
               </w:rPr>
@@ -7136,6 +7742,7 @@
             <w:r>
               <w:rPr>
                 <w:rFonts w:ascii="SutonnyMJ" w:eastAsia="Times New Roman" w:hAnsi="SutonnyMJ" w:cs="Times New Roman"/>
+                <w:color w:val="000000" w:themeColor="text1"/>
                 <w:sz w:val="24"/>
                 <w:szCs w:val="24"/>
               </w:rPr>
@@ -7155,6 +7762,7 @@
               <w:jc w:val="center"/>
               <w:rPr>
                 <w:rFonts w:ascii="SutonnyMJ" w:hAnsi="SutonnyMJ"/>
+                <w:color w:val="000000" w:themeColor="text1"/>
                 <w:sz w:val="24"/>
                 <w:szCs w:val="24"/>
               </w:rPr>
@@ -7170,6 +7778,7 @@
                       <w:rPr>
                         <w:rFonts w:ascii="Cambria Math" w:hAnsi="Cambria Math"/>
                         <w:i/>
+                        <w:color w:val="000000" w:themeColor="text1"/>
                         <w:sz w:val="24"/>
                         <w:szCs w:val="24"/>
                       </w:rPr>
@@ -7182,6 +7791,7 @@
                           <w:rPr>
                             <w:rFonts w:ascii="Cambria Math" w:hAnsi="Cambria Math"/>
                             <w:i/>
+                            <w:color w:val="000000" w:themeColor="text1"/>
                             <w:sz w:val="24"/>
                             <w:szCs w:val="24"/>
                           </w:rPr>
@@ -7194,6 +7804,7 @@
                           </m:rPr>
                           <w:rPr>
                             <w:rFonts w:ascii="Cambria Math" w:hAnsi="Cambria Math"/>
+                            <w:color w:val="000000" w:themeColor="text1"/>
                             <w:sz w:val="24"/>
                             <w:szCs w:val="24"/>
                           </w:rPr>
@@ -7202,6 +7813,7 @@
                         <m:ctrlPr>
                           <w:rPr>
                             <w:rFonts w:ascii="Cambria Math" w:hAnsi="Cambria Math"/>
+                            <w:color w:val="000000" w:themeColor="text1"/>
                             <w:sz w:val="24"/>
                             <w:szCs w:val="24"/>
                           </w:rPr>
@@ -7211,6 +7823,7 @@
                         <m:r>
                           <w:rPr>
                             <w:rFonts w:ascii="Cambria Math" w:hAnsi="Cambria Math"/>
+                            <w:color w:val="000000" w:themeColor="text1"/>
                             <w:sz w:val="24"/>
                             <w:szCs w:val="24"/>
                           </w:rPr>
@@ -7223,6 +7836,7 @@
                     <m:r>
                       <w:rPr>
                         <w:rFonts w:ascii="Cambria Math" w:hAnsi="Cambria Math"/>
+                        <w:color w:val="000000" w:themeColor="text1"/>
                         <w:sz w:val="24"/>
                         <w:szCs w:val="24"/>
                       </w:rPr>
@@ -7234,6 +7848,7 @@
                           <w:rPr>
                             <w:rFonts w:ascii="Cambria Math" w:hAnsi="Cambria Math"/>
                             <w:i/>
+                            <w:color w:val="000000" w:themeColor="text1"/>
                             <w:sz w:val="24"/>
                             <w:szCs w:val="24"/>
                           </w:rPr>
@@ -7243,6 +7858,7 @@
                         <m:r>
                           <w:rPr>
                             <w:rFonts w:ascii="Cambria Math" w:hAnsi="Cambria Math"/>
+                            <w:color w:val="000000" w:themeColor="text1"/>
                             <w:sz w:val="24"/>
                             <w:szCs w:val="24"/>
                           </w:rPr>
@@ -7253,6 +7869,7 @@
                         <m:r>
                           <w:rPr>
                             <w:rFonts w:ascii="Cambria Math" w:hAnsi="Cambria Math"/>
+                            <w:color w:val="000000" w:themeColor="text1"/>
                             <w:sz w:val="24"/>
                             <w:szCs w:val="24"/>
                           </w:rPr>
@@ -7263,6 +7880,7 @@
                     <m:r>
                       <w:rPr>
                         <w:rFonts w:ascii="Cambria Math" w:hAnsi="Cambria Math"/>
+                        <w:color w:val="000000" w:themeColor="text1"/>
                         <w:sz w:val="24"/>
                         <w:szCs w:val="24"/>
                       </w:rPr>
@@ -7274,6 +7892,7 @@
                           <w:rPr>
                             <w:rFonts w:ascii="Cambria Math" w:hAnsi="Cambria Math"/>
                             <w:i/>
+                            <w:color w:val="000000" w:themeColor="text1"/>
                             <w:sz w:val="24"/>
                             <w:szCs w:val="24"/>
                           </w:rPr>
@@ -7286,6 +7905,7 @@
                           </m:rPr>
                           <w:rPr>
                             <w:rFonts w:ascii="Cambria Math" w:hAnsi="Cambria Math"/>
+                            <w:color w:val="000000" w:themeColor="text1"/>
                             <w:sz w:val="24"/>
                             <w:szCs w:val="24"/>
                           </w:rPr>
@@ -7296,6 +7916,7 @@
                         <m:r>
                           <w:rPr>
                             <w:rFonts w:ascii="Cambria Math" w:hAnsi="Cambria Math"/>
+                            <w:color w:val="000000" w:themeColor="text1"/>
                             <w:sz w:val="24"/>
                             <w:szCs w:val="24"/>
                           </w:rPr>
@@ -7307,6 +7928,7 @@
                               <w:rPr>
                                 <w:rFonts w:ascii="Cambria Math" w:hAnsi="Cambria Math"/>
                                 <w:i/>
+                                <w:color w:val="000000" w:themeColor="text1"/>
                                 <w:sz w:val="24"/>
                                 <w:szCs w:val="24"/>
                               </w:rPr>
@@ -7319,6 +7941,7 @@
                               </m:rPr>
                               <w:rPr>
                                 <w:rFonts w:ascii="Cambria Math" w:hAnsi="Cambria Math"/>
+                                <w:color w:val="000000" w:themeColor="text1"/>
                                 <w:sz w:val="24"/>
                                 <w:szCs w:val="24"/>
                               </w:rPr>
@@ -7329,6 +7952,7 @@
                             <m:r>
                               <w:rPr>
                                 <w:rFonts w:ascii="Cambria Math" w:hAnsi="Cambria Math"/>
+                                <w:color w:val="000000" w:themeColor="text1"/>
                                 <w:sz w:val="24"/>
                                 <w:szCs w:val="24"/>
                               </w:rPr>
@@ -7355,6 +7979,7 @@
               <w:spacing w:before="60" w:after="60"/>
               <w:rPr>
                 <w:rFonts w:ascii="SutonnyMJ" w:hAnsi="SutonnyMJ"/>
+                <w:color w:val="000000" w:themeColor="text1"/>
                 <w:sz w:val="24"/>
                 <w:szCs w:val="24"/>
               </w:rPr>
@@ -7370,6 +7995,7 @@
                       <w:rPr>
                         <w:rFonts w:ascii="Cambria Math" w:hAnsi="Cambria Math"/>
                         <w:i/>
+                        <w:color w:val="000000" w:themeColor="text1"/>
                         <w:sz w:val="24"/>
                         <w:szCs w:val="24"/>
                       </w:rPr>
@@ -7382,6 +8008,7 @@
                           <w:rPr>
                             <w:rFonts w:ascii="Cambria Math" w:hAnsi="Cambria Math"/>
                             <w:i/>
+                            <w:color w:val="000000" w:themeColor="text1"/>
                             <w:sz w:val="24"/>
                             <w:szCs w:val="24"/>
                           </w:rPr>
@@ -7394,6 +8021,7 @@
                           </m:rPr>
                           <w:rPr>
                             <w:rFonts w:ascii="Cambria Math" w:hAnsi="Cambria Math"/>
+                            <w:color w:val="000000" w:themeColor="text1"/>
                             <w:sz w:val="24"/>
                             <w:szCs w:val="24"/>
                           </w:rPr>
@@ -7402,6 +8030,7 @@
                         <m:ctrlPr>
                           <w:rPr>
                             <w:rFonts w:ascii="Cambria Math" w:hAnsi="Cambria Math"/>
+                            <w:color w:val="000000" w:themeColor="text1"/>
                             <w:sz w:val="24"/>
                             <w:szCs w:val="24"/>
                           </w:rPr>
@@ -7411,6 +8040,7 @@
                         <m:r>
                           <w:rPr>
                             <w:rFonts w:ascii="Cambria Math" w:hAnsi="Cambria Math"/>
+                            <w:color w:val="000000" w:themeColor="text1"/>
                             <w:sz w:val="24"/>
                             <w:szCs w:val="24"/>
                           </w:rPr>
@@ -7423,6 +8053,7 @@
                     <m:r>
                       <w:rPr>
                         <w:rFonts w:ascii="Cambria Math" w:hAnsi="Cambria Math"/>
+                        <w:color w:val="000000" w:themeColor="text1"/>
                         <w:sz w:val="24"/>
                         <w:szCs w:val="24"/>
                       </w:rPr>
@@ -7434,6 +8065,7 @@
                           <w:rPr>
                             <w:rFonts w:ascii="Cambria Math" w:hAnsi="Cambria Math"/>
                             <w:i/>
+                            <w:color w:val="000000" w:themeColor="text1"/>
                             <w:sz w:val="24"/>
                             <w:szCs w:val="24"/>
                           </w:rPr>
@@ -7443,6 +8075,7 @@
                         <m:r>
                           <w:rPr>
                             <w:rFonts w:ascii="Cambria Math" w:hAnsi="Cambria Math"/>
+                            <w:color w:val="000000" w:themeColor="text1"/>
                             <w:sz w:val="24"/>
                             <w:szCs w:val="24"/>
                           </w:rPr>
@@ -7453,6 +8086,7 @@
                         <m:r>
                           <w:rPr>
                             <w:rFonts w:ascii="Cambria Math" w:hAnsi="Cambria Math"/>
+                            <w:color w:val="000000" w:themeColor="text1"/>
                             <w:sz w:val="24"/>
                             <w:szCs w:val="24"/>
                           </w:rPr>
@@ -7463,6 +8097,7 @@
                     <m:r>
                       <w:rPr>
                         <w:rFonts w:ascii="Cambria Math" w:hAnsi="Cambria Math"/>
+                        <w:color w:val="000000" w:themeColor="text1"/>
                         <w:sz w:val="24"/>
                         <w:szCs w:val="24"/>
                       </w:rPr>
@@ -7474,6 +8109,7 @@
                           <w:rPr>
                             <w:rFonts w:ascii="Cambria Math" w:hAnsi="Cambria Math"/>
                             <w:i/>
+                            <w:color w:val="000000" w:themeColor="text1"/>
                             <w:sz w:val="24"/>
                             <w:szCs w:val="24"/>
                           </w:rPr>
@@ -7486,6 +8122,7 @@
                           </m:rPr>
                           <w:rPr>
                             <w:rFonts w:ascii="Cambria Math" w:hAnsi="Cambria Math"/>
+                            <w:color w:val="000000" w:themeColor="text1"/>
                             <w:sz w:val="24"/>
                             <w:szCs w:val="24"/>
                           </w:rPr>
@@ -7496,6 +8133,7 @@
                         <m:r>
                           <w:rPr>
                             <w:rFonts w:ascii="Cambria Math" w:hAnsi="Cambria Math"/>
+                            <w:color w:val="000000" w:themeColor="text1"/>
                             <w:sz w:val="24"/>
                             <w:szCs w:val="24"/>
                           </w:rPr>
@@ -7507,6 +8145,7 @@
                               <w:rPr>
                                 <w:rFonts w:ascii="Cambria Math" w:hAnsi="Cambria Math"/>
                                 <w:i/>
+                                <w:color w:val="000000" w:themeColor="text1"/>
                                 <w:sz w:val="24"/>
                                 <w:szCs w:val="24"/>
                               </w:rPr>
@@ -7519,6 +8158,7 @@
                               </m:rPr>
                               <w:rPr>
                                 <w:rFonts w:ascii="Cambria Math" w:hAnsi="Cambria Math"/>
+                                <w:color w:val="000000" w:themeColor="text1"/>
                                 <w:sz w:val="24"/>
                                 <w:szCs w:val="24"/>
                               </w:rPr>
@@ -7529,6 +8169,7 @@
                             <m:r>
                               <w:rPr>
                                 <w:rFonts w:ascii="Cambria Math" w:hAnsi="Cambria Math"/>
+                                <w:color w:val="000000" w:themeColor="text1"/>
                                 <w:sz w:val="24"/>
                                 <w:szCs w:val="24"/>
                               </w:rPr>
@@ -7555,6 +8196,7 @@
               <w:spacing w:before="60" w:after="60"/>
               <w:rPr>
                 <w:rFonts w:ascii="SutonnyMJ" w:hAnsi="SutonnyMJ"/>
+                <w:color w:val="000000" w:themeColor="text1"/>
                 <w:sz w:val="24"/>
                 <w:szCs w:val="24"/>
               </w:rPr>
@@ -7572,6 +8214,7 @@
               <w:spacing w:before="60" w:after="60"/>
               <w:rPr>
                 <w:rFonts w:ascii="SutonnyMJ" w:hAnsi="SutonnyMJ"/>
+                <w:color w:val="000000" w:themeColor="text1"/>
                 <w:sz w:val="24"/>
                 <w:szCs w:val="24"/>
               </w:rPr>
@@ -7589,6 +8232,7 @@
               <w:spacing w:before="60" w:after="60"/>
               <w:rPr>
                 <w:rFonts w:ascii="SutonnyMJ" w:eastAsia="Times New Roman" w:hAnsi="SutonnyMJ" w:cs="Times New Roman"/>
+                <w:color w:val="000000" w:themeColor="text1"/>
                 <w:sz w:val="24"/>
                 <w:szCs w:val="24"/>
               </w:rPr>
@@ -7603,6 +8247,7 @@
         <w:jc w:val="center"/>
         <w:rPr>
           <w:rFonts w:ascii="SutonnyMJ" w:hAnsi="SutonnyMJ"/>
+          <w:color w:val="000000" w:themeColor="text1"/>
           <w:sz w:val="24"/>
           <w:szCs w:val="24"/>
         </w:rPr>

--- a/hsc/One/formulas/Trigonomerty_P1.docx
+++ b/hsc/One/formulas/Trigonomerty_P1.docx
@@ -14,6 +14,8 @@
           <w:u w:val="single"/>
         </w:rPr>
       </w:pPr>
+      <w:proofErr w:type="spellStart"/>
+      <w:proofErr w:type="gramStart"/>
       <w:r>
         <w:rPr>
           <w:rFonts w:ascii="SutonnyMJ" w:hAnsi="SutonnyMJ"/>
@@ -22,7 +24,73 @@
           <w:sz w:val="34"/>
           <w:u w:val="single"/>
         </w:rPr>
-        <w:t>m„wó K‡jR Ae Uv½vBj</w:t>
+        <w:t>m„</w:t>
+      </w:r>
+      <w:proofErr w:type="gramEnd"/>
+      <w:r>
+        <w:rPr>
+          <w:rFonts w:ascii="SutonnyMJ" w:hAnsi="SutonnyMJ"/>
+          <w:b/>
+          <w:color w:val="000000" w:themeColor="text1"/>
+          <w:sz w:val="34"/>
+          <w:u w:val="single"/>
+        </w:rPr>
+        <w:t>wó</w:t>
+      </w:r>
+      <w:proofErr w:type="spellEnd"/>
+      <w:r>
+        <w:rPr>
+          <w:rFonts w:ascii="SutonnyMJ" w:hAnsi="SutonnyMJ"/>
+          <w:b/>
+          <w:color w:val="000000" w:themeColor="text1"/>
+          <w:sz w:val="34"/>
+          <w:u w:val="single"/>
+        </w:rPr>
+        <w:t xml:space="preserve"> </w:t>
+      </w:r>
+      <w:proofErr w:type="spellStart"/>
+      <w:r>
+        <w:rPr>
+          <w:rFonts w:ascii="SutonnyMJ" w:hAnsi="SutonnyMJ"/>
+          <w:b/>
+          <w:color w:val="000000" w:themeColor="text1"/>
+          <w:sz w:val="34"/>
+          <w:u w:val="single"/>
+        </w:rPr>
+        <w:t>K‡jR</w:t>
+      </w:r>
+      <w:proofErr w:type="spellEnd"/>
+      <w:r>
+        <w:rPr>
+          <w:rFonts w:ascii="SutonnyMJ" w:hAnsi="SutonnyMJ"/>
+          <w:b/>
+          <w:color w:val="000000" w:themeColor="text1"/>
+          <w:sz w:val="34"/>
+          <w:u w:val="single"/>
+        </w:rPr>
+        <w:t xml:space="preserve"> </w:t>
+      </w:r>
+      <w:proofErr w:type="spellStart"/>
+      <w:r>
+        <w:rPr>
+          <w:rFonts w:ascii="SutonnyMJ" w:hAnsi="SutonnyMJ"/>
+          <w:b/>
+          <w:color w:val="000000" w:themeColor="text1"/>
+          <w:sz w:val="34"/>
+          <w:u w:val="single"/>
+        </w:rPr>
+        <w:t>Ae</w:t>
+      </w:r>
+      <w:proofErr w:type="spellEnd"/>
+      <w:r>
+        <w:rPr>
+          <w:rFonts w:ascii="SutonnyMJ" w:hAnsi="SutonnyMJ"/>
+          <w:b/>
+          <w:color w:val="000000" w:themeColor="text1"/>
+          <w:sz w:val="34"/>
+          <w:u w:val="single"/>
+        </w:rPr>
+        <w:t xml:space="preserve"> Uv½vBj</w:t>
       </w:r>
     </w:p>
     <w:p>
@@ -35,21 +103,95 @@
           <w:sz w:val="26"/>
         </w:rPr>
       </w:pPr>
+      <w:proofErr w:type="spellStart"/>
+      <w:proofErr w:type="gramStart"/>
       <w:r>
         <w:rPr>
           <w:rFonts w:ascii="SutonnyMJ" w:hAnsi="SutonnyMJ"/>
           <w:color w:val="000000" w:themeColor="text1"/>
           <w:sz w:val="26"/>
         </w:rPr>
-        <w:t>wÎ‡KvbwgwZ(cÖ‡qvRbxq m~Î)</w:t>
-      </w:r>
+        <w:t>wÎ‡</w:t>
+      </w:r>
+      <w:proofErr w:type="gramEnd"/>
       <w:r>
         <w:rPr>
           <w:rFonts w:ascii="SutonnyMJ" w:hAnsi="SutonnyMJ"/>
           <w:color w:val="000000" w:themeColor="text1"/>
           <w:sz w:val="26"/>
         </w:rPr>
-        <w:t xml:space="preserve"> cvU©t 01</w:t>
+        <w:t>KvbwgwZ</w:t>
+      </w:r>
+      <w:proofErr w:type="spellEnd"/>
+      <w:r>
+        <w:rPr>
+          <w:rFonts w:ascii="SutonnyMJ" w:hAnsi="SutonnyMJ"/>
+          <w:color w:val="000000" w:themeColor="text1"/>
+          <w:sz w:val="26"/>
+        </w:rPr>
+        <w:t>(</w:t>
+      </w:r>
+      <w:proofErr w:type="spellStart"/>
+      <w:r>
+        <w:rPr>
+          <w:rFonts w:ascii="SutonnyMJ" w:hAnsi="SutonnyMJ"/>
+          <w:color w:val="000000" w:themeColor="text1"/>
+          <w:sz w:val="26"/>
+        </w:rPr>
+        <w:t>cÖ‡qvRbxq</w:t>
+      </w:r>
+      <w:proofErr w:type="spellEnd"/>
+      <w:r>
+        <w:rPr>
+          <w:rFonts w:ascii="SutonnyMJ" w:hAnsi="SutonnyMJ"/>
+          <w:color w:val="000000" w:themeColor="text1"/>
+          <w:sz w:val="26"/>
+        </w:rPr>
+        <w:t xml:space="preserve"> </w:t>
+      </w:r>
+      <w:proofErr w:type="spellStart"/>
+      <w:r>
+        <w:rPr>
+          <w:rFonts w:ascii="SutonnyMJ" w:hAnsi="SutonnyMJ"/>
+          <w:color w:val="000000" w:themeColor="text1"/>
+          <w:sz w:val="26"/>
+        </w:rPr>
+        <w:t>m~Î</w:t>
+      </w:r>
+      <w:proofErr w:type="spellEnd"/>
+      <w:r>
+        <w:rPr>
+          <w:rFonts w:ascii="SutonnyMJ" w:hAnsi="SutonnyMJ"/>
+          <w:color w:val="000000" w:themeColor="text1"/>
+          <w:sz w:val="26"/>
+        </w:rPr>
+        <w:t>)</w:t>
+      </w:r>
+      <w:r>
+        <w:rPr>
+          <w:rFonts w:ascii="SutonnyMJ" w:hAnsi="SutonnyMJ"/>
+          <w:color w:val="000000" w:themeColor="text1"/>
+          <w:sz w:val="26"/>
+        </w:rPr>
+        <w:t xml:space="preserve"> </w:t>
+      </w:r>
+      <w:proofErr w:type="spellStart"/>
+      <w:r>
+        <w:rPr>
+          <w:rFonts w:ascii="SutonnyMJ" w:hAnsi="SutonnyMJ"/>
+          <w:color w:val="000000" w:themeColor="text1"/>
+          <w:sz w:val="26"/>
+        </w:rPr>
+        <w:t>cvU©t</w:t>
+      </w:r>
+      <w:proofErr w:type="spellEnd"/>
+      <w:r>
+        <w:rPr>
+          <w:rFonts w:ascii="SutonnyMJ" w:hAnsi="SutonnyMJ"/>
+          <w:color w:val="000000" w:themeColor="text1"/>
+          <w:sz w:val="26"/>
+        </w:rPr>
+        <w:t xml:space="preserve"> 01</w:t>
       </w:r>
     </w:p>
     <w:p>
@@ -63,14 +205,75 @@
           <w:szCs w:val="24"/>
         </w:rPr>
       </w:pPr>
-      <w:r>
-        <w:rPr>
-          <w:rFonts w:ascii="SutonnyMJ" w:hAnsi="SutonnyMJ"/>
-          <w:color w:val="000000" w:themeColor="text1"/>
-          <w:sz w:val="24"/>
-          <w:szCs w:val="24"/>
-        </w:rPr>
-        <w:t>PZz_©fv‡Mi aviYv e¨envi K‡</w:t>
+      <w:proofErr w:type="spellStart"/>
+      <w:r>
+        <w:rPr>
+          <w:rFonts w:ascii="SutonnyMJ" w:hAnsi="SutonnyMJ"/>
+          <w:color w:val="000000" w:themeColor="text1"/>
+          <w:sz w:val="24"/>
+          <w:szCs w:val="24"/>
+        </w:rPr>
+        <w:t>PZz_©fv‡Mi</w:t>
+      </w:r>
+      <w:proofErr w:type="spellEnd"/>
+      <w:r>
+        <w:rPr>
+          <w:rFonts w:ascii="SutonnyMJ" w:hAnsi="SutonnyMJ"/>
+          <w:color w:val="000000" w:themeColor="text1"/>
+          <w:sz w:val="24"/>
+          <w:szCs w:val="24"/>
+        </w:rPr>
+        <w:t xml:space="preserve"> </w:t>
+      </w:r>
+      <w:proofErr w:type="spellStart"/>
+      <w:r>
+        <w:rPr>
+          <w:rFonts w:ascii="SutonnyMJ" w:hAnsi="SutonnyMJ"/>
+          <w:color w:val="000000" w:themeColor="text1"/>
+          <w:sz w:val="24"/>
+          <w:szCs w:val="24"/>
+        </w:rPr>
+        <w:t>aviYv</w:t>
+      </w:r>
+      <w:proofErr w:type="spellEnd"/>
+      <w:r>
+        <w:rPr>
+          <w:rFonts w:ascii="SutonnyMJ" w:hAnsi="SutonnyMJ"/>
+          <w:color w:val="000000" w:themeColor="text1"/>
+          <w:sz w:val="24"/>
+          <w:szCs w:val="24"/>
+        </w:rPr>
+        <w:t xml:space="preserve"> </w:t>
+      </w:r>
+      <w:proofErr w:type="spellStart"/>
+      <w:r>
+        <w:rPr>
+          <w:rFonts w:ascii="SutonnyMJ" w:hAnsi="SutonnyMJ"/>
+          <w:color w:val="000000" w:themeColor="text1"/>
+          <w:sz w:val="24"/>
+          <w:szCs w:val="24"/>
+        </w:rPr>
+        <w:t>e¨envi</w:t>
+      </w:r>
+      <w:proofErr w:type="spellEnd"/>
+      <w:r>
+        <w:rPr>
+          <w:rFonts w:ascii="SutonnyMJ" w:hAnsi="SutonnyMJ"/>
+          <w:color w:val="000000" w:themeColor="text1"/>
+          <w:sz w:val="24"/>
+          <w:szCs w:val="24"/>
+        </w:rPr>
+        <w:t xml:space="preserve"> </w:t>
+      </w:r>
+      <w:proofErr w:type="spellStart"/>
+      <w:r>
+        <w:rPr>
+          <w:rFonts w:ascii="SutonnyMJ" w:hAnsi="SutonnyMJ"/>
+          <w:color w:val="000000" w:themeColor="text1"/>
+          <w:sz w:val="24"/>
+          <w:szCs w:val="24"/>
+        </w:rPr>
+        <w:t>K‡</w:t>
       </w:r>
       <w:r>
         <w:rPr>
@@ -81,24 +284,66 @@
         </w:rPr>
         <w:t>i</w:t>
       </w:r>
-      <w:r>
-        <w:rPr>
-          <w:rFonts w:ascii="SutonnyMJ" w:hAnsi="SutonnyMJ"/>
-          <w:color w:val="000000" w:themeColor="text1"/>
-          <w:sz w:val="24"/>
-          <w:szCs w:val="24"/>
-        </w:rPr>
-        <w:t xml:space="preserve"> wÎ‡KvbwgwZK Abycv‡</w:t>
-      </w:r>
-      <w:r>
-        <w:rPr>
-          <w:rFonts w:ascii="SutonnyMJ" w:hAnsi="SutonnyMJ"/>
-          <w:color w:val="000000" w:themeColor="text1"/>
-          <w:sz w:val="24"/>
-          <w:szCs w:val="24"/>
-        </w:rPr>
-        <w:t xml:space="preserve">Zi </w:t>
-      </w:r>
+      <w:proofErr w:type="spellEnd"/>
+      <w:r>
+        <w:rPr>
+          <w:rFonts w:ascii="SutonnyMJ" w:hAnsi="SutonnyMJ"/>
+          <w:color w:val="000000" w:themeColor="text1"/>
+          <w:sz w:val="24"/>
+          <w:szCs w:val="24"/>
+        </w:rPr>
+        <w:t xml:space="preserve"> </w:t>
+      </w:r>
+      <w:proofErr w:type="spellStart"/>
+      <w:r>
+        <w:rPr>
+          <w:rFonts w:ascii="SutonnyMJ" w:hAnsi="SutonnyMJ"/>
+          <w:color w:val="000000" w:themeColor="text1"/>
+          <w:sz w:val="24"/>
+          <w:szCs w:val="24"/>
+        </w:rPr>
+        <w:t>wÎ‡KvbwgwZK</w:t>
+      </w:r>
+      <w:proofErr w:type="spellEnd"/>
+      <w:r>
+        <w:rPr>
+          <w:rFonts w:ascii="SutonnyMJ" w:hAnsi="SutonnyMJ"/>
+          <w:color w:val="000000" w:themeColor="text1"/>
+          <w:sz w:val="24"/>
+          <w:szCs w:val="24"/>
+        </w:rPr>
+        <w:t xml:space="preserve"> </w:t>
+      </w:r>
+      <w:proofErr w:type="spellStart"/>
+      <w:r>
+        <w:rPr>
+          <w:rFonts w:ascii="SutonnyMJ" w:hAnsi="SutonnyMJ"/>
+          <w:color w:val="000000" w:themeColor="text1"/>
+          <w:sz w:val="24"/>
+          <w:szCs w:val="24"/>
+        </w:rPr>
+        <w:t>Abycv‡</w:t>
+      </w:r>
+      <w:r>
+        <w:rPr>
+          <w:rFonts w:ascii="SutonnyMJ" w:hAnsi="SutonnyMJ"/>
+          <w:color w:val="000000" w:themeColor="text1"/>
+          <w:sz w:val="24"/>
+          <w:szCs w:val="24"/>
+        </w:rPr>
+        <w:t>Zi</w:t>
+      </w:r>
+      <w:proofErr w:type="spellEnd"/>
+      <w:r>
+        <w:rPr>
+          <w:rFonts w:ascii="SutonnyMJ" w:hAnsi="SutonnyMJ"/>
+          <w:color w:val="000000" w:themeColor="text1"/>
+          <w:sz w:val="24"/>
+          <w:szCs w:val="24"/>
+        </w:rPr>
+        <w:t xml:space="preserve"> </w:t>
+      </w:r>
+      <w:proofErr w:type="spellStart"/>
       <w:r>
         <w:rPr>
           <w:rFonts w:ascii="SutonnyMJ" w:hAnsi="SutonnyMJ"/>
@@ -108,6 +353,7 @@
         </w:rPr>
         <w:t>i~cvšÍi</w:t>
       </w:r>
+      <w:proofErr w:type="spellEnd"/>
     </w:p>
     <w:p>
       <w:pPr>
@@ -124,14 +370,45 @@
           <w:szCs w:val="24"/>
         </w:rPr>
       </w:pPr>
-      <w:r>
-        <w:rPr>
-          <w:rFonts w:ascii="SutonnyMJ" w:hAnsi="SutonnyMJ"/>
-          <w:color w:val="000000" w:themeColor="text1"/>
-          <w:sz w:val="24"/>
-          <w:szCs w:val="24"/>
-        </w:rPr>
-        <w:t xml:space="preserve">cÖ`Ë †KvY‡K </w:t>
+      <w:proofErr w:type="spellStart"/>
+      <w:r>
+        <w:rPr>
+          <w:rFonts w:ascii="SutonnyMJ" w:hAnsi="SutonnyMJ"/>
+          <w:color w:val="000000" w:themeColor="text1"/>
+          <w:sz w:val="24"/>
+          <w:szCs w:val="24"/>
+        </w:rPr>
+        <w:t>cÖ`Ë</w:t>
+      </w:r>
+      <w:proofErr w:type="spellEnd"/>
+      <w:r>
+        <w:rPr>
+          <w:rFonts w:ascii="SutonnyMJ" w:hAnsi="SutonnyMJ"/>
+          <w:color w:val="000000" w:themeColor="text1"/>
+          <w:sz w:val="24"/>
+          <w:szCs w:val="24"/>
+        </w:rPr>
+        <w:t xml:space="preserve"> †</w:t>
+      </w:r>
+      <w:proofErr w:type="spellStart"/>
+      <w:r>
+        <w:rPr>
+          <w:rFonts w:ascii="SutonnyMJ" w:hAnsi="SutonnyMJ"/>
+          <w:color w:val="000000" w:themeColor="text1"/>
+          <w:sz w:val="24"/>
+          <w:szCs w:val="24"/>
+        </w:rPr>
+        <w:t>KvY‡K</w:t>
+      </w:r>
+      <w:proofErr w:type="spellEnd"/>
+      <w:r>
+        <w:rPr>
+          <w:rFonts w:ascii="SutonnyMJ" w:hAnsi="SutonnyMJ"/>
+          <w:color w:val="000000" w:themeColor="text1"/>
+          <w:sz w:val="24"/>
+          <w:szCs w:val="24"/>
+        </w:rPr>
+        <w:t xml:space="preserve"> </w:t>
       </w:r>
       <m:oMath>
         <m:r>
@@ -227,50 +504,185 @@
         </w:rPr>
         <w:t xml:space="preserve"> </w:t>
       </w:r>
-      <w:r>
-        <w:rPr>
-          <w:rFonts w:ascii="SutonnyMJ" w:hAnsi="SutonnyMJ"/>
-          <w:color w:val="000000" w:themeColor="text1"/>
-          <w:sz w:val="24"/>
-          <w:szCs w:val="24"/>
-        </w:rPr>
-        <w:t>we‡Rvo msL¨v nq Z‡e</w:t>
-      </w:r>
-      <w:r>
-        <w:rPr>
-          <w:rFonts w:ascii="SutonnyMJ" w:hAnsi="SutonnyMJ"/>
-          <w:color w:val="000000" w:themeColor="text1"/>
-          <w:sz w:val="24"/>
-          <w:szCs w:val="24"/>
-        </w:rPr>
-        <w:t xml:space="preserve"> wÎ‡KvbwgwZK</w:t>
-      </w:r>
-      <w:r>
-        <w:rPr>
-          <w:rFonts w:ascii="SutonnyMJ" w:hAnsi="SutonnyMJ"/>
-          <w:color w:val="000000" w:themeColor="text1"/>
-          <w:sz w:val="24"/>
-          <w:szCs w:val="24"/>
-        </w:rPr>
-        <w:t xml:space="preserve"> AbycvZ wb¤œiƒ‡c </w:t>
-      </w:r>
-      <w:r>
-        <w:rPr>
-          <w:rFonts w:ascii="SutonnyMJ" w:hAnsi="SutonnyMJ"/>
-          <w:color w:val="000000" w:themeColor="text1"/>
-          <w:sz w:val="24"/>
-          <w:szCs w:val="24"/>
-        </w:rPr>
-        <w:t xml:space="preserve">cwieZ©b </w:t>
-      </w:r>
-      <w:r>
-        <w:rPr>
-          <w:rFonts w:ascii="SutonnyMJ" w:hAnsi="SutonnyMJ"/>
-          <w:color w:val="000000" w:themeColor="text1"/>
-          <w:sz w:val="24"/>
-          <w:szCs w:val="24"/>
-        </w:rPr>
-        <w:t>Ki‡e|</w:t>
+      <w:proofErr w:type="spellStart"/>
+      <w:r>
+        <w:rPr>
+          <w:rFonts w:ascii="SutonnyMJ" w:hAnsi="SutonnyMJ"/>
+          <w:color w:val="000000" w:themeColor="text1"/>
+          <w:sz w:val="24"/>
+          <w:szCs w:val="24"/>
+        </w:rPr>
+        <w:t>we‡Rvo</w:t>
+      </w:r>
+      <w:proofErr w:type="spellEnd"/>
+      <w:r>
+        <w:rPr>
+          <w:rFonts w:ascii="SutonnyMJ" w:hAnsi="SutonnyMJ"/>
+          <w:color w:val="000000" w:themeColor="text1"/>
+          <w:sz w:val="24"/>
+          <w:szCs w:val="24"/>
+        </w:rPr>
+        <w:t xml:space="preserve"> </w:t>
+      </w:r>
+      <w:proofErr w:type="spellStart"/>
+      <w:r>
+        <w:rPr>
+          <w:rFonts w:ascii="SutonnyMJ" w:hAnsi="SutonnyMJ"/>
+          <w:color w:val="000000" w:themeColor="text1"/>
+          <w:sz w:val="24"/>
+          <w:szCs w:val="24"/>
+        </w:rPr>
+        <w:t>msL¨v</w:t>
+      </w:r>
+      <w:proofErr w:type="spellEnd"/>
+      <w:r>
+        <w:rPr>
+          <w:rFonts w:ascii="SutonnyMJ" w:hAnsi="SutonnyMJ"/>
+          <w:color w:val="000000" w:themeColor="text1"/>
+          <w:sz w:val="24"/>
+          <w:szCs w:val="24"/>
+        </w:rPr>
+        <w:t xml:space="preserve"> </w:t>
+      </w:r>
+      <w:proofErr w:type="spellStart"/>
+      <w:r>
+        <w:rPr>
+          <w:rFonts w:ascii="SutonnyMJ" w:hAnsi="SutonnyMJ"/>
+          <w:color w:val="000000" w:themeColor="text1"/>
+          <w:sz w:val="24"/>
+          <w:szCs w:val="24"/>
+        </w:rPr>
+        <w:t>nq</w:t>
+      </w:r>
+      <w:proofErr w:type="spellEnd"/>
+      <w:r>
+        <w:rPr>
+          <w:rFonts w:ascii="SutonnyMJ" w:hAnsi="SutonnyMJ"/>
+          <w:color w:val="000000" w:themeColor="text1"/>
+          <w:sz w:val="24"/>
+          <w:szCs w:val="24"/>
+        </w:rPr>
+        <w:t xml:space="preserve"> </w:t>
+      </w:r>
+      <w:proofErr w:type="spellStart"/>
+      <w:r>
+        <w:rPr>
+          <w:rFonts w:ascii="SutonnyMJ" w:hAnsi="SutonnyMJ"/>
+          <w:color w:val="000000" w:themeColor="text1"/>
+          <w:sz w:val="24"/>
+          <w:szCs w:val="24"/>
+        </w:rPr>
+        <w:t>Z‡e</w:t>
+      </w:r>
+      <w:proofErr w:type="spellEnd"/>
+      <w:r>
+        <w:rPr>
+          <w:rFonts w:ascii="SutonnyMJ" w:hAnsi="SutonnyMJ"/>
+          <w:color w:val="000000" w:themeColor="text1"/>
+          <w:sz w:val="24"/>
+          <w:szCs w:val="24"/>
+        </w:rPr>
+        <w:t xml:space="preserve"> </w:t>
+      </w:r>
+      <w:proofErr w:type="spellStart"/>
+      <w:r>
+        <w:rPr>
+          <w:rFonts w:ascii="SutonnyMJ" w:hAnsi="SutonnyMJ"/>
+          <w:color w:val="000000" w:themeColor="text1"/>
+          <w:sz w:val="24"/>
+          <w:szCs w:val="24"/>
+        </w:rPr>
+        <w:t>wÎ‡KvbwgwZK</w:t>
+      </w:r>
+      <w:proofErr w:type="spellEnd"/>
+      <w:r>
+        <w:rPr>
+          <w:rFonts w:ascii="SutonnyMJ" w:hAnsi="SutonnyMJ"/>
+          <w:color w:val="000000" w:themeColor="text1"/>
+          <w:sz w:val="24"/>
+          <w:szCs w:val="24"/>
+        </w:rPr>
+        <w:t xml:space="preserve"> </w:t>
+      </w:r>
+      <w:proofErr w:type="spellStart"/>
+      <w:r>
+        <w:rPr>
+          <w:rFonts w:ascii="SutonnyMJ" w:hAnsi="SutonnyMJ"/>
+          <w:color w:val="000000" w:themeColor="text1"/>
+          <w:sz w:val="24"/>
+          <w:szCs w:val="24"/>
+        </w:rPr>
+        <w:t>AbycvZ</w:t>
+      </w:r>
+      <w:proofErr w:type="spellEnd"/>
+      <w:r>
+        <w:rPr>
+          <w:rFonts w:ascii="SutonnyMJ" w:hAnsi="SutonnyMJ"/>
+          <w:color w:val="000000" w:themeColor="text1"/>
+          <w:sz w:val="24"/>
+          <w:szCs w:val="24"/>
+        </w:rPr>
+        <w:t xml:space="preserve"> </w:t>
+      </w:r>
+      <w:proofErr w:type="spellStart"/>
+      <w:r>
+        <w:rPr>
+          <w:rFonts w:ascii="SutonnyMJ" w:hAnsi="SutonnyMJ"/>
+          <w:color w:val="000000" w:themeColor="text1"/>
+          <w:sz w:val="24"/>
+          <w:szCs w:val="24"/>
+        </w:rPr>
+        <w:t>wb¤œiƒ‡c</w:t>
+      </w:r>
+      <w:proofErr w:type="spellEnd"/>
+      <w:r>
+        <w:rPr>
+          <w:rFonts w:ascii="SutonnyMJ" w:hAnsi="SutonnyMJ"/>
+          <w:color w:val="000000" w:themeColor="text1"/>
+          <w:sz w:val="24"/>
+          <w:szCs w:val="24"/>
+        </w:rPr>
+        <w:t xml:space="preserve"> </w:t>
+      </w:r>
+      <w:proofErr w:type="spellStart"/>
+      <w:r>
+        <w:rPr>
+          <w:rFonts w:ascii="SutonnyMJ" w:hAnsi="SutonnyMJ"/>
+          <w:color w:val="000000" w:themeColor="text1"/>
+          <w:sz w:val="24"/>
+          <w:szCs w:val="24"/>
+        </w:rPr>
+        <w:t>cwieZ©b</w:t>
+      </w:r>
+      <w:proofErr w:type="spellEnd"/>
+      <w:r>
+        <w:rPr>
+          <w:rFonts w:ascii="SutonnyMJ" w:hAnsi="SutonnyMJ"/>
+          <w:color w:val="000000" w:themeColor="text1"/>
+          <w:sz w:val="24"/>
+          <w:szCs w:val="24"/>
+        </w:rPr>
+        <w:t xml:space="preserve"> </w:t>
+      </w:r>
+      <w:proofErr w:type="spellStart"/>
+      <w:r>
+        <w:rPr>
+          <w:rFonts w:ascii="SutonnyMJ" w:hAnsi="SutonnyMJ"/>
+          <w:color w:val="000000" w:themeColor="text1"/>
+          <w:sz w:val="24"/>
+          <w:szCs w:val="24"/>
+        </w:rPr>
+        <w:t>Ki‡e</w:t>
+      </w:r>
+      <w:proofErr w:type="spellEnd"/>
+      <w:r>
+        <w:rPr>
+          <w:rFonts w:ascii="SutonnyMJ" w:hAnsi="SutonnyMJ"/>
+          <w:color w:val="000000" w:themeColor="text1"/>
+          <w:sz w:val="24"/>
+          <w:szCs w:val="24"/>
+        </w:rPr>
+        <w:t>|</w:t>
       </w:r>
     </w:p>
     <w:p>
@@ -519,14 +931,25 @@
           <w:szCs w:val="24"/>
         </w:rPr>
       </w:pPr>
-      <w:r>
-        <w:rPr>
-          <w:rFonts w:ascii="SutonnyMJ" w:hAnsi="SutonnyMJ"/>
-          <w:color w:val="000000" w:themeColor="text1"/>
-          <w:sz w:val="24"/>
-          <w:szCs w:val="24"/>
-        </w:rPr>
-        <w:t>hw`</w:t>
+      <w:proofErr w:type="gramStart"/>
+      <w:r>
+        <w:rPr>
+          <w:rFonts w:ascii="SutonnyMJ" w:hAnsi="SutonnyMJ"/>
+          <w:color w:val="000000" w:themeColor="text1"/>
+          <w:sz w:val="24"/>
+          <w:szCs w:val="24"/>
+        </w:rPr>
+        <w:t>hw</w:t>
+      </w:r>
+      <w:proofErr w:type="gramEnd"/>
+      <w:r>
+        <w:rPr>
+          <w:rFonts w:ascii="SutonnyMJ" w:hAnsi="SutonnyMJ"/>
+          <w:color w:val="000000" w:themeColor="text1"/>
+          <w:sz w:val="24"/>
+          <w:szCs w:val="24"/>
+        </w:rPr>
+        <w:t>`</w:t>
       </w:r>
       <w:r>
         <w:rPr>
@@ -564,43 +987,156 @@
           <w:sz w:val="24"/>
           <w:szCs w:val="24"/>
         </w:rPr>
-        <w:t xml:space="preserve"> msL¨v nq Z‡e</w:t>
-      </w:r>
-      <w:r>
-        <w:rPr>
-          <w:rFonts w:ascii="SutonnyMJ" w:hAnsi="SutonnyMJ"/>
-          <w:color w:val="000000" w:themeColor="text1"/>
-          <w:sz w:val="24"/>
-          <w:szCs w:val="24"/>
-        </w:rPr>
-        <w:t xml:space="preserve"> wÎ‡KvbwgwZK</w:t>
-      </w:r>
-      <w:r>
-        <w:rPr>
-          <w:rFonts w:ascii="SutonnyMJ" w:hAnsi="SutonnyMJ"/>
-          <w:color w:val="000000" w:themeColor="text1"/>
-          <w:sz w:val="24"/>
-          <w:szCs w:val="24"/>
-        </w:rPr>
-        <w:t xml:space="preserve"> Abycv</w:t>
-      </w:r>
-      <w:r>
-        <w:rPr>
-          <w:rFonts w:ascii="SutonnyMJ" w:hAnsi="SutonnyMJ"/>
-          <w:color w:val="000000" w:themeColor="text1"/>
-          <w:sz w:val="24"/>
-          <w:szCs w:val="24"/>
-        </w:rPr>
-        <w:t>Z cwieZ©b</w:t>
-      </w:r>
-      <w:r>
-        <w:rPr>
-          <w:rFonts w:ascii="SutonnyMJ" w:hAnsi="SutonnyMJ"/>
-          <w:color w:val="000000" w:themeColor="text1"/>
-          <w:sz w:val="24"/>
-          <w:szCs w:val="24"/>
-        </w:rPr>
-        <w:t xml:space="preserve"> n‡ebv|</w:t>
+        <w:t xml:space="preserve"> </w:t>
+      </w:r>
+      <w:proofErr w:type="spellStart"/>
+      <w:r>
+        <w:rPr>
+          <w:rFonts w:ascii="SutonnyMJ" w:hAnsi="SutonnyMJ"/>
+          <w:color w:val="000000" w:themeColor="text1"/>
+          <w:sz w:val="24"/>
+          <w:szCs w:val="24"/>
+        </w:rPr>
+        <w:t>msL¨v</w:t>
+      </w:r>
+      <w:proofErr w:type="spellEnd"/>
+      <w:r>
+        <w:rPr>
+          <w:rFonts w:ascii="SutonnyMJ" w:hAnsi="SutonnyMJ"/>
+          <w:color w:val="000000" w:themeColor="text1"/>
+          <w:sz w:val="24"/>
+          <w:szCs w:val="24"/>
+        </w:rPr>
+        <w:t xml:space="preserve"> </w:t>
+      </w:r>
+      <w:proofErr w:type="spellStart"/>
+      <w:r>
+        <w:rPr>
+          <w:rFonts w:ascii="SutonnyMJ" w:hAnsi="SutonnyMJ"/>
+          <w:color w:val="000000" w:themeColor="text1"/>
+          <w:sz w:val="24"/>
+          <w:szCs w:val="24"/>
+        </w:rPr>
+        <w:t>nq</w:t>
+      </w:r>
+      <w:proofErr w:type="spellEnd"/>
+      <w:r>
+        <w:rPr>
+          <w:rFonts w:ascii="SutonnyMJ" w:hAnsi="SutonnyMJ"/>
+          <w:color w:val="000000" w:themeColor="text1"/>
+          <w:sz w:val="24"/>
+          <w:szCs w:val="24"/>
+        </w:rPr>
+        <w:t xml:space="preserve"> </w:t>
+      </w:r>
+      <w:proofErr w:type="spellStart"/>
+      <w:r>
+        <w:rPr>
+          <w:rFonts w:ascii="SutonnyMJ" w:hAnsi="SutonnyMJ"/>
+          <w:color w:val="000000" w:themeColor="text1"/>
+          <w:sz w:val="24"/>
+          <w:szCs w:val="24"/>
+        </w:rPr>
+        <w:t>Z‡e</w:t>
+      </w:r>
+      <w:proofErr w:type="spellEnd"/>
+      <w:r>
+        <w:rPr>
+          <w:rFonts w:ascii="SutonnyMJ" w:hAnsi="SutonnyMJ"/>
+          <w:color w:val="000000" w:themeColor="text1"/>
+          <w:sz w:val="24"/>
+          <w:szCs w:val="24"/>
+        </w:rPr>
+        <w:t xml:space="preserve"> </w:t>
+      </w:r>
+      <w:proofErr w:type="spellStart"/>
+      <w:r>
+        <w:rPr>
+          <w:rFonts w:ascii="SutonnyMJ" w:hAnsi="SutonnyMJ"/>
+          <w:color w:val="000000" w:themeColor="text1"/>
+          <w:sz w:val="24"/>
+          <w:szCs w:val="24"/>
+        </w:rPr>
+        <w:t>wÎ‡KvbwgwZK</w:t>
+      </w:r>
+      <w:proofErr w:type="spellEnd"/>
+      <w:r>
+        <w:rPr>
+          <w:rFonts w:ascii="SutonnyMJ" w:hAnsi="SutonnyMJ"/>
+          <w:color w:val="000000" w:themeColor="text1"/>
+          <w:sz w:val="24"/>
+          <w:szCs w:val="24"/>
+        </w:rPr>
+        <w:t xml:space="preserve"> </w:t>
+      </w:r>
+      <w:proofErr w:type="spellStart"/>
+      <w:r>
+        <w:rPr>
+          <w:rFonts w:ascii="SutonnyMJ" w:hAnsi="SutonnyMJ"/>
+          <w:color w:val="000000" w:themeColor="text1"/>
+          <w:sz w:val="24"/>
+          <w:szCs w:val="24"/>
+        </w:rPr>
+        <w:t>Abycv</w:t>
+      </w:r>
+      <w:r>
+        <w:rPr>
+          <w:rFonts w:ascii="SutonnyMJ" w:hAnsi="SutonnyMJ"/>
+          <w:color w:val="000000" w:themeColor="text1"/>
+          <w:sz w:val="24"/>
+          <w:szCs w:val="24"/>
+        </w:rPr>
+        <w:t>Z</w:t>
+      </w:r>
+      <w:proofErr w:type="spellEnd"/>
+      <w:r>
+        <w:rPr>
+          <w:rFonts w:ascii="SutonnyMJ" w:hAnsi="SutonnyMJ"/>
+          <w:color w:val="000000" w:themeColor="text1"/>
+          <w:sz w:val="24"/>
+          <w:szCs w:val="24"/>
+        </w:rPr>
+        <w:t xml:space="preserve"> </w:t>
+      </w:r>
+      <w:proofErr w:type="spellStart"/>
+      <w:r>
+        <w:rPr>
+          <w:rFonts w:ascii="SutonnyMJ" w:hAnsi="SutonnyMJ"/>
+          <w:color w:val="000000" w:themeColor="text1"/>
+          <w:sz w:val="24"/>
+          <w:szCs w:val="24"/>
+        </w:rPr>
+        <w:t>cwieZ©b</w:t>
+      </w:r>
+      <w:proofErr w:type="spellEnd"/>
+      <w:r>
+        <w:rPr>
+          <w:rFonts w:ascii="SutonnyMJ" w:hAnsi="SutonnyMJ"/>
+          <w:color w:val="000000" w:themeColor="text1"/>
+          <w:sz w:val="24"/>
+          <w:szCs w:val="24"/>
+        </w:rPr>
+        <w:t xml:space="preserve"> </w:t>
+      </w:r>
+      <w:proofErr w:type="spellStart"/>
+      <w:r>
+        <w:rPr>
+          <w:rFonts w:ascii="SutonnyMJ" w:hAnsi="SutonnyMJ"/>
+          <w:color w:val="000000" w:themeColor="text1"/>
+          <w:sz w:val="24"/>
+          <w:szCs w:val="24"/>
+        </w:rPr>
+        <w:t>n‡ebv</w:t>
+      </w:r>
+      <w:proofErr w:type="spellEnd"/>
+      <w:r>
+        <w:rPr>
+          <w:rFonts w:ascii="SutonnyMJ" w:hAnsi="SutonnyMJ"/>
+          <w:color w:val="000000" w:themeColor="text1"/>
+          <w:sz w:val="24"/>
+          <w:szCs w:val="24"/>
+        </w:rPr>
+        <w:t>|</w:t>
       </w:r>
     </w:p>
     <w:p>
@@ -618,6 +1154,7 @@
           <w:szCs w:val="24"/>
         </w:rPr>
       </w:pPr>
+      <w:proofErr w:type="spellStart"/>
       <w:r>
         <w:rPr>
           <w:rFonts w:ascii="SutonnyMJ" w:hAnsi="SutonnyMJ"/>
@@ -634,7 +1171,87 @@
           <w:sz w:val="24"/>
           <w:szCs w:val="24"/>
         </w:rPr>
-        <w:t>ici †Kv‡Yi Ae¯’vb †Kvb PZz_©fv‡</w:t>
+        <w:t>ici</w:t>
+      </w:r>
+      <w:proofErr w:type="spellEnd"/>
+      <w:r>
+        <w:rPr>
+          <w:rFonts w:ascii="SutonnyMJ" w:hAnsi="SutonnyMJ"/>
+          <w:color w:val="000000" w:themeColor="text1"/>
+          <w:sz w:val="24"/>
+          <w:szCs w:val="24"/>
+        </w:rPr>
+        <w:t xml:space="preserve"> †</w:t>
+      </w:r>
+      <w:proofErr w:type="spellStart"/>
+      <w:r>
+        <w:rPr>
+          <w:rFonts w:ascii="SutonnyMJ" w:hAnsi="SutonnyMJ"/>
+          <w:color w:val="000000" w:themeColor="text1"/>
+          <w:sz w:val="24"/>
+          <w:szCs w:val="24"/>
+        </w:rPr>
+        <w:t>Kv‡Yi</w:t>
+      </w:r>
+      <w:proofErr w:type="spellEnd"/>
+      <w:r>
+        <w:rPr>
+          <w:rFonts w:ascii="SutonnyMJ" w:hAnsi="SutonnyMJ"/>
+          <w:color w:val="000000" w:themeColor="text1"/>
+          <w:sz w:val="24"/>
+          <w:szCs w:val="24"/>
+        </w:rPr>
+        <w:t xml:space="preserve"> </w:t>
+      </w:r>
+      <w:proofErr w:type="spellStart"/>
+      <w:r>
+        <w:rPr>
+          <w:rFonts w:ascii="SutonnyMJ" w:hAnsi="SutonnyMJ"/>
+          <w:color w:val="000000" w:themeColor="text1"/>
+          <w:sz w:val="24"/>
+          <w:szCs w:val="24"/>
+        </w:rPr>
+        <w:t>Ae¯’vb</w:t>
+      </w:r>
+      <w:proofErr w:type="spellEnd"/>
+      <w:r>
+        <w:rPr>
+          <w:rFonts w:ascii="SutonnyMJ" w:hAnsi="SutonnyMJ"/>
+          <w:color w:val="000000" w:themeColor="text1"/>
+          <w:sz w:val="24"/>
+          <w:szCs w:val="24"/>
+        </w:rPr>
+        <w:t xml:space="preserve"> †</w:t>
+      </w:r>
+      <w:proofErr w:type="spellStart"/>
+      <w:r>
+        <w:rPr>
+          <w:rFonts w:ascii="SutonnyMJ" w:hAnsi="SutonnyMJ"/>
+          <w:color w:val="000000" w:themeColor="text1"/>
+          <w:sz w:val="24"/>
+          <w:szCs w:val="24"/>
+        </w:rPr>
+        <w:t>Kvb</w:t>
+      </w:r>
+      <w:proofErr w:type="spellEnd"/>
+      <w:r>
+        <w:rPr>
+          <w:rFonts w:ascii="SutonnyMJ" w:hAnsi="SutonnyMJ"/>
+          <w:color w:val="000000" w:themeColor="text1"/>
+          <w:sz w:val="24"/>
+          <w:szCs w:val="24"/>
+        </w:rPr>
+        <w:t xml:space="preserve"> </w:t>
+      </w:r>
+      <w:proofErr w:type="spellStart"/>
+      <w:r>
+        <w:rPr>
+          <w:rFonts w:ascii="SutonnyMJ" w:hAnsi="SutonnyMJ"/>
+          <w:color w:val="000000" w:themeColor="text1"/>
+          <w:sz w:val="24"/>
+          <w:szCs w:val="24"/>
+        </w:rPr>
+        <w:t>PZz_©fv‡</w:t>
       </w:r>
       <w:r>
         <w:rPr>
@@ -645,14 +1262,235 @@
         </w:rPr>
         <w:t>M</w:t>
       </w:r>
-      <w:r>
-        <w:rPr>
-          <w:rFonts w:ascii="SutonnyMJ" w:hAnsi="SutonnyMJ"/>
-          <w:color w:val="000000" w:themeColor="text1"/>
-          <w:sz w:val="24"/>
-          <w:szCs w:val="24"/>
-        </w:rPr>
-        <w:t xml:space="preserve"> †`‡L Dchy³ wPý emv‡e| g‡b ivL‡e ‡h AbycvZ †`qv _vK‡e Zv‡K we‡ePbv Ki‡Z n‡e|</w:t>
+      <w:proofErr w:type="spellEnd"/>
+      <w:r>
+        <w:rPr>
+          <w:rFonts w:ascii="SutonnyMJ" w:hAnsi="SutonnyMJ"/>
+          <w:color w:val="000000" w:themeColor="text1"/>
+          <w:sz w:val="24"/>
+          <w:szCs w:val="24"/>
+        </w:rPr>
+        <w:t xml:space="preserve"> †`‡L Dchy³ </w:t>
+      </w:r>
+      <w:proofErr w:type="spellStart"/>
+      <w:r>
+        <w:rPr>
+          <w:rFonts w:ascii="SutonnyMJ" w:hAnsi="SutonnyMJ"/>
+          <w:color w:val="000000" w:themeColor="text1"/>
+          <w:sz w:val="24"/>
+          <w:szCs w:val="24"/>
+        </w:rPr>
+        <w:t>wPý</w:t>
+      </w:r>
+      <w:proofErr w:type="spellEnd"/>
+      <w:r>
+        <w:rPr>
+          <w:rFonts w:ascii="SutonnyMJ" w:hAnsi="SutonnyMJ"/>
+          <w:color w:val="000000" w:themeColor="text1"/>
+          <w:sz w:val="24"/>
+          <w:szCs w:val="24"/>
+        </w:rPr>
+        <w:t xml:space="preserve"> </w:t>
+      </w:r>
+      <w:proofErr w:type="spellStart"/>
+      <w:r>
+        <w:rPr>
+          <w:rFonts w:ascii="SutonnyMJ" w:hAnsi="SutonnyMJ"/>
+          <w:color w:val="000000" w:themeColor="text1"/>
+          <w:sz w:val="24"/>
+          <w:szCs w:val="24"/>
+        </w:rPr>
+        <w:t>emv‡e</w:t>
+      </w:r>
+      <w:proofErr w:type="spellEnd"/>
+      <w:r>
+        <w:rPr>
+          <w:rFonts w:ascii="SutonnyMJ" w:hAnsi="SutonnyMJ"/>
+          <w:color w:val="000000" w:themeColor="text1"/>
+          <w:sz w:val="24"/>
+          <w:szCs w:val="24"/>
+        </w:rPr>
+        <w:t xml:space="preserve">| </w:t>
+      </w:r>
+      <w:proofErr w:type="spellStart"/>
+      <w:r>
+        <w:rPr>
+          <w:rFonts w:ascii="SutonnyMJ" w:hAnsi="SutonnyMJ"/>
+          <w:color w:val="000000" w:themeColor="text1"/>
+          <w:sz w:val="24"/>
+          <w:szCs w:val="24"/>
+        </w:rPr>
+        <w:t>g‡b</w:t>
+      </w:r>
+      <w:proofErr w:type="spellEnd"/>
+      <w:r>
+        <w:rPr>
+          <w:rFonts w:ascii="SutonnyMJ" w:hAnsi="SutonnyMJ"/>
+          <w:color w:val="000000" w:themeColor="text1"/>
+          <w:sz w:val="24"/>
+          <w:szCs w:val="24"/>
+        </w:rPr>
+        <w:t xml:space="preserve"> </w:t>
+      </w:r>
+      <w:proofErr w:type="spellStart"/>
+      <w:r>
+        <w:rPr>
+          <w:rFonts w:ascii="SutonnyMJ" w:hAnsi="SutonnyMJ"/>
+          <w:color w:val="000000" w:themeColor="text1"/>
+          <w:sz w:val="24"/>
+          <w:szCs w:val="24"/>
+        </w:rPr>
+        <w:t>ivL‡e</w:t>
+      </w:r>
+      <w:proofErr w:type="spellEnd"/>
+      <w:r>
+        <w:rPr>
+          <w:rFonts w:ascii="SutonnyMJ" w:hAnsi="SutonnyMJ"/>
+          <w:color w:val="000000" w:themeColor="text1"/>
+          <w:sz w:val="24"/>
+          <w:szCs w:val="24"/>
+        </w:rPr>
+        <w:t xml:space="preserve"> ‡h </w:t>
+      </w:r>
+      <w:proofErr w:type="spellStart"/>
+      <w:r>
+        <w:rPr>
+          <w:rFonts w:ascii="SutonnyMJ" w:hAnsi="SutonnyMJ"/>
+          <w:color w:val="000000" w:themeColor="text1"/>
+          <w:sz w:val="24"/>
+          <w:szCs w:val="24"/>
+        </w:rPr>
+        <w:t>AbycvZ</w:t>
+      </w:r>
+      <w:proofErr w:type="spellEnd"/>
+      <w:r>
+        <w:rPr>
+          <w:rFonts w:ascii="SutonnyMJ" w:hAnsi="SutonnyMJ"/>
+          <w:color w:val="000000" w:themeColor="text1"/>
+          <w:sz w:val="24"/>
+          <w:szCs w:val="24"/>
+        </w:rPr>
+        <w:t xml:space="preserve"> †`</w:t>
+      </w:r>
+      <w:proofErr w:type="spellStart"/>
+      <w:r>
+        <w:rPr>
+          <w:rFonts w:ascii="SutonnyMJ" w:hAnsi="SutonnyMJ"/>
+          <w:color w:val="000000" w:themeColor="text1"/>
+          <w:sz w:val="24"/>
+          <w:szCs w:val="24"/>
+        </w:rPr>
+        <w:t>qv</w:t>
+      </w:r>
+      <w:proofErr w:type="spellEnd"/>
+      <w:r>
+        <w:rPr>
+          <w:rFonts w:ascii="SutonnyMJ" w:hAnsi="SutonnyMJ"/>
+          <w:color w:val="000000" w:themeColor="text1"/>
+          <w:sz w:val="24"/>
+          <w:szCs w:val="24"/>
+        </w:rPr>
+        <w:t xml:space="preserve"> _</w:t>
+      </w:r>
+      <w:proofErr w:type="spellStart"/>
+      <w:r>
+        <w:rPr>
+          <w:rFonts w:ascii="SutonnyMJ" w:hAnsi="SutonnyMJ"/>
+          <w:color w:val="000000" w:themeColor="text1"/>
+          <w:sz w:val="24"/>
+          <w:szCs w:val="24"/>
+        </w:rPr>
+        <w:t>vK‡e</w:t>
+      </w:r>
+      <w:proofErr w:type="spellEnd"/>
+      <w:r>
+        <w:rPr>
+          <w:rFonts w:ascii="SutonnyMJ" w:hAnsi="SutonnyMJ"/>
+          <w:color w:val="000000" w:themeColor="text1"/>
+          <w:sz w:val="24"/>
+          <w:szCs w:val="24"/>
+        </w:rPr>
+        <w:t xml:space="preserve"> </w:t>
+      </w:r>
+      <w:proofErr w:type="spellStart"/>
+      <w:r>
+        <w:rPr>
+          <w:rFonts w:ascii="SutonnyMJ" w:hAnsi="SutonnyMJ"/>
+          <w:color w:val="000000" w:themeColor="text1"/>
+          <w:sz w:val="24"/>
+          <w:szCs w:val="24"/>
+        </w:rPr>
+        <w:t>Zv‡K</w:t>
+      </w:r>
+      <w:proofErr w:type="spellEnd"/>
+      <w:r>
+        <w:rPr>
+          <w:rFonts w:ascii="SutonnyMJ" w:hAnsi="SutonnyMJ"/>
+          <w:color w:val="000000" w:themeColor="text1"/>
+          <w:sz w:val="24"/>
+          <w:szCs w:val="24"/>
+        </w:rPr>
+        <w:t xml:space="preserve"> </w:t>
+      </w:r>
+      <w:proofErr w:type="spellStart"/>
+      <w:r>
+        <w:rPr>
+          <w:rFonts w:ascii="SutonnyMJ" w:hAnsi="SutonnyMJ"/>
+          <w:color w:val="000000" w:themeColor="text1"/>
+          <w:sz w:val="24"/>
+          <w:szCs w:val="24"/>
+        </w:rPr>
+        <w:t>we‡ePbv</w:t>
+      </w:r>
+      <w:proofErr w:type="spellEnd"/>
+      <w:r>
+        <w:rPr>
+          <w:rFonts w:ascii="SutonnyMJ" w:hAnsi="SutonnyMJ"/>
+          <w:color w:val="000000" w:themeColor="text1"/>
+          <w:sz w:val="24"/>
+          <w:szCs w:val="24"/>
+        </w:rPr>
+        <w:t xml:space="preserve"> </w:t>
+      </w:r>
+      <w:proofErr w:type="spellStart"/>
+      <w:r>
+        <w:rPr>
+          <w:rFonts w:ascii="SutonnyMJ" w:hAnsi="SutonnyMJ"/>
+          <w:color w:val="000000" w:themeColor="text1"/>
+          <w:sz w:val="24"/>
+          <w:szCs w:val="24"/>
+        </w:rPr>
+        <w:t>Ki‡Z</w:t>
+      </w:r>
+      <w:proofErr w:type="spellEnd"/>
+      <w:r>
+        <w:rPr>
+          <w:rFonts w:ascii="SutonnyMJ" w:hAnsi="SutonnyMJ"/>
+          <w:color w:val="000000" w:themeColor="text1"/>
+          <w:sz w:val="24"/>
+          <w:szCs w:val="24"/>
+        </w:rPr>
+        <w:t xml:space="preserve"> </w:t>
+      </w:r>
+      <w:proofErr w:type="spellStart"/>
+      <w:r>
+        <w:rPr>
+          <w:rFonts w:ascii="SutonnyMJ" w:hAnsi="SutonnyMJ"/>
+          <w:color w:val="000000" w:themeColor="text1"/>
+          <w:sz w:val="24"/>
+          <w:szCs w:val="24"/>
+        </w:rPr>
+        <w:t>n‡e</w:t>
+      </w:r>
+      <w:proofErr w:type="spellEnd"/>
+      <w:r>
+        <w:rPr>
+          <w:rFonts w:ascii="SutonnyMJ" w:hAnsi="SutonnyMJ"/>
+          <w:color w:val="000000" w:themeColor="text1"/>
+          <w:sz w:val="24"/>
+          <w:szCs w:val="24"/>
+        </w:rPr>
+        <w:t>|</w:t>
       </w:r>
     </w:p>
     <w:p>
@@ -674,21 +1512,21 @@
           <w:szCs w:val="24"/>
         </w:rPr>
         <w:pict>
+          <v:rect id="_x0000_s1039" style="position:absolute;margin-left:-1pt;margin-top:223.55pt;width:252.25pt;height:89.55pt;z-index:-251650048" o:allowoverlap="f"/>
+        </w:pict>
+      </w:r>
+      <w:r>
+        <w:rPr>
+          <w:rFonts w:ascii="SutonnyMJ" w:hAnsi="SutonnyMJ"/>
+          <w:noProof/>
+          <w:color w:val="000000" w:themeColor="text1"/>
+          <w:sz w:val="24"/>
+          <w:szCs w:val="24"/>
+        </w:rPr>
+        <w:pict>
           <v:rect id="_x0000_s1037" style="position:absolute;margin-left:-1pt;margin-top:130.2pt;width:252.25pt;height:77.5pt;z-index:-251651072">
             <v:stroke dashstyle="1 1" endcap="round"/>
           </v:rect>
-        </w:pict>
-      </w:r>
-      <w:r>
-        <w:rPr>
-          <w:rFonts w:ascii="SutonnyMJ" w:hAnsi="SutonnyMJ"/>
-          <w:noProof/>
-          <w:color w:val="000000" w:themeColor="text1"/>
-          <w:sz w:val="24"/>
-          <w:szCs w:val="24"/>
-        </w:rPr>
-        <w:pict>
-          <v:rect id="_x0000_s1039" style="position:absolute;margin-left:-1pt;margin-top:223.55pt;width:252.25pt;height:1in;z-index:-251650048" o:allowoverlap="f"/>
         </w:pict>
       </w:r>
       <w:r>
@@ -2638,7 +3476,7 @@
           <w:szCs w:val="24"/>
         </w:rPr>
         <w:pict>
-          <v:rect id="_x0000_s1040" style="position:absolute;margin-left:-1pt;margin-top:7.45pt;width:252.25pt;height:183.5pt;z-index:-251649024"/>
+          <v:rect id="_x0000_s1040" style="position:absolute;margin-left:-1pt;margin-top:7.45pt;width:252.25pt;height:151.05pt;z-index:-251649024"/>
         </w:pict>
       </w:r>
     </w:p>
@@ -4497,7 +5335,16 @@
                         <w:sz w:val="24"/>
                         <w:szCs w:val="24"/>
                       </w:rPr>
-                      <m:t>C+</m:t>
+                      <m:t>C</m:t>
+                    </m:r>
+                    <m:r>
+                      <w:rPr>
+                        <w:rFonts w:ascii="Cambria Math" w:hAnsi="Cambria Math"/>
+                        <w:color w:val="000000" w:themeColor="text1"/>
+                        <w:sz w:val="24"/>
+                        <w:szCs w:val="24"/>
+                      </w:rPr>
+                      <m:t>-</m:t>
                     </m:r>
                     <m:func>
                       <m:funcPr>
@@ -5005,6 +5852,232 @@
                         <w:sz w:val="24"/>
                         <w:szCs w:val="24"/>
                       </w:rPr>
+                      <m:t>-</m:t>
+                    </m:r>
+                    <m:func>
+                      <m:funcPr>
+                        <m:ctrlPr>
+                          <w:rPr>
+                            <w:rFonts w:ascii="Cambria Math" w:hAnsi="Cambria Math"/>
+                            <w:i/>
+                            <w:color w:val="000000" w:themeColor="text1"/>
+                            <w:sz w:val="24"/>
+                            <w:szCs w:val="24"/>
+                          </w:rPr>
+                        </m:ctrlPr>
+                      </m:funcPr>
+                      <m:fName>
+                        <m:r>
+                          <m:rPr>
+                            <m:sty m:val="p"/>
+                          </m:rPr>
+                          <w:rPr>
+                            <w:rFonts w:ascii="Cambria Math" w:hAnsi="Cambria Math"/>
+                            <w:color w:val="000000" w:themeColor="text1"/>
+                            <w:sz w:val="24"/>
+                            <w:szCs w:val="24"/>
+                          </w:rPr>
+                          <m:t>sin</m:t>
+                        </m:r>
+                      </m:fName>
+                      <m:e>
+                        <m:d>
+                          <m:dPr>
+                            <m:ctrlPr>
+                              <w:rPr>
+                                <w:rFonts w:ascii="Cambria Math" w:hAnsi="Cambria Math"/>
+                                <w:i/>
+                                <w:color w:val="000000" w:themeColor="text1"/>
+                                <w:sz w:val="24"/>
+                                <w:szCs w:val="24"/>
+                              </w:rPr>
+                            </m:ctrlPr>
+                          </m:dPr>
+                          <m:e>
+                            <m:r>
+                              <w:rPr>
+                                <w:rFonts w:ascii="Cambria Math" w:hAnsi="Cambria Math"/>
+                                <w:color w:val="000000" w:themeColor="text1"/>
+                                <w:sz w:val="24"/>
+                                <w:szCs w:val="24"/>
+                              </w:rPr>
+                              <m:t>A-B</m:t>
+                            </m:r>
+                          </m:e>
+                        </m:d>
+                        <m:r>
+                          <w:rPr>
+                            <w:rFonts w:ascii="Cambria Math" w:hAnsi="Cambria Math"/>
+                            <w:color w:val="000000" w:themeColor="text1"/>
+                            <w:sz w:val="24"/>
+                            <w:szCs w:val="24"/>
+                          </w:rPr>
+                          <m:t>=2</m:t>
+                        </m:r>
+                        <m:func>
+                          <m:funcPr>
+                            <m:ctrlPr>
+                              <w:rPr>
+                                <w:rFonts w:ascii="Cambria Math" w:hAnsi="Cambria Math"/>
+                                <w:i/>
+                                <w:color w:val="000000" w:themeColor="text1"/>
+                                <w:sz w:val="24"/>
+                                <w:szCs w:val="24"/>
+                              </w:rPr>
+                            </m:ctrlPr>
+                          </m:funcPr>
+                          <m:fName>
+                            <m:r>
+                              <m:rPr>
+                                <m:sty m:val="p"/>
+                              </m:rPr>
+                              <w:rPr>
+                                <w:rFonts w:ascii="Cambria Math" w:hAnsi="Cambria Math"/>
+                                <w:color w:val="000000" w:themeColor="text1"/>
+                                <w:sz w:val="24"/>
+                                <w:szCs w:val="24"/>
+                              </w:rPr>
+                              <m:t>cos</m:t>
+                            </m:r>
+                          </m:fName>
+                          <m:e>
+                            <m:r>
+                              <w:rPr>
+                                <w:rFonts w:ascii="Cambria Math" w:hAnsi="Cambria Math"/>
+                                <w:color w:val="000000" w:themeColor="text1"/>
+                                <w:sz w:val="24"/>
+                                <w:szCs w:val="24"/>
+                              </w:rPr>
+                              <m:t>A</m:t>
+                            </m:r>
+                            <m:func>
+                              <m:funcPr>
+                                <m:ctrlPr>
+                                  <w:rPr>
+                                    <w:rFonts w:ascii="Cambria Math" w:hAnsi="Cambria Math"/>
+                                    <w:i/>
+                                    <w:color w:val="000000" w:themeColor="text1"/>
+                                    <w:sz w:val="24"/>
+                                    <w:szCs w:val="24"/>
+                                  </w:rPr>
+                                </m:ctrlPr>
+                              </m:funcPr>
+                              <m:fName>
+                                <m:r>
+                                  <m:rPr>
+                                    <m:sty m:val="p"/>
+                                  </m:rPr>
+                                  <w:rPr>
+                                    <w:rFonts w:ascii="Cambria Math" w:hAnsi="Cambria Math"/>
+                                    <w:color w:val="000000" w:themeColor="text1"/>
+                                    <w:sz w:val="24"/>
+                                    <w:szCs w:val="24"/>
+                                  </w:rPr>
+                                  <m:t>cos</m:t>
+                                </m:r>
+                              </m:fName>
+                              <m:e>
+                                <m:r>
+                                  <w:rPr>
+                                    <w:rFonts w:ascii="Cambria Math" w:hAnsi="Cambria Math"/>
+                                    <w:color w:val="000000" w:themeColor="text1"/>
+                                    <w:sz w:val="24"/>
+                                    <w:szCs w:val="24"/>
+                                  </w:rPr>
+                                  <m:t>B</m:t>
+                                </m:r>
+                              </m:e>
+                            </m:func>
+                          </m:e>
+                        </m:func>
+                      </m:e>
+                    </m:func>
+                  </m:e>
+                </m:func>
+              </m:oMath>
+            </m:oMathPara>
+          </w:p>
+        </w:tc>
+      </w:tr>
+      <w:tr>
+        <w:tc>
+          <w:tcPr>
+            <w:tcW w:w="5022" w:type="dxa"/>
+          </w:tcPr>
+          <w:p>
+            <w:pPr>
+              <w:spacing w:before="60" w:after="60"/>
+              <w:jc w:val="both"/>
+              <w:rPr>
+                <w:rFonts w:ascii="SutonnyMJ" w:hAnsi="SutonnyMJ"/>
+                <w:color w:val="000000" w:themeColor="text1"/>
+                <w:sz w:val="24"/>
+                <w:szCs w:val="24"/>
+              </w:rPr>
+            </w:pPr>
+            <m:oMathPara>
+              <m:oMathParaPr>
+                <m:jc m:val="left"/>
+              </m:oMathParaPr>
+              <m:oMath>
+                <m:func>
+                  <m:funcPr>
+                    <m:ctrlPr>
+                      <w:rPr>
+                        <w:rFonts w:ascii="Cambria Math" w:hAnsi="Cambria Math"/>
+                        <w:i/>
+                        <w:color w:val="000000" w:themeColor="text1"/>
+                        <w:sz w:val="24"/>
+                        <w:szCs w:val="24"/>
+                      </w:rPr>
+                    </m:ctrlPr>
+                  </m:funcPr>
+                  <m:fName>
+                    <m:r>
+                      <m:rPr>
+                        <m:sty m:val="p"/>
+                      </m:rPr>
+                      <w:rPr>
+                        <w:rFonts w:ascii="Cambria Math" w:hAnsi="Cambria Math"/>
+                        <w:color w:val="000000" w:themeColor="text1"/>
+                        <w:sz w:val="24"/>
+                        <w:szCs w:val="24"/>
+                      </w:rPr>
+                      <m:t>cos</m:t>
+                    </m:r>
+                  </m:fName>
+                  <m:e>
+                    <m:d>
+                      <m:dPr>
+                        <m:ctrlPr>
+                          <w:rPr>
+                            <w:rFonts w:ascii="Cambria Math" w:hAnsi="Cambria Math"/>
+                            <w:i/>
+                            <w:color w:val="000000" w:themeColor="text1"/>
+                            <w:sz w:val="24"/>
+                            <w:szCs w:val="24"/>
+                          </w:rPr>
+                        </m:ctrlPr>
+                      </m:dPr>
+                      <m:e>
+                        <m:r>
+                          <w:rPr>
+                            <w:rFonts w:ascii="Cambria Math" w:hAnsi="Cambria Math"/>
+                            <w:color w:val="000000" w:themeColor="text1"/>
+                            <w:sz w:val="24"/>
+                            <w:szCs w:val="24"/>
+                          </w:rPr>
+                          <m:t>A+B</m:t>
+                        </m:r>
+                      </m:e>
+                    </m:d>
+                    <m:r>
+                      <w:rPr>
+                        <w:rFonts w:ascii="Cambria Math" w:hAnsi="Cambria Math"/>
+                        <w:color w:val="000000" w:themeColor="text1"/>
+                        <w:sz w:val="24"/>
+                        <w:szCs w:val="24"/>
+                      </w:rPr>
                       <m:t>+</m:t>
                     </m:r>
                     <m:func>
@@ -5030,7 +6103,7 @@
                             <w:sz w:val="24"/>
                             <w:szCs w:val="24"/>
                           </w:rPr>
-                          <m:t>sin</m:t>
+                          <m:t>cos</m:t>
                         </m:r>
                       </m:fName>
                       <m:e>
@@ -5196,7 +6269,7 @@
                         <w:sz w:val="24"/>
                         <w:szCs w:val="24"/>
                       </w:rPr>
-                      <m:t>sin</m:t>
+                      <m:t>cos</m:t>
                     </m:r>
                   </m:fName>
                   <m:e>
@@ -5231,7 +6304,7 @@
                         <w:sz w:val="24"/>
                         <w:szCs w:val="24"/>
                       </w:rPr>
-                      <m:t>+</m:t>
+                      <m:t>-</m:t>
                     </m:r>
                     <m:func>
                       <m:funcPr>
@@ -5256,7 +6329,7 @@
                             <w:sz w:val="24"/>
                             <w:szCs w:val="24"/>
                           </w:rPr>
-                          <m:t>sin</m:t>
+                          <m:t>cos</m:t>
                         </m:r>
                       </m:fName>
                       <m:e>
@@ -5386,7 +6459,6 @@
           <w:p>
             <w:pPr>
               <w:spacing w:before="60" w:after="60"/>
-              <w:jc w:val="both"/>
               <w:rPr>
                 <w:rFonts w:ascii="SutonnyMJ" w:hAnsi="SutonnyMJ"/>
                 <w:color w:val="000000" w:themeColor="text1"/>
@@ -5394,231 +6466,17 @@
                 <w:szCs w:val="24"/>
               </w:rPr>
             </w:pPr>
-            <m:oMathPara>
-              <m:oMathParaPr>
-                <m:jc m:val="left"/>
-              </m:oMathParaPr>
-              <m:oMath>
-                <m:func>
-                  <m:funcPr>
-                    <m:ctrlPr>
-                      <w:rPr>
-                        <w:rFonts w:ascii="Cambria Math" w:hAnsi="Cambria Math"/>
-                        <w:i/>
-                        <w:color w:val="000000" w:themeColor="text1"/>
-                        <w:sz w:val="24"/>
-                        <w:szCs w:val="24"/>
-                      </w:rPr>
-                    </m:ctrlPr>
-                  </m:funcPr>
-                  <m:fName>
-                    <m:r>
-                      <m:rPr>
-                        <m:sty m:val="p"/>
-                      </m:rPr>
-                      <w:rPr>
-                        <w:rFonts w:ascii="Cambria Math" w:hAnsi="Cambria Math"/>
-                        <w:color w:val="000000" w:themeColor="text1"/>
-                        <w:sz w:val="24"/>
-                        <w:szCs w:val="24"/>
-                      </w:rPr>
-                      <m:t>sin</m:t>
-                    </m:r>
-                  </m:fName>
-                  <m:e>
-                    <m:d>
-                      <m:dPr>
-                        <m:ctrlPr>
-                          <w:rPr>
-                            <w:rFonts w:ascii="Cambria Math" w:hAnsi="Cambria Math"/>
-                            <w:i/>
-                            <w:color w:val="000000" w:themeColor="text1"/>
-                            <w:sz w:val="24"/>
-                            <w:szCs w:val="24"/>
-                          </w:rPr>
-                        </m:ctrlPr>
-                      </m:dPr>
-                      <m:e>
-                        <m:r>
-                          <w:rPr>
-                            <w:rFonts w:ascii="Cambria Math" w:hAnsi="Cambria Math"/>
-                            <w:color w:val="000000" w:themeColor="text1"/>
-                            <w:sz w:val="24"/>
-                            <w:szCs w:val="24"/>
-                          </w:rPr>
-                          <m:t>A+B</m:t>
-                        </m:r>
-                      </m:e>
-                    </m:d>
-                    <m:r>
-                      <w:rPr>
-                        <w:rFonts w:ascii="Cambria Math" w:hAnsi="Cambria Math"/>
-                        <w:color w:val="000000" w:themeColor="text1"/>
-                        <w:sz w:val="24"/>
-                        <w:szCs w:val="24"/>
-                      </w:rPr>
-                      <m:t>+</m:t>
-                    </m:r>
-                    <m:func>
-                      <m:funcPr>
-                        <m:ctrlPr>
-                          <w:rPr>
-                            <w:rFonts w:ascii="Cambria Math" w:hAnsi="Cambria Math"/>
-                            <w:i/>
-                            <w:color w:val="000000" w:themeColor="text1"/>
-                            <w:sz w:val="24"/>
-                            <w:szCs w:val="24"/>
-                          </w:rPr>
-                        </m:ctrlPr>
-                      </m:funcPr>
-                      <m:fName>
-                        <m:r>
-                          <m:rPr>
-                            <m:sty m:val="p"/>
-                          </m:rPr>
-                          <w:rPr>
-                            <w:rFonts w:ascii="Cambria Math" w:hAnsi="Cambria Math"/>
-                            <w:color w:val="000000" w:themeColor="text1"/>
-                            <w:sz w:val="24"/>
-                            <w:szCs w:val="24"/>
-                          </w:rPr>
-                          <m:t>sin</m:t>
-                        </m:r>
-                      </m:fName>
-                      <m:e>
-                        <m:d>
-                          <m:dPr>
-                            <m:ctrlPr>
-                              <w:rPr>
-                                <w:rFonts w:ascii="Cambria Math" w:hAnsi="Cambria Math"/>
-                                <w:i/>
-                                <w:color w:val="000000" w:themeColor="text1"/>
-                                <w:sz w:val="24"/>
-                                <w:szCs w:val="24"/>
-                              </w:rPr>
-                            </m:ctrlPr>
-                          </m:dPr>
-                          <m:e>
-                            <m:r>
-                              <w:rPr>
-                                <w:rFonts w:ascii="Cambria Math" w:hAnsi="Cambria Math"/>
-                                <w:color w:val="000000" w:themeColor="text1"/>
-                                <w:sz w:val="24"/>
-                                <w:szCs w:val="24"/>
-                              </w:rPr>
-                              <m:t>A-B</m:t>
-                            </m:r>
-                          </m:e>
-                        </m:d>
-                        <m:r>
-                          <w:rPr>
-                            <w:rFonts w:ascii="Cambria Math" w:hAnsi="Cambria Math"/>
-                            <w:color w:val="000000" w:themeColor="text1"/>
-                            <w:sz w:val="24"/>
-                            <w:szCs w:val="24"/>
-                          </w:rPr>
-                          <m:t>=2</m:t>
-                        </m:r>
-                        <m:func>
-                          <m:funcPr>
-                            <m:ctrlPr>
-                              <w:rPr>
-                                <w:rFonts w:ascii="Cambria Math" w:hAnsi="Cambria Math"/>
-                                <w:i/>
-                                <w:color w:val="000000" w:themeColor="text1"/>
-                                <w:sz w:val="24"/>
-                                <w:szCs w:val="24"/>
-                              </w:rPr>
-                            </m:ctrlPr>
-                          </m:funcPr>
-                          <m:fName>
-                            <m:r>
-                              <m:rPr>
-                                <m:sty m:val="p"/>
-                              </m:rPr>
-                              <w:rPr>
-                                <w:rFonts w:ascii="Cambria Math" w:hAnsi="Cambria Math"/>
-                                <w:color w:val="000000" w:themeColor="text1"/>
-                                <w:sz w:val="24"/>
-                                <w:szCs w:val="24"/>
-                              </w:rPr>
-                              <m:t>sin</m:t>
-                            </m:r>
-                          </m:fName>
-                          <m:e>
-                            <m:r>
-                              <w:rPr>
-                                <w:rFonts w:ascii="Cambria Math" w:hAnsi="Cambria Math"/>
-                                <w:color w:val="000000" w:themeColor="text1"/>
-                                <w:sz w:val="24"/>
-                                <w:szCs w:val="24"/>
-                              </w:rPr>
-                              <m:t>A</m:t>
-                            </m:r>
-                            <m:func>
-                              <m:funcPr>
-                                <m:ctrlPr>
-                                  <w:rPr>
-                                    <w:rFonts w:ascii="Cambria Math" w:hAnsi="Cambria Math"/>
-                                    <w:i/>
-                                    <w:color w:val="000000" w:themeColor="text1"/>
-                                    <w:sz w:val="24"/>
-                                    <w:szCs w:val="24"/>
-                                  </w:rPr>
-                                </m:ctrlPr>
-                              </m:funcPr>
-                              <m:fName>
-                                <m:r>
-                                  <m:rPr>
-                                    <m:sty m:val="p"/>
-                                  </m:rPr>
-                                  <w:rPr>
-                                    <w:rFonts w:ascii="Cambria Math" w:hAnsi="Cambria Math"/>
-                                    <w:color w:val="000000" w:themeColor="text1"/>
-                                    <w:sz w:val="24"/>
-                                    <w:szCs w:val="24"/>
-                                  </w:rPr>
-                                  <m:t>cos</m:t>
-                                </m:r>
-                              </m:fName>
-                              <m:e>
-                                <m:r>
-                                  <w:rPr>
-                                    <w:rFonts w:ascii="Cambria Math" w:hAnsi="Cambria Math"/>
-                                    <w:color w:val="000000" w:themeColor="text1"/>
-                                    <w:sz w:val="24"/>
-                                    <w:szCs w:val="24"/>
-                                  </w:rPr>
-                                  <m:t>B</m:t>
-                                </m:r>
-                              </m:e>
-                            </m:func>
-                          </m:e>
-                        </m:func>
-                      </m:e>
-                    </m:func>
-                  </m:e>
-                </m:func>
-              </m:oMath>
-            </m:oMathPara>
-          </w:p>
-        </w:tc>
-      </w:tr>
-      <w:tr>
-        <w:tc>
-          <w:tcPr>
-            <w:tcW w:w="5022" w:type="dxa"/>
-          </w:tcPr>
-          <w:p>
-            <w:pPr>
-              <w:spacing w:before="60" w:after="60"/>
+            <w:proofErr w:type="spellStart"/>
+            <w:r>
               <w:rPr>
                 <w:rFonts w:ascii="SutonnyMJ" w:hAnsi="SutonnyMJ"/>
                 <w:color w:val="000000" w:themeColor="text1"/>
                 <w:sz w:val="24"/>
                 <w:szCs w:val="24"/>
               </w:rPr>
-            </w:pPr>
+              <w:t>wb‡Pi</w:t>
+            </w:r>
+            <w:proofErr w:type="spellEnd"/>
             <w:r>
               <w:rPr>
                 <w:rFonts w:ascii="SutonnyMJ" w:hAnsi="SutonnyMJ"/>
@@ -5626,7 +6484,127 @@
                 <w:sz w:val="24"/>
                 <w:szCs w:val="24"/>
               </w:rPr>
-              <w:t>wb‡Pi m~Î¸wj‡Z evg w`‡Ki †KvY = Wv‡bi †KvY/2</w:t>
+              <w:t xml:space="preserve"> </w:t>
+            </w:r>
+            <w:proofErr w:type="spellStart"/>
+            <w:r>
+              <w:rPr>
+                <w:rFonts w:ascii="SutonnyMJ" w:hAnsi="SutonnyMJ"/>
+                <w:color w:val="000000" w:themeColor="text1"/>
+                <w:sz w:val="24"/>
+                <w:szCs w:val="24"/>
+              </w:rPr>
+              <w:t>m~Î¸wj‡Z</w:t>
+            </w:r>
+            <w:proofErr w:type="spellEnd"/>
+            <w:r>
+              <w:rPr>
+                <w:rFonts w:ascii="SutonnyMJ" w:hAnsi="SutonnyMJ"/>
+                <w:color w:val="000000" w:themeColor="text1"/>
+                <w:sz w:val="24"/>
+                <w:szCs w:val="24"/>
+              </w:rPr>
+              <w:t xml:space="preserve"> </w:t>
+            </w:r>
+            <w:proofErr w:type="spellStart"/>
+            <w:r>
+              <w:rPr>
+                <w:rFonts w:ascii="SutonnyMJ" w:hAnsi="SutonnyMJ"/>
+                <w:color w:val="000000" w:themeColor="text1"/>
+                <w:sz w:val="24"/>
+                <w:szCs w:val="24"/>
+              </w:rPr>
+              <w:t>evg</w:t>
+            </w:r>
+            <w:proofErr w:type="spellEnd"/>
+            <w:r>
+              <w:rPr>
+                <w:rFonts w:ascii="SutonnyMJ" w:hAnsi="SutonnyMJ"/>
+                <w:color w:val="000000" w:themeColor="text1"/>
+                <w:sz w:val="24"/>
+                <w:szCs w:val="24"/>
+              </w:rPr>
+              <w:t xml:space="preserve"> </w:t>
+            </w:r>
+            <w:proofErr w:type="spellStart"/>
+            <w:r>
+              <w:rPr>
+                <w:rFonts w:ascii="SutonnyMJ" w:hAnsi="SutonnyMJ"/>
+                <w:color w:val="000000" w:themeColor="text1"/>
+                <w:sz w:val="24"/>
+                <w:szCs w:val="24"/>
+              </w:rPr>
+              <w:t>w`‡Ki</w:t>
+            </w:r>
+            <w:proofErr w:type="spellEnd"/>
+            <w:r>
+              <w:rPr>
+                <w:rFonts w:ascii="SutonnyMJ" w:hAnsi="SutonnyMJ"/>
+                <w:color w:val="000000" w:themeColor="text1"/>
+                <w:sz w:val="24"/>
+                <w:szCs w:val="24"/>
+              </w:rPr>
+              <w:t xml:space="preserve"> †</w:t>
+            </w:r>
+            <w:proofErr w:type="spellStart"/>
+            <w:r>
+              <w:rPr>
+                <w:rFonts w:ascii="SutonnyMJ" w:hAnsi="SutonnyMJ"/>
+                <w:color w:val="000000" w:themeColor="text1"/>
+                <w:sz w:val="24"/>
+                <w:szCs w:val="24"/>
+              </w:rPr>
+              <w:t>KvY</w:t>
+            </w:r>
+            <w:proofErr w:type="spellEnd"/>
+            <w:r>
+              <w:rPr>
+                <w:rFonts w:ascii="SutonnyMJ" w:hAnsi="SutonnyMJ"/>
+                <w:color w:val="000000" w:themeColor="text1"/>
+                <w:sz w:val="24"/>
+                <w:szCs w:val="24"/>
+              </w:rPr>
+              <w:t xml:space="preserve"> = </w:t>
+            </w:r>
+            <w:proofErr w:type="spellStart"/>
+            <w:r>
+              <w:rPr>
+                <w:rFonts w:ascii="SutonnyMJ" w:hAnsi="SutonnyMJ"/>
+                <w:color w:val="000000" w:themeColor="text1"/>
+                <w:sz w:val="24"/>
+                <w:szCs w:val="24"/>
+              </w:rPr>
+              <w:t>Wv‡bi</w:t>
+            </w:r>
+            <w:proofErr w:type="spellEnd"/>
+            <w:r>
+              <w:rPr>
+                <w:rFonts w:ascii="SutonnyMJ" w:hAnsi="SutonnyMJ"/>
+                <w:color w:val="000000" w:themeColor="text1"/>
+                <w:sz w:val="24"/>
+                <w:szCs w:val="24"/>
+              </w:rPr>
+              <w:t xml:space="preserve"> †</w:t>
+            </w:r>
+            <w:proofErr w:type="spellStart"/>
+            <w:r>
+              <w:rPr>
+                <w:rFonts w:ascii="SutonnyMJ" w:hAnsi="SutonnyMJ"/>
+                <w:color w:val="000000" w:themeColor="text1"/>
+                <w:sz w:val="24"/>
+                <w:szCs w:val="24"/>
+              </w:rPr>
+              <w:t>KvY</w:t>
+            </w:r>
+            <w:proofErr w:type="spellEnd"/>
+            <w:r>
+              <w:rPr>
+                <w:rFonts w:ascii="SutonnyMJ" w:hAnsi="SutonnyMJ"/>
+                <w:color w:val="000000" w:themeColor="text1"/>
+                <w:sz w:val="24"/>
+                <w:szCs w:val="24"/>
+              </w:rPr>
+              <w:t>/2</w:t>
             </w:r>
           </w:p>
         </w:tc>
@@ -6054,6 +7032,7 @@
                 <w:szCs w:val="24"/>
               </w:rPr>
             </w:pPr>
+            <w:proofErr w:type="spellStart"/>
             <w:r>
               <w:rPr>
                 <w:rFonts w:ascii="SutonnyMJ" w:hAnsi="SutonnyMJ"/>
@@ -6061,7 +7040,97 @@
                 <w:sz w:val="24"/>
                 <w:szCs w:val="24"/>
               </w:rPr>
-              <w:t>Dc‡ii m~Î¸wj‡K wb¤œiƒ‡c †jLv hvq|</w:t>
+              <w:t>Dc‡ii</w:t>
+            </w:r>
+            <w:proofErr w:type="spellEnd"/>
+            <w:r>
+              <w:rPr>
+                <w:rFonts w:ascii="SutonnyMJ" w:hAnsi="SutonnyMJ"/>
+                <w:color w:val="000000" w:themeColor="text1"/>
+                <w:sz w:val="24"/>
+                <w:szCs w:val="24"/>
+              </w:rPr>
+              <w:t xml:space="preserve"> </w:t>
+            </w:r>
+            <w:proofErr w:type="spellStart"/>
+            <w:r>
+              <w:rPr>
+                <w:rFonts w:ascii="SutonnyMJ" w:hAnsi="SutonnyMJ"/>
+                <w:color w:val="000000" w:themeColor="text1"/>
+                <w:sz w:val="24"/>
+                <w:szCs w:val="24"/>
+              </w:rPr>
+              <w:t>m~Î¸wj‡K</w:t>
+            </w:r>
+            <w:proofErr w:type="spellEnd"/>
+            <w:r>
+              <w:rPr>
+                <w:rFonts w:ascii="SutonnyMJ" w:hAnsi="SutonnyMJ"/>
+                <w:color w:val="000000" w:themeColor="text1"/>
+                <w:sz w:val="24"/>
+                <w:szCs w:val="24"/>
+              </w:rPr>
+              <w:t xml:space="preserve"> </w:t>
+            </w:r>
+            <w:proofErr w:type="spellStart"/>
+            <w:r>
+              <w:rPr>
+                <w:rFonts w:ascii="SutonnyMJ" w:hAnsi="SutonnyMJ"/>
+                <w:color w:val="000000" w:themeColor="text1"/>
+                <w:sz w:val="24"/>
+                <w:szCs w:val="24"/>
+              </w:rPr>
+              <w:t>wb¤œiƒ‡c</w:t>
+            </w:r>
+            <w:proofErr w:type="spellEnd"/>
+            <w:r>
+              <w:rPr>
+                <w:rFonts w:ascii="SutonnyMJ" w:hAnsi="SutonnyMJ"/>
+                <w:color w:val="000000" w:themeColor="text1"/>
+                <w:sz w:val="24"/>
+                <w:szCs w:val="24"/>
+              </w:rPr>
+              <w:t xml:space="preserve"> †</w:t>
+            </w:r>
+            <w:proofErr w:type="spellStart"/>
+            <w:r>
+              <w:rPr>
+                <w:rFonts w:ascii="SutonnyMJ" w:hAnsi="SutonnyMJ"/>
+                <w:color w:val="000000" w:themeColor="text1"/>
+                <w:sz w:val="24"/>
+                <w:szCs w:val="24"/>
+              </w:rPr>
+              <w:t>jLv</w:t>
+            </w:r>
+            <w:proofErr w:type="spellEnd"/>
+            <w:r>
+              <w:rPr>
+                <w:rFonts w:ascii="SutonnyMJ" w:hAnsi="SutonnyMJ"/>
+                <w:color w:val="000000" w:themeColor="text1"/>
+                <w:sz w:val="24"/>
+                <w:szCs w:val="24"/>
+              </w:rPr>
+              <w:t xml:space="preserve"> </w:t>
+            </w:r>
+            <w:proofErr w:type="spellStart"/>
+            <w:r>
+              <w:rPr>
+                <w:rFonts w:ascii="SutonnyMJ" w:hAnsi="SutonnyMJ"/>
+                <w:color w:val="000000" w:themeColor="text1"/>
+                <w:sz w:val="24"/>
+                <w:szCs w:val="24"/>
+              </w:rPr>
+              <w:t>hvq</w:t>
+            </w:r>
+            <w:proofErr w:type="spellEnd"/>
+            <w:r>
+              <w:rPr>
+                <w:rFonts w:ascii="SutonnyMJ" w:hAnsi="SutonnyMJ"/>
+                <w:color w:val="000000" w:themeColor="text1"/>
+                <w:sz w:val="24"/>
+                <w:szCs w:val="24"/>
+              </w:rPr>
+              <w:t>|</w:t>
             </w:r>
           </w:p>
         </w:tc>
@@ -6852,6 +7921,7 @@
                 <w:szCs w:val="24"/>
               </w:rPr>
             </w:pPr>
+            <w:proofErr w:type="spellStart"/>
             <w:r>
               <w:rPr>
                 <w:rFonts w:ascii="SutonnyMJ" w:eastAsia="Times New Roman" w:hAnsi="SutonnyMJ" w:cs="Times New Roman"/>
@@ -6859,7 +7929,177 @@
                 <w:sz w:val="24"/>
                 <w:szCs w:val="24"/>
               </w:rPr>
-              <w:t>Dc‡ii m~Î ¸wj e¨envi K‡i Av‡iv wKQz cÖ‡qvRbxq iƒcvšÍi|</w:t>
+              <w:t>Dc‡ii</w:t>
+            </w:r>
+            <w:proofErr w:type="spellEnd"/>
+            <w:r>
+              <w:rPr>
+                <w:rFonts w:ascii="SutonnyMJ" w:eastAsia="Times New Roman" w:hAnsi="SutonnyMJ" w:cs="Times New Roman"/>
+                <w:color w:val="000000" w:themeColor="text1"/>
+                <w:sz w:val="24"/>
+                <w:szCs w:val="24"/>
+              </w:rPr>
+              <w:t xml:space="preserve"> </w:t>
+            </w:r>
+            <w:proofErr w:type="spellStart"/>
+            <w:r>
+              <w:rPr>
+                <w:rFonts w:ascii="SutonnyMJ" w:eastAsia="Times New Roman" w:hAnsi="SutonnyMJ" w:cs="Times New Roman"/>
+                <w:color w:val="000000" w:themeColor="text1"/>
+                <w:sz w:val="24"/>
+                <w:szCs w:val="24"/>
+              </w:rPr>
+              <w:t>m~Î</w:t>
+            </w:r>
+            <w:proofErr w:type="spellEnd"/>
+            <w:r>
+              <w:rPr>
+                <w:rFonts w:ascii="SutonnyMJ" w:eastAsia="Times New Roman" w:hAnsi="SutonnyMJ" w:cs="Times New Roman"/>
+                <w:color w:val="000000" w:themeColor="text1"/>
+                <w:sz w:val="24"/>
+                <w:szCs w:val="24"/>
+              </w:rPr>
+              <w:t xml:space="preserve"> ¸</w:t>
+            </w:r>
+            <w:proofErr w:type="spellStart"/>
+            <w:r>
+              <w:rPr>
+                <w:rFonts w:ascii="SutonnyMJ" w:eastAsia="Times New Roman" w:hAnsi="SutonnyMJ" w:cs="Times New Roman"/>
+                <w:color w:val="000000" w:themeColor="text1"/>
+                <w:sz w:val="24"/>
+                <w:szCs w:val="24"/>
+              </w:rPr>
+              <w:t>wj</w:t>
+            </w:r>
+            <w:proofErr w:type="spellEnd"/>
+            <w:r>
+              <w:rPr>
+                <w:rFonts w:ascii="SutonnyMJ" w:eastAsia="Times New Roman" w:hAnsi="SutonnyMJ" w:cs="Times New Roman"/>
+                <w:color w:val="000000" w:themeColor="text1"/>
+                <w:sz w:val="24"/>
+                <w:szCs w:val="24"/>
+              </w:rPr>
+              <w:t xml:space="preserve"> </w:t>
+            </w:r>
+            <w:proofErr w:type="spellStart"/>
+            <w:r>
+              <w:rPr>
+                <w:rFonts w:ascii="SutonnyMJ" w:eastAsia="Times New Roman" w:hAnsi="SutonnyMJ" w:cs="Times New Roman"/>
+                <w:color w:val="000000" w:themeColor="text1"/>
+                <w:sz w:val="24"/>
+                <w:szCs w:val="24"/>
+              </w:rPr>
+              <w:t>e¨envi</w:t>
+            </w:r>
+            <w:proofErr w:type="spellEnd"/>
+            <w:r>
+              <w:rPr>
+                <w:rFonts w:ascii="SutonnyMJ" w:eastAsia="Times New Roman" w:hAnsi="SutonnyMJ" w:cs="Times New Roman"/>
+                <w:color w:val="000000" w:themeColor="text1"/>
+                <w:sz w:val="24"/>
+                <w:szCs w:val="24"/>
+              </w:rPr>
+              <w:t xml:space="preserve"> </w:t>
+            </w:r>
+            <w:proofErr w:type="spellStart"/>
+            <w:r>
+              <w:rPr>
+                <w:rFonts w:ascii="SutonnyMJ" w:eastAsia="Times New Roman" w:hAnsi="SutonnyMJ" w:cs="Times New Roman"/>
+                <w:color w:val="000000" w:themeColor="text1"/>
+                <w:sz w:val="24"/>
+                <w:szCs w:val="24"/>
+              </w:rPr>
+              <w:t>K‡i</w:t>
+            </w:r>
+            <w:proofErr w:type="spellEnd"/>
+            <w:r>
+              <w:rPr>
+                <w:rFonts w:ascii="SutonnyMJ" w:eastAsia="Times New Roman" w:hAnsi="SutonnyMJ" w:cs="Times New Roman"/>
+                <w:color w:val="000000" w:themeColor="text1"/>
+                <w:sz w:val="24"/>
+                <w:szCs w:val="24"/>
+              </w:rPr>
+              <w:t xml:space="preserve"> </w:t>
+            </w:r>
+            <w:proofErr w:type="spellStart"/>
+            <w:r>
+              <w:rPr>
+                <w:rFonts w:ascii="SutonnyMJ" w:eastAsia="Times New Roman" w:hAnsi="SutonnyMJ" w:cs="Times New Roman"/>
+                <w:color w:val="000000" w:themeColor="text1"/>
+                <w:sz w:val="24"/>
+                <w:szCs w:val="24"/>
+              </w:rPr>
+              <w:t>Av‡iv</w:t>
+            </w:r>
+            <w:proofErr w:type="spellEnd"/>
+            <w:r>
+              <w:rPr>
+                <w:rFonts w:ascii="SutonnyMJ" w:eastAsia="Times New Roman" w:hAnsi="SutonnyMJ" w:cs="Times New Roman"/>
+                <w:color w:val="000000" w:themeColor="text1"/>
+                <w:sz w:val="24"/>
+                <w:szCs w:val="24"/>
+              </w:rPr>
+              <w:t xml:space="preserve"> </w:t>
+            </w:r>
+            <w:proofErr w:type="spellStart"/>
+            <w:r>
+              <w:rPr>
+                <w:rFonts w:ascii="SutonnyMJ" w:eastAsia="Times New Roman" w:hAnsi="SutonnyMJ" w:cs="Times New Roman"/>
+                <w:color w:val="000000" w:themeColor="text1"/>
+                <w:sz w:val="24"/>
+                <w:szCs w:val="24"/>
+              </w:rPr>
+              <w:t>wKQz</w:t>
+            </w:r>
+            <w:proofErr w:type="spellEnd"/>
+            <w:r>
+              <w:rPr>
+                <w:rFonts w:ascii="SutonnyMJ" w:eastAsia="Times New Roman" w:hAnsi="SutonnyMJ" w:cs="Times New Roman"/>
+                <w:color w:val="000000" w:themeColor="text1"/>
+                <w:sz w:val="24"/>
+                <w:szCs w:val="24"/>
+              </w:rPr>
+              <w:t xml:space="preserve"> </w:t>
+            </w:r>
+            <w:proofErr w:type="spellStart"/>
+            <w:r>
+              <w:rPr>
+                <w:rFonts w:ascii="SutonnyMJ" w:eastAsia="Times New Roman" w:hAnsi="SutonnyMJ" w:cs="Times New Roman"/>
+                <w:color w:val="000000" w:themeColor="text1"/>
+                <w:sz w:val="24"/>
+                <w:szCs w:val="24"/>
+              </w:rPr>
+              <w:t>cÖ‡qvRbxq</w:t>
+            </w:r>
+            <w:proofErr w:type="spellEnd"/>
+            <w:r>
+              <w:rPr>
+                <w:rFonts w:ascii="SutonnyMJ" w:eastAsia="Times New Roman" w:hAnsi="SutonnyMJ" w:cs="Times New Roman"/>
+                <w:color w:val="000000" w:themeColor="text1"/>
+                <w:sz w:val="24"/>
+                <w:szCs w:val="24"/>
+              </w:rPr>
+              <w:t xml:space="preserve"> </w:t>
+            </w:r>
+            <w:proofErr w:type="spellStart"/>
+            <w:r>
+              <w:rPr>
+                <w:rFonts w:ascii="SutonnyMJ" w:eastAsia="Times New Roman" w:hAnsi="SutonnyMJ" w:cs="Times New Roman"/>
+                <w:color w:val="000000" w:themeColor="text1"/>
+                <w:sz w:val="24"/>
+                <w:szCs w:val="24"/>
+              </w:rPr>
+              <w:t>iƒcvšÍi</w:t>
+            </w:r>
+            <w:proofErr w:type="spellEnd"/>
+            <w:r>
+              <w:rPr>
+                <w:rFonts w:ascii="SutonnyMJ" w:eastAsia="Times New Roman" w:hAnsi="SutonnyMJ" w:cs="Times New Roman"/>
+                <w:color w:val="000000" w:themeColor="text1"/>
+                <w:sz w:val="24"/>
+                <w:szCs w:val="24"/>
+              </w:rPr>
+              <w:t>|</w:t>
             </w:r>
           </w:p>
         </w:tc>
@@ -7146,7 +8386,127 @@
                 <w:sz w:val="24"/>
                 <w:szCs w:val="24"/>
               </w:rPr>
-              <w:t xml:space="preserve">¸wbZK †Kv‡Yi wÎ‡KvbwgwZK Abycv‡Zi Rb¨ m~Î </w:t>
+              <w:t>¸</w:t>
+            </w:r>
+            <w:proofErr w:type="spellStart"/>
+            <w:r>
+              <w:rPr>
+                <w:rFonts w:ascii="SutonnyMJ" w:eastAsia="Times New Roman" w:hAnsi="SutonnyMJ" w:cs="Times New Roman"/>
+                <w:color w:val="000000" w:themeColor="text1"/>
+                <w:sz w:val="24"/>
+                <w:szCs w:val="24"/>
+              </w:rPr>
+              <w:t>wbZK</w:t>
+            </w:r>
+            <w:proofErr w:type="spellEnd"/>
+            <w:r>
+              <w:rPr>
+                <w:rFonts w:ascii="SutonnyMJ" w:eastAsia="Times New Roman" w:hAnsi="SutonnyMJ" w:cs="Times New Roman"/>
+                <w:color w:val="000000" w:themeColor="text1"/>
+                <w:sz w:val="24"/>
+                <w:szCs w:val="24"/>
+              </w:rPr>
+              <w:t xml:space="preserve"> †</w:t>
+            </w:r>
+            <w:proofErr w:type="spellStart"/>
+            <w:r>
+              <w:rPr>
+                <w:rFonts w:ascii="SutonnyMJ" w:eastAsia="Times New Roman" w:hAnsi="SutonnyMJ" w:cs="Times New Roman"/>
+                <w:color w:val="000000" w:themeColor="text1"/>
+                <w:sz w:val="24"/>
+                <w:szCs w:val="24"/>
+              </w:rPr>
+              <w:t>Kv‡Yi</w:t>
+            </w:r>
+            <w:proofErr w:type="spellEnd"/>
+            <w:r>
+              <w:rPr>
+                <w:rFonts w:ascii="SutonnyMJ" w:eastAsia="Times New Roman" w:hAnsi="SutonnyMJ" w:cs="Times New Roman"/>
+                <w:color w:val="000000" w:themeColor="text1"/>
+                <w:sz w:val="24"/>
+                <w:szCs w:val="24"/>
+              </w:rPr>
+              <w:t xml:space="preserve"> </w:t>
+            </w:r>
+            <w:proofErr w:type="spellStart"/>
+            <w:r>
+              <w:rPr>
+                <w:rFonts w:ascii="SutonnyMJ" w:eastAsia="Times New Roman" w:hAnsi="SutonnyMJ" w:cs="Times New Roman"/>
+                <w:color w:val="000000" w:themeColor="text1"/>
+                <w:sz w:val="24"/>
+                <w:szCs w:val="24"/>
+              </w:rPr>
+              <w:t>wÎ‡KvbwgwZK</w:t>
+            </w:r>
+            <w:proofErr w:type="spellEnd"/>
+            <w:r>
+              <w:rPr>
+                <w:rFonts w:ascii="SutonnyMJ" w:eastAsia="Times New Roman" w:hAnsi="SutonnyMJ" w:cs="Times New Roman"/>
+                <w:color w:val="000000" w:themeColor="text1"/>
+                <w:sz w:val="24"/>
+                <w:szCs w:val="24"/>
+              </w:rPr>
+              <w:t xml:space="preserve"> </w:t>
+            </w:r>
+            <w:proofErr w:type="spellStart"/>
+            <w:r>
+              <w:rPr>
+                <w:rFonts w:ascii="SutonnyMJ" w:eastAsia="Times New Roman" w:hAnsi="SutonnyMJ" w:cs="Times New Roman"/>
+                <w:color w:val="000000" w:themeColor="text1"/>
+                <w:sz w:val="24"/>
+                <w:szCs w:val="24"/>
+              </w:rPr>
+              <w:t>Abycv‡Zi</w:t>
+            </w:r>
+            <w:proofErr w:type="spellEnd"/>
+            <w:r>
+              <w:rPr>
+                <w:rFonts w:ascii="SutonnyMJ" w:eastAsia="Times New Roman" w:hAnsi="SutonnyMJ" w:cs="Times New Roman"/>
+                <w:color w:val="000000" w:themeColor="text1"/>
+                <w:sz w:val="24"/>
+                <w:szCs w:val="24"/>
+              </w:rPr>
+              <w:t xml:space="preserve"> </w:t>
+            </w:r>
+            <w:proofErr w:type="spellStart"/>
+            <w:r>
+              <w:rPr>
+                <w:rFonts w:ascii="SutonnyMJ" w:eastAsia="Times New Roman" w:hAnsi="SutonnyMJ" w:cs="Times New Roman"/>
+                <w:color w:val="000000" w:themeColor="text1"/>
+                <w:sz w:val="24"/>
+                <w:szCs w:val="24"/>
+              </w:rPr>
+              <w:t>Rb</w:t>
+            </w:r>
+            <w:proofErr w:type="spellEnd"/>
+            <w:r>
+              <w:rPr>
+                <w:rFonts w:ascii="SutonnyMJ" w:eastAsia="Times New Roman" w:hAnsi="SutonnyMJ" w:cs="Times New Roman"/>
+                <w:color w:val="000000" w:themeColor="text1"/>
+                <w:sz w:val="24"/>
+                <w:szCs w:val="24"/>
+              </w:rPr>
+              <w:t xml:space="preserve">¨ </w:t>
+            </w:r>
+            <w:proofErr w:type="spellStart"/>
+            <w:r>
+              <w:rPr>
+                <w:rFonts w:ascii="SutonnyMJ" w:eastAsia="Times New Roman" w:hAnsi="SutonnyMJ" w:cs="Times New Roman"/>
+                <w:color w:val="000000" w:themeColor="text1"/>
+                <w:sz w:val="24"/>
+                <w:szCs w:val="24"/>
+              </w:rPr>
+              <w:t>m~Î</w:t>
+            </w:r>
+            <w:proofErr w:type="spellEnd"/>
+            <w:r>
+              <w:rPr>
+                <w:rFonts w:ascii="SutonnyMJ" w:eastAsia="Times New Roman" w:hAnsi="SutonnyMJ" w:cs="Times New Roman"/>
+                <w:color w:val="000000" w:themeColor="text1"/>
+                <w:sz w:val="24"/>
+                <w:szCs w:val="24"/>
+              </w:rPr>
+              <w:t xml:space="preserve"> </w:t>
             </w:r>
           </w:p>
         </w:tc>
@@ -7739,6 +9099,7 @@
                 <w:szCs w:val="24"/>
               </w:rPr>
             </w:pPr>
+            <w:proofErr w:type="spellStart"/>
             <w:r>
               <w:rPr>
                 <w:rFonts w:ascii="SutonnyMJ" w:eastAsia="Times New Roman" w:hAnsi="SutonnyMJ" w:cs="Times New Roman"/>
@@ -7746,8 +9107,129 @@
                 <w:sz w:val="24"/>
                 <w:szCs w:val="24"/>
               </w:rPr>
-              <w:t>Dc‡ii m~Î¸wj‡K mijxKi‡Yi Rb¨ wb¤œiƒ‡c †jLv hvq</w:t>
+              <w:t>Dc‡ii</w:t>
             </w:r>
+            <w:proofErr w:type="spellEnd"/>
+            <w:r>
+              <w:rPr>
+                <w:rFonts w:ascii="SutonnyMJ" w:eastAsia="Times New Roman" w:hAnsi="SutonnyMJ" w:cs="Times New Roman"/>
+                <w:color w:val="000000" w:themeColor="text1"/>
+                <w:sz w:val="24"/>
+                <w:szCs w:val="24"/>
+              </w:rPr>
+              <w:t xml:space="preserve"> </w:t>
+            </w:r>
+            <w:proofErr w:type="spellStart"/>
+            <w:r>
+              <w:rPr>
+                <w:rFonts w:ascii="SutonnyMJ" w:eastAsia="Times New Roman" w:hAnsi="SutonnyMJ" w:cs="Times New Roman"/>
+                <w:color w:val="000000" w:themeColor="text1"/>
+                <w:sz w:val="24"/>
+                <w:szCs w:val="24"/>
+              </w:rPr>
+              <w:t>m~Î¸wj‡K</w:t>
+            </w:r>
+            <w:proofErr w:type="spellEnd"/>
+            <w:r>
+              <w:rPr>
+                <w:rFonts w:ascii="SutonnyMJ" w:eastAsia="Times New Roman" w:hAnsi="SutonnyMJ" w:cs="Times New Roman"/>
+                <w:color w:val="000000" w:themeColor="text1"/>
+                <w:sz w:val="24"/>
+                <w:szCs w:val="24"/>
+              </w:rPr>
+              <w:t xml:space="preserve"> </w:t>
+            </w:r>
+            <w:proofErr w:type="spellStart"/>
+            <w:r>
+              <w:rPr>
+                <w:rFonts w:ascii="SutonnyMJ" w:eastAsia="Times New Roman" w:hAnsi="SutonnyMJ" w:cs="Times New Roman"/>
+                <w:color w:val="000000" w:themeColor="text1"/>
+                <w:sz w:val="24"/>
+                <w:szCs w:val="24"/>
+              </w:rPr>
+              <w:t>mijxKi‡Yi</w:t>
+            </w:r>
+            <w:proofErr w:type="spellEnd"/>
+            <w:r>
+              <w:rPr>
+                <w:rFonts w:ascii="SutonnyMJ" w:eastAsia="Times New Roman" w:hAnsi="SutonnyMJ" w:cs="Times New Roman"/>
+                <w:color w:val="000000" w:themeColor="text1"/>
+                <w:sz w:val="24"/>
+                <w:szCs w:val="24"/>
+              </w:rPr>
+              <w:t xml:space="preserve"> </w:t>
+            </w:r>
+            <w:proofErr w:type="spellStart"/>
+            <w:r>
+              <w:rPr>
+                <w:rFonts w:ascii="SutonnyMJ" w:eastAsia="Times New Roman" w:hAnsi="SutonnyMJ" w:cs="Times New Roman"/>
+                <w:color w:val="000000" w:themeColor="text1"/>
+                <w:sz w:val="24"/>
+                <w:szCs w:val="24"/>
+              </w:rPr>
+              <w:t>Rb</w:t>
+            </w:r>
+            <w:proofErr w:type="spellEnd"/>
+            <w:r>
+              <w:rPr>
+                <w:rFonts w:ascii="SutonnyMJ" w:eastAsia="Times New Roman" w:hAnsi="SutonnyMJ" w:cs="Times New Roman"/>
+                <w:color w:val="000000" w:themeColor="text1"/>
+                <w:sz w:val="24"/>
+                <w:szCs w:val="24"/>
+              </w:rPr>
+              <w:t xml:space="preserve">¨ </w:t>
+            </w:r>
+            <w:proofErr w:type="spellStart"/>
+            <w:r>
+              <w:rPr>
+                <w:rFonts w:ascii="SutonnyMJ" w:eastAsia="Times New Roman" w:hAnsi="SutonnyMJ" w:cs="Times New Roman"/>
+                <w:color w:val="000000" w:themeColor="text1"/>
+                <w:sz w:val="24"/>
+                <w:szCs w:val="24"/>
+              </w:rPr>
+              <w:t>wb¤œiƒ‡c</w:t>
+            </w:r>
+            <w:proofErr w:type="spellEnd"/>
+            <w:r>
+              <w:rPr>
+                <w:rFonts w:ascii="SutonnyMJ" w:eastAsia="Times New Roman" w:hAnsi="SutonnyMJ" w:cs="Times New Roman"/>
+                <w:color w:val="000000" w:themeColor="text1"/>
+                <w:sz w:val="24"/>
+                <w:szCs w:val="24"/>
+              </w:rPr>
+              <w:t xml:space="preserve"> †</w:t>
+            </w:r>
+            <w:proofErr w:type="spellStart"/>
+            <w:r>
+              <w:rPr>
+                <w:rFonts w:ascii="SutonnyMJ" w:eastAsia="Times New Roman" w:hAnsi="SutonnyMJ" w:cs="Times New Roman"/>
+                <w:color w:val="000000" w:themeColor="text1"/>
+                <w:sz w:val="24"/>
+                <w:szCs w:val="24"/>
+              </w:rPr>
+              <w:t>jLv</w:t>
+            </w:r>
+            <w:proofErr w:type="spellEnd"/>
+            <w:r>
+              <w:rPr>
+                <w:rFonts w:ascii="SutonnyMJ" w:eastAsia="Times New Roman" w:hAnsi="SutonnyMJ" w:cs="Times New Roman"/>
+                <w:color w:val="000000" w:themeColor="text1"/>
+                <w:sz w:val="24"/>
+                <w:szCs w:val="24"/>
+              </w:rPr>
+              <w:t xml:space="preserve"> </w:t>
+            </w:r>
+            <w:proofErr w:type="spellStart"/>
+            <w:r>
+              <w:rPr>
+                <w:rFonts w:ascii="SutonnyMJ" w:eastAsia="Times New Roman" w:hAnsi="SutonnyMJ" w:cs="Times New Roman"/>
+                <w:color w:val="000000" w:themeColor="text1"/>
+                <w:sz w:val="24"/>
+                <w:szCs w:val="24"/>
+              </w:rPr>
+              <w:t>hvq</w:t>
+            </w:r>
+            <w:proofErr w:type="spellEnd"/>
           </w:p>
         </w:tc>
       </w:tr>
@@ -8196,42 +9678,6 @@
               <w:spacing w:before="60" w:after="60"/>
               <w:rPr>
                 <w:rFonts w:ascii="SutonnyMJ" w:hAnsi="SutonnyMJ"/>
-                <w:color w:val="000000" w:themeColor="text1"/>
-                <w:sz w:val="24"/>
-                <w:szCs w:val="24"/>
-              </w:rPr>
-            </w:pPr>
-          </w:p>
-        </w:tc>
-      </w:tr>
-      <w:tr>
-        <w:tc>
-          <w:tcPr>
-            <w:tcW w:w="5022" w:type="dxa"/>
-          </w:tcPr>
-          <w:p>
-            <w:pPr>
-              <w:spacing w:before="60" w:after="60"/>
-              <w:rPr>
-                <w:rFonts w:ascii="SutonnyMJ" w:hAnsi="SutonnyMJ"/>
-                <w:color w:val="000000" w:themeColor="text1"/>
-                <w:sz w:val="24"/>
-                <w:szCs w:val="24"/>
-              </w:rPr>
-            </w:pPr>
-          </w:p>
-        </w:tc>
-      </w:tr>
-      <w:tr>
-        <w:tc>
-          <w:tcPr>
-            <w:tcW w:w="5022" w:type="dxa"/>
-          </w:tcPr>
-          <w:p>
-            <w:pPr>
-              <w:spacing w:before="60" w:after="60"/>
-              <w:rPr>
-                <w:rFonts w:ascii="SutonnyMJ" w:eastAsia="Times New Roman" w:hAnsi="SutonnyMJ" w:cs="Times New Roman"/>
                 <w:color w:val="000000" w:themeColor="text1"/>
                 <w:sz w:val="24"/>
                 <w:szCs w:val="24"/>
